--- a/Report.docx
+++ b/Report.docx
@@ -195,6 +195,7 @@
                                       <w:dataBinding w:prefixMappings="xmlns:ns0='http://purl.org/dc/elements/1.1/' xmlns:ns1='http://schemas.openxmlformats.org/package/2006/metadata/core-properties' " w:xpath="/ns1:coreProperties[1]/ns0:title[1]" w:storeItemID="{6C3C8BC8-F283-45AE-878A-BAB7291924A1}"/>
                                       <w:text/>
                                     </w:sdtPr>
+                                    <w:sdtEndPr/>
                                     <w:sdtContent>
                                       <w:r>
                                         <w:rPr>
@@ -382,6 +383,7 @@
                                 <w:dataBinding w:prefixMappings="xmlns:ns0='http://purl.org/dc/elements/1.1/' xmlns:ns1='http://schemas.openxmlformats.org/package/2006/metadata/core-properties' " w:xpath="/ns1:coreProperties[1]/ns0:title[1]" w:storeItemID="{6C3C8BC8-F283-45AE-878A-BAB7291924A1}"/>
                                 <w:text/>
                               </w:sdtPr>
+                              <w:sdtEndPr/>
                               <w:sdtContent>
                                 <w:r>
                                   <w:rPr>
@@ -497,6 +499,7 @@
                                     <w:calendar w:val="gregorian"/>
                                   </w:date>
                                 </w:sdtPr>
+                                <w:sdtEndPr/>
                                 <w:sdtContent>
                                   <w:p>
                                     <w:pPr>
@@ -569,6 +572,7 @@
                               <w:calendar w:val="gregorian"/>
                             </w:date>
                           </w:sdtPr>
+                          <w:sdtEndPr/>
                           <w:sdtContent>
                             <w:p>
                               <w:pPr>
@@ -682,6 +686,7 @@
                                   <w:dataBinding w:prefixMappings="xmlns:ns0='http://purl.org/dc/elements/1.1/' xmlns:ns1='http://schemas.openxmlformats.org/package/2006/metadata/core-properties' " w:xpath="/ns1:coreProperties[1]/ns0:subject[1]" w:storeItemID="{6C3C8BC8-F283-45AE-878A-BAB7291924A1}"/>
                                   <w:text/>
                                 </w:sdtPr>
+                                <w:sdtEndPr/>
                                 <w:sdtContent>
                                   <w:p>
                                     <w:pPr>
@@ -799,6 +804,7 @@
                             <w:dataBinding w:prefixMappings="xmlns:ns0='http://purl.org/dc/elements/1.1/' xmlns:ns1='http://schemas.openxmlformats.org/package/2006/metadata/core-properties' " w:xpath="/ns1:coreProperties[1]/ns0:subject[1]" w:storeItemID="{6C3C8BC8-F283-45AE-878A-BAB7291924A1}"/>
                             <w:text/>
                           </w:sdtPr>
+                          <w:sdtEndPr/>
                           <w:sdtContent>
                             <w:p>
                               <w:pPr>
@@ -1200,7 +1206,6 @@
           <w:i/>
           <w:sz w:val="28"/>
           <w:szCs w:val="28"/>
-          <w:lang w:val="el-GR"/>
         </w:rPr>
       </w:pPr>
       <w:r>
@@ -1209,75 +1214,8 @@
           <w:i/>
           <w:sz w:val="28"/>
           <w:szCs w:val="28"/>
-          <w:lang w:val="el-GR"/>
-        </w:rPr>
-        <w:t>Cross-</w:t>
-      </w:r>
-      <w:proofErr w:type="spellStart"/>
-      <w:r>
-        <w:rPr>
-          <w:rFonts w:eastAsiaTheme="minorEastAsia" w:cs="Arial"/>
-          <w:i/>
-          <w:sz w:val="28"/>
-          <w:szCs w:val="28"/>
-          <w:lang w:val="el-GR"/>
-        </w:rPr>
-        <w:t>Site</w:t>
-      </w:r>
-      <w:proofErr w:type="spellEnd"/>
-      <w:r>
-        <w:rPr>
-          <w:rFonts w:eastAsiaTheme="minorEastAsia" w:cs="Arial"/>
-          <w:i/>
-          <w:sz w:val="28"/>
-          <w:szCs w:val="28"/>
-          <w:lang w:val="el-GR"/>
-        </w:rPr>
-        <w:t xml:space="preserve"> </w:t>
-      </w:r>
-      <w:proofErr w:type="spellStart"/>
-      <w:r>
-        <w:rPr>
-          <w:rFonts w:eastAsiaTheme="minorEastAsia" w:cs="Arial"/>
-          <w:i/>
-          <w:sz w:val="28"/>
-          <w:szCs w:val="28"/>
-          <w:lang w:val="el-GR"/>
-        </w:rPr>
-        <w:t>Request</w:t>
-      </w:r>
-      <w:proofErr w:type="spellEnd"/>
-      <w:r>
-        <w:rPr>
-          <w:rFonts w:eastAsiaTheme="minorEastAsia" w:cs="Arial"/>
-          <w:i/>
-          <w:sz w:val="28"/>
-          <w:szCs w:val="28"/>
-          <w:lang w:val="el-GR"/>
-        </w:rPr>
-        <w:t xml:space="preserve"> </w:t>
-      </w:r>
-      <w:proofErr w:type="spellStart"/>
-      <w:r>
-        <w:rPr>
-          <w:rFonts w:eastAsiaTheme="minorEastAsia" w:cs="Arial"/>
-          <w:i/>
-          <w:sz w:val="28"/>
-          <w:szCs w:val="28"/>
-          <w:lang w:val="el-GR"/>
-        </w:rPr>
-        <w:t>Forgery</w:t>
-      </w:r>
-      <w:proofErr w:type="spellEnd"/>
-      <w:r>
-        <w:rPr>
-          <w:rFonts w:eastAsiaTheme="minorEastAsia" w:cs="Arial"/>
-          <w:i/>
-          <w:sz w:val="28"/>
-          <w:szCs w:val="28"/>
-          <w:lang w:val="el-GR"/>
-        </w:rPr>
-        <w:t xml:space="preserve"> (CSRF)</w:t>
+        </w:rPr>
+        <w:t>Cross-Site Request Forgery (CSRF)</w:t>
       </w:r>
     </w:p>
     <w:p>
@@ -1295,6 +1233,7 @@
           <w:lang w:val="el-GR"/>
         </w:rPr>
       </w:pPr>
+      <w:proofErr w:type="spellStart"/>
       <w:r>
         <w:rPr>
           <w:rFonts w:eastAsiaTheme="minorEastAsia" w:cs="Arial"/>
@@ -1303,7 +1242,62 @@
           <w:szCs w:val="28"/>
           <w:lang w:val="el-GR"/>
         </w:rPr>
-        <w:t>Remote File Injection (RFI</w:t>
+        <w:t>Remote</w:t>
+      </w:r>
+      <w:proofErr w:type="spellEnd"/>
+      <w:r>
+        <w:rPr>
+          <w:rFonts w:eastAsiaTheme="minorEastAsia" w:cs="Arial"/>
+          <w:i/>
+          <w:sz w:val="28"/>
+          <w:szCs w:val="28"/>
+          <w:lang w:val="el-GR"/>
+        </w:rPr>
+        <w:t xml:space="preserve"> </w:t>
+      </w:r>
+      <w:proofErr w:type="spellStart"/>
+      <w:r>
+        <w:rPr>
+          <w:rFonts w:eastAsiaTheme="minorEastAsia" w:cs="Arial"/>
+          <w:i/>
+          <w:sz w:val="28"/>
+          <w:szCs w:val="28"/>
+          <w:lang w:val="el-GR"/>
+        </w:rPr>
+        <w:t>File</w:t>
+      </w:r>
+      <w:proofErr w:type="spellEnd"/>
+      <w:r>
+        <w:rPr>
+          <w:rFonts w:eastAsiaTheme="minorEastAsia" w:cs="Arial"/>
+          <w:i/>
+          <w:sz w:val="28"/>
+          <w:szCs w:val="28"/>
+          <w:lang w:val="el-GR"/>
+        </w:rPr>
+        <w:t xml:space="preserve"> </w:t>
+      </w:r>
+      <w:proofErr w:type="spellStart"/>
+      <w:r>
+        <w:rPr>
+          <w:rFonts w:eastAsiaTheme="minorEastAsia" w:cs="Arial"/>
+          <w:i/>
+          <w:sz w:val="28"/>
+          <w:szCs w:val="28"/>
+          <w:lang w:val="el-GR"/>
+        </w:rPr>
+        <w:t>Injection</w:t>
+      </w:r>
+      <w:proofErr w:type="spellEnd"/>
+      <w:r>
+        <w:rPr>
+          <w:rFonts w:eastAsiaTheme="minorEastAsia" w:cs="Arial"/>
+          <w:i/>
+          <w:sz w:val="28"/>
+          <w:szCs w:val="28"/>
+          <w:lang w:val="el-GR"/>
+        </w:rPr>
+        <w:t xml:space="preserve"> (RFI</w:t>
       </w:r>
       <w:r>
         <w:rPr>
@@ -2264,6 +2258,7 @@
           <w:color w:val="2E74B5" w:themeColor="accent1" w:themeShade="BF"/>
           <w:sz w:val="36"/>
           <w:szCs w:val="36"/>
+          <w:lang w:val="el-GR"/>
         </w:rPr>
       </w:pPr>
     </w:p>
@@ -2357,14 +2352,22 @@
       <w:pPr>
         <w:jc w:val="center"/>
         <w:rPr>
+          <w:rFonts w:eastAsiaTheme="minorEastAsia" w:cs="Arial"/>
+          <w:sz w:val="28"/>
+          <w:szCs w:val="28"/>
+          <w:lang w:val="el-GR"/>
+        </w:rPr>
+      </w:pPr>
+      <w:r>
+        <w:rPr>
           <w:rFonts w:ascii="Cambria" w:eastAsiaTheme="minorEastAsia" w:hAnsi="Cambria" w:cs="Cambria"/>
           <w:b/>
           <w:color w:val="2E74B5" w:themeColor="accent1" w:themeShade="BF"/>
           <w:sz w:val="32"/>
           <w:szCs w:val="36"/>
-          <w:lang w:val="el-GR"/>
-        </w:rPr>
-      </w:pPr>
+        </w:rPr>
+        <w:t>SQL</w:t>
+      </w:r>
       <w:r>
         <w:rPr>
           <w:rFonts w:ascii="Cambria" w:eastAsiaTheme="minorEastAsia" w:hAnsi="Cambria" w:cs="Cambria"/>
@@ -2372,8 +2375,9 @@
           <w:color w:val="2E74B5" w:themeColor="accent1" w:themeShade="BF"/>
           <w:sz w:val="32"/>
           <w:szCs w:val="36"/>
-        </w:rPr>
-        <w:t>SQL</w:t>
+          <w:lang w:val="el-GR"/>
+        </w:rPr>
+        <w:t xml:space="preserve"> </w:t>
       </w:r>
       <w:r>
         <w:rPr>
@@ -2382,11 +2386,262 @@
           <w:color w:val="2E74B5" w:themeColor="accent1" w:themeShade="BF"/>
           <w:sz w:val="32"/>
           <w:szCs w:val="36"/>
+        </w:rPr>
+        <w:t>Injection</w:t>
+      </w:r>
+    </w:p>
+    <w:p>
+      <w:pPr>
+        <w:rPr>
+          <w:rFonts w:eastAsiaTheme="minorEastAsia" w:cs="Arial"/>
+          <w:sz w:val="28"/>
+          <w:szCs w:val="28"/>
+          <w:lang w:val="el-GR"/>
+        </w:rPr>
+      </w:pPr>
+    </w:p>
+    <w:p>
+      <w:pPr>
+        <w:rPr>
+          <w:rFonts w:eastAsiaTheme="minorEastAsia" w:cs="Arial"/>
+          <w:sz w:val="28"/>
+          <w:szCs w:val="28"/>
+          <w:lang w:val="el-GR"/>
+        </w:rPr>
+      </w:pPr>
+      <w:proofErr w:type="spellStart"/>
+      <w:r>
+        <w:rPr>
+          <w:rFonts w:eastAsiaTheme="minorEastAsia" w:cs="Arial"/>
+          <w:sz w:val="28"/>
+          <w:szCs w:val="28"/>
+          <w:lang w:val="el-GR"/>
+        </w:rPr>
+        <w:t>Ελεγχος</w:t>
+      </w:r>
+      <w:proofErr w:type="spellEnd"/>
+      <w:r>
+        <w:rPr>
+          <w:rFonts w:eastAsiaTheme="minorEastAsia" w:cs="Arial"/>
+          <w:sz w:val="28"/>
+          <w:szCs w:val="28"/>
           <w:lang w:val="el-GR"/>
         </w:rPr>
         <w:t xml:space="preserve"> </w:t>
       </w:r>
-      <w:r>
+      <w:proofErr w:type="spellStart"/>
+      <w:r>
+        <w:rPr>
+          <w:rFonts w:eastAsiaTheme="minorEastAsia" w:cs="Arial"/>
+          <w:sz w:val="28"/>
+          <w:szCs w:val="28"/>
+          <w:lang w:val="el-GR"/>
+        </w:rPr>
+        <w:t>συγκεκριμενων</w:t>
+      </w:r>
+      <w:proofErr w:type="spellEnd"/>
+      <w:r>
+        <w:rPr>
+          <w:rFonts w:eastAsiaTheme="minorEastAsia" w:cs="Arial"/>
+          <w:sz w:val="28"/>
+          <w:szCs w:val="28"/>
+          <w:lang w:val="el-GR"/>
+        </w:rPr>
+        <w:t xml:space="preserve"> </w:t>
+      </w:r>
+      <w:proofErr w:type="spellStart"/>
+      <w:r>
+        <w:rPr>
+          <w:rFonts w:eastAsiaTheme="minorEastAsia" w:cs="Arial"/>
+          <w:sz w:val="28"/>
+          <w:szCs w:val="28"/>
+          <w:lang w:val="el-GR"/>
+        </w:rPr>
+        <w:t>χαρακτηρων</w:t>
+      </w:r>
+      <w:proofErr w:type="spellEnd"/>
+      <w:r>
+        <w:rPr>
+          <w:rFonts w:eastAsiaTheme="minorEastAsia" w:cs="Arial"/>
+          <w:sz w:val="28"/>
+          <w:szCs w:val="28"/>
+          <w:lang w:val="el-GR"/>
+        </w:rPr>
+        <w:t xml:space="preserve"> σε </w:t>
+      </w:r>
+      <w:r>
+        <w:rPr>
+          <w:rFonts w:eastAsiaTheme="minorEastAsia" w:cs="Arial"/>
+          <w:sz w:val="28"/>
+          <w:szCs w:val="28"/>
+        </w:rPr>
+        <w:t>login</w:t>
+      </w:r>
+      <w:r>
+        <w:rPr>
+          <w:rFonts w:eastAsiaTheme="minorEastAsia" w:cs="Arial"/>
+          <w:sz w:val="28"/>
+          <w:szCs w:val="28"/>
+          <w:lang w:val="el-GR"/>
+        </w:rPr>
+        <w:t xml:space="preserve"> </w:t>
+      </w:r>
+      <w:r>
+        <w:rPr>
+          <w:rFonts w:eastAsiaTheme="minorEastAsia" w:cs="Arial"/>
+          <w:sz w:val="28"/>
+          <w:szCs w:val="28"/>
+        </w:rPr>
+        <w:t>kai</w:t>
+      </w:r>
+      <w:r>
+        <w:rPr>
+          <w:rFonts w:eastAsiaTheme="minorEastAsia" w:cs="Arial"/>
+          <w:sz w:val="28"/>
+          <w:szCs w:val="28"/>
+          <w:lang w:val="el-GR"/>
+        </w:rPr>
+        <w:t xml:space="preserve"> </w:t>
+      </w:r>
+      <w:r>
+        <w:rPr>
+          <w:rFonts w:eastAsiaTheme="minorEastAsia" w:cs="Arial"/>
+          <w:sz w:val="28"/>
+          <w:szCs w:val="28"/>
+        </w:rPr>
+        <w:t>edit</w:t>
+      </w:r>
+      <w:r>
+        <w:rPr>
+          <w:rFonts w:eastAsiaTheme="minorEastAsia" w:cs="Arial"/>
+          <w:sz w:val="28"/>
+          <w:szCs w:val="28"/>
+          <w:lang w:val="el-GR"/>
+        </w:rPr>
+        <w:t xml:space="preserve"> </w:t>
+      </w:r>
+      <w:proofErr w:type="spellStart"/>
+      <w:r>
+        <w:rPr>
+          <w:rFonts w:eastAsiaTheme="minorEastAsia" w:cs="Arial"/>
+          <w:sz w:val="28"/>
+          <w:szCs w:val="28"/>
+          <w:lang w:val="el-GR"/>
+        </w:rPr>
+        <w:t>χρηστη</w:t>
+      </w:r>
+      <w:proofErr w:type="spellEnd"/>
+    </w:p>
+    <w:p>
+      <w:pPr>
+        <w:rPr>
+          <w:rFonts w:eastAsiaTheme="minorEastAsia" w:cs="Arial"/>
+          <w:sz w:val="28"/>
+          <w:szCs w:val="28"/>
+        </w:rPr>
+      </w:pPr>
+      <w:proofErr w:type="spellStart"/>
+      <w:r>
+        <w:rPr>
+          <w:rFonts w:eastAsiaTheme="minorEastAsia" w:cs="Arial"/>
+          <w:sz w:val="28"/>
+          <w:szCs w:val="28"/>
+          <w:lang w:val="el-GR"/>
+        </w:rPr>
+        <w:t>Συγκριση</w:t>
+      </w:r>
+      <w:proofErr w:type="spellEnd"/>
+      <w:r>
+        <w:rPr>
+          <w:rFonts w:eastAsiaTheme="minorEastAsia" w:cs="Arial"/>
+          <w:sz w:val="28"/>
+          <w:szCs w:val="28"/>
+        </w:rPr>
+        <w:t xml:space="preserve"> </w:t>
+      </w:r>
+      <w:r>
+        <w:rPr>
+          <w:rFonts w:eastAsiaTheme="minorEastAsia" w:cs="Arial"/>
+          <w:sz w:val="28"/>
+          <w:szCs w:val="28"/>
+        </w:rPr>
+        <w:t xml:space="preserve">whitelist se </w:t>
+      </w:r>
+      <w:proofErr w:type="spellStart"/>
+      <w:r>
+        <w:rPr>
+          <w:rFonts w:eastAsiaTheme="minorEastAsia" w:cs="Arial"/>
+          <w:sz w:val="28"/>
+          <w:szCs w:val="28"/>
+        </w:rPr>
+        <w:t>sxesh</w:t>
+      </w:r>
+      <w:proofErr w:type="spellEnd"/>
+      <w:r>
+        <w:rPr>
+          <w:rFonts w:eastAsiaTheme="minorEastAsia" w:cs="Arial"/>
+          <w:sz w:val="28"/>
+          <w:szCs w:val="28"/>
+        </w:rPr>
+        <w:t xml:space="preserve"> me </w:t>
+      </w:r>
+      <w:proofErr w:type="spellStart"/>
+      <w:r>
+        <w:rPr>
+          <w:rFonts w:eastAsiaTheme="minorEastAsia" w:cs="Arial"/>
+          <w:sz w:val="28"/>
+          <w:szCs w:val="28"/>
+        </w:rPr>
+        <w:t>kakh</w:t>
+      </w:r>
+      <w:proofErr w:type="spellEnd"/>
+      <w:r>
+        <w:rPr>
+          <w:rFonts w:eastAsiaTheme="minorEastAsia" w:cs="Arial"/>
+          <w:sz w:val="28"/>
+          <w:szCs w:val="28"/>
+        </w:rPr>
+        <w:t xml:space="preserve"> </w:t>
+      </w:r>
+      <w:proofErr w:type="spellStart"/>
+      <w:r>
+        <w:rPr>
+          <w:rFonts w:eastAsiaTheme="minorEastAsia" w:cs="Arial"/>
+          <w:sz w:val="28"/>
+          <w:szCs w:val="28"/>
+        </w:rPr>
+        <w:t>praktikh</w:t>
+      </w:r>
+      <w:proofErr w:type="spellEnd"/>
+      <w:r>
+        <w:rPr>
+          <w:rFonts w:eastAsiaTheme="minorEastAsia" w:cs="Arial"/>
+          <w:sz w:val="28"/>
+          <w:szCs w:val="28"/>
+        </w:rPr>
+        <w:t xml:space="preserve"> blacklist</w:t>
+      </w:r>
+    </w:p>
+    <w:p>
+      <w:pPr>
+        <w:rPr>
+          <w:rFonts w:eastAsiaTheme="minorEastAsia" w:cs="Arial"/>
+          <w:sz w:val="28"/>
+          <w:szCs w:val="28"/>
+        </w:rPr>
+      </w:pPr>
+    </w:p>
+    <w:p>
+      <w:pPr>
+        <w:rPr>
+          <w:rFonts w:eastAsiaTheme="minorEastAsia" w:cs="Arial"/>
+          <w:sz w:val="28"/>
+          <w:szCs w:val="28"/>
+        </w:rPr>
+      </w:pPr>
+    </w:p>
+    <w:p>
+      <w:pPr>
         <w:rPr>
           <w:rFonts w:ascii="Cambria" w:eastAsiaTheme="minorEastAsia" w:hAnsi="Cambria" w:cs="Cambria"/>
           <w:b/>
@@ -2394,53 +2649,20 @@
           <w:sz w:val="32"/>
           <w:szCs w:val="36"/>
         </w:rPr>
-        <w:t>Injection</w:t>
-      </w:r>
-    </w:p>
-    <w:p>
-      <w:pPr>
-        <w:rPr>
-          <w:rFonts w:eastAsiaTheme="minorEastAsia" w:cs="Arial"/>
-          <w:sz w:val="28"/>
-          <w:szCs w:val="28"/>
-          <w:lang w:val="el-GR"/>
-        </w:rPr>
-      </w:pPr>
-      <w:r>
-        <w:rPr>
-          <w:rFonts w:eastAsiaTheme="minorEastAsia" w:cs="Arial"/>
-          <w:sz w:val="28"/>
-          <w:szCs w:val="28"/>
-          <w:lang w:val="el-GR"/>
-        </w:rPr>
-        <w:t>προβλημάτων που παρουσιάζουμε παρακάτω</w:t>
-      </w:r>
-    </w:p>
-    <w:p>
-      <w:pPr>
-        <w:rPr>
-          <w:rFonts w:eastAsiaTheme="minorEastAsia" w:cs="Arial"/>
-          <w:sz w:val="28"/>
-          <w:szCs w:val="28"/>
-          <w:lang w:val="el-GR"/>
-        </w:rPr>
-      </w:pPr>
-    </w:p>
-    <w:p>
-      <w:pPr>
+      </w:pPr>
+    </w:p>
+    <w:p>
+      <w:pPr>
+        <w:jc w:val="center"/>
         <w:rPr>
           <w:rFonts w:ascii="Cambria" w:eastAsiaTheme="minorEastAsia" w:hAnsi="Cambria" w:cs="Cambria"/>
           <w:b/>
           <w:color w:val="2E74B5" w:themeColor="accent1" w:themeShade="BF"/>
           <w:sz w:val="32"/>
           <w:szCs w:val="36"/>
-          <w:lang w:val="el-GR"/>
-        </w:rPr>
-      </w:pPr>
-    </w:p>
-    <w:p>
-      <w:pPr>
-        <w:jc w:val="center"/>
+        </w:rPr>
+      </w:pPr>
+      <w:r>
         <w:rPr>
           <w:rFonts w:ascii="Cambria" w:eastAsiaTheme="minorEastAsia" w:hAnsi="Cambria" w:cs="Cambria"/>
           <w:b/>
@@ -2448,8 +2670,12 @@
           <w:sz w:val="32"/>
           <w:szCs w:val="36"/>
         </w:rPr>
-      </w:pPr>
-      <w:r>
+        <w:t>Cross-site Scripting (XSS)</w:t>
+      </w:r>
+    </w:p>
+    <w:p>
+      <w:pPr>
+        <w:jc w:val="center"/>
         <w:rPr>
           <w:rFonts w:ascii="Cambria" w:eastAsiaTheme="minorEastAsia" w:hAnsi="Cambria" w:cs="Cambria"/>
           <w:b/>
@@ -2457,45 +2683,31 @@
           <w:sz w:val="32"/>
           <w:szCs w:val="36"/>
         </w:rPr>
-        <w:t>Cross-site Scripting (XSS)</w:t>
-      </w:r>
-    </w:p>
-    <w:p>
-      <w:pPr>
-        <w:jc w:val="center"/>
-        <w:rPr>
-          <w:rFonts w:ascii="Cambria" w:eastAsiaTheme="minorEastAsia" w:hAnsi="Cambria" w:cs="Cambria"/>
-          <w:b/>
-          <w:color w:val="2E74B5" w:themeColor="accent1" w:themeShade="BF"/>
-          <w:sz w:val="32"/>
-          <w:szCs w:val="36"/>
-        </w:rPr>
-      </w:pPr>
-    </w:p>
-    <w:p>
-      <w:pPr>
-        <w:rPr>
-          <w:rFonts w:eastAsiaTheme="minorEastAsia" w:cs="Arial"/>
-          <w:sz w:val="28"/>
-          <w:szCs w:val="28"/>
-          <w:lang w:val="el-GR"/>
-        </w:rPr>
-      </w:pPr>
-      <w:r>
-        <w:rPr>
-          <w:rFonts w:eastAsiaTheme="minorEastAsia" w:cs="Arial"/>
-          <w:sz w:val="28"/>
-          <w:szCs w:val="28"/>
-          <w:lang w:val="el-GR"/>
-        </w:rPr>
-        <w:t>Ξεκινώντας την εξερεύνηση τέτοιων ευπαθειών δοκιμάσαμε σε φόρμες με πεδία να γράψουμε</w:t>
-      </w:r>
-      <w:r>
-        <w:rPr>
-          <w:rFonts w:eastAsiaTheme="minorEastAsia" w:cs="Arial"/>
-          <w:sz w:val="28"/>
-          <w:szCs w:val="28"/>
-          <w:lang w:val="el-GR"/>
+      </w:pPr>
+    </w:p>
+    <w:p>
+      <w:pPr>
+        <w:rPr>
+          <w:rFonts w:eastAsiaTheme="minorEastAsia" w:cs="Arial"/>
+          <w:sz w:val="28"/>
+          <w:szCs w:val="28"/>
+          <w:lang w:val="el-GR"/>
+        </w:rPr>
+      </w:pPr>
+      <w:r>
+        <w:rPr>
+          <w:rFonts w:eastAsiaTheme="minorEastAsia" w:cs="Arial"/>
+          <w:sz w:val="28"/>
+          <w:szCs w:val="28"/>
+          <w:lang w:val="el-GR"/>
+        </w:rPr>
+        <w:t>Ξεκινώντας</w:t>
+      </w:r>
+      <w:r>
+        <w:rPr>
+          <w:rFonts w:eastAsiaTheme="minorEastAsia" w:cs="Arial"/>
+          <w:sz w:val="28"/>
+          <w:szCs w:val="28"/>
         </w:rPr>
         <w:t xml:space="preserve"> </w:t>
       </w:r>
@@ -2504,6 +2716,193 @@
           <w:rFonts w:eastAsiaTheme="minorEastAsia" w:cs="Arial"/>
           <w:sz w:val="28"/>
           <w:szCs w:val="28"/>
+          <w:lang w:val="el-GR"/>
+        </w:rPr>
+        <w:t>την</w:t>
+      </w:r>
+      <w:r>
+        <w:rPr>
+          <w:rFonts w:eastAsiaTheme="minorEastAsia" w:cs="Arial"/>
+          <w:sz w:val="28"/>
+          <w:szCs w:val="28"/>
+        </w:rPr>
+        <w:t xml:space="preserve"> </w:t>
+      </w:r>
+      <w:r>
+        <w:rPr>
+          <w:rFonts w:eastAsiaTheme="minorEastAsia" w:cs="Arial"/>
+          <w:sz w:val="28"/>
+          <w:szCs w:val="28"/>
+          <w:lang w:val="el-GR"/>
+        </w:rPr>
+        <w:t>εξερεύνηση</w:t>
+      </w:r>
+      <w:r>
+        <w:rPr>
+          <w:rFonts w:eastAsiaTheme="minorEastAsia" w:cs="Arial"/>
+          <w:sz w:val="28"/>
+          <w:szCs w:val="28"/>
+        </w:rPr>
+        <w:t xml:space="preserve"> </w:t>
+      </w:r>
+      <w:r>
+        <w:rPr>
+          <w:rFonts w:eastAsiaTheme="minorEastAsia" w:cs="Arial"/>
+          <w:sz w:val="28"/>
+          <w:szCs w:val="28"/>
+          <w:lang w:val="el-GR"/>
+        </w:rPr>
+        <w:t>τέτοιων</w:t>
+      </w:r>
+      <w:r>
+        <w:rPr>
+          <w:rFonts w:eastAsiaTheme="minorEastAsia" w:cs="Arial"/>
+          <w:sz w:val="28"/>
+          <w:szCs w:val="28"/>
+        </w:rPr>
+        <w:t xml:space="preserve"> </w:t>
+      </w:r>
+      <w:r>
+        <w:rPr>
+          <w:rFonts w:eastAsiaTheme="minorEastAsia" w:cs="Arial"/>
+          <w:sz w:val="28"/>
+          <w:szCs w:val="28"/>
+          <w:lang w:val="el-GR"/>
+        </w:rPr>
+        <w:t>ευπαθειών</w:t>
+      </w:r>
+      <w:r>
+        <w:rPr>
+          <w:rFonts w:eastAsiaTheme="minorEastAsia" w:cs="Arial"/>
+          <w:sz w:val="28"/>
+          <w:szCs w:val="28"/>
+        </w:rPr>
+        <w:t xml:space="preserve"> </w:t>
+      </w:r>
+      <w:r>
+        <w:rPr>
+          <w:rFonts w:eastAsiaTheme="minorEastAsia" w:cs="Arial"/>
+          <w:sz w:val="28"/>
+          <w:szCs w:val="28"/>
+          <w:lang w:val="el-GR"/>
+        </w:rPr>
+        <w:t>δοκιμάσαμε</w:t>
+      </w:r>
+      <w:r>
+        <w:rPr>
+          <w:rFonts w:eastAsiaTheme="minorEastAsia" w:cs="Arial"/>
+          <w:sz w:val="28"/>
+          <w:szCs w:val="28"/>
+        </w:rPr>
+        <w:t xml:space="preserve"> </w:t>
+      </w:r>
+      <w:r>
+        <w:rPr>
+          <w:rFonts w:eastAsiaTheme="minorEastAsia" w:cs="Arial"/>
+          <w:sz w:val="28"/>
+          <w:szCs w:val="28"/>
+          <w:lang w:val="el-GR"/>
+        </w:rPr>
+        <w:t>σε</w:t>
+      </w:r>
+      <w:r>
+        <w:rPr>
+          <w:rFonts w:eastAsiaTheme="minorEastAsia" w:cs="Arial"/>
+          <w:sz w:val="28"/>
+          <w:szCs w:val="28"/>
+        </w:rPr>
+        <w:t xml:space="preserve"> </w:t>
+      </w:r>
+      <w:r>
+        <w:rPr>
+          <w:rFonts w:eastAsiaTheme="minorEastAsia" w:cs="Arial"/>
+          <w:sz w:val="28"/>
+          <w:szCs w:val="28"/>
+          <w:lang w:val="el-GR"/>
+        </w:rPr>
+        <w:t>φόρμες</w:t>
+      </w:r>
+      <w:r>
+        <w:rPr>
+          <w:rFonts w:eastAsiaTheme="minorEastAsia" w:cs="Arial"/>
+          <w:sz w:val="28"/>
+          <w:szCs w:val="28"/>
+        </w:rPr>
+        <w:t xml:space="preserve"> </w:t>
+      </w:r>
+      <w:r>
+        <w:rPr>
+          <w:rFonts w:eastAsiaTheme="minorEastAsia" w:cs="Arial"/>
+          <w:sz w:val="28"/>
+          <w:szCs w:val="28"/>
+          <w:lang w:val="el-GR"/>
+        </w:rPr>
+        <w:t>με</w:t>
+      </w:r>
+      <w:r>
+        <w:rPr>
+          <w:rFonts w:eastAsiaTheme="minorEastAsia" w:cs="Arial"/>
+          <w:sz w:val="28"/>
+          <w:szCs w:val="28"/>
+        </w:rPr>
+        <w:t xml:space="preserve"> </w:t>
+      </w:r>
+      <w:r>
+        <w:rPr>
+          <w:rFonts w:eastAsiaTheme="minorEastAsia" w:cs="Arial"/>
+          <w:sz w:val="28"/>
+          <w:szCs w:val="28"/>
+          <w:lang w:val="el-GR"/>
+        </w:rPr>
+        <w:t>πεδία</w:t>
+      </w:r>
+      <w:r>
+        <w:rPr>
+          <w:rFonts w:eastAsiaTheme="minorEastAsia" w:cs="Arial"/>
+          <w:sz w:val="28"/>
+          <w:szCs w:val="28"/>
+        </w:rPr>
+        <w:t xml:space="preserve"> </w:t>
+      </w:r>
+      <w:r>
+        <w:rPr>
+          <w:rFonts w:eastAsiaTheme="minorEastAsia" w:cs="Arial"/>
+          <w:sz w:val="28"/>
+          <w:szCs w:val="28"/>
+          <w:lang w:val="el-GR"/>
+        </w:rPr>
+        <w:t>να</w:t>
+      </w:r>
+      <w:r>
+        <w:rPr>
+          <w:rFonts w:eastAsiaTheme="minorEastAsia" w:cs="Arial"/>
+          <w:sz w:val="28"/>
+          <w:szCs w:val="28"/>
+        </w:rPr>
+        <w:t xml:space="preserve"> </w:t>
+      </w:r>
+      <w:r>
+        <w:rPr>
+          <w:rFonts w:eastAsiaTheme="minorEastAsia" w:cs="Arial"/>
+          <w:sz w:val="28"/>
+          <w:szCs w:val="28"/>
+          <w:lang w:val="el-GR"/>
+        </w:rPr>
+        <w:t>γράψουμε</w:t>
+      </w:r>
+      <w:r>
+        <w:rPr>
+          <w:rFonts w:eastAsiaTheme="minorEastAsia" w:cs="Arial"/>
+          <w:sz w:val="28"/>
+          <w:szCs w:val="28"/>
+        </w:rPr>
+        <w:t xml:space="preserve"> </w:t>
+      </w:r>
+      <w:r>
+        <w:rPr>
+          <w:rFonts w:eastAsiaTheme="minorEastAsia" w:cs="Arial"/>
+          <w:sz w:val="28"/>
+          <w:szCs w:val="28"/>
         </w:rPr>
         <w:t>html</w:t>
       </w:r>
@@ -2512,7 +2911,6 @@
           <w:rFonts w:eastAsiaTheme="minorEastAsia" w:cs="Arial"/>
           <w:sz w:val="28"/>
           <w:szCs w:val="28"/>
-          <w:lang w:val="el-GR"/>
         </w:rPr>
         <w:t xml:space="preserve"> </w:t>
       </w:r>
@@ -2529,7 +2927,6 @@
           <w:rFonts w:eastAsiaTheme="minorEastAsia" w:cs="Arial"/>
           <w:sz w:val="28"/>
           <w:szCs w:val="28"/>
-          <w:lang w:val="el-GR"/>
         </w:rPr>
         <w:t xml:space="preserve"> </w:t>
       </w:r>
@@ -2540,16 +2937,32 @@
           <w:szCs w:val="28"/>
           <w:lang w:val="el-GR"/>
         </w:rPr>
-        <w:t>της μορφής:</w:t>
-      </w:r>
-      <w:r>
-        <w:rPr>
-          <w:rFonts w:eastAsiaTheme="minorEastAsia" w:cs="Arial"/>
-          <w:sz w:val="28"/>
-          <w:szCs w:val="28"/>
-          <w:lang w:val="el-GR"/>
-        </w:rPr>
-        <w:t xml:space="preserve"> &lt;</w:t>
+        <w:t>της</w:t>
+      </w:r>
+      <w:r>
+        <w:rPr>
+          <w:rFonts w:eastAsiaTheme="minorEastAsia" w:cs="Arial"/>
+          <w:sz w:val="28"/>
+          <w:szCs w:val="28"/>
+        </w:rPr>
+        <w:t xml:space="preserve"> </w:t>
+      </w:r>
+      <w:r>
+        <w:rPr>
+          <w:rFonts w:eastAsiaTheme="minorEastAsia" w:cs="Arial"/>
+          <w:sz w:val="28"/>
+          <w:szCs w:val="28"/>
+          <w:lang w:val="el-GR"/>
+        </w:rPr>
+        <w:t>μορφής</w:t>
+      </w:r>
+      <w:r>
+        <w:rPr>
+          <w:rFonts w:eastAsiaTheme="minorEastAsia" w:cs="Arial"/>
+          <w:sz w:val="28"/>
+          <w:szCs w:val="28"/>
+        </w:rPr>
+        <w:t>: &lt;</w:t>
       </w:r>
       <w:r>
         <w:rPr>
@@ -2564,7 +2977,6 @@
           <w:rFonts w:eastAsiaTheme="minorEastAsia" w:cs="Arial"/>
           <w:sz w:val="28"/>
           <w:szCs w:val="28"/>
-          <w:lang w:val="el-GR"/>
         </w:rPr>
         <w:t xml:space="preserve">&gt; </w:t>
       </w:r>
@@ -2581,16 +2993,22 @@
           <w:rFonts w:eastAsiaTheme="minorEastAsia" w:cs="Arial"/>
           <w:sz w:val="28"/>
           <w:szCs w:val="28"/>
-          <w:lang w:val="el-GR"/>
-        </w:rPr>
-        <w:t>(‘</w:t>
-      </w:r>
-      <w:r>
-        <w:rPr>
-          <w:rFonts w:eastAsiaTheme="minorEastAsia" w:cs="Arial"/>
-          <w:sz w:val="28"/>
-          <w:szCs w:val="28"/>
-          <w:lang w:val="el-GR"/>
+        </w:rPr>
+        <w:t xml:space="preserve">(‘ </w:t>
+      </w:r>
+      <w:r>
+        <w:rPr>
+          <w:rFonts w:eastAsiaTheme="minorEastAsia" w:cs="Arial"/>
+          <w:sz w:val="28"/>
+          <w:szCs w:val="28"/>
+        </w:rPr>
+        <w:t>Problem</w:t>
+      </w:r>
+      <w:r>
+        <w:rPr>
+          <w:rFonts w:eastAsiaTheme="minorEastAsia" w:cs="Arial"/>
+          <w:sz w:val="28"/>
+          <w:szCs w:val="28"/>
         </w:rPr>
         <w:t xml:space="preserve"> </w:t>
       </w:r>
@@ -2600,23 +3018,6 @@
           <w:sz w:val="28"/>
           <w:szCs w:val="28"/>
         </w:rPr>
-        <w:t>Problem</w:t>
-      </w:r>
-      <w:r>
-        <w:rPr>
-          <w:rFonts w:eastAsiaTheme="minorEastAsia" w:cs="Arial"/>
-          <w:sz w:val="28"/>
-          <w:szCs w:val="28"/>
-          <w:lang w:val="el-GR"/>
-        </w:rPr>
-        <w:t xml:space="preserve"> </w:t>
-      </w:r>
-      <w:r>
-        <w:rPr>
-          <w:rFonts w:eastAsiaTheme="minorEastAsia" w:cs="Arial"/>
-          <w:sz w:val="28"/>
-          <w:szCs w:val="28"/>
-        </w:rPr>
         <w:t>here</w:t>
       </w:r>
       <w:r>
@@ -2624,9 +3025,17 @@
           <w:rFonts w:eastAsiaTheme="minorEastAsia" w:cs="Arial"/>
           <w:sz w:val="28"/>
           <w:szCs w:val="28"/>
-          <w:lang w:val="el-GR"/>
-        </w:rPr>
-        <w:t>! ’); &lt;/</w:t>
+        </w:rPr>
+        <w:t xml:space="preserve">! </w:t>
+      </w:r>
+      <w:r>
+        <w:rPr>
+          <w:rFonts w:eastAsiaTheme="minorEastAsia" w:cs="Arial"/>
+          <w:sz w:val="28"/>
+          <w:szCs w:val="28"/>
+          <w:lang w:val="el-GR"/>
+        </w:rPr>
+        <w:t>’); &lt;/</w:t>
       </w:r>
       <w:r>
         <w:rPr>
@@ -3176,7 +3585,44 @@
           <w:szCs w:val="28"/>
           <w:lang w:val="el-GR"/>
         </w:rPr>
-        <w:t xml:space="preserve"> είναι η χρήση </w:t>
+        <w:t xml:space="preserve"> </w:t>
+      </w:r>
+      <w:r>
+        <w:rPr>
+          <w:rFonts w:eastAsiaTheme="minorEastAsia" w:cs="Arial"/>
+          <w:sz w:val="28"/>
+          <w:szCs w:val="28"/>
+          <w:lang w:val="el-GR"/>
+        </w:rPr>
+        <w:t>και τις διαφάνειες από την 2</w:t>
+      </w:r>
+      <w:r>
+        <w:rPr>
+          <w:rFonts w:eastAsiaTheme="minorEastAsia" w:cs="Arial"/>
+          <w:sz w:val="28"/>
+          <w:szCs w:val="28"/>
+          <w:vertAlign w:val="superscript"/>
+          <w:lang w:val="el-GR"/>
+        </w:rPr>
+        <w:t>η</w:t>
+      </w:r>
+      <w:r>
+        <w:rPr>
+          <w:rFonts w:eastAsiaTheme="minorEastAsia" w:cs="Arial"/>
+          <w:sz w:val="28"/>
+          <w:szCs w:val="28"/>
+          <w:lang w:val="el-GR"/>
+        </w:rPr>
+        <w:t xml:space="preserve"> διάλεξη του μαθήματος </w:t>
+      </w:r>
+      <w:r>
+        <w:rPr>
+          <w:rFonts w:eastAsiaTheme="minorEastAsia" w:cs="Arial"/>
+          <w:sz w:val="28"/>
+          <w:szCs w:val="28"/>
+          <w:lang w:val="el-GR"/>
+        </w:rPr>
+        <w:t xml:space="preserve">είναι η χρήση </w:t>
       </w:r>
       <w:proofErr w:type="spellStart"/>
       <w:r>
@@ -3302,6 +3748,7 @@
           <w:szCs w:val="28"/>
           <w:lang w:val="el-GR"/>
         </w:rPr>
+        <w:lastRenderedPageBreak/>
         <w:t>modules</w:t>
       </w:r>
       <w:proofErr w:type="spellEnd"/>
@@ -3553,7 +4000,6 @@
           <w:sz w:val="28"/>
           <w:szCs w:val="28"/>
         </w:rPr>
-        <w:lastRenderedPageBreak/>
         <w:t>modules/</w:t>
       </w:r>
       <w:proofErr w:type="spellStart"/>
@@ -4923,6 +5369,635 @@
     </w:p>
     <w:p>
       <w:pPr>
+        <w:pStyle w:val="ListParagraph"/>
+        <w:numPr>
+          <w:ilvl w:val="0"/>
+          <w:numId w:val="41"/>
+        </w:numPr>
+        <w:rPr>
+          <w:rFonts w:eastAsiaTheme="minorEastAsia" w:cs="Arial"/>
+          <w:sz w:val="28"/>
+          <w:szCs w:val="28"/>
+        </w:rPr>
+      </w:pPr>
+      <w:r>
+        <w:rPr>
+          <w:rFonts w:eastAsiaTheme="minorEastAsia" w:cs="Arial"/>
+          <w:sz w:val="28"/>
+          <w:szCs w:val="28"/>
+        </w:rPr>
+        <w:t>modules/</w:t>
+      </w:r>
+      <w:proofErr w:type="spellStart"/>
+      <w:r>
+        <w:rPr>
+          <w:rFonts w:eastAsiaTheme="minorEastAsia" w:cs="Arial"/>
+          <w:sz w:val="28"/>
+          <w:szCs w:val="28"/>
+        </w:rPr>
+        <w:t>create_course</w:t>
+      </w:r>
+      <w:proofErr w:type="spellEnd"/>
+      <w:r>
+        <w:rPr>
+          <w:rFonts w:eastAsiaTheme="minorEastAsia" w:cs="Arial"/>
+          <w:sz w:val="28"/>
+          <w:szCs w:val="28"/>
+        </w:rPr>
+        <w:t>/</w:t>
+      </w:r>
+      <w:proofErr w:type="spellStart"/>
+      <w:r>
+        <w:rPr>
+          <w:rFonts w:eastAsiaTheme="minorEastAsia" w:cs="Arial"/>
+          <w:sz w:val="28"/>
+          <w:szCs w:val="28"/>
+        </w:rPr>
+        <w:t>create_course.php</w:t>
+      </w:r>
+      <w:proofErr w:type="spellEnd"/>
+    </w:p>
+    <w:p>
+      <w:pPr>
+        <w:pStyle w:val="ListParagraph"/>
+        <w:numPr>
+          <w:ilvl w:val="0"/>
+          <w:numId w:val="41"/>
+        </w:numPr>
+        <w:rPr>
+          <w:rFonts w:eastAsiaTheme="minorEastAsia" w:cs="Arial"/>
+          <w:sz w:val="28"/>
+          <w:szCs w:val="28"/>
+        </w:rPr>
+      </w:pPr>
+      <w:r>
+        <w:rPr>
+          <w:rFonts w:eastAsiaTheme="minorEastAsia" w:cs="Arial"/>
+          <w:sz w:val="28"/>
+          <w:szCs w:val="28"/>
+        </w:rPr>
+        <w:t>modules/</w:t>
+      </w:r>
+      <w:proofErr w:type="spellStart"/>
+      <w:r>
+        <w:rPr>
+          <w:rFonts w:eastAsiaTheme="minorEastAsia" w:cs="Arial"/>
+          <w:sz w:val="28"/>
+          <w:szCs w:val="28"/>
+        </w:rPr>
+        <w:t>course_info</w:t>
+      </w:r>
+      <w:proofErr w:type="spellEnd"/>
+      <w:r>
+        <w:rPr>
+          <w:rFonts w:eastAsiaTheme="minorEastAsia" w:cs="Arial"/>
+          <w:sz w:val="28"/>
+          <w:szCs w:val="28"/>
+        </w:rPr>
+        <w:t>/</w:t>
+      </w:r>
+      <w:proofErr w:type="spellStart"/>
+      <w:r>
+        <w:rPr>
+          <w:rFonts w:eastAsiaTheme="minorEastAsia" w:cs="Arial"/>
+          <w:sz w:val="28"/>
+          <w:szCs w:val="28"/>
+        </w:rPr>
+        <w:t>restore_course.php</w:t>
+      </w:r>
+      <w:proofErr w:type="spellEnd"/>
+    </w:p>
+    <w:p>
+      <w:pPr>
+        <w:pStyle w:val="ListParagraph"/>
+        <w:numPr>
+          <w:ilvl w:val="0"/>
+          <w:numId w:val="41"/>
+        </w:numPr>
+        <w:rPr>
+          <w:rFonts w:eastAsiaTheme="minorEastAsia" w:cs="Arial"/>
+          <w:sz w:val="28"/>
+          <w:szCs w:val="28"/>
+          <w:lang w:val="el-GR"/>
+        </w:rPr>
+      </w:pPr>
+      <w:proofErr w:type="spellStart"/>
+      <w:r>
+        <w:rPr>
+          <w:rFonts w:eastAsiaTheme="minorEastAsia" w:cs="Arial"/>
+          <w:sz w:val="28"/>
+          <w:szCs w:val="28"/>
+          <w:lang w:val="el-GR"/>
+        </w:rPr>
+        <w:t>modules</w:t>
+      </w:r>
+      <w:proofErr w:type="spellEnd"/>
+      <w:r>
+        <w:rPr>
+          <w:rFonts w:eastAsiaTheme="minorEastAsia" w:cs="Arial"/>
+          <w:sz w:val="28"/>
+          <w:szCs w:val="28"/>
+          <w:lang w:val="el-GR"/>
+        </w:rPr>
+        <w:t>/</w:t>
+      </w:r>
+      <w:proofErr w:type="spellStart"/>
+      <w:r>
+        <w:rPr>
+          <w:rFonts w:eastAsiaTheme="minorEastAsia" w:cs="Arial"/>
+          <w:sz w:val="28"/>
+          <w:szCs w:val="28"/>
+          <w:lang w:val="el-GR"/>
+        </w:rPr>
+        <w:t>admin</w:t>
+      </w:r>
+      <w:proofErr w:type="spellEnd"/>
+      <w:r>
+        <w:rPr>
+          <w:rFonts w:eastAsiaTheme="minorEastAsia" w:cs="Arial"/>
+          <w:sz w:val="28"/>
+          <w:szCs w:val="28"/>
+          <w:lang w:val="el-GR"/>
+        </w:rPr>
+        <w:t>/</w:t>
+      </w:r>
+      <w:proofErr w:type="spellStart"/>
+      <w:r>
+        <w:rPr>
+          <w:rFonts w:eastAsiaTheme="minorEastAsia" w:cs="Arial"/>
+          <w:sz w:val="28"/>
+          <w:szCs w:val="28"/>
+          <w:lang w:val="el-GR"/>
+        </w:rPr>
+        <w:t>cleanup.php</w:t>
+      </w:r>
+      <w:proofErr w:type="spellEnd"/>
+    </w:p>
+    <w:p>
+      <w:pPr>
+        <w:pStyle w:val="ListParagraph"/>
+        <w:numPr>
+          <w:ilvl w:val="0"/>
+          <w:numId w:val="41"/>
+        </w:numPr>
+        <w:rPr>
+          <w:rFonts w:eastAsiaTheme="minorEastAsia" w:cs="Arial"/>
+          <w:sz w:val="28"/>
+          <w:szCs w:val="28"/>
+          <w:lang w:val="el-GR"/>
+        </w:rPr>
+      </w:pPr>
+      <w:proofErr w:type="spellStart"/>
+      <w:r>
+        <w:rPr>
+          <w:rFonts w:eastAsiaTheme="minorEastAsia" w:cs="Arial"/>
+          <w:sz w:val="28"/>
+          <w:szCs w:val="28"/>
+          <w:lang w:val="el-GR"/>
+        </w:rPr>
+        <w:t>modules</w:t>
+      </w:r>
+      <w:proofErr w:type="spellEnd"/>
+      <w:r>
+        <w:rPr>
+          <w:rFonts w:eastAsiaTheme="minorEastAsia" w:cs="Arial"/>
+          <w:sz w:val="28"/>
+          <w:szCs w:val="28"/>
+          <w:lang w:val="el-GR"/>
+        </w:rPr>
+        <w:t>/</w:t>
+      </w:r>
+      <w:proofErr w:type="spellStart"/>
+      <w:r>
+        <w:rPr>
+          <w:rFonts w:eastAsiaTheme="minorEastAsia" w:cs="Arial"/>
+          <w:sz w:val="28"/>
+          <w:szCs w:val="28"/>
+          <w:lang w:val="el-GR"/>
+        </w:rPr>
+        <w:t>admin</w:t>
+      </w:r>
+      <w:proofErr w:type="spellEnd"/>
+      <w:r>
+        <w:rPr>
+          <w:rFonts w:eastAsiaTheme="minorEastAsia" w:cs="Arial"/>
+          <w:sz w:val="28"/>
+          <w:szCs w:val="28"/>
+          <w:lang w:val="el-GR"/>
+        </w:rPr>
+        <w:t>/</w:t>
+      </w:r>
+      <w:proofErr w:type="spellStart"/>
+      <w:r>
+        <w:rPr>
+          <w:rFonts w:eastAsiaTheme="minorEastAsia" w:cs="Arial"/>
+          <w:sz w:val="28"/>
+          <w:szCs w:val="28"/>
+          <w:lang w:val="el-GR"/>
+        </w:rPr>
+        <w:t>infocours.php</w:t>
+      </w:r>
+      <w:proofErr w:type="spellEnd"/>
+    </w:p>
+    <w:p>
+      <w:pPr>
+        <w:pStyle w:val="ListParagraph"/>
+        <w:numPr>
+          <w:ilvl w:val="0"/>
+          <w:numId w:val="41"/>
+        </w:numPr>
+        <w:rPr>
+          <w:rFonts w:eastAsiaTheme="minorEastAsia" w:cs="Arial"/>
+          <w:sz w:val="28"/>
+          <w:szCs w:val="28"/>
+          <w:lang w:val="el-GR"/>
+        </w:rPr>
+      </w:pPr>
+      <w:proofErr w:type="spellStart"/>
+      <w:r>
+        <w:rPr>
+          <w:rFonts w:eastAsiaTheme="minorEastAsia" w:cs="Arial"/>
+          <w:sz w:val="28"/>
+          <w:szCs w:val="28"/>
+          <w:lang w:val="el-GR"/>
+        </w:rPr>
+        <w:t>modules</w:t>
+      </w:r>
+      <w:proofErr w:type="spellEnd"/>
+      <w:r>
+        <w:rPr>
+          <w:rFonts w:eastAsiaTheme="minorEastAsia" w:cs="Arial"/>
+          <w:sz w:val="28"/>
+          <w:szCs w:val="28"/>
+          <w:lang w:val="el-GR"/>
+        </w:rPr>
+        <w:t>/</w:t>
+      </w:r>
+      <w:proofErr w:type="spellStart"/>
+      <w:r>
+        <w:rPr>
+          <w:rFonts w:eastAsiaTheme="minorEastAsia" w:cs="Arial"/>
+          <w:sz w:val="28"/>
+          <w:szCs w:val="28"/>
+          <w:lang w:val="el-GR"/>
+        </w:rPr>
+        <w:t>course_info</w:t>
+      </w:r>
+      <w:proofErr w:type="spellEnd"/>
+      <w:r>
+        <w:rPr>
+          <w:rFonts w:eastAsiaTheme="minorEastAsia" w:cs="Arial"/>
+          <w:sz w:val="28"/>
+          <w:szCs w:val="28"/>
+          <w:lang w:val="el-GR"/>
+        </w:rPr>
+        <w:t>/</w:t>
+      </w:r>
+      <w:proofErr w:type="spellStart"/>
+      <w:r>
+        <w:rPr>
+          <w:rFonts w:eastAsiaTheme="minorEastAsia" w:cs="Arial"/>
+          <w:sz w:val="28"/>
+          <w:szCs w:val="28"/>
+          <w:lang w:val="el-GR"/>
+        </w:rPr>
+        <w:t>infocours.php</w:t>
+      </w:r>
+      <w:proofErr w:type="spellEnd"/>
+    </w:p>
+    <w:p>
+      <w:pPr>
+        <w:pStyle w:val="ListParagraph"/>
+        <w:numPr>
+          <w:ilvl w:val="0"/>
+          <w:numId w:val="41"/>
+        </w:numPr>
+        <w:rPr>
+          <w:rFonts w:eastAsiaTheme="minorEastAsia" w:cs="Arial"/>
+          <w:sz w:val="28"/>
+          <w:szCs w:val="28"/>
+          <w:lang w:val="el-GR"/>
+        </w:rPr>
+      </w:pPr>
+      <w:proofErr w:type="spellStart"/>
+      <w:r>
+        <w:rPr>
+          <w:rFonts w:eastAsiaTheme="minorEastAsia" w:cs="Arial"/>
+          <w:sz w:val="28"/>
+          <w:szCs w:val="28"/>
+          <w:lang w:val="el-GR"/>
+        </w:rPr>
+        <w:t>modules</w:t>
+      </w:r>
+      <w:proofErr w:type="spellEnd"/>
+      <w:r>
+        <w:rPr>
+          <w:rFonts w:eastAsiaTheme="minorEastAsia" w:cs="Arial"/>
+          <w:sz w:val="28"/>
+          <w:szCs w:val="28"/>
+          <w:lang w:val="el-GR"/>
+        </w:rPr>
+        <w:t>/</w:t>
+      </w:r>
+      <w:proofErr w:type="spellStart"/>
+      <w:r>
+        <w:rPr>
+          <w:rFonts w:eastAsiaTheme="minorEastAsia" w:cs="Arial"/>
+          <w:sz w:val="28"/>
+          <w:szCs w:val="28"/>
+          <w:lang w:val="el-GR"/>
+        </w:rPr>
+        <w:t>admin</w:t>
+      </w:r>
+      <w:proofErr w:type="spellEnd"/>
+      <w:r>
+        <w:rPr>
+          <w:rFonts w:eastAsiaTheme="minorEastAsia" w:cs="Arial"/>
+          <w:sz w:val="28"/>
+          <w:szCs w:val="28"/>
+          <w:lang w:val="el-GR"/>
+        </w:rPr>
+        <w:t>/</w:t>
+      </w:r>
+      <w:proofErr w:type="spellStart"/>
+      <w:r>
+        <w:rPr>
+          <w:rFonts w:eastAsiaTheme="minorEastAsia" w:cs="Arial"/>
+          <w:sz w:val="28"/>
+          <w:szCs w:val="28"/>
+          <w:lang w:val="el-GR"/>
+        </w:rPr>
+        <w:t>newuseradmin.php</w:t>
+      </w:r>
+      <w:proofErr w:type="spellEnd"/>
+    </w:p>
+    <w:p>
+      <w:pPr>
+        <w:pStyle w:val="ListParagraph"/>
+        <w:numPr>
+          <w:ilvl w:val="0"/>
+          <w:numId w:val="41"/>
+        </w:numPr>
+        <w:rPr>
+          <w:rFonts w:eastAsiaTheme="minorEastAsia" w:cs="Arial"/>
+          <w:sz w:val="28"/>
+          <w:szCs w:val="28"/>
+          <w:lang w:val="el-GR"/>
+        </w:rPr>
+      </w:pPr>
+      <w:proofErr w:type="spellStart"/>
+      <w:r>
+        <w:rPr>
+          <w:rFonts w:eastAsiaTheme="minorEastAsia" w:cs="Arial"/>
+          <w:sz w:val="28"/>
+          <w:szCs w:val="28"/>
+          <w:lang w:val="el-GR"/>
+        </w:rPr>
+        <w:t>modules</w:t>
+      </w:r>
+      <w:proofErr w:type="spellEnd"/>
+      <w:r>
+        <w:rPr>
+          <w:rFonts w:eastAsiaTheme="minorEastAsia" w:cs="Arial"/>
+          <w:sz w:val="28"/>
+          <w:szCs w:val="28"/>
+          <w:lang w:val="el-GR"/>
+        </w:rPr>
+        <w:t>/</w:t>
+      </w:r>
+      <w:proofErr w:type="spellStart"/>
+      <w:r>
+        <w:rPr>
+          <w:rFonts w:eastAsiaTheme="minorEastAsia" w:cs="Arial"/>
+          <w:sz w:val="28"/>
+          <w:szCs w:val="28"/>
+          <w:lang w:val="el-GR"/>
+        </w:rPr>
+        <w:t>admin</w:t>
+      </w:r>
+      <w:proofErr w:type="spellEnd"/>
+      <w:r>
+        <w:rPr>
+          <w:rFonts w:eastAsiaTheme="minorEastAsia" w:cs="Arial"/>
+          <w:sz w:val="28"/>
+          <w:szCs w:val="28"/>
+          <w:lang w:val="el-GR"/>
+        </w:rPr>
+        <w:t>/</w:t>
+      </w:r>
+      <w:proofErr w:type="spellStart"/>
+      <w:r>
+        <w:rPr>
+          <w:rFonts w:eastAsiaTheme="minorEastAsia" w:cs="Arial"/>
+          <w:sz w:val="28"/>
+          <w:szCs w:val="28"/>
+          <w:lang w:val="el-GR"/>
+        </w:rPr>
+        <w:t>multireguser.php</w:t>
+      </w:r>
+      <w:proofErr w:type="spellEnd"/>
+    </w:p>
+    <w:p>
+      <w:pPr>
+        <w:pStyle w:val="ListParagraph"/>
+        <w:numPr>
+          <w:ilvl w:val="0"/>
+          <w:numId w:val="41"/>
+        </w:numPr>
+        <w:rPr>
+          <w:rFonts w:eastAsiaTheme="minorEastAsia" w:cs="Arial"/>
+          <w:sz w:val="28"/>
+          <w:szCs w:val="28"/>
+          <w:lang w:val="el-GR"/>
+        </w:rPr>
+      </w:pPr>
+      <w:proofErr w:type="spellStart"/>
+      <w:r>
+        <w:rPr>
+          <w:rFonts w:eastAsiaTheme="minorEastAsia" w:cs="Arial"/>
+          <w:sz w:val="28"/>
+          <w:szCs w:val="28"/>
+          <w:lang w:val="el-GR"/>
+        </w:rPr>
+        <w:lastRenderedPageBreak/>
+        <w:t>modules</w:t>
+      </w:r>
+      <w:proofErr w:type="spellEnd"/>
+      <w:r>
+        <w:rPr>
+          <w:rFonts w:eastAsiaTheme="minorEastAsia" w:cs="Arial"/>
+          <w:sz w:val="28"/>
+          <w:szCs w:val="28"/>
+          <w:lang w:val="el-GR"/>
+        </w:rPr>
+        <w:t>/</w:t>
+      </w:r>
+      <w:proofErr w:type="spellStart"/>
+      <w:r>
+        <w:rPr>
+          <w:rFonts w:eastAsiaTheme="minorEastAsia" w:cs="Arial"/>
+          <w:sz w:val="28"/>
+          <w:szCs w:val="28"/>
+          <w:lang w:val="el-GR"/>
+        </w:rPr>
+        <w:t>admin</w:t>
+      </w:r>
+      <w:proofErr w:type="spellEnd"/>
+      <w:r>
+        <w:rPr>
+          <w:rFonts w:eastAsiaTheme="minorEastAsia" w:cs="Arial"/>
+          <w:sz w:val="28"/>
+          <w:szCs w:val="28"/>
+          <w:lang w:val="el-GR"/>
+        </w:rPr>
+        <w:t>/</w:t>
+      </w:r>
+      <w:proofErr w:type="spellStart"/>
+      <w:r>
+        <w:rPr>
+          <w:rFonts w:eastAsiaTheme="minorEastAsia" w:cs="Arial"/>
+          <w:sz w:val="28"/>
+          <w:szCs w:val="28"/>
+          <w:lang w:val="el-GR"/>
+        </w:rPr>
+        <w:t>edituser.php</w:t>
+      </w:r>
+      <w:proofErr w:type="spellEnd"/>
+    </w:p>
+    <w:p>
+      <w:pPr>
+        <w:pStyle w:val="ListParagraph"/>
+        <w:numPr>
+          <w:ilvl w:val="0"/>
+          <w:numId w:val="41"/>
+        </w:numPr>
+        <w:rPr>
+          <w:rFonts w:eastAsiaTheme="minorEastAsia" w:cs="Arial"/>
+          <w:sz w:val="28"/>
+          <w:szCs w:val="28"/>
+          <w:lang w:val="el-GR"/>
+        </w:rPr>
+      </w:pPr>
+      <w:proofErr w:type="spellStart"/>
+      <w:r>
+        <w:rPr>
+          <w:rFonts w:eastAsiaTheme="minorEastAsia" w:cs="Arial"/>
+          <w:sz w:val="28"/>
+          <w:szCs w:val="28"/>
+          <w:lang w:val="el-GR"/>
+        </w:rPr>
+        <w:t>modules</w:t>
+      </w:r>
+      <w:proofErr w:type="spellEnd"/>
+      <w:r>
+        <w:rPr>
+          <w:rFonts w:eastAsiaTheme="minorEastAsia" w:cs="Arial"/>
+          <w:sz w:val="28"/>
+          <w:szCs w:val="28"/>
+          <w:lang w:val="el-GR"/>
+        </w:rPr>
+        <w:t>/</w:t>
+      </w:r>
+      <w:proofErr w:type="spellStart"/>
+      <w:r>
+        <w:rPr>
+          <w:rFonts w:eastAsiaTheme="minorEastAsia" w:cs="Arial"/>
+          <w:sz w:val="28"/>
+          <w:szCs w:val="28"/>
+          <w:lang w:val="el-GR"/>
+        </w:rPr>
+        <w:t>admin</w:t>
+      </w:r>
+      <w:proofErr w:type="spellEnd"/>
+      <w:r>
+        <w:rPr>
+          <w:rFonts w:eastAsiaTheme="minorEastAsia" w:cs="Arial"/>
+          <w:sz w:val="28"/>
+          <w:szCs w:val="28"/>
+          <w:lang w:val="el-GR"/>
+        </w:rPr>
+        <w:t>/</w:t>
+      </w:r>
+      <w:proofErr w:type="spellStart"/>
+      <w:r>
+        <w:rPr>
+          <w:rFonts w:eastAsiaTheme="minorEastAsia" w:cs="Arial"/>
+          <w:sz w:val="28"/>
+          <w:szCs w:val="28"/>
+          <w:lang w:val="el-GR"/>
+        </w:rPr>
+        <w:t>addusertocours.php</w:t>
+      </w:r>
+      <w:proofErr w:type="spellEnd"/>
+    </w:p>
+    <w:p>
+      <w:pPr>
+        <w:pStyle w:val="ListParagraph"/>
+        <w:numPr>
+          <w:ilvl w:val="0"/>
+          <w:numId w:val="41"/>
+        </w:numPr>
+        <w:rPr>
+          <w:rFonts w:eastAsiaTheme="minorEastAsia" w:cs="Arial"/>
+          <w:sz w:val="28"/>
+          <w:szCs w:val="28"/>
+          <w:lang w:val="el-GR"/>
+        </w:rPr>
+      </w:pPr>
+      <w:proofErr w:type="spellStart"/>
+      <w:r>
+        <w:rPr>
+          <w:rFonts w:eastAsiaTheme="minorEastAsia" w:cs="Arial"/>
+          <w:sz w:val="28"/>
+          <w:szCs w:val="28"/>
+          <w:lang w:val="el-GR"/>
+        </w:rPr>
+        <w:t>modules</w:t>
+      </w:r>
+      <w:proofErr w:type="spellEnd"/>
+      <w:r>
+        <w:rPr>
+          <w:rFonts w:eastAsiaTheme="minorEastAsia" w:cs="Arial"/>
+          <w:sz w:val="28"/>
+          <w:szCs w:val="28"/>
+          <w:lang w:val="el-GR"/>
+        </w:rPr>
+        <w:t>/</w:t>
+      </w:r>
+      <w:proofErr w:type="spellStart"/>
+      <w:r>
+        <w:rPr>
+          <w:rFonts w:eastAsiaTheme="minorEastAsia" w:cs="Arial"/>
+          <w:sz w:val="28"/>
+          <w:szCs w:val="28"/>
+          <w:lang w:val="el-GR"/>
+        </w:rPr>
+        <w:t>admin</w:t>
+      </w:r>
+      <w:proofErr w:type="spellEnd"/>
+      <w:r>
+        <w:rPr>
+          <w:rFonts w:eastAsiaTheme="minorEastAsia" w:cs="Arial"/>
+          <w:sz w:val="28"/>
+          <w:szCs w:val="28"/>
+          <w:lang w:val="el-GR"/>
+        </w:rPr>
+        <w:t>/</w:t>
+      </w:r>
+      <w:proofErr w:type="spellStart"/>
+      <w:r>
+        <w:rPr>
+          <w:rFonts w:eastAsiaTheme="minorEastAsia" w:cs="Arial"/>
+          <w:sz w:val="28"/>
+          <w:szCs w:val="28"/>
+          <w:lang w:val="el-GR"/>
+        </w:rPr>
+        <w:t>quotacours.php</w:t>
+      </w:r>
+      <w:proofErr w:type="spellEnd"/>
+    </w:p>
+    <w:p>
+      <w:pPr>
         <w:rPr>
           <w:rFonts w:eastAsiaTheme="minorEastAsia" w:cs="Arial"/>
           <w:sz w:val="28"/>
@@ -4984,6 +6059,7 @@
           <w:sz w:val="28"/>
           <w:szCs w:val="28"/>
           <w:u w:val="single"/>
+          <w:lang w:val="el-GR"/>
         </w:rPr>
       </w:pPr>
       <w:r>
@@ -5056,26 +6132,37 @@
           <w:sz w:val="28"/>
           <w:szCs w:val="28"/>
           <w:u w:val="single"/>
-        </w:rPr>
-      </w:pPr>
-    </w:p>
-    <w:p>
-      <w:pPr>
-        <w:rPr>
-          <w:rFonts w:eastAsiaTheme="minorEastAsia" w:cs="Arial"/>
-          <w:sz w:val="28"/>
-          <w:szCs w:val="28"/>
-          <w:lang w:val="el-GR"/>
-        </w:rPr>
-      </w:pPr>
-      <w:r>
-        <w:rPr>
-          <w:rFonts w:eastAsiaTheme="minorEastAsia" w:cs="Arial"/>
-          <w:sz w:val="28"/>
-          <w:szCs w:val="28"/>
-          <w:lang w:val="el-GR"/>
-        </w:rPr>
-        <w:t xml:space="preserve">Σημαντικό είναι να αναφέρουμε και το τρίτο είδος </w:t>
+          <w:lang w:val="el-GR"/>
+        </w:rPr>
+      </w:pPr>
+    </w:p>
+    <w:p>
+      <w:pPr>
+        <w:rPr>
+          <w:rFonts w:eastAsiaTheme="minorEastAsia" w:cs="Arial"/>
+          <w:sz w:val="28"/>
+          <w:szCs w:val="28"/>
+          <w:lang w:val="el-GR"/>
+        </w:rPr>
+      </w:pPr>
+      <w:r>
+        <w:rPr>
+          <w:rFonts w:eastAsiaTheme="minorEastAsia" w:cs="Arial"/>
+          <w:sz w:val="28"/>
+          <w:szCs w:val="28"/>
+          <w:lang w:val="el-GR"/>
+        </w:rPr>
+        <w:t xml:space="preserve">Σημαντικό είναι να </w:t>
+      </w:r>
+      <w:bookmarkStart w:id="0" w:name="_GoBack"/>
+      <w:r>
+        <w:rPr>
+          <w:rFonts w:eastAsiaTheme="minorEastAsia" w:cs="Arial"/>
+          <w:sz w:val="28"/>
+          <w:szCs w:val="28"/>
+          <w:lang w:val="el-GR"/>
+        </w:rPr>
+        <w:t xml:space="preserve">αναφέρουμε και το τρίτο είδος </w:t>
       </w:r>
       <w:r>
         <w:rPr>
@@ -5094,6 +6181,7 @@
         </w:rPr>
         <w:t xml:space="preserve"> </w:t>
       </w:r>
+      <w:bookmarkEnd w:id="0"/>
       <w:r>
         <w:rPr>
           <w:rFonts w:eastAsiaTheme="minorEastAsia" w:cs="Arial"/>
@@ -5164,6 +6252,15 @@
         </w:rPr>
         <w:t>.</w:t>
       </w:r>
+      <w:r>
+        <w:rPr>
+          <w:rFonts w:eastAsiaTheme="minorEastAsia" w:cs="Arial"/>
+          <w:sz w:val="28"/>
+          <w:szCs w:val="28"/>
+          <w:lang w:val="el-GR"/>
+        </w:rPr>
+        <w:t xml:space="preserve"> Η και όχι?</w:t>
+      </w:r>
     </w:p>
     <w:p>
       <w:pPr>
@@ -5188,7 +6285,6 @@
           <w:rFonts w:eastAsiaTheme="minorEastAsia" w:cs="Arial"/>
           <w:sz w:val="28"/>
           <w:szCs w:val="28"/>
-          <w:lang w:val="el-GR"/>
         </w:rPr>
       </w:pPr>
       <w:r>
@@ -5229,7 +6325,6 @@
           <w:color w:val="2E74B5" w:themeColor="accent1" w:themeShade="BF"/>
           <w:sz w:val="32"/>
           <w:szCs w:val="36"/>
-          <w:lang w:val="el-GR"/>
         </w:rPr>
       </w:pPr>
       <w:r>
@@ -5249,7 +6344,6 @@
           <w:color w:val="2E74B5" w:themeColor="accent1" w:themeShade="BF"/>
           <w:sz w:val="32"/>
           <w:szCs w:val="36"/>
-          <w:lang w:val="el-GR"/>
         </w:rPr>
         <w:t>-</w:t>
       </w:r>
@@ -5270,7 +6364,6 @@
           <w:color w:val="2E74B5" w:themeColor="accent1" w:themeShade="BF"/>
           <w:sz w:val="32"/>
           <w:szCs w:val="36"/>
-          <w:lang w:val="el-GR"/>
         </w:rPr>
         <w:t xml:space="preserve"> </w:t>
       </w:r>
@@ -5291,7 +6384,6 @@
           <w:color w:val="2E74B5" w:themeColor="accent1" w:themeShade="BF"/>
           <w:sz w:val="32"/>
           <w:szCs w:val="36"/>
-          <w:lang w:val="el-GR"/>
         </w:rPr>
         <w:t xml:space="preserve"> </w:t>
       </w:r>
@@ -5312,7 +6404,6 @@
           <w:color w:val="2E74B5" w:themeColor="accent1" w:themeShade="BF"/>
           <w:sz w:val="32"/>
           <w:szCs w:val="36"/>
-          <w:lang w:val="el-GR"/>
         </w:rPr>
         <w:t xml:space="preserve"> (</w:t>
       </w:r>
@@ -5333,7 +6424,6 @@
           <w:color w:val="2E74B5" w:themeColor="accent1" w:themeShade="BF"/>
           <w:sz w:val="32"/>
           <w:szCs w:val="36"/>
-          <w:lang w:val="el-GR"/>
         </w:rPr>
         <w:t>)</w:t>
       </w:r>
@@ -5347,7 +6437,6 @@
           <w:color w:val="2E74B5" w:themeColor="accent1" w:themeShade="BF"/>
           <w:sz w:val="32"/>
           <w:szCs w:val="36"/>
-          <w:lang w:val="el-GR"/>
         </w:rPr>
       </w:pPr>
     </w:p>
@@ -5683,6 +6772,7 @@
           <w:rFonts w:eastAsiaTheme="minorEastAsia" w:cs="Arial"/>
           <w:sz w:val="28"/>
           <w:szCs w:val="28"/>
+          <w:lang w:val="el-GR"/>
         </w:rPr>
       </w:pPr>
       <w:r>
@@ -5907,8 +6997,6 @@
         </w:rPr>
         <w:t>το οποίο στέλναμε μόλις ο χρήστης ήθελε να εκτελέσει κάποια συγκεκριμένη ενέργεια.</w:t>
       </w:r>
-      <w:bookmarkStart w:id="0" w:name="_GoBack"/>
-      <w:bookmarkEnd w:id="0"/>
     </w:p>
     <w:p>
       <w:pPr>
@@ -6055,17 +7143,336 @@
           <w:rFonts w:eastAsiaTheme="minorEastAsia" w:cs="Arial"/>
           <w:sz w:val="28"/>
           <w:szCs w:val="28"/>
-          <w:lang w:val="el-GR"/>
-        </w:rPr>
-      </w:pPr>
-      <w:r>
-        <w:rPr>
-          <w:rFonts w:eastAsiaTheme="minorEastAsia" w:cs="Arial"/>
-          <w:sz w:val="28"/>
-          <w:szCs w:val="28"/>
-          <w:lang w:val="el-GR"/>
-        </w:rPr>
-        <w:t>$_SESSION['</w:t>
+        </w:rPr>
+      </w:pPr>
+      <w:r>
+        <w:rPr>
+          <w:rFonts w:eastAsiaTheme="minorEastAsia" w:cs="Arial"/>
+          <w:sz w:val="28"/>
+          <w:szCs w:val="28"/>
+        </w:rPr>
+        <w:lastRenderedPageBreak/>
+        <w:t>$_SESSION['token'] = $token;</w:t>
+      </w:r>
+    </w:p>
+    <w:p>
+      <w:pPr>
+        <w:rPr>
+          <w:rFonts w:eastAsiaTheme="minorEastAsia" w:cs="Arial"/>
+          <w:sz w:val="28"/>
+          <w:szCs w:val="28"/>
+        </w:rPr>
+      </w:pPr>
+      <w:r>
+        <w:rPr>
+          <w:rFonts w:eastAsiaTheme="minorEastAsia" w:cs="Arial"/>
+          <w:sz w:val="28"/>
+          <w:szCs w:val="28"/>
+          <w:lang w:val="el-GR"/>
+        </w:rPr>
+        <w:t>Και</w:t>
+      </w:r>
+      <w:r>
+        <w:rPr>
+          <w:rFonts w:eastAsiaTheme="minorEastAsia" w:cs="Arial"/>
+          <w:sz w:val="28"/>
+          <w:szCs w:val="28"/>
+        </w:rPr>
+        <w:t xml:space="preserve"> </w:t>
+      </w:r>
+      <w:r>
+        <w:rPr>
+          <w:rFonts w:eastAsiaTheme="minorEastAsia" w:cs="Arial"/>
+          <w:sz w:val="28"/>
+          <w:szCs w:val="28"/>
+          <w:lang w:val="el-GR"/>
+        </w:rPr>
+        <w:t>στέλνεται</w:t>
+      </w:r>
+      <w:r>
+        <w:rPr>
+          <w:rFonts w:eastAsiaTheme="minorEastAsia" w:cs="Arial"/>
+          <w:sz w:val="28"/>
+          <w:szCs w:val="28"/>
+        </w:rPr>
+        <w:t xml:space="preserve"> </w:t>
+      </w:r>
+      <w:r>
+        <w:rPr>
+          <w:rFonts w:eastAsiaTheme="minorEastAsia" w:cs="Arial"/>
+          <w:sz w:val="28"/>
+          <w:szCs w:val="28"/>
+          <w:lang w:val="el-GR"/>
+        </w:rPr>
+        <w:t>ως</w:t>
+      </w:r>
+      <w:r>
+        <w:rPr>
+          <w:rFonts w:eastAsiaTheme="minorEastAsia" w:cs="Arial"/>
+          <w:sz w:val="28"/>
+          <w:szCs w:val="28"/>
+        </w:rPr>
+        <w:t>:</w:t>
+      </w:r>
+    </w:p>
+    <w:p>
+      <w:pPr>
+        <w:rPr>
+          <w:rFonts w:eastAsiaTheme="minorEastAsia" w:cs="Arial"/>
+          <w:sz w:val="28"/>
+          <w:szCs w:val="28"/>
+        </w:rPr>
+      </w:pPr>
+      <w:r>
+        <w:rPr>
+          <w:rFonts w:eastAsiaTheme="minorEastAsia" w:cs="Arial"/>
+          <w:sz w:val="28"/>
+          <w:szCs w:val="28"/>
+        </w:rPr>
+        <w:t>&lt;input type="hidden" name="token" value=</w:t>
+      </w:r>
+      <w:r>
+        <w:rPr>
+          <w:rFonts w:eastAsiaTheme="minorEastAsia" w:cs="Arial"/>
+          <w:sz w:val="28"/>
+          <w:szCs w:val="28"/>
+        </w:rPr>
+        <w:t>"$token" /&gt;</w:t>
+      </w:r>
+    </w:p>
+    <w:p>
+      <w:pPr>
+        <w:rPr>
+          <w:rFonts w:eastAsiaTheme="minorEastAsia" w:cs="Arial"/>
+          <w:sz w:val="28"/>
+          <w:szCs w:val="28"/>
+          <w:lang w:val="el-GR"/>
+        </w:rPr>
+      </w:pPr>
+      <w:r>
+        <w:rPr>
+          <w:rFonts w:eastAsiaTheme="minorEastAsia" w:cs="Arial"/>
+          <w:sz w:val="28"/>
+          <w:szCs w:val="28"/>
+          <w:lang w:val="el-GR"/>
+        </w:rPr>
+        <w:t xml:space="preserve">Δυστυχώς το παραπάνω αντιμετωπίζει προβλήματα </w:t>
+      </w:r>
+      <w:proofErr w:type="spellStart"/>
+      <w:r>
+        <w:rPr>
+          <w:rFonts w:eastAsiaTheme="minorEastAsia" w:cs="Arial"/>
+          <w:sz w:val="28"/>
+          <w:szCs w:val="28"/>
+          <w:lang w:val="el-GR"/>
+        </w:rPr>
+        <w:t>αφου</w:t>
+      </w:r>
+      <w:proofErr w:type="spellEnd"/>
+      <w:r>
+        <w:rPr>
+          <w:rFonts w:eastAsiaTheme="minorEastAsia" w:cs="Arial"/>
+          <w:sz w:val="28"/>
+          <w:szCs w:val="28"/>
+          <w:lang w:val="el-GR"/>
+        </w:rPr>
+        <w:t>:</w:t>
+      </w:r>
+    </w:p>
+    <w:p>
+      <w:pPr>
+        <w:rPr>
+          <w:rFonts w:eastAsiaTheme="minorEastAsia" w:cs="Arial"/>
+          <w:sz w:val="28"/>
+          <w:szCs w:val="28"/>
+          <w:lang w:val="el-GR"/>
+        </w:rPr>
+      </w:pPr>
+      <w:r>
+        <w:rPr>
+          <w:rFonts w:eastAsiaTheme="minorEastAsia" w:cs="Arial"/>
+          <w:sz w:val="28"/>
+          <w:szCs w:val="28"/>
+          <w:lang w:val="el-GR"/>
+        </w:rPr>
+        <w:t xml:space="preserve">Το αποτέλεσμα της </w:t>
+      </w:r>
+      <w:r>
+        <w:rPr>
+          <w:rFonts w:eastAsiaTheme="minorEastAsia" w:cs="Arial"/>
+          <w:sz w:val="28"/>
+          <w:szCs w:val="28"/>
+        </w:rPr>
+        <w:t>rand</w:t>
+      </w:r>
+      <w:r>
+        <w:rPr>
+          <w:rFonts w:eastAsiaTheme="minorEastAsia" w:cs="Arial"/>
+          <w:sz w:val="28"/>
+          <w:szCs w:val="28"/>
+          <w:lang w:val="el-GR"/>
+        </w:rPr>
+        <w:t>()</w:t>
+      </w:r>
+      <w:r>
+        <w:rPr>
+          <w:rFonts w:eastAsiaTheme="minorEastAsia" w:cs="Arial"/>
+          <w:sz w:val="28"/>
+          <w:szCs w:val="28"/>
+          <w:lang w:val="el-GR"/>
+        </w:rPr>
+        <w:t xml:space="preserve"> μπορεί να είναι προβλέψιμο, το </w:t>
+      </w:r>
+      <w:proofErr w:type="spellStart"/>
+      <w:r>
+        <w:rPr>
+          <w:rFonts w:eastAsiaTheme="minorEastAsia" w:cs="Arial"/>
+          <w:sz w:val="28"/>
+          <w:szCs w:val="28"/>
+        </w:rPr>
+        <w:t>uniqid</w:t>
+      </w:r>
+      <w:proofErr w:type="spellEnd"/>
+      <w:r>
+        <w:rPr>
+          <w:rFonts w:eastAsiaTheme="minorEastAsia" w:cs="Arial"/>
+          <w:sz w:val="28"/>
+          <w:szCs w:val="28"/>
+          <w:lang w:val="el-GR"/>
+        </w:rPr>
+        <w:t xml:space="preserve">() </w:t>
+      </w:r>
+      <w:r>
+        <w:rPr>
+          <w:rFonts w:eastAsiaTheme="minorEastAsia" w:cs="Arial"/>
+          <w:sz w:val="28"/>
+          <w:szCs w:val="28"/>
+          <w:lang w:val="el-GR"/>
+        </w:rPr>
+        <w:t xml:space="preserve">προσθέτει μόνο μέχρι 29 </w:t>
+      </w:r>
+      <w:r>
+        <w:rPr>
+          <w:rFonts w:eastAsiaTheme="minorEastAsia" w:cs="Arial"/>
+          <w:sz w:val="28"/>
+          <w:szCs w:val="28"/>
+        </w:rPr>
+        <w:t>bits</w:t>
+      </w:r>
+      <w:r>
+        <w:rPr>
+          <w:rFonts w:eastAsiaTheme="minorEastAsia" w:cs="Arial"/>
+          <w:sz w:val="28"/>
+          <w:szCs w:val="28"/>
+          <w:lang w:val="el-GR"/>
+        </w:rPr>
+        <w:t xml:space="preserve"> </w:t>
+      </w:r>
+      <w:r>
+        <w:rPr>
+          <w:rFonts w:eastAsiaTheme="minorEastAsia" w:cs="Arial"/>
+          <w:sz w:val="28"/>
+          <w:szCs w:val="28"/>
+        </w:rPr>
+        <w:t>entropy</w:t>
+      </w:r>
+      <w:r>
+        <w:rPr>
+          <w:rFonts w:eastAsiaTheme="minorEastAsia" w:cs="Arial"/>
+          <w:sz w:val="28"/>
+          <w:szCs w:val="28"/>
+          <w:lang w:val="el-GR"/>
+        </w:rPr>
+        <w:t xml:space="preserve"> </w:t>
+      </w:r>
+      <w:r>
+        <w:rPr>
+          <w:rFonts w:eastAsiaTheme="minorEastAsia" w:cs="Arial"/>
+          <w:sz w:val="28"/>
+          <w:szCs w:val="28"/>
+          <w:lang w:val="el-GR"/>
+        </w:rPr>
+        <w:t xml:space="preserve">και ο </w:t>
+      </w:r>
+      <w:r>
+        <w:rPr>
+          <w:rFonts w:eastAsiaTheme="minorEastAsia" w:cs="Arial"/>
+          <w:sz w:val="28"/>
+          <w:szCs w:val="28"/>
+        </w:rPr>
+        <w:t>md</w:t>
+      </w:r>
+      <w:r>
+        <w:rPr>
+          <w:rFonts w:eastAsiaTheme="minorEastAsia" w:cs="Arial"/>
+          <w:sz w:val="28"/>
+          <w:szCs w:val="28"/>
+          <w:lang w:val="el-GR"/>
+        </w:rPr>
+        <w:t xml:space="preserve">5 </w:t>
+      </w:r>
+      <w:r>
+        <w:rPr>
+          <w:rFonts w:eastAsiaTheme="minorEastAsia" w:cs="Arial"/>
+          <w:sz w:val="28"/>
+          <w:szCs w:val="28"/>
+          <w:lang w:val="el-GR"/>
+        </w:rPr>
+        <w:t xml:space="preserve">δεν προσθέτει καθόλου </w:t>
+      </w:r>
+      <w:r>
+        <w:rPr>
+          <w:rFonts w:eastAsiaTheme="minorEastAsia" w:cs="Arial"/>
+          <w:sz w:val="28"/>
+          <w:szCs w:val="28"/>
+        </w:rPr>
+        <w:t>entropy</w:t>
+      </w:r>
+      <w:r>
+        <w:rPr>
+          <w:rFonts w:eastAsiaTheme="minorEastAsia" w:cs="Arial"/>
+          <w:sz w:val="28"/>
+          <w:szCs w:val="28"/>
+          <w:lang w:val="el-GR"/>
+        </w:rPr>
+        <w:t xml:space="preserve"> </w:t>
+      </w:r>
+      <w:r>
+        <w:rPr>
+          <w:rFonts w:eastAsiaTheme="minorEastAsia" w:cs="Arial"/>
+          <w:sz w:val="28"/>
+          <w:szCs w:val="28"/>
+          <w:lang w:val="el-GR"/>
+        </w:rPr>
+        <w:t xml:space="preserve">αφού λειτουργεί ντετερμινιστικά. Τρόποι να λυθούν αυτά θα ήταν η χρήση νεότερης έκδοσης της </w:t>
+      </w:r>
+      <w:proofErr w:type="spellStart"/>
+      <w:r>
+        <w:rPr>
+          <w:rFonts w:eastAsiaTheme="minorEastAsia" w:cs="Arial"/>
+          <w:sz w:val="28"/>
+          <w:szCs w:val="28"/>
+        </w:rPr>
+        <w:t>php</w:t>
+      </w:r>
+      <w:proofErr w:type="spellEnd"/>
+      <w:r>
+        <w:rPr>
+          <w:rFonts w:eastAsiaTheme="minorEastAsia" w:cs="Arial"/>
+          <w:sz w:val="28"/>
+          <w:szCs w:val="28"/>
+          <w:lang w:val="el-GR"/>
+        </w:rPr>
+        <w:t xml:space="preserve"> </w:t>
+      </w:r>
+      <w:r>
+        <w:rPr>
+          <w:rFonts w:eastAsiaTheme="minorEastAsia" w:cs="Arial"/>
+          <w:sz w:val="28"/>
+          <w:szCs w:val="28"/>
+          <w:lang w:val="el-GR"/>
+        </w:rPr>
+        <w:t xml:space="preserve">ή εξωτερικές βιβλιοθήκες, όμως θεωρήθηκε ότι ξεφεύγουν από τον στόχο της εργασίας όποτε έγινε η  παραδοχή ότι ο επιτιθέμενος δεν θα προσπαθήσει να βρει τον τρόπο με τον οποίο παράγονται τα </w:t>
       </w:r>
       <w:proofErr w:type="spellStart"/>
       <w:r>
@@ -6085,52 +7492,61 @@
           <w:szCs w:val="28"/>
           <w:lang w:val="el-GR"/>
         </w:rPr>
-        <w:t>'] = $</w:t>
-      </w:r>
-      <w:proofErr w:type="spellStart"/>
-      <w:r>
-        <w:rPr>
-          <w:rFonts w:eastAsiaTheme="minorEastAsia" w:cs="Arial"/>
-          <w:sz w:val="28"/>
-          <w:szCs w:val="28"/>
-          <w:lang w:val="el-GR"/>
-        </w:rPr>
-        <w:t>token</w:t>
-      </w:r>
-      <w:proofErr w:type="spellEnd"/>
-      <w:r>
-        <w:rPr>
-          <w:rFonts w:eastAsiaTheme="minorEastAsia" w:cs="Arial"/>
-          <w:sz w:val="28"/>
-          <w:szCs w:val="28"/>
-          <w:lang w:val="el-GR"/>
-        </w:rPr>
-        <w:t>;</w:t>
-      </w:r>
-    </w:p>
-    <w:p>
-      <w:pPr>
-        <w:rPr>
-          <w:rFonts w:eastAsiaTheme="minorEastAsia" w:cs="Arial"/>
-          <w:sz w:val="28"/>
-          <w:szCs w:val="28"/>
-          <w:lang w:val="el-GR"/>
-        </w:rPr>
-      </w:pPr>
-      <w:r>
-        <w:rPr>
-          <w:rFonts w:eastAsiaTheme="minorEastAsia" w:cs="Arial"/>
-          <w:sz w:val="28"/>
-          <w:szCs w:val="28"/>
-          <w:lang w:val="el-GR"/>
-        </w:rPr>
-        <w:t>Και</w:t>
-      </w:r>
-      <w:r>
-        <w:rPr>
-          <w:rFonts w:eastAsiaTheme="minorEastAsia" w:cs="Arial"/>
-          <w:sz w:val="28"/>
-          <w:szCs w:val="28"/>
+        <w:t xml:space="preserve"> ώστε να τον </w:t>
+      </w:r>
+      <w:proofErr w:type="spellStart"/>
+      <w:r>
+        <w:rPr>
+          <w:rFonts w:eastAsiaTheme="minorEastAsia" w:cs="Arial"/>
+          <w:sz w:val="28"/>
+          <w:szCs w:val="28"/>
+          <w:lang w:val="el-GR"/>
+        </w:rPr>
+        <w:t>μιμιθεί</w:t>
+      </w:r>
+      <w:proofErr w:type="spellEnd"/>
+      <w:r>
+        <w:rPr>
+          <w:rFonts w:eastAsiaTheme="minorEastAsia" w:cs="Arial"/>
+          <w:sz w:val="28"/>
+          <w:szCs w:val="28"/>
+          <w:lang w:val="el-GR"/>
+        </w:rPr>
+        <w:t>.</w:t>
+      </w:r>
+    </w:p>
+    <w:p>
+      <w:pPr>
+        <w:rPr>
+          <w:rFonts w:eastAsiaTheme="minorEastAsia" w:cs="Arial"/>
+          <w:sz w:val="28"/>
+          <w:szCs w:val="28"/>
+          <w:lang w:val="el-GR"/>
+        </w:rPr>
+      </w:pPr>
+      <w:r>
+        <w:rPr>
+          <w:rFonts w:eastAsiaTheme="minorEastAsia" w:cs="Arial"/>
+          <w:sz w:val="28"/>
+          <w:szCs w:val="28"/>
+          <w:lang w:val="el-GR"/>
+        </w:rPr>
+        <w:t xml:space="preserve">Εν συνεχεία, κατά την εκτέλεση του αιτήματος που γίνεται από τη φόρμα με κάποιο </w:t>
+      </w:r>
+      <w:r>
+        <w:rPr>
+          <w:rFonts w:eastAsiaTheme="minorEastAsia" w:cs="Arial"/>
+          <w:sz w:val="28"/>
+          <w:szCs w:val="28"/>
+        </w:rPr>
+        <w:t>SQL</w:t>
+      </w:r>
+      <w:r>
+        <w:rPr>
+          <w:rFonts w:eastAsiaTheme="minorEastAsia" w:cs="Arial"/>
+          <w:sz w:val="28"/>
+          <w:szCs w:val="28"/>
+          <w:lang w:val="el-GR"/>
         </w:rPr>
         <w:t xml:space="preserve"> </w:t>
       </w:r>
@@ -6139,15 +7555,15 @@
           <w:rFonts w:eastAsiaTheme="minorEastAsia" w:cs="Arial"/>
           <w:sz w:val="28"/>
           <w:szCs w:val="28"/>
-          <w:lang w:val="el-GR"/>
-        </w:rPr>
-        <w:t>στέλνεται</w:t>
-      </w:r>
-      <w:r>
-        <w:rPr>
-          <w:rFonts w:eastAsiaTheme="minorEastAsia" w:cs="Arial"/>
-          <w:sz w:val="28"/>
-          <w:szCs w:val="28"/>
+        </w:rPr>
+        <w:t>query</w:t>
+      </w:r>
+      <w:r>
+        <w:rPr>
+          <w:rFonts w:eastAsiaTheme="minorEastAsia" w:cs="Arial"/>
+          <w:sz w:val="28"/>
+          <w:szCs w:val="28"/>
+          <w:lang w:val="el-GR"/>
         </w:rPr>
         <w:t xml:space="preserve"> </w:t>
       </w:r>
@@ -6158,72 +7574,8 @@
           <w:szCs w:val="28"/>
           <w:lang w:val="el-GR"/>
         </w:rPr>
-        <w:t>ως:</w:t>
-      </w:r>
-    </w:p>
-    <w:p>
-      <w:pPr>
-        <w:rPr>
-          <w:rFonts w:eastAsiaTheme="minorEastAsia" w:cs="Arial"/>
-          <w:sz w:val="28"/>
-          <w:szCs w:val="28"/>
-        </w:rPr>
-      </w:pPr>
-      <w:r>
-        <w:rPr>
-          <w:rFonts w:eastAsiaTheme="minorEastAsia" w:cs="Arial"/>
-          <w:sz w:val="28"/>
-          <w:szCs w:val="28"/>
-        </w:rPr>
-        <w:t>&lt;input type="hidden" name="token" value=</w:t>
-      </w:r>
-      <w:r>
-        <w:rPr>
-          <w:rFonts w:eastAsiaTheme="minorEastAsia" w:cs="Arial"/>
-          <w:sz w:val="28"/>
-          <w:szCs w:val="28"/>
-        </w:rPr>
-        <w:t>"$token" /&gt;</w:t>
-      </w:r>
-    </w:p>
-    <w:p>
-      <w:pPr>
-        <w:rPr>
-          <w:rFonts w:eastAsiaTheme="minorEastAsia" w:cs="Arial"/>
-          <w:sz w:val="28"/>
-          <w:szCs w:val="28"/>
-          <w:lang w:val="el-GR"/>
-        </w:rPr>
-      </w:pPr>
-      <w:r>
-        <w:rPr>
-          <w:rFonts w:eastAsiaTheme="minorEastAsia" w:cs="Arial"/>
-          <w:sz w:val="28"/>
-          <w:szCs w:val="28"/>
-          <w:lang w:val="el-GR"/>
-        </w:rPr>
-        <w:t xml:space="preserve">Δυστυχώς το παραπάνω </w:t>
-      </w:r>
-      <w:r>
-        <w:rPr>
-          <w:rFonts w:eastAsiaTheme="minorEastAsia" w:cs="Arial"/>
-          <w:sz w:val="28"/>
-          <w:szCs w:val="28"/>
-          <w:lang w:val="el-GR"/>
-        </w:rPr>
-        <w:t xml:space="preserve">αντιμετωπίζει προβλήματα </w:t>
-      </w:r>
-      <w:proofErr w:type="spellStart"/>
-      <w:r>
-        <w:rPr>
-          <w:rFonts w:eastAsiaTheme="minorEastAsia" w:cs="Arial"/>
-          <w:sz w:val="28"/>
-          <w:szCs w:val="28"/>
-          <w:lang w:val="el-GR"/>
-        </w:rPr>
-        <w:t>αφου</w:t>
-      </w:r>
-      <w:proofErr w:type="spellEnd"/>
+        <w:t>προσθέσαμε την συνθήκη</w:t>
+      </w:r>
       <w:r>
         <w:rPr>
           <w:rFonts w:eastAsiaTheme="minorEastAsia" w:cs="Arial"/>
@@ -6240,86 +7592,47 @@
           <w:rFonts w:eastAsiaTheme="minorEastAsia" w:cs="Arial"/>
           <w:sz w:val="28"/>
           <w:szCs w:val="28"/>
-          <w:lang w:val="el-GR"/>
-        </w:rPr>
-      </w:pPr>
-      <w:r>
-        <w:rPr>
-          <w:rFonts w:eastAsiaTheme="minorEastAsia" w:cs="Arial"/>
-          <w:sz w:val="28"/>
-          <w:szCs w:val="28"/>
-          <w:lang w:val="el-GR"/>
-        </w:rPr>
-        <w:t xml:space="preserve">Το αποτέλεσμα της </w:t>
-      </w:r>
-      <w:r>
-        <w:rPr>
-          <w:rFonts w:eastAsiaTheme="minorEastAsia" w:cs="Arial"/>
-          <w:sz w:val="28"/>
-          <w:szCs w:val="28"/>
-        </w:rPr>
-        <w:t>rand</w:t>
-      </w:r>
-      <w:r>
-        <w:rPr>
-          <w:rFonts w:eastAsiaTheme="minorEastAsia" w:cs="Arial"/>
-          <w:sz w:val="28"/>
-          <w:szCs w:val="28"/>
-          <w:lang w:val="el-GR"/>
-        </w:rPr>
-        <w:t>()</w:t>
-      </w:r>
-      <w:r>
-        <w:rPr>
-          <w:rFonts w:eastAsiaTheme="minorEastAsia" w:cs="Arial"/>
-          <w:sz w:val="28"/>
-          <w:szCs w:val="28"/>
-          <w:lang w:val="el-GR"/>
-        </w:rPr>
-        <w:t xml:space="preserve"> μπορεί να είναι προβλέψιμο, το </w:t>
-      </w:r>
-      <w:proofErr w:type="spellStart"/>
-      <w:r>
-        <w:rPr>
-          <w:rFonts w:eastAsiaTheme="minorEastAsia" w:cs="Arial"/>
-          <w:sz w:val="28"/>
-          <w:szCs w:val="28"/>
-        </w:rPr>
-        <w:t>uniqid</w:t>
-      </w:r>
-      <w:proofErr w:type="spellEnd"/>
-      <w:r>
-        <w:rPr>
-          <w:rFonts w:eastAsiaTheme="minorEastAsia" w:cs="Arial"/>
-          <w:sz w:val="28"/>
-          <w:szCs w:val="28"/>
-          <w:lang w:val="el-GR"/>
-        </w:rPr>
-        <w:t xml:space="preserve">() </w:t>
-      </w:r>
-      <w:r>
-        <w:rPr>
-          <w:rFonts w:eastAsiaTheme="minorEastAsia" w:cs="Arial"/>
-          <w:sz w:val="28"/>
-          <w:szCs w:val="28"/>
-          <w:lang w:val="el-GR"/>
-        </w:rPr>
-        <w:t xml:space="preserve">προσθέτει μόνο μέχρι 29 </w:t>
-      </w:r>
-      <w:r>
-        <w:rPr>
-          <w:rFonts w:eastAsiaTheme="minorEastAsia" w:cs="Arial"/>
-          <w:sz w:val="28"/>
-          <w:szCs w:val="28"/>
-        </w:rPr>
-        <w:t>bits</w:t>
-      </w:r>
-      <w:r>
-        <w:rPr>
-          <w:rFonts w:eastAsiaTheme="minorEastAsia" w:cs="Arial"/>
-          <w:sz w:val="28"/>
-          <w:szCs w:val="28"/>
-          <w:lang w:val="el-GR"/>
+        </w:rPr>
+      </w:pPr>
+      <w:r>
+        <w:rPr>
+          <w:rFonts w:eastAsiaTheme="minorEastAsia" w:cs="Arial"/>
+          <w:sz w:val="28"/>
+          <w:szCs w:val="28"/>
+        </w:rPr>
+        <w:t>if (</w:t>
+      </w:r>
+      <w:proofErr w:type="spellStart"/>
+      <w:r>
+        <w:rPr>
+          <w:rFonts w:eastAsiaTheme="minorEastAsia" w:cs="Arial"/>
+          <w:sz w:val="28"/>
+          <w:szCs w:val="28"/>
+        </w:rPr>
+        <w:t>isset</w:t>
+      </w:r>
+      <w:proofErr w:type="spellEnd"/>
+      <w:r>
+        <w:rPr>
+          <w:rFonts w:eastAsiaTheme="minorEastAsia" w:cs="Arial"/>
+          <w:sz w:val="28"/>
+          <w:szCs w:val="28"/>
+        </w:rPr>
+        <w:t>($_SESSION['token']) &amp;&amp; $_POS</w:t>
+      </w:r>
+      <w:r>
+        <w:rPr>
+          <w:rFonts w:eastAsiaTheme="minorEastAsia" w:cs="Arial"/>
+          <w:sz w:val="28"/>
+          <w:szCs w:val="28"/>
+        </w:rPr>
+        <w:t>T['token']</w:t>
+      </w:r>
+      <w:r>
+        <w:rPr>
+          <w:rFonts w:eastAsiaTheme="minorEastAsia" w:cs="Arial"/>
+          <w:sz w:val="28"/>
+          <w:szCs w:val="28"/>
         </w:rPr>
         <w:t xml:space="preserve"> </w:t>
       </w:r>
@@ -6329,14 +7642,13 @@
           <w:sz w:val="28"/>
           <w:szCs w:val="28"/>
         </w:rPr>
-        <w:t>entropy</w:t>
-      </w:r>
-      <w:r>
-        <w:rPr>
-          <w:rFonts w:eastAsiaTheme="minorEastAsia" w:cs="Arial"/>
-          <w:sz w:val="28"/>
-          <w:szCs w:val="28"/>
-          <w:lang w:val="el-GR"/>
+        <w:t>==</w:t>
+      </w:r>
+      <w:r>
+        <w:rPr>
+          <w:rFonts w:eastAsiaTheme="minorEastAsia" w:cs="Arial"/>
+          <w:sz w:val="28"/>
+          <w:szCs w:val="28"/>
         </w:rPr>
         <w:t xml:space="preserve"> </w:t>
       </w:r>
@@ -6345,243 +7657,8 @@
           <w:rFonts w:eastAsiaTheme="minorEastAsia" w:cs="Arial"/>
           <w:sz w:val="28"/>
           <w:szCs w:val="28"/>
-          <w:lang w:val="el-GR"/>
-        </w:rPr>
-        <w:t xml:space="preserve">και ο </w:t>
-      </w:r>
-      <w:r>
-        <w:rPr>
-          <w:rFonts w:eastAsiaTheme="minorEastAsia" w:cs="Arial"/>
-          <w:sz w:val="28"/>
-          <w:szCs w:val="28"/>
-        </w:rPr>
-        <w:t>md</w:t>
-      </w:r>
-      <w:r>
-        <w:rPr>
-          <w:rFonts w:eastAsiaTheme="minorEastAsia" w:cs="Arial"/>
-          <w:sz w:val="28"/>
-          <w:szCs w:val="28"/>
-          <w:lang w:val="el-GR"/>
-        </w:rPr>
-        <w:t xml:space="preserve">5 </w:t>
-      </w:r>
-      <w:r>
-        <w:rPr>
-          <w:rFonts w:eastAsiaTheme="minorEastAsia" w:cs="Arial"/>
-          <w:sz w:val="28"/>
-          <w:szCs w:val="28"/>
-          <w:lang w:val="el-GR"/>
-        </w:rPr>
-        <w:t xml:space="preserve">δεν προσθέτει καθόλου </w:t>
-      </w:r>
-      <w:r>
-        <w:rPr>
-          <w:rFonts w:eastAsiaTheme="minorEastAsia" w:cs="Arial"/>
-          <w:sz w:val="28"/>
-          <w:szCs w:val="28"/>
-        </w:rPr>
-        <w:t>entropy</w:t>
-      </w:r>
-      <w:r>
-        <w:rPr>
-          <w:rFonts w:eastAsiaTheme="minorEastAsia" w:cs="Arial"/>
-          <w:sz w:val="28"/>
-          <w:szCs w:val="28"/>
-          <w:lang w:val="el-GR"/>
-        </w:rPr>
-        <w:t xml:space="preserve"> </w:t>
-      </w:r>
-      <w:r>
-        <w:rPr>
-          <w:rFonts w:eastAsiaTheme="minorEastAsia" w:cs="Arial"/>
-          <w:sz w:val="28"/>
-          <w:szCs w:val="28"/>
-          <w:lang w:val="el-GR"/>
-        </w:rPr>
-        <w:t xml:space="preserve">αφού λειτουργεί ντετερμινιστικά. Τρόποι να λυθούν αυτά θα ήταν η χρήση νεότερης έκδοσης της </w:t>
-      </w:r>
-      <w:proofErr w:type="spellStart"/>
-      <w:r>
-        <w:rPr>
-          <w:rFonts w:eastAsiaTheme="minorEastAsia" w:cs="Arial"/>
-          <w:sz w:val="28"/>
-          <w:szCs w:val="28"/>
-        </w:rPr>
-        <w:t>php</w:t>
-      </w:r>
-      <w:proofErr w:type="spellEnd"/>
-      <w:r>
-        <w:rPr>
-          <w:rFonts w:eastAsiaTheme="minorEastAsia" w:cs="Arial"/>
-          <w:sz w:val="28"/>
-          <w:szCs w:val="28"/>
-          <w:lang w:val="el-GR"/>
-        </w:rPr>
-        <w:t xml:space="preserve"> </w:t>
-      </w:r>
-      <w:r>
-        <w:rPr>
-          <w:rFonts w:eastAsiaTheme="minorEastAsia" w:cs="Arial"/>
-          <w:sz w:val="28"/>
-          <w:szCs w:val="28"/>
-          <w:lang w:val="el-GR"/>
-        </w:rPr>
-        <w:t xml:space="preserve">ή εξωτερικές βιβλιοθήκες, όμως θεωρήθηκε ότι ξεφεύγουν από τον στόχο της εργασίας όποτε έγινε η  παραδοχή ότι ο επιτιθέμενος δεν θα προσπαθήσει να βρει τον τρόπο με τον οποίο παράγονται τα </w:t>
-      </w:r>
-      <w:proofErr w:type="spellStart"/>
-      <w:r>
-        <w:rPr>
-          <w:rFonts w:eastAsiaTheme="minorEastAsia" w:cs="Arial"/>
-          <w:sz w:val="28"/>
-          <w:szCs w:val="28"/>
-          <w:lang w:val="el-GR"/>
-        </w:rPr>
-        <w:t>token</w:t>
-      </w:r>
-      <w:proofErr w:type="spellEnd"/>
-      <w:r>
-        <w:rPr>
-          <w:rFonts w:eastAsiaTheme="minorEastAsia" w:cs="Arial"/>
-          <w:sz w:val="28"/>
-          <w:szCs w:val="28"/>
-          <w:lang w:val="el-GR"/>
-        </w:rPr>
-        <w:t xml:space="preserve"> ώστε να τον </w:t>
-      </w:r>
-      <w:proofErr w:type="spellStart"/>
-      <w:r>
-        <w:rPr>
-          <w:rFonts w:eastAsiaTheme="minorEastAsia" w:cs="Arial"/>
-          <w:sz w:val="28"/>
-          <w:szCs w:val="28"/>
-          <w:lang w:val="el-GR"/>
-        </w:rPr>
-        <w:t>μιμιθεί</w:t>
-      </w:r>
-      <w:proofErr w:type="spellEnd"/>
-      <w:r>
-        <w:rPr>
-          <w:rFonts w:eastAsiaTheme="minorEastAsia" w:cs="Arial"/>
-          <w:sz w:val="28"/>
-          <w:szCs w:val="28"/>
-          <w:lang w:val="el-GR"/>
-        </w:rPr>
-        <w:t>.</w:t>
-      </w:r>
-    </w:p>
-    <w:p>
-      <w:pPr>
-        <w:rPr>
-          <w:rFonts w:eastAsiaTheme="minorEastAsia" w:cs="Arial"/>
-          <w:sz w:val="28"/>
-          <w:szCs w:val="28"/>
-          <w:lang w:val="el-GR"/>
-        </w:rPr>
-      </w:pPr>
-      <w:r>
-        <w:rPr>
-          <w:rFonts w:eastAsiaTheme="minorEastAsia" w:cs="Arial"/>
-          <w:sz w:val="28"/>
-          <w:szCs w:val="28"/>
-          <w:lang w:val="el-GR"/>
-        </w:rPr>
-        <w:t xml:space="preserve">Εν συνεχεία, κατά την εκτέλεση του αιτήματος που γίνεται από τη φόρμα με κάποιο </w:t>
-      </w:r>
-      <w:r>
-        <w:rPr>
-          <w:rFonts w:eastAsiaTheme="minorEastAsia" w:cs="Arial"/>
-          <w:sz w:val="28"/>
-          <w:szCs w:val="28"/>
-        </w:rPr>
-        <w:t>SQL</w:t>
-      </w:r>
-      <w:r>
-        <w:rPr>
-          <w:rFonts w:eastAsiaTheme="minorEastAsia" w:cs="Arial"/>
-          <w:sz w:val="28"/>
-          <w:szCs w:val="28"/>
-          <w:lang w:val="el-GR"/>
-        </w:rPr>
-        <w:t xml:space="preserve"> </w:t>
-      </w:r>
-      <w:r>
-        <w:rPr>
-          <w:rFonts w:eastAsiaTheme="minorEastAsia" w:cs="Arial"/>
-          <w:sz w:val="28"/>
-          <w:szCs w:val="28"/>
-        </w:rPr>
-        <w:t>query</w:t>
-      </w:r>
-      <w:r>
-        <w:rPr>
-          <w:rFonts w:eastAsiaTheme="minorEastAsia" w:cs="Arial"/>
-          <w:sz w:val="28"/>
-          <w:szCs w:val="28"/>
-          <w:lang w:val="el-GR"/>
-        </w:rPr>
-        <w:t xml:space="preserve"> </w:t>
-      </w:r>
-      <w:r>
-        <w:rPr>
-          <w:rFonts w:eastAsiaTheme="minorEastAsia" w:cs="Arial"/>
-          <w:sz w:val="28"/>
-          <w:szCs w:val="28"/>
-          <w:lang w:val="el-GR"/>
-        </w:rPr>
-        <w:t>προσθέσαμε την συνθήκη</w:t>
-      </w:r>
-      <w:r>
-        <w:rPr>
-          <w:rFonts w:eastAsiaTheme="minorEastAsia" w:cs="Arial"/>
-          <w:sz w:val="28"/>
-          <w:szCs w:val="28"/>
-          <w:lang w:val="el-GR"/>
-        </w:rPr>
-        <w:t>:</w:t>
-      </w:r>
-    </w:p>
-    <w:p>
-      <w:pPr>
-        <w:rPr>
-          <w:rFonts w:eastAsiaTheme="minorEastAsia" w:cs="Arial"/>
-          <w:sz w:val="28"/>
-          <w:szCs w:val="28"/>
-        </w:rPr>
-      </w:pPr>
-      <w:r>
-        <w:rPr>
-          <w:rFonts w:eastAsiaTheme="minorEastAsia" w:cs="Arial"/>
-          <w:sz w:val="28"/>
-          <w:szCs w:val="28"/>
-        </w:rPr>
-        <w:t>if (</w:t>
-      </w:r>
-      <w:proofErr w:type="spellStart"/>
-      <w:r>
-        <w:rPr>
-          <w:rFonts w:eastAsiaTheme="minorEastAsia" w:cs="Arial"/>
-          <w:sz w:val="28"/>
-          <w:szCs w:val="28"/>
-        </w:rPr>
-        <w:t>isset</w:t>
-      </w:r>
-      <w:proofErr w:type="spellEnd"/>
-      <w:r>
-        <w:rPr>
-          <w:rFonts w:eastAsiaTheme="minorEastAsia" w:cs="Arial"/>
-          <w:sz w:val="28"/>
-          <w:szCs w:val="28"/>
-        </w:rPr>
-        <w:t>($_SESSION['token']) &amp;&amp; $_POS</w:t>
-      </w:r>
-      <w:r>
-        <w:rPr>
-          <w:rFonts w:eastAsiaTheme="minorEastAsia" w:cs="Arial"/>
-          <w:sz w:val="28"/>
-          <w:szCs w:val="28"/>
-        </w:rPr>
-        <w:t>T['token']==$_SESSION['token'])</w:t>
+        </w:rPr>
+        <w:t>$_SESSION['token'])</w:t>
       </w:r>
     </w:p>
     <w:p>
@@ -6890,15 +7967,665 @@
           <w:sz w:val="28"/>
           <w:szCs w:val="28"/>
         </w:rPr>
-        <w:t xml:space="preserve"> ?????????????? </w:t>
-      </w:r>
-      <w:r>
-        <w:rPr>
-          <w:rFonts w:eastAsiaTheme="minorEastAsia" w:cs="Arial"/>
-          <w:sz w:val="28"/>
-          <w:szCs w:val="28"/>
-        </w:rPr>
-        <w:t>TODO</w:t>
+        <w:t xml:space="preserve"> </w:t>
+      </w:r>
+    </w:p>
+    <w:p>
+      <w:pPr>
+        <w:pStyle w:val="ListParagraph"/>
+        <w:rPr>
+          <w:rFonts w:eastAsiaTheme="minorEastAsia" w:cs="Arial"/>
+          <w:sz w:val="28"/>
+          <w:szCs w:val="28"/>
+          <w:lang w:val="el-GR"/>
+        </w:rPr>
+      </w:pPr>
+      <w:r>
+        <w:rPr>
+          <w:rFonts w:eastAsiaTheme="minorEastAsia" w:cs="Arial"/>
+          <w:sz w:val="28"/>
+          <w:szCs w:val="28"/>
+          <w:lang w:val="el-GR"/>
+        </w:rPr>
+        <w:t>Στο</w:t>
+      </w:r>
+      <w:r>
+        <w:rPr>
+          <w:rFonts w:eastAsiaTheme="minorEastAsia" w:cs="Arial"/>
+          <w:sz w:val="28"/>
+          <w:szCs w:val="28"/>
+          <w:lang w:val="el-GR"/>
+        </w:rPr>
+        <w:t xml:space="preserve"> </w:t>
+      </w:r>
+      <w:r>
+        <w:rPr>
+          <w:rFonts w:eastAsiaTheme="minorEastAsia" w:cs="Arial"/>
+          <w:sz w:val="28"/>
+          <w:szCs w:val="28"/>
+          <w:lang w:val="el-GR"/>
+        </w:rPr>
+        <w:t>οποίο</w:t>
+      </w:r>
+      <w:r>
+        <w:rPr>
+          <w:rFonts w:eastAsiaTheme="minorEastAsia" w:cs="Arial"/>
+          <w:sz w:val="28"/>
+          <w:szCs w:val="28"/>
+          <w:lang w:val="el-GR"/>
+        </w:rPr>
+        <w:t xml:space="preserve"> </w:t>
+      </w:r>
+      <w:r>
+        <w:rPr>
+          <w:rFonts w:eastAsiaTheme="minorEastAsia" w:cs="Arial"/>
+          <w:sz w:val="28"/>
+          <w:szCs w:val="28"/>
+          <w:lang w:val="el-GR"/>
+        </w:rPr>
+        <w:t>δεν</w:t>
+      </w:r>
+      <w:r>
+        <w:rPr>
+          <w:rFonts w:eastAsiaTheme="minorEastAsia" w:cs="Arial"/>
+          <w:sz w:val="28"/>
+          <w:szCs w:val="28"/>
+          <w:lang w:val="el-GR"/>
+        </w:rPr>
+        <w:t xml:space="preserve"> </w:t>
+      </w:r>
+      <w:r>
+        <w:rPr>
+          <w:rFonts w:eastAsiaTheme="minorEastAsia" w:cs="Arial"/>
+          <w:sz w:val="28"/>
+          <w:szCs w:val="28"/>
+          <w:lang w:val="el-GR"/>
+        </w:rPr>
+        <w:t>γινόταν</w:t>
+      </w:r>
+      <w:r>
+        <w:rPr>
+          <w:rFonts w:eastAsiaTheme="minorEastAsia" w:cs="Arial"/>
+          <w:sz w:val="28"/>
+          <w:szCs w:val="28"/>
+          <w:lang w:val="el-GR"/>
+        </w:rPr>
+        <w:t xml:space="preserve"> </w:t>
+      </w:r>
+      <w:r>
+        <w:rPr>
+          <w:rFonts w:eastAsiaTheme="minorEastAsia" w:cs="Arial"/>
+          <w:sz w:val="28"/>
+          <w:szCs w:val="28"/>
+          <w:lang w:val="el-GR"/>
+        </w:rPr>
+        <w:t>η</w:t>
+      </w:r>
+      <w:r>
+        <w:rPr>
+          <w:rFonts w:eastAsiaTheme="minorEastAsia" w:cs="Arial"/>
+          <w:sz w:val="28"/>
+          <w:szCs w:val="28"/>
+          <w:lang w:val="el-GR"/>
+        </w:rPr>
+        <w:t xml:space="preserve"> </w:t>
+      </w:r>
+      <w:r>
+        <w:rPr>
+          <w:rFonts w:eastAsiaTheme="minorEastAsia" w:cs="Arial"/>
+          <w:sz w:val="28"/>
+          <w:szCs w:val="28"/>
+          <w:lang w:val="el-GR"/>
+        </w:rPr>
+        <w:t>διαγραφή</w:t>
+      </w:r>
+      <w:r>
+        <w:rPr>
+          <w:rFonts w:eastAsiaTheme="minorEastAsia" w:cs="Arial"/>
+          <w:sz w:val="28"/>
+          <w:szCs w:val="28"/>
+          <w:lang w:val="el-GR"/>
+        </w:rPr>
+        <w:t xml:space="preserve"> </w:t>
+      </w:r>
+      <w:r>
+        <w:rPr>
+          <w:rFonts w:eastAsiaTheme="minorEastAsia" w:cs="Arial"/>
+          <w:sz w:val="28"/>
+          <w:szCs w:val="28"/>
+          <w:lang w:val="el-GR"/>
+        </w:rPr>
+        <w:t>χρήστη</w:t>
+      </w:r>
+      <w:r>
+        <w:rPr>
+          <w:rFonts w:eastAsiaTheme="minorEastAsia" w:cs="Arial"/>
+          <w:sz w:val="28"/>
+          <w:szCs w:val="28"/>
+          <w:lang w:val="el-GR"/>
+        </w:rPr>
+        <w:t xml:space="preserve"> </w:t>
+      </w:r>
+      <w:r>
+        <w:rPr>
+          <w:rFonts w:eastAsiaTheme="minorEastAsia" w:cs="Arial"/>
+          <w:sz w:val="28"/>
+          <w:szCs w:val="28"/>
+          <w:lang w:val="el-GR"/>
+        </w:rPr>
+        <w:t>με</w:t>
+      </w:r>
+      <w:r>
+        <w:rPr>
+          <w:rFonts w:eastAsiaTheme="minorEastAsia" w:cs="Arial"/>
+          <w:sz w:val="28"/>
+          <w:szCs w:val="28"/>
+          <w:lang w:val="el-GR"/>
+        </w:rPr>
+        <w:t xml:space="preserve"> </w:t>
+      </w:r>
+      <w:r>
+        <w:rPr>
+          <w:rFonts w:eastAsiaTheme="minorEastAsia" w:cs="Arial"/>
+          <w:sz w:val="28"/>
+          <w:szCs w:val="28"/>
+          <w:lang w:val="el-GR"/>
+        </w:rPr>
+        <w:t>μαθήματα</w:t>
+      </w:r>
+      <w:r>
+        <w:rPr>
+          <w:rFonts w:eastAsiaTheme="minorEastAsia" w:cs="Arial"/>
+          <w:sz w:val="28"/>
+          <w:szCs w:val="28"/>
+          <w:lang w:val="el-GR"/>
+        </w:rPr>
+        <w:t xml:space="preserve"> </w:t>
+      </w:r>
+      <w:r>
+        <w:rPr>
+          <w:rFonts w:eastAsiaTheme="minorEastAsia" w:cs="Arial"/>
+          <w:sz w:val="28"/>
+          <w:szCs w:val="28"/>
+          <w:lang w:val="el-GR"/>
+        </w:rPr>
+        <w:t>σωστά</w:t>
+      </w:r>
+      <w:r>
+        <w:rPr>
+          <w:rFonts w:eastAsiaTheme="minorEastAsia" w:cs="Arial"/>
+          <w:sz w:val="28"/>
+          <w:szCs w:val="28"/>
+          <w:lang w:val="el-GR"/>
+        </w:rPr>
+        <w:t xml:space="preserve"> </w:t>
+      </w:r>
+      <w:r>
+        <w:rPr>
+          <w:rFonts w:eastAsiaTheme="minorEastAsia" w:cs="Arial"/>
+          <w:sz w:val="28"/>
+          <w:szCs w:val="28"/>
+          <w:lang w:val="el-GR"/>
+        </w:rPr>
+        <w:t>οπότε</w:t>
+      </w:r>
+      <w:r>
+        <w:rPr>
+          <w:rFonts w:eastAsiaTheme="minorEastAsia" w:cs="Arial"/>
+          <w:sz w:val="28"/>
+          <w:szCs w:val="28"/>
+          <w:lang w:val="el-GR"/>
+        </w:rPr>
+        <w:t xml:space="preserve"> </w:t>
+      </w:r>
+      <w:r>
+        <w:rPr>
+          <w:rFonts w:eastAsiaTheme="minorEastAsia" w:cs="Arial"/>
+          <w:sz w:val="28"/>
+          <w:szCs w:val="28"/>
+          <w:lang w:val="el-GR"/>
+        </w:rPr>
+        <w:t>διορθώθηκε</w:t>
+      </w:r>
+      <w:r>
+        <w:rPr>
+          <w:rFonts w:eastAsiaTheme="minorEastAsia" w:cs="Arial"/>
+          <w:sz w:val="28"/>
+          <w:szCs w:val="28"/>
+          <w:lang w:val="el-GR"/>
+        </w:rPr>
+        <w:t xml:space="preserve"> </w:t>
+      </w:r>
+      <w:r>
+        <w:rPr>
+          <w:rFonts w:eastAsiaTheme="minorEastAsia" w:cs="Arial"/>
+          <w:sz w:val="28"/>
+          <w:szCs w:val="28"/>
+          <w:lang w:val="el-GR"/>
+        </w:rPr>
+        <w:t>μόνο</w:t>
+      </w:r>
+      <w:r>
+        <w:rPr>
+          <w:rFonts w:eastAsiaTheme="minorEastAsia" w:cs="Arial"/>
+          <w:sz w:val="28"/>
+          <w:szCs w:val="28"/>
+          <w:lang w:val="el-GR"/>
+        </w:rPr>
+        <w:t xml:space="preserve"> </w:t>
+      </w:r>
+      <w:r>
+        <w:rPr>
+          <w:rFonts w:eastAsiaTheme="minorEastAsia" w:cs="Arial"/>
+          <w:sz w:val="28"/>
+          <w:szCs w:val="28"/>
+          <w:lang w:val="el-GR"/>
+        </w:rPr>
+        <w:t>για</w:t>
+      </w:r>
+      <w:r>
+        <w:rPr>
+          <w:rFonts w:eastAsiaTheme="minorEastAsia" w:cs="Arial"/>
+          <w:sz w:val="28"/>
+          <w:szCs w:val="28"/>
+          <w:lang w:val="el-GR"/>
+        </w:rPr>
+        <w:t xml:space="preserve"> </w:t>
+      </w:r>
+      <w:r>
+        <w:rPr>
+          <w:rFonts w:eastAsiaTheme="minorEastAsia" w:cs="Arial"/>
+          <w:sz w:val="28"/>
+          <w:szCs w:val="28"/>
+          <w:lang w:val="el-GR"/>
+        </w:rPr>
+        <w:t>τη</w:t>
+      </w:r>
+      <w:r>
+        <w:rPr>
+          <w:rFonts w:eastAsiaTheme="minorEastAsia" w:cs="Arial"/>
+          <w:sz w:val="28"/>
+          <w:szCs w:val="28"/>
+          <w:lang w:val="el-GR"/>
+        </w:rPr>
+        <w:t xml:space="preserve"> </w:t>
+      </w:r>
+      <w:r>
+        <w:rPr>
+          <w:rFonts w:eastAsiaTheme="minorEastAsia" w:cs="Arial"/>
+          <w:sz w:val="28"/>
+          <w:szCs w:val="28"/>
+          <w:lang w:val="el-GR"/>
+        </w:rPr>
+        <w:t>διαγραφή</w:t>
+      </w:r>
+      <w:r>
+        <w:rPr>
+          <w:rFonts w:eastAsiaTheme="minorEastAsia" w:cs="Arial"/>
+          <w:sz w:val="28"/>
+          <w:szCs w:val="28"/>
+          <w:lang w:val="el-GR"/>
+        </w:rPr>
+        <w:t xml:space="preserve"> </w:t>
+      </w:r>
+      <w:r>
+        <w:rPr>
+          <w:rFonts w:eastAsiaTheme="minorEastAsia" w:cs="Arial"/>
+          <w:sz w:val="28"/>
+          <w:szCs w:val="28"/>
+          <w:lang w:val="el-GR"/>
+        </w:rPr>
+        <w:t>χρήστη</w:t>
+      </w:r>
+      <w:r>
+        <w:rPr>
+          <w:rFonts w:eastAsiaTheme="minorEastAsia" w:cs="Arial"/>
+          <w:sz w:val="28"/>
+          <w:szCs w:val="28"/>
+          <w:lang w:val="el-GR"/>
+        </w:rPr>
+        <w:t xml:space="preserve"> </w:t>
+      </w:r>
+      <w:r>
+        <w:rPr>
+          <w:rFonts w:eastAsiaTheme="minorEastAsia" w:cs="Arial"/>
+          <w:sz w:val="28"/>
+          <w:szCs w:val="28"/>
+          <w:lang w:val="el-GR"/>
+        </w:rPr>
+        <w:t>που</w:t>
+      </w:r>
+      <w:r>
+        <w:rPr>
+          <w:rFonts w:eastAsiaTheme="minorEastAsia" w:cs="Arial"/>
+          <w:sz w:val="28"/>
+          <w:szCs w:val="28"/>
+          <w:lang w:val="el-GR"/>
+        </w:rPr>
+        <w:t xml:space="preserve"> </w:t>
+      </w:r>
+      <w:r>
+        <w:rPr>
+          <w:rFonts w:eastAsiaTheme="minorEastAsia" w:cs="Arial"/>
+          <w:sz w:val="28"/>
+          <w:szCs w:val="28"/>
+          <w:lang w:val="el-GR"/>
+        </w:rPr>
+        <w:t>δεν</w:t>
+      </w:r>
+      <w:r>
+        <w:rPr>
+          <w:rFonts w:eastAsiaTheme="minorEastAsia" w:cs="Arial"/>
+          <w:sz w:val="28"/>
+          <w:szCs w:val="28"/>
+          <w:lang w:val="el-GR"/>
+        </w:rPr>
+        <w:t xml:space="preserve"> </w:t>
+      </w:r>
+      <w:r>
+        <w:rPr>
+          <w:rFonts w:eastAsiaTheme="minorEastAsia" w:cs="Arial"/>
+          <w:sz w:val="28"/>
+          <w:szCs w:val="28"/>
+          <w:lang w:val="el-GR"/>
+        </w:rPr>
+        <w:t>είναι</w:t>
+      </w:r>
+      <w:r>
+        <w:rPr>
+          <w:rFonts w:eastAsiaTheme="minorEastAsia" w:cs="Arial"/>
+          <w:sz w:val="28"/>
+          <w:szCs w:val="28"/>
+          <w:lang w:val="el-GR"/>
+        </w:rPr>
+        <w:t xml:space="preserve"> </w:t>
+      </w:r>
+      <w:r>
+        <w:rPr>
+          <w:rFonts w:eastAsiaTheme="minorEastAsia" w:cs="Arial"/>
+          <w:sz w:val="28"/>
+          <w:szCs w:val="28"/>
+          <w:lang w:val="el-GR"/>
+        </w:rPr>
+        <w:t>εγγεγραμμένος</w:t>
+      </w:r>
+      <w:r>
+        <w:rPr>
+          <w:rFonts w:eastAsiaTheme="minorEastAsia" w:cs="Arial"/>
+          <w:sz w:val="28"/>
+          <w:szCs w:val="28"/>
+          <w:lang w:val="el-GR"/>
+        </w:rPr>
+        <w:t xml:space="preserve"> </w:t>
+      </w:r>
+      <w:r>
+        <w:rPr>
+          <w:rFonts w:eastAsiaTheme="minorEastAsia" w:cs="Arial"/>
+          <w:sz w:val="28"/>
+          <w:szCs w:val="28"/>
+          <w:lang w:val="el-GR"/>
+        </w:rPr>
+        <w:t>σε</w:t>
+      </w:r>
+      <w:r>
+        <w:rPr>
+          <w:rFonts w:eastAsiaTheme="minorEastAsia" w:cs="Arial"/>
+          <w:sz w:val="28"/>
+          <w:szCs w:val="28"/>
+          <w:lang w:val="el-GR"/>
+        </w:rPr>
+        <w:t xml:space="preserve"> </w:t>
+      </w:r>
+      <w:r>
+        <w:rPr>
+          <w:rFonts w:eastAsiaTheme="minorEastAsia" w:cs="Arial"/>
+          <w:sz w:val="28"/>
+          <w:szCs w:val="28"/>
+          <w:lang w:val="el-GR"/>
+        </w:rPr>
+        <w:t>κάποιο</w:t>
+      </w:r>
+      <w:r>
+        <w:rPr>
+          <w:rFonts w:eastAsiaTheme="minorEastAsia" w:cs="Arial"/>
+          <w:sz w:val="28"/>
+          <w:szCs w:val="28"/>
+          <w:lang w:val="el-GR"/>
+        </w:rPr>
+        <w:t xml:space="preserve"> </w:t>
+      </w:r>
+      <w:r>
+        <w:rPr>
+          <w:rFonts w:eastAsiaTheme="minorEastAsia" w:cs="Arial"/>
+          <w:sz w:val="28"/>
+          <w:szCs w:val="28"/>
+          <w:lang w:val="el-GR"/>
+        </w:rPr>
+        <w:t>μάθημα</w:t>
+      </w:r>
+      <w:r>
+        <w:rPr>
+          <w:rFonts w:eastAsiaTheme="minorEastAsia" w:cs="Arial"/>
+          <w:sz w:val="28"/>
+          <w:szCs w:val="28"/>
+          <w:lang w:val="el-GR"/>
+        </w:rPr>
+        <w:t xml:space="preserve"> </w:t>
+      </w:r>
+      <w:r>
+        <w:rPr>
+          <w:rFonts w:eastAsiaTheme="minorEastAsia" w:cs="Arial"/>
+          <w:sz w:val="28"/>
+          <w:szCs w:val="28"/>
+          <w:lang w:val="el-GR"/>
+        </w:rPr>
+        <w:t>ή</w:t>
+      </w:r>
+      <w:r>
+        <w:rPr>
+          <w:rFonts w:eastAsiaTheme="minorEastAsia" w:cs="Arial"/>
+          <w:sz w:val="28"/>
+          <w:szCs w:val="28"/>
+          <w:lang w:val="el-GR"/>
+        </w:rPr>
+        <w:t xml:space="preserve"> </w:t>
+      </w:r>
+      <w:r>
+        <w:rPr>
+          <w:rFonts w:eastAsiaTheme="minorEastAsia" w:cs="Arial"/>
+          <w:sz w:val="28"/>
+          <w:szCs w:val="28"/>
+          <w:lang w:val="el-GR"/>
+        </w:rPr>
+        <w:t>έχουν</w:t>
+      </w:r>
+      <w:r>
+        <w:rPr>
+          <w:rFonts w:eastAsiaTheme="minorEastAsia" w:cs="Arial"/>
+          <w:sz w:val="28"/>
+          <w:szCs w:val="28"/>
+          <w:lang w:val="el-GR"/>
+        </w:rPr>
+        <w:t xml:space="preserve"> </w:t>
+      </w:r>
+      <w:r>
+        <w:rPr>
+          <w:rFonts w:eastAsiaTheme="minorEastAsia" w:cs="Arial"/>
+          <w:sz w:val="28"/>
+          <w:szCs w:val="28"/>
+          <w:lang w:val="el-GR"/>
+        </w:rPr>
+        <w:t>διαγραφεί</w:t>
+      </w:r>
+      <w:r>
+        <w:rPr>
+          <w:rFonts w:eastAsiaTheme="minorEastAsia" w:cs="Arial"/>
+          <w:sz w:val="28"/>
+          <w:szCs w:val="28"/>
+          <w:lang w:val="el-GR"/>
+        </w:rPr>
+        <w:t xml:space="preserve"> </w:t>
+      </w:r>
+      <w:r>
+        <w:rPr>
+          <w:rFonts w:eastAsiaTheme="minorEastAsia" w:cs="Arial"/>
+          <w:sz w:val="28"/>
+          <w:szCs w:val="28"/>
+          <w:lang w:val="el-GR"/>
+        </w:rPr>
+        <w:t>τα</w:t>
+      </w:r>
+      <w:r>
+        <w:rPr>
+          <w:rFonts w:eastAsiaTheme="minorEastAsia" w:cs="Arial"/>
+          <w:sz w:val="28"/>
+          <w:szCs w:val="28"/>
+          <w:lang w:val="el-GR"/>
+        </w:rPr>
+        <w:t xml:space="preserve"> </w:t>
+      </w:r>
+      <w:r>
+        <w:rPr>
+          <w:rFonts w:eastAsiaTheme="minorEastAsia" w:cs="Arial"/>
+          <w:sz w:val="28"/>
+          <w:szCs w:val="28"/>
+          <w:lang w:val="el-GR"/>
+        </w:rPr>
+        <w:t>μαθήματα</w:t>
+      </w:r>
+      <w:r>
+        <w:rPr>
+          <w:rFonts w:eastAsiaTheme="minorEastAsia" w:cs="Arial"/>
+          <w:sz w:val="28"/>
+          <w:szCs w:val="28"/>
+          <w:lang w:val="el-GR"/>
+        </w:rPr>
+        <w:t xml:space="preserve"> </w:t>
+      </w:r>
+      <w:r>
+        <w:rPr>
+          <w:rFonts w:eastAsiaTheme="minorEastAsia" w:cs="Arial"/>
+          <w:sz w:val="28"/>
+          <w:szCs w:val="28"/>
+          <w:lang w:val="el-GR"/>
+        </w:rPr>
+        <w:t>του</w:t>
+      </w:r>
+      <w:r>
+        <w:rPr>
+          <w:rFonts w:eastAsiaTheme="minorEastAsia" w:cs="Arial"/>
+          <w:sz w:val="28"/>
+          <w:szCs w:val="28"/>
+          <w:lang w:val="el-GR"/>
+        </w:rPr>
+        <w:t xml:space="preserve"> </w:t>
+      </w:r>
+      <w:r>
+        <w:rPr>
+          <w:rFonts w:eastAsiaTheme="minorEastAsia" w:cs="Arial"/>
+          <w:sz w:val="28"/>
+          <w:szCs w:val="28"/>
+          <w:lang w:val="el-GR"/>
+        </w:rPr>
+        <w:t>από</w:t>
+      </w:r>
+      <w:r>
+        <w:rPr>
+          <w:rFonts w:eastAsiaTheme="minorEastAsia" w:cs="Arial"/>
+          <w:sz w:val="28"/>
+          <w:szCs w:val="28"/>
+          <w:lang w:val="el-GR"/>
+        </w:rPr>
+        <w:t xml:space="preserve"> </w:t>
+      </w:r>
+      <w:r>
+        <w:rPr>
+          <w:rFonts w:eastAsiaTheme="minorEastAsia" w:cs="Arial"/>
+          <w:sz w:val="28"/>
+          <w:szCs w:val="28"/>
+          <w:lang w:val="el-GR"/>
+        </w:rPr>
+        <w:t>τον</w:t>
+      </w:r>
+      <w:r>
+        <w:rPr>
+          <w:rFonts w:eastAsiaTheme="minorEastAsia" w:cs="Arial"/>
+          <w:sz w:val="28"/>
+          <w:szCs w:val="28"/>
+          <w:lang w:val="el-GR"/>
+        </w:rPr>
+        <w:t xml:space="preserve"> </w:t>
+      </w:r>
+      <w:r>
+        <w:rPr>
+          <w:rFonts w:eastAsiaTheme="minorEastAsia" w:cs="Arial"/>
+          <w:sz w:val="28"/>
+          <w:szCs w:val="28"/>
+        </w:rPr>
+        <w:t>admin</w:t>
+      </w:r>
+      <w:r>
+        <w:rPr>
+          <w:rFonts w:eastAsiaTheme="minorEastAsia" w:cs="Arial"/>
+          <w:sz w:val="28"/>
+          <w:szCs w:val="28"/>
+          <w:lang w:val="el-GR"/>
+        </w:rPr>
+        <w:t xml:space="preserve"> </w:t>
+      </w:r>
+      <w:r>
+        <w:rPr>
+          <w:rFonts w:eastAsiaTheme="minorEastAsia" w:cs="Arial"/>
+          <w:sz w:val="28"/>
+          <w:szCs w:val="28"/>
+          <w:lang w:val="el-GR"/>
+        </w:rPr>
+        <w:t>με</w:t>
+      </w:r>
+      <w:r>
+        <w:rPr>
+          <w:rFonts w:eastAsiaTheme="minorEastAsia" w:cs="Arial"/>
+          <w:sz w:val="28"/>
+          <w:szCs w:val="28"/>
+          <w:lang w:val="el-GR"/>
+        </w:rPr>
+        <w:t xml:space="preserve"> </w:t>
+      </w:r>
+      <w:r>
+        <w:rPr>
+          <w:rFonts w:eastAsiaTheme="minorEastAsia" w:cs="Arial"/>
+          <w:sz w:val="28"/>
+          <w:szCs w:val="28"/>
+          <w:lang w:val="el-GR"/>
+        </w:rPr>
+        <w:t>άλλο</w:t>
+      </w:r>
+      <w:r>
+        <w:rPr>
+          <w:rFonts w:eastAsiaTheme="minorEastAsia" w:cs="Arial"/>
+          <w:sz w:val="28"/>
+          <w:szCs w:val="28"/>
+          <w:lang w:val="el-GR"/>
+        </w:rPr>
+        <w:t xml:space="preserve"> </w:t>
+      </w:r>
+      <w:r>
+        <w:rPr>
+          <w:rFonts w:eastAsiaTheme="minorEastAsia" w:cs="Arial"/>
+          <w:sz w:val="28"/>
+          <w:szCs w:val="28"/>
+          <w:lang w:val="el-GR"/>
+        </w:rPr>
+        <w:t>τρόπο</w:t>
+      </w:r>
+      <w:r>
+        <w:rPr>
+          <w:rFonts w:eastAsiaTheme="minorEastAsia" w:cs="Arial"/>
+          <w:sz w:val="28"/>
+          <w:szCs w:val="28"/>
+          <w:lang w:val="el-GR"/>
+        </w:rPr>
+        <w:t>.</w:t>
       </w:r>
     </w:p>
     <w:p>
@@ -6912,56 +8639,22 @@
           <w:rFonts w:eastAsiaTheme="minorEastAsia" w:cs="Arial"/>
           <w:sz w:val="28"/>
           <w:szCs w:val="28"/>
-          <w:lang w:val="el-GR"/>
-        </w:rPr>
-      </w:pPr>
-      <w:proofErr w:type="spellStart"/>
-      <w:r>
-        <w:rPr>
-          <w:rFonts w:eastAsiaTheme="minorEastAsia" w:cs="Arial"/>
-          <w:sz w:val="28"/>
-          <w:szCs w:val="28"/>
-          <w:lang w:val="el-GR"/>
-        </w:rPr>
-        <w:t>modules</w:t>
-      </w:r>
-      <w:proofErr w:type="spellEnd"/>
-      <w:r>
-        <w:rPr>
-          <w:rFonts w:eastAsiaTheme="minorEastAsia" w:cs="Arial"/>
-          <w:sz w:val="28"/>
-          <w:szCs w:val="28"/>
-          <w:lang w:val="el-GR"/>
-        </w:rPr>
-        <w:t>/</w:t>
-      </w:r>
-      <w:proofErr w:type="spellStart"/>
-      <w:r>
-        <w:rPr>
-          <w:rFonts w:eastAsiaTheme="minorEastAsia" w:cs="Arial"/>
-          <w:sz w:val="28"/>
-          <w:szCs w:val="28"/>
-          <w:lang w:val="el-GR"/>
-        </w:rPr>
-        <w:t>admin</w:t>
-      </w:r>
-      <w:proofErr w:type="spellEnd"/>
-      <w:r>
-        <w:rPr>
-          <w:rFonts w:eastAsiaTheme="minorEastAsia" w:cs="Arial"/>
-          <w:sz w:val="28"/>
-          <w:szCs w:val="28"/>
-          <w:lang w:val="el-GR"/>
-        </w:rPr>
-        <w:t>/</w:t>
-      </w:r>
-      <w:proofErr w:type="spellStart"/>
-      <w:r>
-        <w:rPr>
-          <w:rFonts w:eastAsiaTheme="minorEastAsia" w:cs="Arial"/>
-          <w:sz w:val="28"/>
-          <w:szCs w:val="28"/>
-          <w:lang w:val="el-GR"/>
+        </w:rPr>
+      </w:pPr>
+      <w:r>
+        <w:rPr>
+          <w:rFonts w:eastAsiaTheme="minorEastAsia" w:cs="Arial"/>
+          <w:sz w:val="28"/>
+          <w:szCs w:val="28"/>
+        </w:rPr>
+        <w:t>modules/admin/</w:t>
+      </w:r>
+      <w:proofErr w:type="spellStart"/>
+      <w:r>
+        <w:rPr>
+          <w:rFonts w:eastAsiaTheme="minorEastAsia" w:cs="Arial"/>
+          <w:sz w:val="28"/>
+          <w:szCs w:val="28"/>
         </w:rPr>
         <w:t>delcours.php</w:t>
       </w:r>
@@ -6978,56 +8671,22 @@
           <w:rFonts w:eastAsiaTheme="minorEastAsia" w:cs="Arial"/>
           <w:sz w:val="28"/>
           <w:szCs w:val="28"/>
-          <w:lang w:val="el-GR"/>
-        </w:rPr>
-      </w:pPr>
-      <w:proofErr w:type="spellStart"/>
-      <w:r>
-        <w:rPr>
-          <w:rFonts w:eastAsiaTheme="minorEastAsia" w:cs="Arial"/>
-          <w:sz w:val="28"/>
-          <w:szCs w:val="28"/>
-          <w:lang w:val="el-GR"/>
-        </w:rPr>
-        <w:t>modules</w:t>
-      </w:r>
-      <w:proofErr w:type="spellEnd"/>
-      <w:r>
-        <w:rPr>
-          <w:rFonts w:eastAsiaTheme="minorEastAsia" w:cs="Arial"/>
-          <w:sz w:val="28"/>
-          <w:szCs w:val="28"/>
-          <w:lang w:val="el-GR"/>
-        </w:rPr>
-        <w:t>/</w:t>
-      </w:r>
-      <w:proofErr w:type="spellStart"/>
-      <w:r>
-        <w:rPr>
-          <w:rFonts w:eastAsiaTheme="minorEastAsia" w:cs="Arial"/>
-          <w:sz w:val="28"/>
-          <w:szCs w:val="28"/>
-          <w:lang w:val="el-GR"/>
-        </w:rPr>
-        <w:t>admin</w:t>
-      </w:r>
-      <w:proofErr w:type="spellEnd"/>
-      <w:r>
-        <w:rPr>
-          <w:rFonts w:eastAsiaTheme="minorEastAsia" w:cs="Arial"/>
-          <w:sz w:val="28"/>
-          <w:szCs w:val="28"/>
-          <w:lang w:val="el-GR"/>
-        </w:rPr>
-        <w:t>/</w:t>
-      </w:r>
-      <w:proofErr w:type="spellStart"/>
-      <w:r>
-        <w:rPr>
-          <w:rFonts w:eastAsiaTheme="minorEastAsia" w:cs="Arial"/>
-          <w:sz w:val="28"/>
-          <w:szCs w:val="28"/>
-          <w:lang w:val="el-GR"/>
+        </w:rPr>
+      </w:pPr>
+      <w:r>
+        <w:rPr>
+          <w:rFonts w:eastAsiaTheme="minorEastAsia" w:cs="Arial"/>
+          <w:sz w:val="28"/>
+          <w:szCs w:val="28"/>
+        </w:rPr>
+        <w:t>modules/admin/</w:t>
+      </w:r>
+      <w:proofErr w:type="spellStart"/>
+      <w:r>
+        <w:rPr>
+          <w:rFonts w:eastAsiaTheme="minorEastAsia" w:cs="Arial"/>
+          <w:sz w:val="28"/>
+          <w:szCs w:val="28"/>
         </w:rPr>
         <w:t>addfaculte.php</w:t>
       </w:r>
@@ -7248,6 +8907,7 @@
           <w:sz w:val="28"/>
           <w:szCs w:val="28"/>
         </w:rPr>
+        <w:lastRenderedPageBreak/>
         <w:t>modules/</w:t>
       </w:r>
       <w:proofErr w:type="spellStart"/>
@@ -7281,27 +8941,988 @@
     </w:p>
     <w:p>
       <w:pPr>
-        <w:rPr>
-          <w:rFonts w:eastAsiaTheme="minorEastAsia" w:cs="Arial"/>
-          <w:sz w:val="28"/>
-          <w:szCs w:val="28"/>
-        </w:rPr>
-      </w:pPr>
-    </w:p>
-    <w:p>
-      <w:pPr>
-        <w:rPr>
-          <w:rFonts w:eastAsiaTheme="minorEastAsia" w:cs="Arial"/>
-          <w:sz w:val="28"/>
-          <w:szCs w:val="28"/>
-        </w:rPr>
-      </w:pPr>
-      <w:r>
-        <w:rPr>
-          <w:rFonts w:eastAsiaTheme="minorEastAsia" w:cs="Arial"/>
-          <w:sz w:val="28"/>
-          <w:szCs w:val="28"/>
-          <w:lang w:val="el-GR"/>
+        <w:pStyle w:val="ListParagraph"/>
+        <w:numPr>
+          <w:ilvl w:val="0"/>
+          <w:numId w:val="42"/>
+        </w:numPr>
+        <w:rPr>
+          <w:rFonts w:eastAsiaTheme="minorEastAsia" w:cs="Arial"/>
+          <w:sz w:val="28"/>
+          <w:szCs w:val="28"/>
+        </w:rPr>
+      </w:pPr>
+      <w:r>
+        <w:rPr>
+          <w:rFonts w:eastAsiaTheme="minorEastAsia" w:cs="Arial"/>
+          <w:sz w:val="28"/>
+          <w:szCs w:val="28"/>
+        </w:rPr>
+        <w:t>modules/admin/</w:t>
+      </w:r>
+      <w:proofErr w:type="spellStart"/>
+      <w:r>
+        <w:rPr>
+          <w:rFonts w:eastAsiaTheme="minorEastAsia" w:cs="Arial"/>
+          <w:sz w:val="28"/>
+          <w:szCs w:val="28"/>
+        </w:rPr>
+        <w:t>eclassconf.php</w:t>
+      </w:r>
+      <w:proofErr w:type="spellEnd"/>
+    </w:p>
+    <w:p>
+      <w:pPr>
+        <w:pStyle w:val="ListParagraph"/>
+        <w:numPr>
+          <w:ilvl w:val="0"/>
+          <w:numId w:val="42"/>
+        </w:numPr>
+        <w:rPr>
+          <w:rFonts w:eastAsiaTheme="minorEastAsia" w:cs="Arial"/>
+          <w:sz w:val="28"/>
+          <w:szCs w:val="28"/>
+        </w:rPr>
+      </w:pPr>
+      <w:r>
+        <w:rPr>
+          <w:rFonts w:eastAsiaTheme="minorEastAsia" w:cs="Arial"/>
+          <w:sz w:val="28"/>
+          <w:szCs w:val="28"/>
+        </w:rPr>
+        <w:t>modules/</w:t>
+      </w:r>
+      <w:proofErr w:type="spellStart"/>
+      <w:r>
+        <w:rPr>
+          <w:rFonts w:eastAsiaTheme="minorEastAsia" w:cs="Arial"/>
+          <w:sz w:val="28"/>
+          <w:szCs w:val="28"/>
+        </w:rPr>
+        <w:t>course_tools</w:t>
+      </w:r>
+      <w:proofErr w:type="spellEnd"/>
+      <w:r>
+        <w:rPr>
+          <w:rFonts w:eastAsiaTheme="minorEastAsia" w:cs="Arial"/>
+          <w:sz w:val="28"/>
+          <w:szCs w:val="28"/>
+        </w:rPr>
+        <w:t>/</w:t>
+      </w:r>
+      <w:proofErr w:type="spellStart"/>
+      <w:r>
+        <w:rPr>
+          <w:rFonts w:eastAsiaTheme="minorEastAsia" w:cs="Arial"/>
+          <w:sz w:val="28"/>
+          <w:szCs w:val="28"/>
+        </w:rPr>
+        <w:t>course_tools.php</w:t>
+      </w:r>
+      <w:proofErr w:type="spellEnd"/>
+    </w:p>
+    <w:p>
+      <w:pPr>
+        <w:pStyle w:val="ListParagraph"/>
+        <w:numPr>
+          <w:ilvl w:val="0"/>
+          <w:numId w:val="42"/>
+        </w:numPr>
+        <w:rPr>
+          <w:rFonts w:eastAsiaTheme="minorEastAsia" w:cs="Arial"/>
+          <w:sz w:val="28"/>
+          <w:szCs w:val="28"/>
+        </w:rPr>
+      </w:pPr>
+      <w:r>
+        <w:rPr>
+          <w:rFonts w:eastAsiaTheme="minorEastAsia" w:cs="Arial"/>
+          <w:sz w:val="28"/>
+          <w:szCs w:val="28"/>
+        </w:rPr>
+        <w:t>modules/</w:t>
+      </w:r>
+      <w:proofErr w:type="spellStart"/>
+      <w:r>
+        <w:rPr>
+          <w:rFonts w:eastAsiaTheme="minorEastAsia" w:cs="Arial"/>
+          <w:sz w:val="28"/>
+          <w:szCs w:val="28"/>
+        </w:rPr>
+        <w:t>course_tools</w:t>
+      </w:r>
+      <w:proofErr w:type="spellEnd"/>
+      <w:r>
+        <w:rPr>
+          <w:rFonts w:eastAsiaTheme="minorEastAsia" w:cs="Arial"/>
+          <w:sz w:val="28"/>
+          <w:szCs w:val="28"/>
+        </w:rPr>
+        <w:t>/</w:t>
+      </w:r>
+      <w:proofErr w:type="spellStart"/>
+      <w:r>
+        <w:rPr>
+          <w:rFonts w:eastAsiaTheme="minorEastAsia" w:cs="Arial"/>
+          <w:sz w:val="28"/>
+          <w:szCs w:val="28"/>
+        </w:rPr>
+        <w:t>course_tools.php</w:t>
+      </w:r>
+      <w:proofErr w:type="spellEnd"/>
+    </w:p>
+    <w:p>
+      <w:pPr>
+        <w:pStyle w:val="ListParagraph"/>
+        <w:numPr>
+          <w:ilvl w:val="0"/>
+          <w:numId w:val="42"/>
+        </w:numPr>
+        <w:rPr>
+          <w:rFonts w:eastAsiaTheme="minorEastAsia" w:cs="Arial"/>
+          <w:sz w:val="28"/>
+          <w:szCs w:val="28"/>
+        </w:rPr>
+      </w:pPr>
+      <w:r>
+        <w:rPr>
+          <w:rFonts w:eastAsiaTheme="minorEastAsia" w:cs="Arial"/>
+          <w:sz w:val="28"/>
+          <w:szCs w:val="28"/>
+        </w:rPr>
+        <w:t>modules/</w:t>
+      </w:r>
+      <w:proofErr w:type="spellStart"/>
+      <w:r>
+        <w:rPr>
+          <w:rFonts w:eastAsiaTheme="minorEastAsia" w:cs="Arial"/>
+          <w:sz w:val="28"/>
+          <w:szCs w:val="28"/>
+        </w:rPr>
+        <w:t>course_tools</w:t>
+      </w:r>
+      <w:proofErr w:type="spellEnd"/>
+      <w:r>
+        <w:rPr>
+          <w:rFonts w:eastAsiaTheme="minorEastAsia" w:cs="Arial"/>
+          <w:sz w:val="28"/>
+          <w:szCs w:val="28"/>
+        </w:rPr>
+        <w:t>/</w:t>
+      </w:r>
+      <w:proofErr w:type="spellStart"/>
+      <w:r>
+        <w:rPr>
+          <w:rFonts w:eastAsiaTheme="minorEastAsia" w:cs="Arial"/>
+          <w:sz w:val="28"/>
+          <w:szCs w:val="28"/>
+        </w:rPr>
+        <w:t>course_tools.php</w:t>
+      </w:r>
+      <w:proofErr w:type="spellEnd"/>
+    </w:p>
+    <w:p>
+      <w:pPr>
+        <w:pStyle w:val="ListParagraph"/>
+        <w:numPr>
+          <w:ilvl w:val="0"/>
+          <w:numId w:val="42"/>
+        </w:numPr>
+        <w:rPr>
+          <w:rFonts w:eastAsiaTheme="minorEastAsia" w:cs="Arial"/>
+          <w:sz w:val="28"/>
+          <w:szCs w:val="28"/>
+        </w:rPr>
+      </w:pPr>
+      <w:r>
+        <w:rPr>
+          <w:rFonts w:eastAsiaTheme="minorEastAsia" w:cs="Arial"/>
+          <w:sz w:val="28"/>
+          <w:szCs w:val="28"/>
+        </w:rPr>
+        <w:t>modules/</w:t>
+      </w:r>
+      <w:proofErr w:type="spellStart"/>
+      <w:r>
+        <w:rPr>
+          <w:rFonts w:eastAsiaTheme="minorEastAsia" w:cs="Arial"/>
+          <w:sz w:val="28"/>
+          <w:szCs w:val="28"/>
+        </w:rPr>
+        <w:t>course_tools</w:t>
+      </w:r>
+      <w:proofErr w:type="spellEnd"/>
+      <w:r>
+        <w:rPr>
+          <w:rFonts w:eastAsiaTheme="minorEastAsia" w:cs="Arial"/>
+          <w:sz w:val="28"/>
+          <w:szCs w:val="28"/>
+        </w:rPr>
+        <w:t>/</w:t>
+      </w:r>
+      <w:proofErr w:type="spellStart"/>
+      <w:r>
+        <w:rPr>
+          <w:rFonts w:eastAsiaTheme="minorEastAsia" w:cs="Arial"/>
+          <w:sz w:val="28"/>
+          <w:szCs w:val="28"/>
+        </w:rPr>
+        <w:t>course_tools.php</w:t>
+      </w:r>
+      <w:proofErr w:type="spellEnd"/>
+    </w:p>
+    <w:p>
+      <w:pPr>
+        <w:pStyle w:val="ListParagraph"/>
+        <w:numPr>
+          <w:ilvl w:val="0"/>
+          <w:numId w:val="42"/>
+        </w:numPr>
+        <w:rPr>
+          <w:rFonts w:eastAsiaTheme="minorEastAsia" w:cs="Arial"/>
+          <w:sz w:val="28"/>
+          <w:szCs w:val="28"/>
+        </w:rPr>
+      </w:pPr>
+      <w:r>
+        <w:rPr>
+          <w:rFonts w:eastAsiaTheme="minorEastAsia" w:cs="Arial"/>
+          <w:sz w:val="28"/>
+          <w:szCs w:val="28"/>
+        </w:rPr>
+        <w:t>modules/</w:t>
+      </w:r>
+      <w:proofErr w:type="spellStart"/>
+      <w:r>
+        <w:rPr>
+          <w:rFonts w:eastAsiaTheme="minorEastAsia" w:cs="Arial"/>
+          <w:sz w:val="28"/>
+          <w:szCs w:val="28"/>
+        </w:rPr>
+        <w:t>create_course</w:t>
+      </w:r>
+      <w:proofErr w:type="spellEnd"/>
+      <w:r>
+        <w:rPr>
+          <w:rFonts w:eastAsiaTheme="minorEastAsia" w:cs="Arial"/>
+          <w:sz w:val="28"/>
+          <w:szCs w:val="28"/>
+        </w:rPr>
+        <w:t>/</w:t>
+      </w:r>
+      <w:proofErr w:type="spellStart"/>
+      <w:r>
+        <w:rPr>
+          <w:rFonts w:eastAsiaTheme="minorEastAsia" w:cs="Arial"/>
+          <w:sz w:val="28"/>
+          <w:szCs w:val="28"/>
+        </w:rPr>
+        <w:t>create_course.php</w:t>
+      </w:r>
+      <w:proofErr w:type="spellEnd"/>
+    </w:p>
+    <w:p>
+      <w:pPr>
+        <w:pStyle w:val="ListParagraph"/>
+        <w:numPr>
+          <w:ilvl w:val="0"/>
+          <w:numId w:val="42"/>
+        </w:numPr>
+        <w:rPr>
+          <w:rFonts w:eastAsiaTheme="minorEastAsia" w:cs="Arial"/>
+          <w:sz w:val="28"/>
+          <w:szCs w:val="28"/>
+        </w:rPr>
+      </w:pPr>
+      <w:r>
+        <w:rPr>
+          <w:rFonts w:eastAsiaTheme="minorEastAsia" w:cs="Arial"/>
+          <w:sz w:val="28"/>
+          <w:szCs w:val="28"/>
+        </w:rPr>
+        <w:t>modules/</w:t>
+      </w:r>
+      <w:proofErr w:type="spellStart"/>
+      <w:r>
+        <w:rPr>
+          <w:rFonts w:eastAsiaTheme="minorEastAsia" w:cs="Arial"/>
+          <w:sz w:val="28"/>
+          <w:szCs w:val="28"/>
+        </w:rPr>
+        <w:t>auth</w:t>
+      </w:r>
+      <w:proofErr w:type="spellEnd"/>
+      <w:r>
+        <w:rPr>
+          <w:rFonts w:eastAsiaTheme="minorEastAsia" w:cs="Arial"/>
+          <w:sz w:val="28"/>
+          <w:szCs w:val="28"/>
+        </w:rPr>
+        <w:t>/</w:t>
+      </w:r>
+      <w:proofErr w:type="spellStart"/>
+      <w:r>
+        <w:rPr>
+          <w:rFonts w:eastAsiaTheme="minorEastAsia" w:cs="Arial"/>
+          <w:sz w:val="28"/>
+          <w:szCs w:val="28"/>
+        </w:rPr>
+        <w:t>courses.php</w:t>
+      </w:r>
+      <w:proofErr w:type="spellEnd"/>
+    </w:p>
+    <w:p>
+      <w:pPr>
+        <w:pStyle w:val="ListParagraph"/>
+        <w:numPr>
+          <w:ilvl w:val="0"/>
+          <w:numId w:val="42"/>
+        </w:numPr>
+        <w:rPr>
+          <w:rFonts w:eastAsiaTheme="minorEastAsia" w:cs="Arial"/>
+          <w:sz w:val="28"/>
+          <w:szCs w:val="28"/>
+        </w:rPr>
+      </w:pPr>
+      <w:r>
+        <w:rPr>
+          <w:rFonts w:eastAsiaTheme="minorEastAsia" w:cs="Arial"/>
+          <w:sz w:val="28"/>
+          <w:szCs w:val="28"/>
+        </w:rPr>
+        <w:t>modules/admin/</w:t>
+      </w:r>
+      <w:proofErr w:type="spellStart"/>
+      <w:r>
+        <w:rPr>
+          <w:rFonts w:eastAsiaTheme="minorEastAsia" w:cs="Arial"/>
+          <w:sz w:val="28"/>
+          <w:szCs w:val="28"/>
+        </w:rPr>
+        <w:t>mailtoprof.php</w:t>
+      </w:r>
+      <w:proofErr w:type="spellEnd"/>
+    </w:p>
+    <w:p>
+      <w:pPr>
+        <w:pStyle w:val="ListParagraph"/>
+        <w:numPr>
+          <w:ilvl w:val="0"/>
+          <w:numId w:val="42"/>
+        </w:numPr>
+        <w:rPr>
+          <w:rFonts w:eastAsiaTheme="minorEastAsia" w:cs="Arial"/>
+          <w:sz w:val="28"/>
+          <w:szCs w:val="28"/>
+        </w:rPr>
+      </w:pPr>
+      <w:r>
+        <w:rPr>
+          <w:rFonts w:eastAsiaTheme="minorEastAsia" w:cs="Arial"/>
+          <w:sz w:val="28"/>
+          <w:szCs w:val="28"/>
+        </w:rPr>
+        <w:t>modules/</w:t>
+      </w:r>
+      <w:proofErr w:type="spellStart"/>
+      <w:r>
+        <w:rPr>
+          <w:rFonts w:eastAsiaTheme="minorEastAsia" w:cs="Arial"/>
+          <w:sz w:val="28"/>
+          <w:szCs w:val="28"/>
+        </w:rPr>
+        <w:t>course_info</w:t>
+      </w:r>
+      <w:proofErr w:type="spellEnd"/>
+      <w:r>
+        <w:rPr>
+          <w:rFonts w:eastAsiaTheme="minorEastAsia" w:cs="Arial"/>
+          <w:sz w:val="28"/>
+          <w:szCs w:val="28"/>
+        </w:rPr>
+        <w:t>/</w:t>
+      </w:r>
+      <w:proofErr w:type="spellStart"/>
+      <w:r>
+        <w:rPr>
+          <w:rFonts w:eastAsiaTheme="minorEastAsia" w:cs="Arial"/>
+          <w:sz w:val="28"/>
+          <w:szCs w:val="28"/>
+        </w:rPr>
+        <w:t>restore_course.php</w:t>
+      </w:r>
+      <w:proofErr w:type="spellEnd"/>
+    </w:p>
+    <w:p>
+      <w:pPr>
+        <w:pStyle w:val="ListParagraph"/>
+        <w:numPr>
+          <w:ilvl w:val="0"/>
+          <w:numId w:val="42"/>
+        </w:numPr>
+        <w:rPr>
+          <w:rFonts w:eastAsiaTheme="minorEastAsia" w:cs="Arial"/>
+          <w:sz w:val="28"/>
+          <w:szCs w:val="28"/>
+        </w:rPr>
+      </w:pPr>
+      <w:r>
+        <w:rPr>
+          <w:rFonts w:eastAsiaTheme="minorEastAsia" w:cs="Arial"/>
+          <w:sz w:val="28"/>
+          <w:szCs w:val="28"/>
+        </w:rPr>
+        <w:t>modules/admin/</w:t>
+      </w:r>
+      <w:proofErr w:type="spellStart"/>
+      <w:r>
+        <w:rPr>
+          <w:rFonts w:eastAsiaTheme="minorEastAsia" w:cs="Arial"/>
+          <w:sz w:val="28"/>
+          <w:szCs w:val="28"/>
+        </w:rPr>
+        <w:t>cleanup.php</w:t>
+      </w:r>
+      <w:proofErr w:type="spellEnd"/>
+    </w:p>
+    <w:p>
+      <w:pPr>
+        <w:pStyle w:val="ListParagraph"/>
+        <w:numPr>
+          <w:ilvl w:val="0"/>
+          <w:numId w:val="42"/>
+        </w:numPr>
+        <w:rPr>
+          <w:rFonts w:eastAsiaTheme="minorEastAsia" w:cs="Arial"/>
+          <w:sz w:val="28"/>
+          <w:szCs w:val="28"/>
+        </w:rPr>
+      </w:pPr>
+      <w:r>
+        <w:rPr>
+          <w:rFonts w:eastAsiaTheme="minorEastAsia" w:cs="Arial"/>
+          <w:sz w:val="28"/>
+          <w:szCs w:val="28"/>
+        </w:rPr>
+        <w:t>modules/user/</w:t>
+      </w:r>
+      <w:proofErr w:type="spellStart"/>
+      <w:r>
+        <w:rPr>
+          <w:rFonts w:eastAsiaTheme="minorEastAsia" w:cs="Arial"/>
+          <w:sz w:val="28"/>
+          <w:szCs w:val="28"/>
+        </w:rPr>
+        <w:t>user.php</w:t>
+      </w:r>
+      <w:proofErr w:type="spellEnd"/>
+    </w:p>
+    <w:p>
+      <w:pPr>
+        <w:pStyle w:val="ListParagraph"/>
+        <w:numPr>
+          <w:ilvl w:val="0"/>
+          <w:numId w:val="42"/>
+        </w:numPr>
+        <w:rPr>
+          <w:rFonts w:eastAsiaTheme="minorEastAsia" w:cs="Arial"/>
+          <w:sz w:val="28"/>
+          <w:szCs w:val="28"/>
+        </w:rPr>
+      </w:pPr>
+      <w:r>
+        <w:rPr>
+          <w:rFonts w:eastAsiaTheme="minorEastAsia" w:cs="Arial"/>
+          <w:sz w:val="28"/>
+          <w:szCs w:val="28"/>
+        </w:rPr>
+        <w:t>modules/admin/</w:t>
+      </w:r>
+      <w:proofErr w:type="spellStart"/>
+      <w:r>
+        <w:rPr>
+          <w:rFonts w:eastAsiaTheme="minorEastAsia" w:cs="Arial"/>
+          <w:sz w:val="28"/>
+          <w:szCs w:val="28"/>
+        </w:rPr>
+        <w:t>newuseradmin.php</w:t>
+      </w:r>
+      <w:proofErr w:type="spellEnd"/>
+    </w:p>
+    <w:p>
+      <w:pPr>
+        <w:pStyle w:val="ListParagraph"/>
+        <w:numPr>
+          <w:ilvl w:val="0"/>
+          <w:numId w:val="42"/>
+        </w:numPr>
+        <w:rPr>
+          <w:rFonts w:eastAsiaTheme="minorEastAsia" w:cs="Arial"/>
+          <w:sz w:val="28"/>
+          <w:szCs w:val="28"/>
+        </w:rPr>
+      </w:pPr>
+      <w:r>
+        <w:rPr>
+          <w:rFonts w:eastAsiaTheme="minorEastAsia" w:cs="Arial"/>
+          <w:sz w:val="28"/>
+          <w:szCs w:val="28"/>
+        </w:rPr>
+        <w:t>modules/admin/</w:t>
+      </w:r>
+      <w:proofErr w:type="spellStart"/>
+      <w:r>
+        <w:rPr>
+          <w:rFonts w:eastAsiaTheme="minorEastAsia" w:cs="Arial"/>
+          <w:sz w:val="28"/>
+          <w:szCs w:val="28"/>
+        </w:rPr>
+        <w:t>multireguser.php</w:t>
+      </w:r>
+      <w:proofErr w:type="spellEnd"/>
+    </w:p>
+    <w:p>
+      <w:pPr>
+        <w:pStyle w:val="ListParagraph"/>
+        <w:numPr>
+          <w:ilvl w:val="0"/>
+          <w:numId w:val="42"/>
+        </w:numPr>
+        <w:rPr>
+          <w:rFonts w:eastAsiaTheme="minorEastAsia" w:cs="Arial"/>
+          <w:sz w:val="28"/>
+          <w:szCs w:val="28"/>
+        </w:rPr>
+      </w:pPr>
+      <w:r>
+        <w:rPr>
+          <w:rFonts w:eastAsiaTheme="minorEastAsia" w:cs="Arial"/>
+          <w:sz w:val="28"/>
+          <w:szCs w:val="28"/>
+        </w:rPr>
+        <w:t>modules/admin/</w:t>
+      </w:r>
+      <w:proofErr w:type="spellStart"/>
+      <w:r>
+        <w:rPr>
+          <w:rFonts w:eastAsiaTheme="minorEastAsia" w:cs="Arial"/>
+          <w:sz w:val="28"/>
+          <w:szCs w:val="28"/>
+        </w:rPr>
+        <w:t>password.php</w:t>
+      </w:r>
+      <w:proofErr w:type="spellEnd"/>
+    </w:p>
+    <w:p>
+      <w:pPr>
+        <w:pStyle w:val="ListParagraph"/>
+        <w:numPr>
+          <w:ilvl w:val="0"/>
+          <w:numId w:val="42"/>
+        </w:numPr>
+        <w:rPr>
+          <w:rFonts w:eastAsiaTheme="minorEastAsia" w:cs="Arial"/>
+          <w:sz w:val="28"/>
+          <w:szCs w:val="28"/>
+        </w:rPr>
+      </w:pPr>
+      <w:r>
+        <w:rPr>
+          <w:rFonts w:eastAsiaTheme="minorEastAsia" w:cs="Arial"/>
+          <w:sz w:val="28"/>
+          <w:szCs w:val="28"/>
+        </w:rPr>
+        <w:t>modules/admin/</w:t>
+      </w:r>
+      <w:proofErr w:type="spellStart"/>
+      <w:r>
+        <w:rPr>
+          <w:rFonts w:eastAsiaTheme="minorEastAsia" w:cs="Arial"/>
+          <w:sz w:val="28"/>
+          <w:szCs w:val="28"/>
+        </w:rPr>
+        <w:t>edituser.php</w:t>
+      </w:r>
+      <w:proofErr w:type="spellEnd"/>
+    </w:p>
+    <w:p>
+      <w:pPr>
+        <w:pStyle w:val="ListParagraph"/>
+        <w:numPr>
+          <w:ilvl w:val="0"/>
+          <w:numId w:val="42"/>
+        </w:numPr>
+        <w:rPr>
+          <w:rFonts w:eastAsiaTheme="minorEastAsia" w:cs="Arial"/>
+          <w:sz w:val="28"/>
+          <w:szCs w:val="28"/>
+        </w:rPr>
+      </w:pPr>
+      <w:r>
+        <w:rPr>
+          <w:rFonts w:eastAsiaTheme="minorEastAsia" w:cs="Arial"/>
+          <w:sz w:val="28"/>
+          <w:szCs w:val="28"/>
+        </w:rPr>
+        <w:t>modules/admin/</w:t>
+      </w:r>
+      <w:proofErr w:type="spellStart"/>
+      <w:r>
+        <w:rPr>
+          <w:rFonts w:eastAsiaTheme="minorEastAsia" w:cs="Arial"/>
+          <w:sz w:val="28"/>
+          <w:szCs w:val="28"/>
+        </w:rPr>
+        <w:t>statuscours.php</w:t>
+      </w:r>
+      <w:proofErr w:type="spellEnd"/>
+    </w:p>
+    <w:p>
+      <w:pPr>
+        <w:pStyle w:val="ListParagraph"/>
+        <w:numPr>
+          <w:ilvl w:val="0"/>
+          <w:numId w:val="42"/>
+        </w:numPr>
+        <w:rPr>
+          <w:rFonts w:eastAsiaTheme="minorEastAsia" w:cs="Arial"/>
+          <w:sz w:val="28"/>
+          <w:szCs w:val="28"/>
+        </w:rPr>
+      </w:pPr>
+      <w:r>
+        <w:rPr>
+          <w:rFonts w:eastAsiaTheme="minorEastAsia" w:cs="Arial"/>
+          <w:sz w:val="28"/>
+          <w:szCs w:val="28"/>
+        </w:rPr>
+        <w:t>modules/admin/</w:t>
+      </w:r>
+      <w:proofErr w:type="spellStart"/>
+      <w:r>
+        <w:rPr>
+          <w:rFonts w:eastAsiaTheme="minorEastAsia" w:cs="Arial"/>
+          <w:sz w:val="28"/>
+          <w:szCs w:val="28"/>
+        </w:rPr>
+        <w:t>infocours.php</w:t>
+      </w:r>
+      <w:proofErr w:type="spellEnd"/>
+      <w:r>
+        <w:rPr>
+          <w:rFonts w:eastAsiaTheme="minorEastAsia" w:cs="Arial"/>
+          <w:sz w:val="28"/>
+          <w:szCs w:val="28"/>
+        </w:rPr>
+        <w:t xml:space="preserve"> </w:t>
+      </w:r>
+    </w:p>
+    <w:p>
+      <w:pPr>
+        <w:pStyle w:val="ListParagraph"/>
+        <w:numPr>
+          <w:ilvl w:val="0"/>
+          <w:numId w:val="42"/>
+        </w:numPr>
+        <w:rPr>
+          <w:rFonts w:eastAsiaTheme="minorEastAsia" w:cs="Arial"/>
+          <w:sz w:val="28"/>
+          <w:szCs w:val="28"/>
+        </w:rPr>
+      </w:pPr>
+      <w:r>
+        <w:rPr>
+          <w:rFonts w:eastAsiaTheme="minorEastAsia" w:cs="Arial"/>
+          <w:sz w:val="28"/>
+          <w:szCs w:val="28"/>
+        </w:rPr>
+        <w:t>modules/admin/</w:t>
+      </w:r>
+      <w:proofErr w:type="spellStart"/>
+      <w:r>
+        <w:rPr>
+          <w:rFonts w:eastAsiaTheme="minorEastAsia" w:cs="Arial"/>
+          <w:sz w:val="28"/>
+          <w:szCs w:val="28"/>
+        </w:rPr>
+        <w:t>addusertocours.php</w:t>
+      </w:r>
+      <w:proofErr w:type="spellEnd"/>
+    </w:p>
+    <w:p>
+      <w:pPr>
+        <w:pStyle w:val="ListParagraph"/>
+        <w:numPr>
+          <w:ilvl w:val="0"/>
+          <w:numId w:val="42"/>
+        </w:numPr>
+        <w:rPr>
+          <w:rFonts w:eastAsiaTheme="minorEastAsia" w:cs="Arial"/>
+          <w:sz w:val="28"/>
+          <w:szCs w:val="28"/>
+        </w:rPr>
+      </w:pPr>
+      <w:r>
+        <w:rPr>
+          <w:rFonts w:eastAsiaTheme="minorEastAsia" w:cs="Arial"/>
+          <w:sz w:val="28"/>
+          <w:szCs w:val="28"/>
+        </w:rPr>
+        <w:t>modules/admin/</w:t>
+      </w:r>
+      <w:proofErr w:type="spellStart"/>
+      <w:r>
+        <w:rPr>
+          <w:rFonts w:eastAsiaTheme="minorEastAsia" w:cs="Arial"/>
+          <w:sz w:val="28"/>
+          <w:szCs w:val="28"/>
+        </w:rPr>
+        <w:t>quotacours.php</w:t>
+      </w:r>
+      <w:proofErr w:type="spellEnd"/>
+    </w:p>
+    <w:p>
+      <w:pPr>
+        <w:rPr>
+          <w:rFonts w:eastAsiaTheme="minorEastAsia" w:cs="Arial"/>
+          <w:sz w:val="28"/>
+          <w:szCs w:val="28"/>
+        </w:rPr>
+      </w:pPr>
+    </w:p>
+    <w:p>
+      <w:pPr>
+        <w:rPr>
+          <w:rFonts w:eastAsiaTheme="minorEastAsia" w:cs="Arial"/>
+          <w:sz w:val="28"/>
+          <w:szCs w:val="28"/>
+          <w:lang w:val="el-GR"/>
+        </w:rPr>
+      </w:pPr>
+      <w:r>
+        <w:rPr>
+          <w:rFonts w:eastAsiaTheme="minorEastAsia" w:cs="Arial"/>
+          <w:sz w:val="28"/>
+          <w:szCs w:val="28"/>
+          <w:lang w:val="el-GR"/>
+        </w:rPr>
+        <w:t xml:space="preserve">Όλα τα παραπάνω αποτελούν σημαντικά αρχεία για τα οποία σκεφτήκαμε επιθέσεις τις οποίες θα περιγράψουμε στη συνέχεια. </w:t>
+      </w:r>
+    </w:p>
+    <w:p>
+      <w:pPr>
+        <w:rPr>
+          <w:rFonts w:eastAsiaTheme="minorEastAsia" w:cs="Arial"/>
+          <w:sz w:val="28"/>
+          <w:szCs w:val="28"/>
+          <w:lang w:val="el-GR"/>
+        </w:rPr>
+      </w:pPr>
+      <w:r>
+        <w:rPr>
+          <w:rFonts w:eastAsiaTheme="minorEastAsia" w:cs="Arial"/>
+          <w:sz w:val="28"/>
+          <w:szCs w:val="28"/>
+          <w:lang w:val="el-GR"/>
+        </w:rPr>
+        <w:t>Από τα ονόματα τους είναι ήδη ευδιάκριτες ποιες θα είναι αυτές.</w:t>
+      </w:r>
+    </w:p>
+    <w:p>
+      <w:pPr>
+        <w:rPr>
+          <w:rFonts w:eastAsiaTheme="minorEastAsia" w:cs="Arial"/>
+          <w:sz w:val="28"/>
+          <w:szCs w:val="28"/>
+          <w:lang w:val="el-GR"/>
+        </w:rPr>
+      </w:pPr>
+      <w:r>
+        <w:rPr>
+          <w:rFonts w:eastAsiaTheme="minorEastAsia" w:cs="Arial"/>
+          <w:sz w:val="28"/>
+          <w:szCs w:val="28"/>
+          <w:lang w:val="el-GR"/>
+        </w:rPr>
+        <w:t xml:space="preserve">Ακόμα, αρχεία τα οποία θα μπορούσαν να αλλάξουν με την παραπάνω λογική θα ήταν </w:t>
+      </w:r>
+    </w:p>
+    <w:p>
+      <w:pPr>
+        <w:pStyle w:val="ListParagraph"/>
+        <w:numPr>
+          <w:ilvl w:val="0"/>
+          <w:numId w:val="43"/>
+        </w:numPr>
+        <w:rPr>
+          <w:rFonts w:eastAsiaTheme="minorEastAsia" w:cs="Arial"/>
+          <w:sz w:val="28"/>
+          <w:szCs w:val="28"/>
+        </w:rPr>
+      </w:pPr>
+      <w:r>
+        <w:rPr>
+          <w:rFonts w:eastAsiaTheme="minorEastAsia" w:cs="Arial"/>
+          <w:sz w:val="28"/>
+          <w:szCs w:val="28"/>
+        </w:rPr>
+        <w:t>modules/admin/</w:t>
+      </w:r>
+      <w:proofErr w:type="spellStart"/>
+      <w:r>
+        <w:rPr>
+          <w:rFonts w:eastAsiaTheme="minorEastAsia" w:cs="Arial"/>
+          <w:sz w:val="28"/>
+          <w:szCs w:val="28"/>
+        </w:rPr>
+        <w:t>search_user.php</w:t>
+      </w:r>
+      <w:proofErr w:type="spellEnd"/>
+    </w:p>
+    <w:p>
+      <w:pPr>
+        <w:pStyle w:val="ListParagraph"/>
+        <w:numPr>
+          <w:ilvl w:val="0"/>
+          <w:numId w:val="43"/>
+        </w:numPr>
+        <w:rPr>
+          <w:rFonts w:eastAsiaTheme="minorEastAsia" w:cs="Arial"/>
+          <w:sz w:val="28"/>
+          <w:szCs w:val="28"/>
+        </w:rPr>
+      </w:pPr>
+      <w:r>
+        <w:rPr>
+          <w:rFonts w:eastAsiaTheme="minorEastAsia" w:cs="Arial"/>
+          <w:sz w:val="28"/>
+          <w:szCs w:val="28"/>
+        </w:rPr>
+        <w:t>modules/admin/</w:t>
+      </w:r>
+      <w:proofErr w:type="spellStart"/>
+      <w:r>
+        <w:rPr>
+          <w:rFonts w:eastAsiaTheme="minorEastAsia" w:cs="Arial"/>
+          <w:sz w:val="28"/>
+          <w:szCs w:val="28"/>
+        </w:rPr>
+        <w:t>searchcours.php</w:t>
+      </w:r>
+      <w:proofErr w:type="spellEnd"/>
+    </w:p>
+    <w:p>
+      <w:pPr>
+        <w:pStyle w:val="ListParagraph"/>
+        <w:numPr>
+          <w:ilvl w:val="0"/>
+          <w:numId w:val="43"/>
+        </w:numPr>
+        <w:rPr>
+          <w:rFonts w:eastAsiaTheme="minorEastAsia" w:cs="Arial"/>
+          <w:sz w:val="28"/>
+          <w:szCs w:val="28"/>
+        </w:rPr>
+      </w:pPr>
+      <w:r>
+        <w:rPr>
+          <w:rFonts w:eastAsiaTheme="minorEastAsia" w:cs="Arial"/>
+          <w:sz w:val="28"/>
+          <w:szCs w:val="28"/>
+        </w:rPr>
+        <w:t>modules/</w:t>
+      </w:r>
+      <w:proofErr w:type="spellStart"/>
+      <w:r>
+        <w:rPr>
+          <w:rFonts w:eastAsiaTheme="minorEastAsia" w:cs="Arial"/>
+          <w:sz w:val="28"/>
+          <w:szCs w:val="28"/>
+        </w:rPr>
+        <w:t>course_info</w:t>
+      </w:r>
+      <w:proofErr w:type="spellEnd"/>
+      <w:r>
+        <w:rPr>
+          <w:rFonts w:eastAsiaTheme="minorEastAsia" w:cs="Arial"/>
+          <w:sz w:val="28"/>
+          <w:szCs w:val="28"/>
+        </w:rPr>
+        <w:t>/</w:t>
+      </w:r>
+      <w:proofErr w:type="spellStart"/>
+      <w:r>
+        <w:rPr>
+          <w:rFonts w:eastAsiaTheme="minorEastAsia" w:cs="Arial"/>
+          <w:sz w:val="28"/>
+          <w:szCs w:val="28"/>
+        </w:rPr>
+        <w:t>archive_course.php</w:t>
+      </w:r>
+      <w:proofErr w:type="spellEnd"/>
+    </w:p>
+    <w:p>
+      <w:pPr>
+        <w:rPr>
+          <w:rFonts w:eastAsiaTheme="minorEastAsia" w:cs="Arial"/>
+          <w:sz w:val="28"/>
+          <w:szCs w:val="28"/>
+          <w:lang w:val="el-GR"/>
+        </w:rPr>
+      </w:pPr>
+      <w:r>
+        <w:rPr>
+          <w:rFonts w:eastAsiaTheme="minorEastAsia" w:cs="Arial"/>
+          <w:sz w:val="28"/>
+          <w:szCs w:val="28"/>
+          <w:lang w:val="el-GR"/>
+        </w:rPr>
+        <w:t xml:space="preserve">Ακόμα και το αθώο </w:t>
+      </w:r>
+      <w:proofErr w:type="spellStart"/>
+      <w:r>
+        <w:rPr>
+          <w:rFonts w:eastAsiaTheme="minorEastAsia" w:cs="Arial"/>
+          <w:sz w:val="28"/>
+          <w:szCs w:val="28"/>
+          <w:lang w:val="el-GR"/>
+        </w:rPr>
+        <w:t>myagenda.php</w:t>
+      </w:r>
+      <w:proofErr w:type="spellEnd"/>
+      <w:r>
+        <w:rPr>
+          <w:rFonts w:eastAsiaTheme="minorEastAsia" w:cs="Arial"/>
+          <w:sz w:val="28"/>
+          <w:szCs w:val="28"/>
+          <w:lang w:val="el-GR"/>
+        </w:rPr>
+        <w:t>!</w:t>
+      </w:r>
+    </w:p>
+    <w:p>
+      <w:pPr>
+        <w:rPr>
+          <w:rFonts w:eastAsiaTheme="minorEastAsia" w:cs="Arial"/>
+          <w:sz w:val="28"/>
+          <w:szCs w:val="28"/>
+          <w:lang w:val="el-GR"/>
+        </w:rPr>
+      </w:pPr>
+    </w:p>
+    <w:p>
+      <w:pPr>
+        <w:rPr>
+          <w:rFonts w:eastAsiaTheme="minorEastAsia" w:cs="Arial"/>
+          <w:sz w:val="28"/>
+          <w:szCs w:val="28"/>
+        </w:rPr>
+      </w:pPr>
+      <w:r>
+        <w:rPr>
+          <w:rFonts w:eastAsiaTheme="minorEastAsia" w:cs="Arial"/>
+          <w:sz w:val="28"/>
+          <w:szCs w:val="28"/>
         </w:rPr>
         <w:t>…………………</w:t>
       </w:r>
@@ -7311,8 +9932,267 @@
           <w:sz w:val="28"/>
           <w:szCs w:val="28"/>
         </w:rPr>
-        <w:t>more TODO</w:t>
-      </w:r>
+        <w:t>more</w:t>
+      </w:r>
+      <w:r>
+        <w:rPr>
+          <w:rFonts w:eastAsiaTheme="minorEastAsia" w:cs="Arial"/>
+          <w:sz w:val="28"/>
+          <w:szCs w:val="28"/>
+        </w:rPr>
+        <w:t xml:space="preserve"> </w:t>
+      </w:r>
+      <w:r>
+        <w:rPr>
+          <w:rFonts w:eastAsiaTheme="minorEastAsia" w:cs="Arial"/>
+          <w:sz w:val="28"/>
+          <w:szCs w:val="28"/>
+        </w:rPr>
+        <w:t>TODO</w:t>
+      </w:r>
+      <w:r>
+        <w:rPr>
+          <w:rFonts w:eastAsiaTheme="minorEastAsia" w:cs="Arial"/>
+          <w:sz w:val="28"/>
+          <w:szCs w:val="28"/>
+        </w:rPr>
+        <w:t xml:space="preserve"> </w:t>
+      </w:r>
+      <w:proofErr w:type="spellStart"/>
+      <w:r>
+        <w:rPr>
+          <w:rFonts w:eastAsiaTheme="minorEastAsia" w:cs="Arial"/>
+          <w:sz w:val="28"/>
+          <w:szCs w:val="28"/>
+          <w:lang w:val="el-GR"/>
+        </w:rPr>
+        <w:t>κυριως</w:t>
+      </w:r>
+      <w:proofErr w:type="spellEnd"/>
+      <w:r>
+        <w:rPr>
+          <w:rFonts w:eastAsiaTheme="minorEastAsia" w:cs="Arial"/>
+          <w:sz w:val="28"/>
+          <w:szCs w:val="28"/>
+        </w:rPr>
+        <w:t xml:space="preserve"> </w:t>
+      </w:r>
+      <w:r>
+        <w:rPr>
+          <w:rFonts w:eastAsiaTheme="minorEastAsia" w:cs="Arial"/>
+          <w:sz w:val="28"/>
+          <w:szCs w:val="28"/>
+          <w:lang w:val="el-GR"/>
+        </w:rPr>
+        <w:t>σε</w:t>
+      </w:r>
+      <w:r>
+        <w:rPr>
+          <w:rFonts w:eastAsiaTheme="minorEastAsia" w:cs="Arial"/>
+          <w:sz w:val="28"/>
+          <w:szCs w:val="28"/>
+        </w:rPr>
+        <w:t xml:space="preserve"> </w:t>
+      </w:r>
+      <w:proofErr w:type="spellStart"/>
+      <w:r>
+        <w:rPr>
+          <w:rFonts w:eastAsiaTheme="minorEastAsia" w:cs="Arial"/>
+          <w:sz w:val="28"/>
+          <w:szCs w:val="28"/>
+          <w:lang w:val="el-GR"/>
+        </w:rPr>
+        <w:t>αντμιν</w:t>
+      </w:r>
+      <w:proofErr w:type="spellEnd"/>
+      <w:r>
+        <w:rPr>
+          <w:rFonts w:eastAsiaTheme="minorEastAsia" w:cs="Arial"/>
+          <w:sz w:val="28"/>
+          <w:szCs w:val="28"/>
+        </w:rPr>
+        <w:t xml:space="preserve"> </w:t>
+      </w:r>
+      <w:r>
+        <w:rPr>
+          <w:rFonts w:eastAsiaTheme="minorEastAsia" w:cs="Arial"/>
+          <w:sz w:val="28"/>
+          <w:szCs w:val="28"/>
+        </w:rPr>
+        <w:t xml:space="preserve"> + </w:t>
+      </w:r>
+      <w:proofErr w:type="spellStart"/>
+      <w:r>
+        <w:rPr>
+          <w:rFonts w:eastAsiaTheme="minorEastAsia" w:cs="Arial"/>
+          <w:sz w:val="28"/>
+          <w:szCs w:val="28"/>
+          <w:lang w:val="el-GR"/>
+        </w:rPr>
+        <w:t>συνδεση</w:t>
+      </w:r>
+      <w:proofErr w:type="spellEnd"/>
+      <w:r>
+        <w:rPr>
+          <w:rFonts w:eastAsiaTheme="minorEastAsia" w:cs="Arial"/>
+          <w:sz w:val="28"/>
+          <w:szCs w:val="28"/>
+        </w:rPr>
+        <w:t xml:space="preserve"> </w:t>
+      </w:r>
+      <w:proofErr w:type="spellStart"/>
+      <w:r>
+        <w:rPr>
+          <w:rFonts w:eastAsiaTheme="minorEastAsia" w:cs="Arial"/>
+          <w:sz w:val="28"/>
+          <w:szCs w:val="28"/>
+          <w:lang w:val="el-GR"/>
+        </w:rPr>
+        <w:t>αντμιν</w:t>
+      </w:r>
+      <w:proofErr w:type="spellEnd"/>
+      <w:r>
+        <w:rPr>
+          <w:rFonts w:eastAsiaTheme="minorEastAsia" w:cs="Arial"/>
+          <w:sz w:val="28"/>
+          <w:szCs w:val="28"/>
+        </w:rPr>
+        <w:t xml:space="preserve"> </w:t>
+      </w:r>
+      <w:r>
+        <w:rPr>
+          <w:rFonts w:eastAsiaTheme="minorEastAsia" w:cs="Arial"/>
+          <w:sz w:val="28"/>
+          <w:szCs w:val="28"/>
+          <w:lang w:val="el-GR"/>
+        </w:rPr>
+        <w:t>σε</w:t>
+      </w:r>
+      <w:r>
+        <w:rPr>
+          <w:rFonts w:eastAsiaTheme="minorEastAsia" w:cs="Arial"/>
+          <w:sz w:val="28"/>
+          <w:szCs w:val="28"/>
+        </w:rPr>
+        <w:t xml:space="preserve"> </w:t>
+      </w:r>
+      <w:proofErr w:type="spellStart"/>
+      <w:r>
+        <w:rPr>
+          <w:rFonts w:eastAsiaTheme="minorEastAsia" w:cs="Arial"/>
+          <w:sz w:val="28"/>
+          <w:szCs w:val="28"/>
+          <w:lang w:val="el-GR"/>
+        </w:rPr>
+        <w:t>χρηστη</w:t>
+      </w:r>
+      <w:proofErr w:type="spellEnd"/>
+      <w:r>
+        <w:rPr>
+          <w:rFonts w:eastAsiaTheme="minorEastAsia" w:cs="Arial"/>
+          <w:sz w:val="28"/>
+          <w:szCs w:val="28"/>
+        </w:rPr>
+        <w:t xml:space="preserve"> </w:t>
+      </w:r>
+      <w:proofErr w:type="spellStart"/>
+      <w:r>
+        <w:rPr>
+          <w:rFonts w:eastAsiaTheme="minorEastAsia" w:cs="Arial"/>
+          <w:sz w:val="28"/>
+          <w:szCs w:val="28"/>
+        </w:rPr>
+        <w:t>mainlib</w:t>
+      </w:r>
+      <w:r>
+        <w:rPr>
+          <w:rFonts w:eastAsiaTheme="minorEastAsia" w:cs="Arial"/>
+          <w:sz w:val="28"/>
+          <w:szCs w:val="28"/>
+        </w:rPr>
+        <w:t>.</w:t>
+      </w:r>
+      <w:r>
+        <w:rPr>
+          <w:rFonts w:eastAsiaTheme="minorEastAsia" w:cs="Arial"/>
+          <w:sz w:val="28"/>
+          <w:szCs w:val="28"/>
+        </w:rPr>
+        <w:t>php</w:t>
+      </w:r>
+      <w:proofErr w:type="spellEnd"/>
+      <w:r>
+        <w:rPr>
+          <w:rFonts w:eastAsiaTheme="minorEastAsia" w:cs="Arial"/>
+          <w:sz w:val="28"/>
+          <w:szCs w:val="28"/>
+        </w:rPr>
+        <w:t xml:space="preserve"> </w:t>
+      </w:r>
+      <w:proofErr w:type="spellStart"/>
+      <w:r>
+        <w:rPr>
+          <w:rFonts w:eastAsiaTheme="minorEastAsia" w:cs="Arial"/>
+          <w:sz w:val="28"/>
+          <w:szCs w:val="28"/>
+        </w:rPr>
+        <w:t>exei</w:t>
+      </w:r>
+      <w:proofErr w:type="spellEnd"/>
+      <w:r>
+        <w:rPr>
+          <w:rFonts w:eastAsiaTheme="minorEastAsia" w:cs="Arial"/>
+          <w:sz w:val="28"/>
+          <w:szCs w:val="28"/>
+        </w:rPr>
+        <w:t xml:space="preserve"> </w:t>
+      </w:r>
+      <w:proofErr w:type="spellStart"/>
+      <w:r>
+        <w:rPr>
+          <w:rFonts w:eastAsiaTheme="minorEastAsia" w:cs="Arial"/>
+          <w:sz w:val="28"/>
+          <w:szCs w:val="28"/>
+        </w:rPr>
+        <w:t>htmlspecial</w:t>
+      </w:r>
+      <w:proofErr w:type="spellEnd"/>
+      <w:r>
+        <w:rPr>
+          <w:rFonts w:eastAsiaTheme="minorEastAsia" w:cs="Arial"/>
+          <w:sz w:val="28"/>
+          <w:szCs w:val="28"/>
+        </w:rPr>
+        <w:t xml:space="preserve"> chars </w:t>
+      </w:r>
+      <w:proofErr w:type="spellStart"/>
+      <w:r>
+        <w:rPr>
+          <w:rFonts w:eastAsiaTheme="minorEastAsia" w:cs="Arial"/>
+          <w:sz w:val="28"/>
+          <w:szCs w:val="28"/>
+        </w:rPr>
+        <w:t>dikiat</w:t>
+      </w:r>
+      <w:proofErr w:type="spellEnd"/>
+      <w:r>
+        <w:rPr>
+          <w:rFonts w:eastAsiaTheme="minorEastAsia" w:cs="Arial"/>
+          <w:sz w:val="28"/>
+          <w:szCs w:val="28"/>
+        </w:rPr>
+        <w:t xml:space="preserve"> </w:t>
+      </w:r>
+      <w:proofErr w:type="spellStart"/>
+      <w:r>
+        <w:rPr>
+          <w:rFonts w:eastAsiaTheme="minorEastAsia" w:cs="Arial"/>
+          <w:sz w:val="28"/>
+          <w:szCs w:val="28"/>
+        </w:rPr>
+        <w:t>ous</w:t>
+      </w:r>
+      <w:proofErr w:type="spellEnd"/>
     </w:p>
     <w:p>
       <w:pPr>
@@ -7461,6 +10341,406 @@
     <w:p>
       <w:pPr>
         <w:rPr>
+          <w:rFonts w:eastAsiaTheme="minorEastAsia" w:cs="Arial"/>
+          <w:sz w:val="28"/>
+          <w:szCs w:val="28"/>
+          <w:lang w:val="el-GR"/>
+        </w:rPr>
+      </w:pPr>
+    </w:p>
+    <w:p>
+      <w:pPr>
+        <w:rPr>
+          <w:rFonts w:eastAsiaTheme="minorEastAsia" w:cs="Arial"/>
+          <w:sz w:val="32"/>
+          <w:szCs w:val="32"/>
+          <w:lang w:val="el-GR"/>
+        </w:rPr>
+      </w:pPr>
+      <w:r>
+        <w:rPr>
+          <w:rFonts w:eastAsiaTheme="minorEastAsia" w:cs="Arial"/>
+          <w:sz w:val="28"/>
+          <w:szCs w:val="28"/>
+          <w:lang w:val="el-GR"/>
+        </w:rPr>
+        <w:t xml:space="preserve">Το συγκεκριμένο πρόβλημα εμφανίζεται εξ ορισμού στην περιοχή Ανταλλαγής Αρχείων. </w:t>
+      </w:r>
+    </w:p>
+    <w:p>
+      <w:pPr>
+        <w:rPr>
+          <w:rFonts w:eastAsiaTheme="minorEastAsia" w:cs="Arial"/>
+          <w:sz w:val="28"/>
+          <w:szCs w:val="28"/>
+          <w:lang w:val="el-GR"/>
+        </w:rPr>
+      </w:pPr>
+      <w:r>
+        <w:rPr>
+          <w:rFonts w:eastAsiaTheme="minorEastAsia" w:cs="Arial"/>
+          <w:sz w:val="28"/>
+          <w:szCs w:val="28"/>
+          <w:lang w:val="el-GR"/>
+        </w:rPr>
+        <w:t>Τρόπο</w:t>
+      </w:r>
+      <w:r>
+        <w:rPr>
+          <w:rFonts w:eastAsiaTheme="minorEastAsia" w:cs="Arial"/>
+          <w:sz w:val="28"/>
+          <w:szCs w:val="28"/>
+          <w:lang w:val="el-GR"/>
+        </w:rPr>
+        <w:t>ς</w:t>
+      </w:r>
+      <w:r>
+        <w:rPr>
+          <w:rFonts w:eastAsiaTheme="minorEastAsia" w:cs="Arial"/>
+          <w:sz w:val="28"/>
+          <w:szCs w:val="28"/>
+          <w:lang w:val="el-GR"/>
+        </w:rPr>
+        <w:t xml:space="preserve"> αντιμετώπισης του</w:t>
+      </w:r>
+      <w:r>
+        <w:rPr>
+          <w:rFonts w:eastAsiaTheme="minorEastAsia" w:cs="Arial"/>
+          <w:sz w:val="28"/>
+          <w:szCs w:val="28"/>
+          <w:lang w:val="el-GR"/>
+        </w:rPr>
+        <w:t>,</w:t>
+      </w:r>
+      <w:r>
+        <w:rPr>
+          <w:rFonts w:eastAsiaTheme="minorEastAsia" w:cs="Arial"/>
+          <w:sz w:val="28"/>
+          <w:szCs w:val="28"/>
+          <w:lang w:val="el-GR"/>
+        </w:rPr>
+        <w:t xml:space="preserve"> είναι ο εκτενής έλεγχος των αρχείων που </w:t>
+      </w:r>
+      <w:proofErr w:type="spellStart"/>
+      <w:r>
+        <w:rPr>
+          <w:rFonts w:eastAsiaTheme="minorEastAsia" w:cs="Arial"/>
+          <w:sz w:val="28"/>
+          <w:szCs w:val="28"/>
+          <w:lang w:val="el-GR"/>
+        </w:rPr>
+        <w:t>ανεβάζονται</w:t>
+      </w:r>
+      <w:proofErr w:type="spellEnd"/>
+      <w:r>
+        <w:rPr>
+          <w:rFonts w:eastAsiaTheme="minorEastAsia" w:cs="Arial"/>
+          <w:sz w:val="28"/>
+          <w:szCs w:val="28"/>
+          <w:lang w:val="el-GR"/>
+        </w:rPr>
+        <w:t>. Τόσο της κατάληξης τους (είδος αρχείων) όσο και των περιεχομένων τους</w:t>
+      </w:r>
+      <w:r>
+        <w:rPr>
+          <w:rFonts w:eastAsiaTheme="minorEastAsia" w:cs="Arial"/>
+          <w:sz w:val="28"/>
+          <w:szCs w:val="28"/>
+          <w:lang w:val="el-GR"/>
+        </w:rPr>
+        <w:t>, μιας και υπάρχει το ενδεχόμενο ένα αρχείο να μην περιέχει αυτά που θα έπρεπε αλλά κάποια επίθεση.</w:t>
+      </w:r>
+      <w:r>
+        <w:rPr>
+          <w:rFonts w:eastAsiaTheme="minorEastAsia" w:cs="Arial"/>
+          <w:sz w:val="28"/>
+          <w:szCs w:val="28"/>
+          <w:lang w:val="el-GR"/>
+        </w:rPr>
+        <w:t xml:space="preserve"> </w:t>
+      </w:r>
+      <w:r>
+        <w:rPr>
+          <w:rFonts w:eastAsiaTheme="minorEastAsia" w:cs="Arial"/>
+          <w:sz w:val="28"/>
+          <w:szCs w:val="28"/>
+          <w:lang w:val="el-GR"/>
+        </w:rPr>
+        <w:t>Σ</w:t>
+      </w:r>
+      <w:r>
+        <w:rPr>
+          <w:rFonts w:eastAsiaTheme="minorEastAsia" w:cs="Arial"/>
+          <w:sz w:val="28"/>
+          <w:szCs w:val="28"/>
+          <w:lang w:val="el-GR"/>
+        </w:rPr>
+        <w:t xml:space="preserve">υμβουλευμένοι τις τακτικές που ακολούθησαν οι επόμενες εκδόσεις του </w:t>
+      </w:r>
+      <w:proofErr w:type="spellStart"/>
+      <w:r>
+        <w:rPr>
+          <w:rFonts w:eastAsiaTheme="minorEastAsia" w:cs="Arial"/>
+          <w:sz w:val="28"/>
+          <w:szCs w:val="28"/>
+        </w:rPr>
+        <w:t>eclass</w:t>
+      </w:r>
+      <w:proofErr w:type="spellEnd"/>
+      <w:r>
+        <w:rPr>
+          <w:rFonts w:eastAsiaTheme="minorEastAsia" w:cs="Arial"/>
+          <w:sz w:val="28"/>
+          <w:szCs w:val="28"/>
+          <w:lang w:val="el-GR"/>
+        </w:rPr>
+        <w:t xml:space="preserve"> </w:t>
+      </w:r>
+      <w:r>
+        <w:rPr>
+          <w:rFonts w:eastAsiaTheme="minorEastAsia" w:cs="Arial"/>
+          <w:sz w:val="28"/>
+          <w:szCs w:val="28"/>
+          <w:lang w:val="el-GR"/>
+        </w:rPr>
+        <w:t xml:space="preserve">υπάρχει ένας πιο απλός τρόπος χειρισμού του, που είναι να κατεβαίνουν όλα τα αρχεία στον χρήστη και όχι </w:t>
+      </w:r>
+      <w:r>
+        <w:rPr>
+          <w:rFonts w:eastAsiaTheme="minorEastAsia" w:cs="Arial"/>
+          <w:sz w:val="28"/>
+          <w:szCs w:val="28"/>
+          <w:lang w:val="el-GR"/>
+        </w:rPr>
+        <w:t>μόνο</w:t>
+      </w:r>
+      <w:r>
+        <w:rPr>
+          <w:rFonts w:eastAsiaTheme="minorEastAsia" w:cs="Arial"/>
+          <w:sz w:val="28"/>
+          <w:szCs w:val="28"/>
+          <w:lang w:val="el-GR"/>
+        </w:rPr>
+        <w:t xml:space="preserve"> συγκεκριμένοι τύποι αρχείων να ανοίγονται</w:t>
+      </w:r>
+      <w:r>
+        <w:rPr>
+          <w:rFonts w:eastAsiaTheme="minorEastAsia" w:cs="Arial"/>
+          <w:sz w:val="28"/>
+          <w:szCs w:val="28"/>
+          <w:lang w:val="el-GR"/>
+        </w:rPr>
+        <w:t>,</w:t>
+      </w:r>
+      <w:r>
+        <w:rPr>
+          <w:rFonts w:eastAsiaTheme="minorEastAsia" w:cs="Arial"/>
+          <w:sz w:val="28"/>
+          <w:szCs w:val="28"/>
+          <w:lang w:val="el-GR"/>
+        </w:rPr>
+        <w:t xml:space="preserve"> όπως πραγματοποιήθηκε στην συγκεκριμένη έκδοση. </w:t>
+      </w:r>
+    </w:p>
+    <w:p>
+      <w:pPr>
+        <w:rPr>
+          <w:rFonts w:eastAsiaTheme="minorEastAsia" w:cs="Arial"/>
+          <w:sz w:val="32"/>
+          <w:szCs w:val="32"/>
+          <w:lang w:val="el-GR"/>
+        </w:rPr>
+      </w:pPr>
+    </w:p>
+    <w:p>
+      <w:pPr>
+        <w:rPr>
+          <w:rFonts w:eastAsiaTheme="minorEastAsia" w:cs="Arial"/>
+          <w:sz w:val="28"/>
+          <w:szCs w:val="28"/>
+          <w:lang w:val="el-GR"/>
+        </w:rPr>
+      </w:pPr>
+    </w:p>
+    <w:p>
+      <w:pPr>
+        <w:rPr>
+          <w:rFonts w:eastAsiaTheme="minorEastAsia" w:cs="Arial"/>
+          <w:sz w:val="28"/>
+          <w:szCs w:val="28"/>
+          <w:lang w:val="el-GR"/>
+        </w:rPr>
+      </w:pPr>
+    </w:p>
+    <w:p>
+      <w:pPr>
+        <w:rPr>
+          <w:rFonts w:ascii="Cambria" w:eastAsiaTheme="minorEastAsia" w:hAnsi="Cambria" w:cs="Cambria"/>
+          <w:sz w:val="36"/>
+          <w:szCs w:val="36"/>
+          <w:lang w:val="el-GR"/>
+        </w:rPr>
+      </w:pPr>
+    </w:p>
+    <w:p>
+      <w:pPr>
+        <w:rPr>
+          <w:rFonts w:ascii="Cambria" w:eastAsiaTheme="minorEastAsia" w:hAnsi="Cambria" w:cs="Cambria"/>
+          <w:sz w:val="36"/>
+          <w:szCs w:val="36"/>
+          <w:lang w:val="el-GR"/>
+        </w:rPr>
+      </w:pPr>
+    </w:p>
+    <w:p>
+      <w:pPr>
+        <w:jc w:val="center"/>
+        <w:rPr>
+          <w:rFonts w:ascii="Cambria" w:eastAsiaTheme="minorEastAsia" w:hAnsi="Cambria" w:cs="Cambria"/>
+          <w:sz w:val="36"/>
+          <w:szCs w:val="36"/>
+          <w:lang w:val="el-GR"/>
+        </w:rPr>
+      </w:pPr>
+    </w:p>
+    <w:p>
+      <w:pPr>
+        <w:jc w:val="center"/>
+        <w:rPr>
+          <w:rFonts w:ascii="Cambria" w:eastAsiaTheme="minorEastAsia" w:hAnsi="Cambria" w:cs="Cambria"/>
+          <w:sz w:val="36"/>
+          <w:szCs w:val="36"/>
+          <w:lang w:val="el-GR"/>
+        </w:rPr>
+      </w:pPr>
+    </w:p>
+    <w:p>
+      <w:pPr>
+        <w:rPr>
+          <w:rFonts w:ascii="Cambria" w:eastAsiaTheme="minorEastAsia" w:hAnsi="Cambria" w:cs="Cambria"/>
+          <w:sz w:val="36"/>
+          <w:szCs w:val="36"/>
+          <w:lang w:val="el-GR"/>
+        </w:rPr>
+      </w:pPr>
+    </w:p>
+    <w:p>
+      <w:pPr>
+        <w:rPr>
+          <w:rFonts w:ascii="Cambria" w:eastAsiaTheme="minorEastAsia" w:hAnsi="Cambria" w:cs="Cambria"/>
+          <w:sz w:val="36"/>
+          <w:szCs w:val="36"/>
+          <w:lang w:val="el-GR"/>
+        </w:rPr>
+      </w:pPr>
+    </w:p>
+    <w:p>
+      <w:pPr>
+        <w:jc w:val="center"/>
+        <w:rPr>
+          <w:rFonts w:ascii="Cambria" w:eastAsiaTheme="minorEastAsia" w:hAnsi="Cambria" w:cs="Cambria"/>
+          <w:b/>
+          <w:color w:val="2E74B5" w:themeColor="accent1" w:themeShade="BF"/>
+          <w:sz w:val="36"/>
+          <w:szCs w:val="36"/>
+          <w:lang w:val="el-GR"/>
+        </w:rPr>
+      </w:pPr>
+      <w:r>
+        <w:rPr>
+          <w:rFonts w:ascii="Cambria" w:eastAsiaTheme="minorEastAsia" w:hAnsi="Cambria" w:cs="Cambria"/>
+          <w:b/>
+          <w:color w:val="2E74B5" w:themeColor="accent1" w:themeShade="BF"/>
+          <w:sz w:val="36"/>
+          <w:szCs w:val="36"/>
+          <w:lang w:val="el-GR"/>
+        </w:rPr>
+        <w:t>ΕΠΙΘΕΣΗ</w:t>
+      </w:r>
+    </w:p>
+    <w:p>
+      <w:pPr>
+        <w:jc w:val="center"/>
+        <w:rPr>
+          <w:rFonts w:ascii="Cambria" w:eastAsiaTheme="minorEastAsia" w:hAnsi="Cambria" w:cs="Cambria"/>
+          <w:b/>
+          <w:color w:val="2E74B5" w:themeColor="accent1" w:themeShade="BF"/>
+          <w:sz w:val="36"/>
+          <w:szCs w:val="36"/>
+          <w:lang w:val="el-GR"/>
+        </w:rPr>
+      </w:pPr>
+    </w:p>
+    <w:p>
+      <w:pPr>
+        <w:rPr>
+          <w:rFonts w:eastAsiaTheme="minorEastAsia" w:cs="Arial"/>
+          <w:sz w:val="28"/>
+          <w:szCs w:val="28"/>
+          <w:lang w:val="el-GR"/>
+        </w:rPr>
+      </w:pPr>
+      <w:r>
+        <w:rPr>
+          <w:rFonts w:eastAsiaTheme="minorEastAsia" w:cs="Arial"/>
+          <w:sz w:val="28"/>
+          <w:szCs w:val="28"/>
+          <w:lang w:val="el-GR"/>
+        </w:rPr>
+        <w:lastRenderedPageBreak/>
+        <w:t>Κατά τη φάση της επίθεσης (22 Απριλίου μέχρι 28 Απριλίου)</w:t>
+      </w:r>
+      <w:r>
+        <w:rPr>
+          <w:rFonts w:eastAsiaTheme="minorEastAsia" w:cs="Arial"/>
+          <w:sz w:val="28"/>
+          <w:szCs w:val="28"/>
+          <w:lang w:val="el-GR"/>
+        </w:rPr>
+        <w:t xml:space="preserve">, </w:t>
+      </w:r>
+      <w:r>
+        <w:rPr>
+          <w:rFonts w:eastAsiaTheme="minorEastAsia" w:cs="Arial"/>
+          <w:sz w:val="28"/>
+          <w:szCs w:val="28"/>
+          <w:lang w:val="el-GR"/>
+        </w:rPr>
+        <w:t>η αντίπαλη ομάδα που μας δόθηκε ήταν η «       » και ο κύριος στόχος μας ήταν να δούμε πόσες από τις ευπάθειες που αναφέραμε κατάφεραν να εντοπίσ</w:t>
+      </w:r>
+      <w:r>
+        <w:rPr>
+          <w:rFonts w:eastAsiaTheme="minorEastAsia" w:cs="Arial"/>
+          <w:sz w:val="28"/>
+          <w:szCs w:val="28"/>
+          <w:lang w:val="el-GR"/>
+        </w:rPr>
+        <w:t>ουν και να διορθώσουν.</w:t>
+      </w:r>
+    </w:p>
+    <w:p>
+      <w:pPr>
+        <w:rPr>
+          <w:rFonts w:eastAsiaTheme="minorEastAsia" w:cs="Arial"/>
+          <w:sz w:val="28"/>
+          <w:szCs w:val="28"/>
+          <w:lang w:val="el-GR"/>
+        </w:rPr>
+      </w:pPr>
+      <w:r>
+        <w:rPr>
+          <w:rFonts w:eastAsiaTheme="minorEastAsia" w:cs="Arial"/>
+          <w:sz w:val="28"/>
+          <w:szCs w:val="28"/>
+          <w:lang w:val="el-GR"/>
+        </w:rPr>
+        <w:t xml:space="preserve"> </w:t>
+      </w:r>
+    </w:p>
+    <w:p>
+      <w:pPr>
+        <w:jc w:val="center"/>
+        <w:rPr>
           <w:rFonts w:ascii="Cambria" w:eastAsiaTheme="minorEastAsia" w:hAnsi="Cambria" w:cs="Cambria"/>
           <w:b/>
           <w:color w:val="2E74B5" w:themeColor="accent1" w:themeShade="BF"/>
@@ -7471,264 +10751,323 @@
       </w:pPr>
       <w:r>
         <w:rPr>
-          <w:rFonts w:eastAsiaTheme="minorEastAsia" w:cs="Arial"/>
-          <w:sz w:val="28"/>
-          <w:szCs w:val="28"/>
-          <w:lang w:val="el-GR"/>
-        </w:rPr>
-        <w:t>προβλημάτων που παρουσιάζουμε παρακάτω</w:t>
-      </w:r>
-    </w:p>
-    <w:p>
-      <w:pPr>
-        <w:rPr>
-          <w:rFonts w:eastAsiaTheme="minorEastAsia" w:cs="Arial"/>
-          <w:sz w:val="32"/>
-          <w:szCs w:val="32"/>
-          <w:lang w:val="el-GR"/>
-        </w:rPr>
-      </w:pPr>
-    </w:p>
-    <w:p>
-      <w:pPr>
-        <w:rPr>
-          <w:rFonts w:eastAsiaTheme="minorEastAsia" w:cs="Arial"/>
-          <w:sz w:val="32"/>
-          <w:szCs w:val="32"/>
-          <w:lang w:val="el-GR"/>
-        </w:rPr>
-      </w:pPr>
-    </w:p>
-    <w:p>
-      <w:pPr>
-        <w:rPr>
-          <w:rFonts w:eastAsiaTheme="minorEastAsia" w:cs="Arial"/>
-          <w:sz w:val="32"/>
-          <w:szCs w:val="32"/>
-          <w:lang w:val="el-GR"/>
-        </w:rPr>
-      </w:pPr>
-    </w:p>
-    <w:p>
-      <w:pPr>
-        <w:rPr>
-          <w:rFonts w:eastAsiaTheme="minorEastAsia" w:cs="Arial"/>
-          <w:sz w:val="32"/>
-          <w:szCs w:val="32"/>
-          <w:lang w:val="el-GR"/>
-        </w:rPr>
-      </w:pPr>
-    </w:p>
-    <w:p>
-      <w:pPr>
-        <w:jc w:val="center"/>
-        <w:rPr>
           <w:rFonts w:ascii="Cambria" w:eastAsiaTheme="minorEastAsia" w:hAnsi="Cambria" w:cs="Cambria"/>
           <w:b/>
+          <w:color w:val="2E74B5" w:themeColor="accent1" w:themeShade="BF"/>
           <w:sz w:val="32"/>
-          <w:szCs w:val="32"/>
-          <w:lang w:val="el-GR"/>
-        </w:rPr>
-      </w:pPr>
+          <w:szCs w:val="36"/>
+        </w:rPr>
+        <w:t>SQL</w:t>
+      </w:r>
       <w:r>
         <w:rPr>
           <w:rFonts w:ascii="Cambria" w:eastAsiaTheme="minorEastAsia" w:hAnsi="Cambria" w:cs="Cambria"/>
           <w:b/>
+          <w:color w:val="2E74B5" w:themeColor="accent1" w:themeShade="BF"/>
           <w:sz w:val="32"/>
-          <w:szCs w:val="32"/>
-          <w:lang w:val="el-GR"/>
-        </w:rPr>
-        <w:t>Διοίκηση Ολικής Ποιότητας</w:t>
-      </w:r>
-    </w:p>
-    <w:p>
-      <w:pPr>
-        <w:jc w:val="center"/>
+          <w:szCs w:val="36"/>
+          <w:lang w:val="el-GR"/>
+        </w:rPr>
+        <w:t xml:space="preserve"> </w:t>
+      </w:r>
+      <w:r>
         <w:rPr>
           <w:rFonts w:ascii="Cambria" w:eastAsiaTheme="minorEastAsia" w:hAnsi="Cambria" w:cs="Cambria"/>
           <w:b/>
+          <w:color w:val="2E74B5" w:themeColor="accent1" w:themeShade="BF"/>
           <w:sz w:val="32"/>
-          <w:szCs w:val="32"/>
-          <w:lang w:val="el-GR"/>
-        </w:rPr>
-      </w:pPr>
-    </w:p>
-    <w:p>
-      <w:pPr>
-        <w:rPr>
-          <w:rFonts w:eastAsiaTheme="minorEastAsia" w:cs="Arial"/>
-          <w:sz w:val="28"/>
-          <w:szCs w:val="28"/>
-          <w:lang w:val="el-GR"/>
-        </w:rPr>
-      </w:pPr>
-      <w:r>
-        <w:rPr>
-          <w:rFonts w:eastAsiaTheme="minorEastAsia" w:cs="Arial"/>
-          <w:sz w:val="28"/>
-          <w:szCs w:val="28"/>
-          <w:lang w:val="el-GR"/>
-        </w:rPr>
-        <w:t xml:space="preserve">   </w:t>
-      </w:r>
-      <w:r>
-        <w:rPr>
-          <w:rFonts w:eastAsiaTheme="minorEastAsia" w:cs="Arial"/>
-          <w:sz w:val="28"/>
-          <w:szCs w:val="28"/>
-          <w:lang w:val="el-GR"/>
-        </w:rPr>
-        <w:t xml:space="preserve">Η </w:t>
-      </w:r>
-      <w:r>
-        <w:rPr>
-          <w:rFonts w:eastAsiaTheme="minorEastAsia" w:cs="Arial"/>
-          <w:i/>
-          <w:sz w:val="28"/>
-          <w:szCs w:val="28"/>
-          <w:u w:val="single"/>
-          <w:lang w:val="el-GR"/>
-        </w:rPr>
-        <w:t>Δ.Ο.Π. (Διοίκηση Ολικής Ποιότητας)</w:t>
-      </w:r>
-      <w:r>
-        <w:rPr>
-          <w:rFonts w:eastAsiaTheme="minorEastAsia" w:cs="Arial"/>
-          <w:sz w:val="28"/>
-          <w:szCs w:val="28"/>
-          <w:lang w:val="el-GR"/>
-        </w:rPr>
-        <w:t xml:space="preserve"> σαν νέος τρόπος οργάνωσης των επιχειρήσεων, ξεκίνησε να </w:t>
-      </w:r>
-      <w:proofErr w:type="spellStart"/>
-      <w:r>
-        <w:rPr>
-          <w:rFonts w:eastAsiaTheme="minorEastAsia" w:cs="Arial"/>
-          <w:sz w:val="28"/>
-          <w:szCs w:val="28"/>
-          <w:lang w:val="el-GR"/>
-        </w:rPr>
-        <w:t>εφαρµόζεται</w:t>
-      </w:r>
-      <w:proofErr w:type="spellEnd"/>
-      <w:r>
-        <w:rPr>
-          <w:rFonts w:eastAsiaTheme="minorEastAsia" w:cs="Arial"/>
-          <w:sz w:val="28"/>
-          <w:szCs w:val="28"/>
-          <w:lang w:val="el-GR"/>
-        </w:rPr>
-        <w:t xml:space="preserve"> στην πράξη από το 1949, από την Ένωση Ιαπώνων </w:t>
-      </w:r>
-      <w:proofErr w:type="spellStart"/>
-      <w:r>
-        <w:rPr>
-          <w:rFonts w:eastAsiaTheme="minorEastAsia" w:cs="Arial"/>
-          <w:sz w:val="28"/>
-          <w:szCs w:val="28"/>
-          <w:lang w:val="el-GR"/>
-        </w:rPr>
-        <w:t>Επιστηµόνων</w:t>
-      </w:r>
-      <w:proofErr w:type="spellEnd"/>
-      <w:r>
-        <w:rPr>
-          <w:rFonts w:eastAsiaTheme="minorEastAsia" w:cs="Arial"/>
-          <w:sz w:val="28"/>
-          <w:szCs w:val="28"/>
-          <w:lang w:val="el-GR"/>
-        </w:rPr>
-        <w:t xml:space="preserve"> οι οποίοι είχαν </w:t>
-      </w:r>
-      <w:proofErr w:type="spellStart"/>
-      <w:r>
-        <w:rPr>
-          <w:rFonts w:eastAsiaTheme="minorEastAsia" w:cs="Arial"/>
-          <w:sz w:val="28"/>
-          <w:szCs w:val="28"/>
-          <w:lang w:val="el-GR"/>
-        </w:rPr>
-        <w:t>άµεσο</w:t>
-      </w:r>
-      <w:proofErr w:type="spellEnd"/>
-      <w:r>
-        <w:rPr>
-          <w:rFonts w:eastAsiaTheme="minorEastAsia" w:cs="Arial"/>
-          <w:sz w:val="28"/>
-          <w:szCs w:val="28"/>
-          <w:lang w:val="el-GR"/>
-        </w:rPr>
-        <w:t xml:space="preserve"> στόχο τη βελτίωση της παραγωγικότητας. </w:t>
-      </w:r>
-    </w:p>
-    <w:p>
-      <w:pPr>
-        <w:rPr>
-          <w:rFonts w:eastAsiaTheme="minorEastAsia" w:cs="Arial"/>
-          <w:sz w:val="28"/>
-          <w:szCs w:val="28"/>
-          <w:lang w:val="el-GR"/>
-        </w:rPr>
-      </w:pPr>
-      <w:r>
-        <w:rPr>
-          <w:rFonts w:eastAsiaTheme="minorEastAsia" w:cs="Arial"/>
-          <w:sz w:val="28"/>
-          <w:szCs w:val="28"/>
-          <w:lang w:val="el-GR"/>
-        </w:rPr>
-        <w:t xml:space="preserve">Το εν λόγω </w:t>
-      </w:r>
-      <w:proofErr w:type="spellStart"/>
-      <w:r>
-        <w:rPr>
-          <w:rFonts w:eastAsiaTheme="minorEastAsia" w:cs="Arial"/>
-          <w:sz w:val="28"/>
-          <w:szCs w:val="28"/>
-          <w:lang w:val="el-GR"/>
-        </w:rPr>
-        <w:t>εγχείρηµα</w:t>
-      </w:r>
-      <w:proofErr w:type="spellEnd"/>
-      <w:r>
-        <w:rPr>
-          <w:rFonts w:eastAsiaTheme="minorEastAsia" w:cs="Arial"/>
-          <w:sz w:val="28"/>
-          <w:szCs w:val="28"/>
-          <w:lang w:val="el-GR"/>
-        </w:rPr>
-        <w:t xml:space="preserve"> επιχειρήθηκε και στις ΗΠΑ, µε χρονική υστέρηση 30 περίπου </w:t>
-      </w:r>
-    </w:p>
-    <w:p>
-      <w:pPr>
-        <w:rPr>
-          <w:rFonts w:eastAsiaTheme="minorEastAsia" w:cs="Arial"/>
-          <w:sz w:val="28"/>
-          <w:szCs w:val="28"/>
-          <w:lang w:val="el-GR"/>
-        </w:rPr>
-      </w:pPr>
-    </w:p>
-    <w:p>
-      <w:pPr>
-        <w:rPr>
-          <w:rFonts w:eastAsiaTheme="minorEastAsia" w:cs="Arial"/>
-          <w:sz w:val="28"/>
-          <w:szCs w:val="28"/>
-          <w:lang w:val="el-GR"/>
-        </w:rPr>
-      </w:pPr>
-    </w:p>
-    <w:p>
-      <w:pPr>
-        <w:rPr>
-          <w:rFonts w:eastAsiaTheme="minorEastAsia" w:cs="Arial"/>
-          <w:sz w:val="28"/>
-          <w:szCs w:val="28"/>
-          <w:lang w:val="el-GR"/>
-        </w:rPr>
-      </w:pPr>
+          <w:szCs w:val="36"/>
+        </w:rPr>
+        <w:t>Injection</w:t>
+      </w:r>
+    </w:p>
+    <w:p>
+      <w:pPr>
+        <w:rPr>
+          <w:rFonts w:ascii="Cambria" w:eastAsiaTheme="minorEastAsia" w:hAnsi="Cambria" w:cs="Cambria"/>
+          <w:b/>
+          <w:color w:val="2E74B5" w:themeColor="accent1" w:themeShade="BF"/>
+          <w:sz w:val="32"/>
+          <w:szCs w:val="36"/>
+          <w:lang w:val="el-GR"/>
+        </w:rPr>
+      </w:pPr>
+      <w:r>
+        <w:rPr>
+          <w:rFonts w:eastAsiaTheme="minorEastAsia" w:cs="Arial"/>
+          <w:sz w:val="28"/>
+          <w:szCs w:val="28"/>
+          <w:lang w:val="el-GR"/>
+        </w:rPr>
+        <w:t>προβλημάτων που παρουσιάζουμε παρακάτω</w:t>
+      </w:r>
+    </w:p>
+    <w:p>
+      <w:pPr>
+        <w:jc w:val="center"/>
+        <w:rPr>
+          <w:rFonts w:ascii="Cambria" w:eastAsiaTheme="minorEastAsia" w:hAnsi="Cambria" w:cs="Cambria"/>
+          <w:b/>
+          <w:color w:val="2E74B5" w:themeColor="accent1" w:themeShade="BF"/>
+          <w:sz w:val="32"/>
+          <w:szCs w:val="36"/>
+          <w:lang w:val="el-GR"/>
+        </w:rPr>
+      </w:pPr>
+      <w:r>
+        <w:rPr>
+          <w:rFonts w:ascii="Cambria" w:eastAsiaTheme="minorEastAsia" w:hAnsi="Cambria" w:cs="Cambria"/>
+          <w:b/>
+          <w:color w:val="2E74B5" w:themeColor="accent1" w:themeShade="BF"/>
+          <w:sz w:val="32"/>
+          <w:szCs w:val="36"/>
+        </w:rPr>
+        <w:t>Cross</w:t>
+      </w:r>
+      <w:r>
+        <w:rPr>
+          <w:rFonts w:ascii="Cambria" w:eastAsiaTheme="minorEastAsia" w:hAnsi="Cambria" w:cs="Cambria"/>
+          <w:b/>
+          <w:color w:val="2E74B5" w:themeColor="accent1" w:themeShade="BF"/>
+          <w:sz w:val="32"/>
+          <w:szCs w:val="36"/>
+          <w:lang w:val="el-GR"/>
+        </w:rPr>
+        <w:t>-</w:t>
+      </w:r>
+      <w:r>
+        <w:rPr>
+          <w:rFonts w:ascii="Cambria" w:eastAsiaTheme="minorEastAsia" w:hAnsi="Cambria" w:cs="Cambria"/>
+          <w:b/>
+          <w:color w:val="2E74B5" w:themeColor="accent1" w:themeShade="BF"/>
+          <w:sz w:val="32"/>
+          <w:szCs w:val="36"/>
+        </w:rPr>
+        <w:t>site</w:t>
+      </w:r>
+      <w:r>
+        <w:rPr>
+          <w:rFonts w:ascii="Cambria" w:eastAsiaTheme="minorEastAsia" w:hAnsi="Cambria" w:cs="Cambria"/>
+          <w:b/>
+          <w:color w:val="2E74B5" w:themeColor="accent1" w:themeShade="BF"/>
+          <w:sz w:val="32"/>
+          <w:szCs w:val="36"/>
+          <w:lang w:val="el-GR"/>
+        </w:rPr>
+        <w:t xml:space="preserve"> </w:t>
+      </w:r>
+      <w:r>
+        <w:rPr>
+          <w:rFonts w:ascii="Cambria" w:eastAsiaTheme="minorEastAsia" w:hAnsi="Cambria" w:cs="Cambria"/>
+          <w:b/>
+          <w:color w:val="2E74B5" w:themeColor="accent1" w:themeShade="BF"/>
+          <w:sz w:val="32"/>
+          <w:szCs w:val="36"/>
+        </w:rPr>
+        <w:t>Scripting</w:t>
+      </w:r>
+      <w:r>
+        <w:rPr>
+          <w:rFonts w:ascii="Cambria" w:eastAsiaTheme="minorEastAsia" w:hAnsi="Cambria" w:cs="Cambria"/>
+          <w:b/>
+          <w:color w:val="2E74B5" w:themeColor="accent1" w:themeShade="BF"/>
+          <w:sz w:val="32"/>
+          <w:szCs w:val="36"/>
+          <w:lang w:val="el-GR"/>
+        </w:rPr>
+        <w:t xml:space="preserve"> (</w:t>
+      </w:r>
+      <w:r>
+        <w:rPr>
+          <w:rFonts w:ascii="Cambria" w:eastAsiaTheme="minorEastAsia" w:hAnsi="Cambria" w:cs="Cambria"/>
+          <w:b/>
+          <w:color w:val="2E74B5" w:themeColor="accent1" w:themeShade="BF"/>
+          <w:sz w:val="32"/>
+          <w:szCs w:val="36"/>
+        </w:rPr>
+        <w:t>XSS</w:t>
+      </w:r>
+      <w:r>
+        <w:rPr>
+          <w:rFonts w:ascii="Cambria" w:eastAsiaTheme="minorEastAsia" w:hAnsi="Cambria" w:cs="Cambria"/>
+          <w:b/>
+          <w:color w:val="2E74B5" w:themeColor="accent1" w:themeShade="BF"/>
+          <w:sz w:val="32"/>
+          <w:szCs w:val="36"/>
+          <w:lang w:val="el-GR"/>
+        </w:rPr>
+        <w:t>)</w:t>
+      </w:r>
+    </w:p>
+    <w:p>
+      <w:pPr>
+        <w:rPr>
+          <w:rFonts w:ascii="Cambria" w:eastAsiaTheme="minorEastAsia" w:hAnsi="Cambria" w:cs="Cambria"/>
+          <w:b/>
+          <w:color w:val="2E74B5" w:themeColor="accent1" w:themeShade="BF"/>
+          <w:sz w:val="32"/>
+          <w:szCs w:val="36"/>
+          <w:lang w:val="el-GR"/>
+        </w:rPr>
+      </w:pPr>
+      <w:r>
+        <w:rPr>
+          <w:rFonts w:eastAsiaTheme="minorEastAsia" w:cs="Arial"/>
+          <w:sz w:val="28"/>
+          <w:szCs w:val="28"/>
+          <w:lang w:val="el-GR"/>
+        </w:rPr>
+        <w:t>προβλημάτων που παρουσιάζουμε παρακάτω</w:t>
+      </w:r>
+    </w:p>
+    <w:p>
+      <w:pPr>
+        <w:jc w:val="center"/>
+        <w:rPr>
+          <w:rFonts w:ascii="Cambria" w:eastAsiaTheme="minorEastAsia" w:hAnsi="Cambria" w:cs="Cambria"/>
+          <w:b/>
+          <w:color w:val="2E74B5" w:themeColor="accent1" w:themeShade="BF"/>
+          <w:sz w:val="32"/>
+          <w:szCs w:val="36"/>
+        </w:rPr>
+      </w:pPr>
+      <w:r>
+        <w:rPr>
+          <w:rFonts w:ascii="Cambria" w:eastAsiaTheme="minorEastAsia" w:hAnsi="Cambria" w:cs="Cambria"/>
+          <w:b/>
+          <w:color w:val="2E74B5" w:themeColor="accent1" w:themeShade="BF"/>
+          <w:sz w:val="32"/>
+          <w:szCs w:val="36"/>
+        </w:rPr>
+        <w:t>Cross-Site Request Forgery (CSRF)</w:t>
+      </w:r>
+    </w:p>
+    <w:p>
+      <w:pPr>
+        <w:rPr>
+          <w:rFonts w:ascii="Cambria" w:eastAsiaTheme="minorEastAsia" w:hAnsi="Cambria" w:cs="Cambria"/>
+          <w:b/>
+          <w:color w:val="2E74B5" w:themeColor="accent1" w:themeShade="BF"/>
+          <w:sz w:val="32"/>
+          <w:szCs w:val="36"/>
+          <w:lang w:val="el-GR"/>
+        </w:rPr>
+      </w:pPr>
+      <w:r>
+        <w:rPr>
+          <w:rFonts w:eastAsiaTheme="minorEastAsia" w:cs="Arial"/>
+          <w:sz w:val="28"/>
+          <w:szCs w:val="28"/>
+          <w:lang w:val="el-GR"/>
+        </w:rPr>
+        <w:t>προβλημάτων που παρουσιάζουμε παρακάτω</w:t>
+      </w:r>
+    </w:p>
+    <w:p>
+      <w:pPr>
+        <w:jc w:val="center"/>
+        <w:rPr>
+          <w:rFonts w:ascii="Cambria" w:eastAsiaTheme="minorEastAsia" w:hAnsi="Cambria" w:cs="Cambria"/>
+          <w:b/>
+          <w:color w:val="2E74B5" w:themeColor="accent1" w:themeShade="BF"/>
+          <w:sz w:val="32"/>
+          <w:szCs w:val="36"/>
+          <w:lang w:val="el-GR"/>
+        </w:rPr>
+      </w:pPr>
+      <w:proofErr w:type="spellStart"/>
+      <w:r>
+        <w:rPr>
+          <w:rFonts w:ascii="Cambria" w:eastAsiaTheme="minorEastAsia" w:hAnsi="Cambria" w:cs="Cambria"/>
+          <w:b/>
+          <w:color w:val="2E74B5" w:themeColor="accent1" w:themeShade="BF"/>
+          <w:sz w:val="32"/>
+          <w:szCs w:val="36"/>
+          <w:lang w:val="el-GR"/>
+        </w:rPr>
+        <w:t>Remote</w:t>
+      </w:r>
+      <w:proofErr w:type="spellEnd"/>
+      <w:r>
+        <w:rPr>
+          <w:rFonts w:ascii="Cambria" w:eastAsiaTheme="minorEastAsia" w:hAnsi="Cambria" w:cs="Cambria"/>
+          <w:b/>
+          <w:color w:val="2E74B5" w:themeColor="accent1" w:themeShade="BF"/>
+          <w:sz w:val="32"/>
+          <w:szCs w:val="36"/>
+          <w:lang w:val="el-GR"/>
+        </w:rPr>
+        <w:t xml:space="preserve"> </w:t>
+      </w:r>
+      <w:proofErr w:type="spellStart"/>
+      <w:r>
+        <w:rPr>
+          <w:rFonts w:ascii="Cambria" w:eastAsiaTheme="minorEastAsia" w:hAnsi="Cambria" w:cs="Cambria"/>
+          <w:b/>
+          <w:color w:val="2E74B5" w:themeColor="accent1" w:themeShade="BF"/>
+          <w:sz w:val="32"/>
+          <w:szCs w:val="36"/>
+          <w:lang w:val="el-GR"/>
+        </w:rPr>
+        <w:t>File</w:t>
+      </w:r>
+      <w:proofErr w:type="spellEnd"/>
+      <w:r>
+        <w:rPr>
+          <w:rFonts w:ascii="Cambria" w:eastAsiaTheme="minorEastAsia" w:hAnsi="Cambria" w:cs="Cambria"/>
+          <w:b/>
+          <w:color w:val="2E74B5" w:themeColor="accent1" w:themeShade="BF"/>
+          <w:sz w:val="32"/>
+          <w:szCs w:val="36"/>
+          <w:lang w:val="el-GR"/>
+        </w:rPr>
+        <w:t xml:space="preserve"> </w:t>
+      </w:r>
+      <w:proofErr w:type="spellStart"/>
+      <w:r>
+        <w:rPr>
+          <w:rFonts w:ascii="Cambria" w:eastAsiaTheme="minorEastAsia" w:hAnsi="Cambria" w:cs="Cambria"/>
+          <w:b/>
+          <w:color w:val="2E74B5" w:themeColor="accent1" w:themeShade="BF"/>
+          <w:sz w:val="32"/>
+          <w:szCs w:val="36"/>
+          <w:lang w:val="el-GR"/>
+        </w:rPr>
+        <w:t>Injection</w:t>
+      </w:r>
+      <w:proofErr w:type="spellEnd"/>
+      <w:r>
+        <w:rPr>
+          <w:rFonts w:ascii="Cambria" w:eastAsiaTheme="minorEastAsia" w:hAnsi="Cambria" w:cs="Cambria"/>
+          <w:b/>
+          <w:color w:val="2E74B5" w:themeColor="accent1" w:themeShade="BF"/>
+          <w:sz w:val="32"/>
+          <w:szCs w:val="36"/>
+          <w:lang w:val="el-GR"/>
+        </w:rPr>
+        <w:t xml:space="preserve"> (RFI)</w:t>
+      </w:r>
+    </w:p>
+    <w:p>
+      <w:pPr>
+        <w:rPr>
+          <w:rFonts w:ascii="Cambria" w:eastAsiaTheme="minorEastAsia" w:hAnsi="Cambria" w:cs="Cambria"/>
+          <w:b/>
+          <w:color w:val="2E74B5" w:themeColor="accent1" w:themeShade="BF"/>
+          <w:sz w:val="32"/>
+          <w:szCs w:val="36"/>
+          <w:lang w:val="el-GR"/>
+        </w:rPr>
+      </w:pPr>
+      <w:r>
+        <w:rPr>
+          <w:rFonts w:eastAsiaTheme="minorEastAsia" w:cs="Arial"/>
+          <w:sz w:val="28"/>
+          <w:szCs w:val="28"/>
+          <w:lang w:val="el-GR"/>
+        </w:rPr>
+        <w:t>προβλημάτων που παρουσιάζουμε παρακάτω</w:t>
+      </w:r>
     </w:p>
     <w:p>
       <w:pPr>
@@ -7753,37 +11092,6 @@
     <w:p>
       <w:pPr>
         <w:jc w:val="center"/>
-        <w:rPr>
-          <w:rFonts w:ascii="Cambria" w:eastAsiaTheme="minorEastAsia" w:hAnsi="Cambria" w:cs="Cambria"/>
-          <w:sz w:val="36"/>
-          <w:szCs w:val="36"/>
-          <w:lang w:val="el-GR"/>
-        </w:rPr>
-      </w:pPr>
-    </w:p>
-    <w:p>
-      <w:pPr>
-        <w:jc w:val="center"/>
-        <w:rPr>
-          <w:rFonts w:ascii="Cambria" w:eastAsiaTheme="minorEastAsia" w:hAnsi="Cambria" w:cs="Cambria"/>
-          <w:sz w:val="36"/>
-          <w:szCs w:val="36"/>
-          <w:lang w:val="el-GR"/>
-        </w:rPr>
-      </w:pPr>
-    </w:p>
-    <w:p>
-      <w:pPr>
-        <w:rPr>
-          <w:rFonts w:ascii="Cambria" w:eastAsiaTheme="minorEastAsia" w:hAnsi="Cambria" w:cs="Cambria"/>
-          <w:sz w:val="36"/>
-          <w:szCs w:val="36"/>
-          <w:lang w:val="el-GR"/>
-        </w:rPr>
-      </w:pPr>
-    </w:p>
-    <w:p>
-      <w:pPr>
         <w:rPr>
           <w:rFonts w:ascii="Cambria" w:eastAsiaTheme="minorEastAsia" w:hAnsi="Cambria" w:cs="Cambria"/>
           <w:sz w:val="36"/>
@@ -7813,450 +11121,12 @@
           <w:szCs w:val="36"/>
           <w:lang w:val="el-GR"/>
         </w:rPr>
-        <w:t>ΕΠΙΘΕΣΗ</w:t>
+        <w:t>ΣΥΜΠΕΡΑΣΜΑΤΑ</w:t>
       </w:r>
     </w:p>
     <w:p>
       <w:pPr>
         <w:jc w:val="center"/>
-        <w:rPr>
-          <w:rFonts w:ascii="Cambria" w:eastAsiaTheme="minorEastAsia" w:hAnsi="Cambria" w:cs="Cambria"/>
-          <w:b/>
-          <w:color w:val="2E74B5" w:themeColor="accent1" w:themeShade="BF"/>
-          <w:sz w:val="36"/>
-          <w:szCs w:val="36"/>
-        </w:rPr>
-      </w:pPr>
-    </w:p>
-    <w:p>
-      <w:pPr>
-        <w:rPr>
-          <w:rFonts w:eastAsiaTheme="minorEastAsia" w:cs="Arial"/>
-          <w:sz w:val="28"/>
-          <w:szCs w:val="28"/>
-          <w:lang w:val="el-GR"/>
-        </w:rPr>
-      </w:pPr>
-      <w:r>
-        <w:rPr>
-          <w:rFonts w:eastAsiaTheme="minorEastAsia" w:cs="Arial"/>
-          <w:sz w:val="28"/>
-          <w:szCs w:val="28"/>
-          <w:lang w:val="el-GR"/>
-        </w:rPr>
-        <w:t>Κατά τη φάση της επίθεσης (22 Απριλίου μέχρι 28 Απριλίου)</w:t>
-      </w:r>
-      <w:r>
-        <w:rPr>
-          <w:rFonts w:eastAsiaTheme="minorEastAsia" w:cs="Arial"/>
-          <w:sz w:val="28"/>
-          <w:szCs w:val="28"/>
-          <w:lang w:val="el-GR"/>
-        </w:rPr>
-        <w:t xml:space="preserve">, </w:t>
-      </w:r>
-      <w:r>
-        <w:rPr>
-          <w:rFonts w:eastAsiaTheme="minorEastAsia" w:cs="Arial"/>
-          <w:sz w:val="28"/>
-          <w:szCs w:val="28"/>
-          <w:lang w:val="el-GR"/>
-        </w:rPr>
-        <w:t>η αντίπαλη ομάδα που μας δόθηκε ήταν η «       » και ο κύριος στόχος μας ήταν να δούμε πόσες από τις ευπάθειες που αναφέραμε κατάφεραν να εντοπίσουν και να διορθώσουν.</w:t>
-      </w:r>
-    </w:p>
-    <w:p>
-      <w:pPr>
-        <w:rPr>
-          <w:rFonts w:eastAsiaTheme="minorEastAsia" w:cs="Arial"/>
-          <w:sz w:val="28"/>
-          <w:szCs w:val="28"/>
-          <w:lang w:val="el-GR"/>
-        </w:rPr>
-      </w:pPr>
-      <w:r>
-        <w:rPr>
-          <w:rFonts w:eastAsiaTheme="minorEastAsia" w:cs="Arial"/>
-          <w:sz w:val="28"/>
-          <w:szCs w:val="28"/>
-          <w:lang w:val="el-GR"/>
-        </w:rPr>
-        <w:t xml:space="preserve"> </w:t>
-      </w:r>
-    </w:p>
-    <w:p>
-      <w:pPr>
-        <w:jc w:val="center"/>
-        <w:rPr>
-          <w:rFonts w:ascii="Cambria" w:eastAsiaTheme="minorEastAsia" w:hAnsi="Cambria" w:cs="Cambria"/>
-          <w:b/>
-          <w:color w:val="2E74B5" w:themeColor="accent1" w:themeShade="BF"/>
-          <w:sz w:val="32"/>
-          <w:szCs w:val="36"/>
-          <w:lang w:val="el-GR"/>
-        </w:rPr>
-      </w:pPr>
-      <w:r>
-        <w:rPr>
-          <w:rFonts w:ascii="Cambria" w:eastAsiaTheme="minorEastAsia" w:hAnsi="Cambria" w:cs="Cambria"/>
-          <w:b/>
-          <w:color w:val="2E74B5" w:themeColor="accent1" w:themeShade="BF"/>
-          <w:sz w:val="32"/>
-          <w:szCs w:val="36"/>
-        </w:rPr>
-        <w:t>SQL</w:t>
-      </w:r>
-      <w:r>
-        <w:rPr>
-          <w:rFonts w:ascii="Cambria" w:eastAsiaTheme="minorEastAsia" w:hAnsi="Cambria" w:cs="Cambria"/>
-          <w:b/>
-          <w:color w:val="2E74B5" w:themeColor="accent1" w:themeShade="BF"/>
-          <w:sz w:val="32"/>
-          <w:szCs w:val="36"/>
-          <w:lang w:val="el-GR"/>
-        </w:rPr>
-        <w:t xml:space="preserve"> </w:t>
-      </w:r>
-      <w:r>
-        <w:rPr>
-          <w:rFonts w:ascii="Cambria" w:eastAsiaTheme="minorEastAsia" w:hAnsi="Cambria" w:cs="Cambria"/>
-          <w:b/>
-          <w:color w:val="2E74B5" w:themeColor="accent1" w:themeShade="BF"/>
-          <w:sz w:val="32"/>
-          <w:szCs w:val="36"/>
-        </w:rPr>
-        <w:t>Injection</w:t>
-      </w:r>
-    </w:p>
-    <w:p>
-      <w:pPr>
-        <w:rPr>
-          <w:rFonts w:ascii="Cambria" w:eastAsiaTheme="minorEastAsia" w:hAnsi="Cambria" w:cs="Cambria"/>
-          <w:b/>
-          <w:color w:val="2E74B5" w:themeColor="accent1" w:themeShade="BF"/>
-          <w:sz w:val="32"/>
-          <w:szCs w:val="36"/>
-          <w:lang w:val="el-GR"/>
-        </w:rPr>
-      </w:pPr>
-      <w:r>
-        <w:rPr>
-          <w:rFonts w:eastAsiaTheme="minorEastAsia" w:cs="Arial"/>
-          <w:sz w:val="28"/>
-          <w:szCs w:val="28"/>
-          <w:lang w:val="el-GR"/>
-        </w:rPr>
-        <w:t>προβλημάτων που παρουσιάζουμε παρακάτω</w:t>
-      </w:r>
-    </w:p>
-    <w:p>
-      <w:pPr>
-        <w:jc w:val="center"/>
-        <w:rPr>
-          <w:rFonts w:ascii="Cambria" w:eastAsiaTheme="minorEastAsia" w:hAnsi="Cambria" w:cs="Cambria"/>
-          <w:b/>
-          <w:color w:val="2E74B5" w:themeColor="accent1" w:themeShade="BF"/>
-          <w:sz w:val="32"/>
-          <w:szCs w:val="36"/>
-          <w:lang w:val="el-GR"/>
-        </w:rPr>
-      </w:pPr>
-      <w:r>
-        <w:rPr>
-          <w:rFonts w:ascii="Cambria" w:eastAsiaTheme="minorEastAsia" w:hAnsi="Cambria" w:cs="Cambria"/>
-          <w:b/>
-          <w:color w:val="2E74B5" w:themeColor="accent1" w:themeShade="BF"/>
-          <w:sz w:val="32"/>
-          <w:szCs w:val="36"/>
-        </w:rPr>
-        <w:t>Cross</w:t>
-      </w:r>
-      <w:r>
-        <w:rPr>
-          <w:rFonts w:ascii="Cambria" w:eastAsiaTheme="minorEastAsia" w:hAnsi="Cambria" w:cs="Cambria"/>
-          <w:b/>
-          <w:color w:val="2E74B5" w:themeColor="accent1" w:themeShade="BF"/>
-          <w:sz w:val="32"/>
-          <w:szCs w:val="36"/>
-          <w:lang w:val="el-GR"/>
-        </w:rPr>
-        <w:t>-</w:t>
-      </w:r>
-      <w:r>
-        <w:rPr>
-          <w:rFonts w:ascii="Cambria" w:eastAsiaTheme="minorEastAsia" w:hAnsi="Cambria" w:cs="Cambria"/>
-          <w:b/>
-          <w:color w:val="2E74B5" w:themeColor="accent1" w:themeShade="BF"/>
-          <w:sz w:val="32"/>
-          <w:szCs w:val="36"/>
-        </w:rPr>
-        <w:t>site</w:t>
-      </w:r>
-      <w:r>
-        <w:rPr>
-          <w:rFonts w:ascii="Cambria" w:eastAsiaTheme="minorEastAsia" w:hAnsi="Cambria" w:cs="Cambria"/>
-          <w:b/>
-          <w:color w:val="2E74B5" w:themeColor="accent1" w:themeShade="BF"/>
-          <w:sz w:val="32"/>
-          <w:szCs w:val="36"/>
-          <w:lang w:val="el-GR"/>
-        </w:rPr>
-        <w:t xml:space="preserve"> </w:t>
-      </w:r>
-      <w:r>
-        <w:rPr>
-          <w:rFonts w:ascii="Cambria" w:eastAsiaTheme="minorEastAsia" w:hAnsi="Cambria" w:cs="Cambria"/>
-          <w:b/>
-          <w:color w:val="2E74B5" w:themeColor="accent1" w:themeShade="BF"/>
-          <w:sz w:val="32"/>
-          <w:szCs w:val="36"/>
-        </w:rPr>
-        <w:t>Scripting</w:t>
-      </w:r>
-      <w:r>
-        <w:rPr>
-          <w:rFonts w:ascii="Cambria" w:eastAsiaTheme="minorEastAsia" w:hAnsi="Cambria" w:cs="Cambria"/>
-          <w:b/>
-          <w:color w:val="2E74B5" w:themeColor="accent1" w:themeShade="BF"/>
-          <w:sz w:val="32"/>
-          <w:szCs w:val="36"/>
-          <w:lang w:val="el-GR"/>
-        </w:rPr>
-        <w:t xml:space="preserve"> (</w:t>
-      </w:r>
-      <w:r>
-        <w:rPr>
-          <w:rFonts w:ascii="Cambria" w:eastAsiaTheme="minorEastAsia" w:hAnsi="Cambria" w:cs="Cambria"/>
-          <w:b/>
-          <w:color w:val="2E74B5" w:themeColor="accent1" w:themeShade="BF"/>
-          <w:sz w:val="32"/>
-          <w:szCs w:val="36"/>
-        </w:rPr>
-        <w:t>XSS</w:t>
-      </w:r>
-      <w:r>
-        <w:rPr>
-          <w:rFonts w:ascii="Cambria" w:eastAsiaTheme="minorEastAsia" w:hAnsi="Cambria" w:cs="Cambria"/>
-          <w:b/>
-          <w:color w:val="2E74B5" w:themeColor="accent1" w:themeShade="BF"/>
-          <w:sz w:val="32"/>
-          <w:szCs w:val="36"/>
-          <w:lang w:val="el-GR"/>
-        </w:rPr>
-        <w:t>)</w:t>
-      </w:r>
-    </w:p>
-    <w:p>
-      <w:pPr>
-        <w:rPr>
-          <w:rFonts w:ascii="Cambria" w:eastAsiaTheme="minorEastAsia" w:hAnsi="Cambria" w:cs="Cambria"/>
-          <w:b/>
-          <w:color w:val="2E74B5" w:themeColor="accent1" w:themeShade="BF"/>
-          <w:sz w:val="32"/>
-          <w:szCs w:val="36"/>
-          <w:lang w:val="el-GR"/>
-        </w:rPr>
-      </w:pPr>
-      <w:r>
-        <w:rPr>
-          <w:rFonts w:eastAsiaTheme="minorEastAsia" w:cs="Arial"/>
-          <w:sz w:val="28"/>
-          <w:szCs w:val="28"/>
-          <w:lang w:val="el-GR"/>
-        </w:rPr>
-        <w:t>προβλημάτων που παρουσιάζουμε παρακάτω</w:t>
-      </w:r>
-    </w:p>
-    <w:p>
-      <w:pPr>
-        <w:jc w:val="center"/>
-        <w:rPr>
-          <w:rFonts w:ascii="Cambria" w:eastAsiaTheme="minorEastAsia" w:hAnsi="Cambria" w:cs="Cambria"/>
-          <w:b/>
-          <w:color w:val="2E74B5" w:themeColor="accent1" w:themeShade="BF"/>
-          <w:sz w:val="32"/>
-          <w:szCs w:val="36"/>
-        </w:rPr>
-      </w:pPr>
-      <w:r>
-        <w:rPr>
-          <w:rFonts w:ascii="Cambria" w:eastAsiaTheme="minorEastAsia" w:hAnsi="Cambria" w:cs="Cambria"/>
-          <w:b/>
-          <w:color w:val="2E74B5" w:themeColor="accent1" w:themeShade="BF"/>
-          <w:sz w:val="32"/>
-          <w:szCs w:val="36"/>
-        </w:rPr>
-        <w:lastRenderedPageBreak/>
-        <w:t>Cross-Site Request Forgery (CSRF)</w:t>
-      </w:r>
-    </w:p>
-    <w:p>
-      <w:pPr>
-        <w:rPr>
-          <w:rFonts w:ascii="Cambria" w:eastAsiaTheme="minorEastAsia" w:hAnsi="Cambria" w:cs="Cambria"/>
-          <w:b/>
-          <w:color w:val="2E74B5" w:themeColor="accent1" w:themeShade="BF"/>
-          <w:sz w:val="32"/>
-          <w:szCs w:val="36"/>
-          <w:lang w:val="el-GR"/>
-        </w:rPr>
-      </w:pPr>
-      <w:r>
-        <w:rPr>
-          <w:rFonts w:eastAsiaTheme="minorEastAsia" w:cs="Arial"/>
-          <w:sz w:val="28"/>
-          <w:szCs w:val="28"/>
-          <w:lang w:val="el-GR"/>
-        </w:rPr>
-        <w:t>προβλημάτων που παρουσιάζουμε παρακάτω</w:t>
-      </w:r>
-    </w:p>
-    <w:p>
-      <w:pPr>
-        <w:jc w:val="center"/>
-        <w:rPr>
-          <w:rFonts w:ascii="Cambria" w:eastAsiaTheme="minorEastAsia" w:hAnsi="Cambria" w:cs="Cambria"/>
-          <w:b/>
-          <w:color w:val="2E74B5" w:themeColor="accent1" w:themeShade="BF"/>
-          <w:sz w:val="32"/>
-          <w:szCs w:val="36"/>
-          <w:lang w:val="el-GR"/>
-        </w:rPr>
-      </w:pPr>
-      <w:proofErr w:type="spellStart"/>
-      <w:r>
-        <w:rPr>
-          <w:rFonts w:ascii="Cambria" w:eastAsiaTheme="minorEastAsia" w:hAnsi="Cambria" w:cs="Cambria"/>
-          <w:b/>
-          <w:color w:val="2E74B5" w:themeColor="accent1" w:themeShade="BF"/>
-          <w:sz w:val="32"/>
-          <w:szCs w:val="36"/>
-          <w:lang w:val="el-GR"/>
-        </w:rPr>
-        <w:t>Remote</w:t>
-      </w:r>
-      <w:proofErr w:type="spellEnd"/>
-      <w:r>
-        <w:rPr>
-          <w:rFonts w:ascii="Cambria" w:eastAsiaTheme="minorEastAsia" w:hAnsi="Cambria" w:cs="Cambria"/>
-          <w:b/>
-          <w:color w:val="2E74B5" w:themeColor="accent1" w:themeShade="BF"/>
-          <w:sz w:val="32"/>
-          <w:szCs w:val="36"/>
-          <w:lang w:val="el-GR"/>
-        </w:rPr>
-        <w:t xml:space="preserve"> </w:t>
-      </w:r>
-      <w:proofErr w:type="spellStart"/>
-      <w:r>
-        <w:rPr>
-          <w:rFonts w:ascii="Cambria" w:eastAsiaTheme="minorEastAsia" w:hAnsi="Cambria" w:cs="Cambria"/>
-          <w:b/>
-          <w:color w:val="2E74B5" w:themeColor="accent1" w:themeShade="BF"/>
-          <w:sz w:val="32"/>
-          <w:szCs w:val="36"/>
-          <w:lang w:val="el-GR"/>
-        </w:rPr>
-        <w:t>File</w:t>
-      </w:r>
-      <w:proofErr w:type="spellEnd"/>
-      <w:r>
-        <w:rPr>
-          <w:rFonts w:ascii="Cambria" w:eastAsiaTheme="minorEastAsia" w:hAnsi="Cambria" w:cs="Cambria"/>
-          <w:b/>
-          <w:color w:val="2E74B5" w:themeColor="accent1" w:themeShade="BF"/>
-          <w:sz w:val="32"/>
-          <w:szCs w:val="36"/>
-          <w:lang w:val="el-GR"/>
-        </w:rPr>
-        <w:t xml:space="preserve"> </w:t>
-      </w:r>
-      <w:proofErr w:type="spellStart"/>
-      <w:r>
-        <w:rPr>
-          <w:rFonts w:ascii="Cambria" w:eastAsiaTheme="minorEastAsia" w:hAnsi="Cambria" w:cs="Cambria"/>
-          <w:b/>
-          <w:color w:val="2E74B5" w:themeColor="accent1" w:themeShade="BF"/>
-          <w:sz w:val="32"/>
-          <w:szCs w:val="36"/>
-          <w:lang w:val="el-GR"/>
-        </w:rPr>
-        <w:t>Injection</w:t>
-      </w:r>
-      <w:proofErr w:type="spellEnd"/>
-      <w:r>
-        <w:rPr>
-          <w:rFonts w:ascii="Cambria" w:eastAsiaTheme="minorEastAsia" w:hAnsi="Cambria" w:cs="Cambria"/>
-          <w:b/>
-          <w:color w:val="2E74B5" w:themeColor="accent1" w:themeShade="BF"/>
-          <w:sz w:val="32"/>
-          <w:szCs w:val="36"/>
-          <w:lang w:val="el-GR"/>
-        </w:rPr>
-        <w:t xml:space="preserve"> (RFI)</w:t>
-      </w:r>
-    </w:p>
-    <w:p>
-      <w:pPr>
-        <w:rPr>
-          <w:rFonts w:ascii="Cambria" w:eastAsiaTheme="minorEastAsia" w:hAnsi="Cambria" w:cs="Cambria"/>
-          <w:b/>
-          <w:color w:val="2E74B5" w:themeColor="accent1" w:themeShade="BF"/>
-          <w:sz w:val="32"/>
-          <w:szCs w:val="36"/>
-          <w:lang w:val="el-GR"/>
-        </w:rPr>
-      </w:pPr>
-      <w:r>
-        <w:rPr>
-          <w:rFonts w:eastAsiaTheme="minorEastAsia" w:cs="Arial"/>
-          <w:sz w:val="28"/>
-          <w:szCs w:val="28"/>
-          <w:lang w:val="el-GR"/>
-        </w:rPr>
-        <w:t>προβλημάτων που παρουσιάζουμε παρακάτω</w:t>
-      </w:r>
-    </w:p>
-    <w:p>
-      <w:pPr>
-        <w:jc w:val="center"/>
-        <w:rPr>
-          <w:rFonts w:ascii="Cambria" w:eastAsiaTheme="minorEastAsia" w:hAnsi="Cambria" w:cs="Cambria"/>
-          <w:b/>
-          <w:color w:val="2E74B5" w:themeColor="accent1" w:themeShade="BF"/>
-          <w:sz w:val="32"/>
-          <w:szCs w:val="32"/>
-          <w:lang w:val="el-GR"/>
-        </w:rPr>
-      </w:pPr>
-    </w:p>
-    <w:p>
-      <w:pPr>
-        <w:jc w:val="center"/>
-        <w:rPr>
-          <w:rFonts w:ascii="Cambria" w:eastAsiaTheme="minorEastAsia" w:hAnsi="Cambria" w:cs="Cambria"/>
-          <w:b/>
-          <w:color w:val="2E74B5" w:themeColor="accent1" w:themeShade="BF"/>
-          <w:sz w:val="32"/>
-          <w:szCs w:val="32"/>
-          <w:lang w:val="el-GR"/>
-        </w:rPr>
-      </w:pPr>
-    </w:p>
-    <w:p>
-      <w:pPr>
-        <w:jc w:val="center"/>
-        <w:rPr>
-          <w:rFonts w:ascii="Cambria" w:eastAsiaTheme="minorEastAsia" w:hAnsi="Cambria" w:cs="Cambria"/>
-          <w:b/>
-          <w:sz w:val="32"/>
-          <w:szCs w:val="32"/>
-          <w:lang w:val="el-GR"/>
-        </w:rPr>
-      </w:pPr>
-    </w:p>
-    <w:p>
-      <w:pPr>
         <w:rPr>
           <w:rFonts w:ascii="Cambria" w:eastAsiaTheme="minorEastAsia" w:hAnsi="Cambria" w:cs="Cambria"/>
           <w:sz w:val="36"/>
@@ -8264,227 +11134,6 @@
           <w:lang w:val="el-GR"/>
         </w:rPr>
       </w:pPr>
-      <w:r>
-        <w:rPr>
-          <w:rFonts w:eastAsiaTheme="minorEastAsia" w:cs="Arial"/>
-          <w:sz w:val="28"/>
-          <w:szCs w:val="28"/>
-          <w:lang w:val="el-GR"/>
-        </w:rPr>
-        <w:t xml:space="preserve">   </w:t>
-      </w:r>
-      <w:r>
-        <w:rPr>
-          <w:rFonts w:eastAsiaTheme="minorEastAsia" w:cs="Arial"/>
-          <w:sz w:val="28"/>
-          <w:szCs w:val="28"/>
-          <w:lang w:val="el-GR"/>
-        </w:rPr>
-        <w:t xml:space="preserve">Κατά τη διάρκεια του δεύτερου </w:t>
-      </w:r>
-      <w:proofErr w:type="spellStart"/>
-      <w:r>
-        <w:rPr>
-          <w:rFonts w:eastAsiaTheme="minorEastAsia" w:cs="Arial"/>
-          <w:sz w:val="28"/>
-          <w:szCs w:val="28"/>
-          <w:lang w:val="el-GR"/>
-        </w:rPr>
-        <w:t>παγκόσµιου</w:t>
-      </w:r>
-      <w:proofErr w:type="spellEnd"/>
-      <w:r>
-        <w:rPr>
-          <w:rFonts w:eastAsiaTheme="minorEastAsia" w:cs="Arial"/>
-          <w:sz w:val="28"/>
-          <w:szCs w:val="28"/>
-          <w:lang w:val="el-GR"/>
-        </w:rPr>
-        <w:t xml:space="preserve"> </w:t>
-      </w:r>
-      <w:proofErr w:type="spellStart"/>
-      <w:r>
-        <w:rPr>
-          <w:rFonts w:eastAsiaTheme="minorEastAsia" w:cs="Arial"/>
-          <w:sz w:val="28"/>
-          <w:szCs w:val="28"/>
-          <w:lang w:val="el-GR"/>
-        </w:rPr>
-        <w:t>πόλεµου</w:t>
-      </w:r>
-      <w:proofErr w:type="spellEnd"/>
-      <w:r>
-        <w:rPr>
-          <w:rFonts w:eastAsiaTheme="minorEastAsia" w:cs="Arial"/>
-          <w:sz w:val="28"/>
-          <w:szCs w:val="28"/>
-          <w:lang w:val="el-GR"/>
-        </w:rPr>
-        <w:t>, υπήρξαν</w:t>
-      </w:r>
-      <w:r>
-        <w:rPr>
-          <w:rFonts w:eastAsiaTheme="minorEastAsia" w:cs="Arial"/>
-          <w:sz w:val="28"/>
-          <w:szCs w:val="28"/>
-          <w:lang w:val="el-GR"/>
-        </w:rPr>
-        <w:t xml:space="preserve"> ποιοτικά </w:t>
-      </w:r>
-      <w:proofErr w:type="spellStart"/>
-      <w:r>
-        <w:rPr>
-          <w:rFonts w:eastAsiaTheme="minorEastAsia" w:cs="Arial"/>
-          <w:sz w:val="28"/>
-          <w:szCs w:val="28"/>
-          <w:lang w:val="el-GR"/>
-        </w:rPr>
-        <w:t>προβλήµατα</w:t>
-      </w:r>
-      <w:proofErr w:type="spellEnd"/>
-      <w:r>
-        <w:rPr>
-          <w:rFonts w:eastAsiaTheme="minorEastAsia" w:cs="Arial"/>
-          <w:sz w:val="28"/>
-          <w:szCs w:val="28"/>
-          <w:lang w:val="el-GR"/>
-        </w:rPr>
-        <w:t xml:space="preserve"> σε πολλές </w:t>
-      </w:r>
-      <w:r>
-        <w:rPr>
-          <w:rFonts w:eastAsiaTheme="minorEastAsia" w:cs="Arial"/>
-          <w:sz w:val="28"/>
-          <w:szCs w:val="28"/>
-          <w:lang w:val="el-GR"/>
-        </w:rPr>
-        <w:t xml:space="preserve">να υιοθετήσει τις </w:t>
-      </w:r>
-      <w:r>
-        <w:rPr>
-          <w:rFonts w:eastAsiaTheme="minorEastAsia" w:cs="Arial"/>
-          <w:sz w:val="28"/>
-          <w:szCs w:val="28"/>
-          <w:u w:val="single"/>
-          <w:lang w:val="el-GR"/>
-        </w:rPr>
-        <w:t>BS 5750</w:t>
-      </w:r>
-      <w:r>
-        <w:rPr>
-          <w:rFonts w:eastAsiaTheme="minorEastAsia" w:cs="Arial"/>
-          <w:sz w:val="28"/>
-          <w:szCs w:val="28"/>
-          <w:lang w:val="el-GR"/>
-        </w:rPr>
-        <w:t xml:space="preserve"> ως διεθνή </w:t>
-      </w:r>
-      <w:proofErr w:type="spellStart"/>
-      <w:r>
-        <w:rPr>
-          <w:rFonts w:eastAsiaTheme="minorEastAsia" w:cs="Arial"/>
-          <w:sz w:val="28"/>
-          <w:szCs w:val="28"/>
-          <w:lang w:val="el-GR"/>
-        </w:rPr>
-        <w:t>πρότυπα.</w:t>
-      </w:r>
-      <w:r>
-        <w:rPr>
-          <w:rFonts w:eastAsiaTheme="minorEastAsia" w:cs="Arial"/>
-          <w:sz w:val="28"/>
-          <w:szCs w:val="28"/>
-          <w:u w:val="single"/>
-          <w:lang w:val="el-GR"/>
-        </w:rPr>
-        <w:t>Έτσι</w:t>
-      </w:r>
-      <w:proofErr w:type="spellEnd"/>
-      <w:r>
-        <w:rPr>
-          <w:rFonts w:eastAsiaTheme="minorEastAsia" w:cs="Arial"/>
-          <w:sz w:val="28"/>
-          <w:szCs w:val="28"/>
-          <w:u w:val="single"/>
-          <w:lang w:val="el-GR"/>
-        </w:rPr>
-        <w:t xml:space="preserve"> οι BS 5750 έγιναν ο ISO 9000</w:t>
-      </w:r>
-      <w:r>
-        <w:rPr>
-          <w:rFonts w:eastAsiaTheme="minorEastAsia" w:cs="Arial"/>
-          <w:sz w:val="28"/>
-          <w:szCs w:val="28"/>
-          <w:lang w:val="el-GR"/>
-        </w:rPr>
-        <w:t>.</w:t>
-      </w:r>
-    </w:p>
-    <w:p>
-      <w:pPr>
-        <w:rPr>
-          <w:rFonts w:ascii="Cambria" w:eastAsiaTheme="minorEastAsia" w:hAnsi="Cambria" w:cs="Cambria"/>
-          <w:sz w:val="36"/>
-          <w:szCs w:val="36"/>
-          <w:lang w:val="el-GR"/>
-        </w:rPr>
-      </w:pPr>
-    </w:p>
-    <w:p>
-      <w:pPr>
-        <w:rPr>
-          <w:rFonts w:ascii="Cambria" w:eastAsiaTheme="minorEastAsia" w:hAnsi="Cambria" w:cs="Cambria"/>
-          <w:sz w:val="36"/>
-          <w:szCs w:val="36"/>
-          <w:lang w:val="el-GR"/>
-        </w:rPr>
-      </w:pPr>
-    </w:p>
-    <w:p>
-      <w:pPr>
-        <w:jc w:val="center"/>
-        <w:rPr>
-          <w:rFonts w:ascii="Cambria" w:eastAsiaTheme="minorEastAsia" w:hAnsi="Cambria" w:cs="Cambria"/>
-          <w:sz w:val="36"/>
-          <w:szCs w:val="36"/>
-          <w:lang w:val="el-GR"/>
-        </w:rPr>
-      </w:pPr>
-    </w:p>
-    <w:p>
-      <w:pPr>
-        <w:jc w:val="center"/>
-        <w:rPr>
-          <w:rFonts w:ascii="Cambria" w:eastAsiaTheme="minorEastAsia" w:hAnsi="Cambria" w:cs="Cambria"/>
-          <w:b/>
-          <w:color w:val="2E74B5" w:themeColor="accent1" w:themeShade="BF"/>
-          <w:sz w:val="36"/>
-          <w:szCs w:val="36"/>
-          <w:lang w:val="el-GR"/>
-        </w:rPr>
-      </w:pPr>
-      <w:r>
-        <w:rPr>
-          <w:rFonts w:ascii="Cambria" w:eastAsiaTheme="minorEastAsia" w:hAnsi="Cambria" w:cs="Cambria"/>
-          <w:b/>
-          <w:color w:val="2E74B5" w:themeColor="accent1" w:themeShade="BF"/>
-          <w:sz w:val="36"/>
-          <w:szCs w:val="36"/>
-          <w:lang w:val="el-GR"/>
-        </w:rPr>
-        <w:t>ΣΥΜΠΕΡΑΣΜΑΤΑ</w:t>
-      </w:r>
-    </w:p>
-    <w:p>
-      <w:pPr>
-        <w:jc w:val="center"/>
-        <w:rPr>
-          <w:rFonts w:ascii="Cambria" w:eastAsiaTheme="minorEastAsia" w:hAnsi="Cambria" w:cs="Cambria"/>
-          <w:sz w:val="36"/>
-          <w:szCs w:val="36"/>
-          <w:lang w:val="el-GR"/>
-        </w:rPr>
-      </w:pPr>
     </w:p>
     <w:p>
       <w:pPr>
@@ -8499,618 +11148,6 @@
     </w:p>
     <w:p>
       <w:pPr>
-        <w:jc w:val="both"/>
-        <w:rPr>
-          <w:rFonts w:eastAsiaTheme="minorEastAsia"/>
-          <w:sz w:val="28"/>
-          <w:szCs w:val="28"/>
-          <w:lang w:val="el-GR"/>
-        </w:rPr>
-      </w:pPr>
-      <w:r>
-        <w:rPr>
-          <w:rFonts w:eastAsiaTheme="minorEastAsia"/>
-          <w:sz w:val="28"/>
-          <w:szCs w:val="28"/>
-          <w:lang w:val="el-GR"/>
-        </w:rPr>
-        <w:t xml:space="preserve">   </w:t>
-      </w:r>
-      <w:r>
-        <w:rPr>
-          <w:rFonts w:eastAsiaTheme="minorEastAsia"/>
-          <w:sz w:val="28"/>
-          <w:szCs w:val="28"/>
-          <w:lang w:val="el-GR"/>
-        </w:rPr>
-        <w:t xml:space="preserve">Οι παραπάνω έννοιες είναι μείζονος σημασίας για την επιστήμη της </w:t>
-      </w:r>
-      <w:r>
-        <w:rPr>
-          <w:rFonts w:eastAsiaTheme="minorEastAsia"/>
-          <w:sz w:val="28"/>
-          <w:szCs w:val="28"/>
-          <w:lang w:val="el-GR"/>
-        </w:rPr>
-        <w:t>Διοίκησης</w:t>
-      </w:r>
-      <w:r>
-        <w:rPr>
-          <w:rFonts w:eastAsiaTheme="minorEastAsia"/>
-          <w:sz w:val="28"/>
-          <w:szCs w:val="28"/>
-          <w:lang w:val="el-GR"/>
-        </w:rPr>
-        <w:t xml:space="preserve"> Έργων</w:t>
-      </w:r>
-      <w:r>
-        <w:rPr>
-          <w:rFonts w:eastAsiaTheme="minorEastAsia"/>
-          <w:sz w:val="28"/>
-          <w:szCs w:val="28"/>
-          <w:lang w:val="el-GR"/>
-        </w:rPr>
-        <w:t xml:space="preserve"> και ο λόγος είναι τα μοντέλα που αναφέρθ</w:t>
-      </w:r>
-      <w:r>
-        <w:rPr>
-          <w:rFonts w:eastAsiaTheme="minorEastAsia"/>
-          <w:sz w:val="28"/>
-          <w:szCs w:val="28"/>
-          <w:lang w:val="el-GR"/>
-        </w:rPr>
-        <w:t xml:space="preserve">ηκαν </w:t>
-      </w:r>
-      <w:r>
-        <w:rPr>
-          <w:rFonts w:eastAsiaTheme="minorEastAsia"/>
-          <w:sz w:val="28"/>
-          <w:szCs w:val="28"/>
-          <w:lang w:val="el-GR"/>
-        </w:rPr>
-        <w:t>καθώς</w:t>
-      </w:r>
-      <w:r>
-        <w:rPr>
-          <w:rFonts w:eastAsiaTheme="minorEastAsia"/>
-          <w:sz w:val="28"/>
-          <w:szCs w:val="28"/>
-          <w:lang w:val="el-GR"/>
-        </w:rPr>
-        <w:t xml:space="preserve"> πραγματοποιούνται σύ</w:t>
-      </w:r>
-      <w:r>
-        <w:rPr>
-          <w:rFonts w:eastAsiaTheme="minorEastAsia"/>
-          <w:sz w:val="28"/>
-          <w:szCs w:val="28"/>
-          <w:lang w:val="el-GR"/>
-        </w:rPr>
-        <w:t xml:space="preserve">μφωνα με </w:t>
-      </w:r>
-      <w:r>
-        <w:rPr>
-          <w:rFonts w:eastAsiaTheme="minorEastAsia"/>
-          <w:sz w:val="28"/>
-          <w:szCs w:val="28"/>
-          <w:lang w:val="el-GR"/>
-        </w:rPr>
-        <w:t>καθολικά πρότυπα της Ι</w:t>
-      </w:r>
-      <w:r>
-        <w:rPr>
-          <w:rFonts w:eastAsiaTheme="minorEastAsia"/>
-          <w:sz w:val="28"/>
-          <w:szCs w:val="28"/>
-        </w:rPr>
-        <w:t>SO</w:t>
-      </w:r>
-      <w:r>
-        <w:rPr>
-          <w:rFonts w:eastAsiaTheme="minorEastAsia"/>
-          <w:sz w:val="28"/>
-          <w:szCs w:val="28"/>
-          <w:lang w:val="el-GR"/>
-        </w:rPr>
-        <w:t xml:space="preserve">. </w:t>
-      </w:r>
-      <w:r>
-        <w:rPr>
-          <w:rFonts w:eastAsiaTheme="minorEastAsia"/>
-          <w:sz w:val="28"/>
-          <w:szCs w:val="28"/>
-          <w:lang w:val="el-GR"/>
-        </w:rPr>
-        <w:t>Καταλαβαίνουμε λοιπόν ότι, ο</w:t>
-      </w:r>
-      <w:r>
-        <w:rPr>
-          <w:rFonts w:eastAsiaTheme="minorEastAsia"/>
-          <w:sz w:val="28"/>
-          <w:szCs w:val="28"/>
-          <w:lang w:val="el-GR"/>
-        </w:rPr>
-        <w:t xml:space="preserve"> γενικός στόχος είναι η τήρηση και η βελτίωση των προδιαγραφών (χαρακτηριστικών) των προϊόντων ή υπηρεσιών που προσφέρονται</w:t>
-      </w:r>
-      <w:r>
-        <w:rPr>
-          <w:rFonts w:eastAsiaTheme="minorEastAsia"/>
-          <w:sz w:val="28"/>
-          <w:szCs w:val="28"/>
-          <w:lang w:val="el-GR"/>
-        </w:rPr>
-        <w:t>, με τη χρήση των ανάλογων εργαλείων,</w:t>
-      </w:r>
-      <w:r>
-        <w:rPr>
-          <w:rFonts w:eastAsiaTheme="minorEastAsia"/>
-          <w:sz w:val="28"/>
-          <w:szCs w:val="28"/>
-          <w:lang w:val="el-GR"/>
-        </w:rPr>
-        <w:t xml:space="preserve"> έτσι ώστε να καλύπτονται οι συνεχώς μεταβαλλόμενες απαιτήσεις των </w:t>
-      </w:r>
-      <w:r>
-        <w:rPr>
-          <w:rFonts w:eastAsiaTheme="minorEastAsia"/>
-          <w:sz w:val="28"/>
-          <w:szCs w:val="28"/>
-          <w:lang w:val="el-GR"/>
-        </w:rPr>
-        <w:t>πελατών</w:t>
-      </w:r>
-      <w:r>
-        <w:rPr>
-          <w:rFonts w:eastAsiaTheme="minorEastAsia"/>
-          <w:sz w:val="28"/>
-          <w:szCs w:val="28"/>
-          <w:lang w:val="el-GR"/>
-        </w:rPr>
-        <w:t xml:space="preserve">. </w:t>
-      </w:r>
-    </w:p>
-    <w:p>
-      <w:pPr>
-        <w:jc w:val="both"/>
-        <w:rPr>
-          <w:rFonts w:ascii="Cambria" w:eastAsiaTheme="minorEastAsia" w:hAnsi="Cambria" w:cs="Cambria"/>
-          <w:sz w:val="36"/>
-          <w:szCs w:val="36"/>
-          <w:lang w:val="el-GR"/>
-        </w:rPr>
-      </w:pPr>
-      <w:r>
-        <w:rPr>
-          <w:rFonts w:eastAsiaTheme="minorEastAsia"/>
-          <w:sz w:val="28"/>
-          <w:szCs w:val="28"/>
-          <w:lang w:val="el-GR"/>
-        </w:rPr>
-        <w:t xml:space="preserve">   Συμπερασματικά, η</w:t>
-      </w:r>
-      <w:r>
-        <w:rPr>
-          <w:rFonts w:eastAsiaTheme="minorEastAsia"/>
-          <w:sz w:val="28"/>
-          <w:szCs w:val="28"/>
-          <w:lang w:val="el-GR"/>
-        </w:rPr>
-        <w:t xml:space="preserve"> παραπάνω εργασία </w:t>
-      </w:r>
-      <w:r>
-        <w:rPr>
-          <w:rFonts w:eastAsiaTheme="minorEastAsia"/>
-          <w:sz w:val="28"/>
-          <w:szCs w:val="28"/>
-          <w:lang w:val="el-GR"/>
-        </w:rPr>
-        <w:t xml:space="preserve">πετυχαίνει το σκοπό της </w:t>
-      </w:r>
-      <w:r>
-        <w:rPr>
-          <w:rFonts w:eastAsiaTheme="minorEastAsia"/>
-          <w:sz w:val="28"/>
-          <w:szCs w:val="28"/>
-          <w:lang w:val="el-GR"/>
-        </w:rPr>
-        <w:t>καλύπτοντας</w:t>
-      </w:r>
-      <w:r>
-        <w:rPr>
-          <w:rFonts w:eastAsiaTheme="minorEastAsia"/>
-          <w:sz w:val="28"/>
-          <w:szCs w:val="28"/>
-          <w:lang w:val="el-GR"/>
-        </w:rPr>
-        <w:t xml:space="preserve"> τις δοσμένες προϋποθέσεις που έπρεπε να τηρηθούν</w:t>
-      </w:r>
-    </w:p>
-    <w:p>
-      <w:pPr>
-        <w:jc w:val="center"/>
-        <w:rPr>
-          <w:rFonts w:ascii="Cambria" w:eastAsiaTheme="minorEastAsia" w:hAnsi="Cambria" w:cs="Cambria"/>
-          <w:sz w:val="36"/>
-          <w:szCs w:val="36"/>
-          <w:lang w:val="el-GR"/>
-        </w:rPr>
-      </w:pPr>
-    </w:p>
-    <w:p>
-      <w:pPr>
-        <w:jc w:val="center"/>
-        <w:rPr>
-          <w:rFonts w:ascii="Cambria" w:eastAsiaTheme="minorEastAsia" w:hAnsi="Cambria" w:cs="Cambria"/>
-          <w:sz w:val="36"/>
-          <w:szCs w:val="36"/>
-          <w:lang w:val="el-GR"/>
-        </w:rPr>
-      </w:pPr>
-    </w:p>
-    <w:p>
-      <w:pPr>
-        <w:jc w:val="center"/>
-        <w:rPr>
-          <w:rFonts w:ascii="Cambria" w:eastAsiaTheme="minorEastAsia" w:hAnsi="Cambria" w:cs="Cambria"/>
-          <w:sz w:val="36"/>
-          <w:szCs w:val="36"/>
-          <w:lang w:val="el-GR"/>
-        </w:rPr>
-      </w:pPr>
-    </w:p>
-    <w:p>
-      <w:pPr>
-        <w:jc w:val="center"/>
-        <w:rPr>
-          <w:rFonts w:ascii="Cambria" w:eastAsiaTheme="minorEastAsia" w:hAnsi="Cambria" w:cs="Cambria"/>
-          <w:sz w:val="36"/>
-          <w:szCs w:val="36"/>
-          <w:lang w:val="el-GR"/>
-        </w:rPr>
-      </w:pPr>
-    </w:p>
-    <w:p>
-      <w:pPr>
-        <w:jc w:val="center"/>
-        <w:rPr>
-          <w:rFonts w:ascii="Cambria" w:eastAsiaTheme="minorEastAsia" w:hAnsi="Cambria" w:cs="Cambria"/>
-          <w:sz w:val="36"/>
-          <w:szCs w:val="36"/>
-          <w:lang w:val="el-GR"/>
-        </w:rPr>
-      </w:pPr>
-    </w:p>
-    <w:p>
-      <w:pPr>
-        <w:jc w:val="center"/>
-        <w:rPr>
-          <w:rFonts w:ascii="Cambria" w:eastAsiaTheme="minorEastAsia" w:hAnsi="Cambria" w:cs="Cambria"/>
-          <w:sz w:val="36"/>
-          <w:szCs w:val="36"/>
-          <w:lang w:val="el-GR"/>
-        </w:rPr>
-      </w:pPr>
-    </w:p>
-    <w:p>
-      <w:pPr>
-        <w:jc w:val="center"/>
-        <w:rPr>
-          <w:rFonts w:ascii="Cambria" w:eastAsiaTheme="minorEastAsia" w:hAnsi="Cambria" w:cs="Cambria"/>
-          <w:sz w:val="36"/>
-          <w:szCs w:val="36"/>
-          <w:lang w:val="el-GR"/>
-        </w:rPr>
-      </w:pPr>
-    </w:p>
-    <w:p>
-      <w:pPr>
-        <w:jc w:val="center"/>
-        <w:rPr>
-          <w:rFonts w:ascii="Cambria" w:eastAsiaTheme="minorEastAsia" w:hAnsi="Cambria" w:cs="Cambria"/>
-          <w:sz w:val="36"/>
-          <w:szCs w:val="36"/>
-          <w:lang w:val="el-GR"/>
-        </w:rPr>
-      </w:pPr>
-    </w:p>
-    <w:p>
-      <w:pPr>
-        <w:jc w:val="center"/>
-        <w:rPr>
-          <w:rFonts w:ascii="Cambria" w:eastAsiaTheme="minorEastAsia" w:hAnsi="Cambria" w:cs="Cambria"/>
-          <w:sz w:val="36"/>
-          <w:szCs w:val="36"/>
-          <w:lang w:val="el-GR"/>
-        </w:rPr>
-      </w:pPr>
-    </w:p>
-    <w:p>
-      <w:pPr>
-        <w:jc w:val="center"/>
-        <w:rPr>
-          <w:rFonts w:ascii="Cambria" w:eastAsiaTheme="minorEastAsia" w:hAnsi="Cambria" w:cs="Cambria"/>
-          <w:sz w:val="36"/>
-          <w:szCs w:val="36"/>
-          <w:lang w:val="el-GR"/>
-        </w:rPr>
-      </w:pPr>
-    </w:p>
-    <w:p>
-      <w:pPr>
-        <w:jc w:val="center"/>
-        <w:rPr>
-          <w:rFonts w:ascii="Cambria" w:eastAsiaTheme="minorEastAsia" w:hAnsi="Cambria" w:cs="Cambria"/>
-          <w:sz w:val="36"/>
-          <w:szCs w:val="36"/>
-          <w:lang w:val="el-GR"/>
-        </w:rPr>
-      </w:pPr>
-    </w:p>
-    <w:p>
-      <w:pPr>
-        <w:rPr>
-          <w:rFonts w:ascii="Cambria" w:eastAsiaTheme="minorEastAsia" w:hAnsi="Cambria" w:cs="Cambria"/>
-          <w:sz w:val="36"/>
-          <w:szCs w:val="36"/>
-          <w:lang w:val="el-GR"/>
-        </w:rPr>
-      </w:pPr>
-    </w:p>
-    <w:p>
-      <w:pPr>
-        <w:rPr>
-          <w:rFonts w:ascii="Cambria" w:eastAsiaTheme="minorEastAsia" w:hAnsi="Cambria" w:cs="Cambria"/>
-          <w:sz w:val="36"/>
-          <w:szCs w:val="36"/>
-          <w:lang w:val="el-GR"/>
-        </w:rPr>
-      </w:pPr>
-    </w:p>
-    <w:p>
-      <w:pPr>
-        <w:jc w:val="center"/>
-        <w:rPr>
-          <w:rFonts w:ascii="Cambria" w:eastAsiaTheme="minorEastAsia" w:hAnsi="Cambria" w:cs="Cambria"/>
-          <w:sz w:val="36"/>
-          <w:szCs w:val="36"/>
-          <w:lang w:val="el-GR"/>
-        </w:rPr>
-      </w:pPr>
-    </w:p>
-    <w:p>
-      <w:pPr>
-        <w:jc w:val="center"/>
-        <w:rPr>
-          <w:rFonts w:ascii="Cambria" w:eastAsiaTheme="minorEastAsia" w:hAnsi="Cambria" w:cs="Cambria"/>
-          <w:b/>
-          <w:color w:val="2E74B5" w:themeColor="accent1" w:themeShade="BF"/>
-          <w:sz w:val="36"/>
-          <w:szCs w:val="36"/>
-          <w:lang w:val="el-GR"/>
-        </w:rPr>
-      </w:pPr>
-      <w:r>
-        <w:rPr>
-          <w:rFonts w:ascii="Cambria" w:eastAsiaTheme="minorEastAsia" w:hAnsi="Cambria" w:cs="Cambria"/>
-          <w:b/>
-          <w:color w:val="2E74B5" w:themeColor="accent1" w:themeShade="BF"/>
-          <w:sz w:val="36"/>
-          <w:szCs w:val="36"/>
-          <w:lang w:val="el-GR"/>
-        </w:rPr>
-        <w:t>ΒΙΒΛΙΟΓΡΑΦΙΑ</w:t>
-      </w:r>
-    </w:p>
-    <w:p>
-      <w:pPr>
-        <w:jc w:val="center"/>
-        <w:rPr>
-          <w:rFonts w:ascii="Cambria" w:eastAsiaTheme="minorEastAsia" w:hAnsi="Cambria" w:cs="Cambria"/>
-          <w:b/>
-          <w:color w:val="2E74B5" w:themeColor="accent1" w:themeShade="BF"/>
-          <w:sz w:val="36"/>
-          <w:szCs w:val="36"/>
-          <w:lang w:val="el-GR"/>
-        </w:rPr>
-      </w:pPr>
-    </w:p>
-    <w:p>
-      <w:pPr>
-        <w:jc w:val="center"/>
-        <w:rPr>
-          <w:rFonts w:ascii="Cambria" w:eastAsiaTheme="minorEastAsia" w:hAnsi="Cambria" w:cs="Cambria"/>
-          <w:b/>
-          <w:color w:val="2E74B5" w:themeColor="accent1" w:themeShade="BF"/>
-          <w:sz w:val="36"/>
-          <w:szCs w:val="36"/>
-          <w:lang w:val="el-GR"/>
-        </w:rPr>
-      </w:pPr>
-    </w:p>
-    <w:p>
-      <w:pPr>
-        <w:jc w:val="center"/>
-        <w:rPr>
-          <w:rFonts w:ascii="Cambria" w:eastAsiaTheme="minorEastAsia" w:hAnsi="Cambria" w:cs="Cambria"/>
-          <w:b/>
-          <w:color w:val="2E74B5" w:themeColor="accent1" w:themeShade="BF"/>
-          <w:sz w:val="36"/>
-          <w:szCs w:val="36"/>
-          <w:lang w:val="el-GR"/>
-        </w:rPr>
-      </w:pPr>
-    </w:p>
-    <w:p>
-      <w:pPr>
-        <w:tabs>
-          <w:tab w:val="left" w:pos="363"/>
-        </w:tabs>
-        <w:spacing w:after="0" w:line="0" w:lineRule="atLeast"/>
-        <w:jc w:val="both"/>
-        <w:rPr>
-          <w:rFonts w:eastAsia="Times New Roman"/>
-          <w:b/>
-          <w:sz w:val="32"/>
-          <w:lang w:val="el-GR"/>
-        </w:rPr>
-      </w:pPr>
-      <w:r>
-        <w:rPr>
-          <w:rFonts w:eastAsia="Times New Roman"/>
-          <w:b/>
-          <w:sz w:val="32"/>
-          <w:lang w:val="el-GR"/>
-        </w:rPr>
-        <w:t>Διοίκηση Ολικής Ποιότητας</w:t>
-      </w:r>
-    </w:p>
-    <w:p>
-      <w:pPr>
-        <w:tabs>
-          <w:tab w:val="left" w:pos="1003"/>
-        </w:tabs>
-        <w:spacing w:after="0" w:line="0" w:lineRule="atLeast"/>
-        <w:jc w:val="both"/>
-        <w:rPr>
-          <w:rFonts w:eastAsia="Symbol"/>
-          <w:sz w:val="28"/>
-          <w:lang w:val="el-GR"/>
-        </w:rPr>
-      </w:pPr>
-      <w:r>
-        <w:rPr>
-          <w:rFonts w:eastAsia="Times New Roman"/>
-          <w:sz w:val="28"/>
-          <w:lang w:val="el-GR"/>
-        </w:rPr>
-        <w:t>Δρ. ΘΕΟΔ</w:t>
-      </w:r>
-      <w:r>
-        <w:rPr>
-          <w:rFonts w:eastAsia="Times New Roman"/>
-          <w:sz w:val="28"/>
-          <w:lang w:val="el-GR"/>
-        </w:rPr>
-        <w:t>Ω</w:t>
-      </w:r>
-      <w:r>
-        <w:rPr>
-          <w:rFonts w:eastAsia="Times New Roman"/>
-          <w:sz w:val="28"/>
-          <w:lang w:val="el-GR"/>
-        </w:rPr>
-        <w:t>ΡΟΣ Κ. ΘΕΟΔ</w:t>
-      </w:r>
-      <w:r>
-        <w:rPr>
-          <w:rFonts w:eastAsia="Times New Roman"/>
-          <w:sz w:val="28"/>
-          <w:lang w:val="el-GR"/>
-        </w:rPr>
-        <w:t>Ω</w:t>
-      </w:r>
-      <w:r>
-        <w:rPr>
-          <w:rFonts w:eastAsia="Times New Roman"/>
-          <w:sz w:val="28"/>
-          <w:lang w:val="el-GR"/>
-        </w:rPr>
-        <w:t>ΡΟΥ ‘Η Διοίκηση Ολικής Ποιότητας (</w:t>
-      </w:r>
-      <w:r>
-        <w:rPr>
-          <w:rFonts w:eastAsia="Times New Roman"/>
-          <w:sz w:val="28"/>
-          <w:lang w:val="el-GR"/>
-        </w:rPr>
-        <w:t>Δ</w:t>
-      </w:r>
-      <w:r>
-        <w:rPr>
-          <w:rFonts w:eastAsia="Times New Roman"/>
-          <w:sz w:val="28"/>
-          <w:lang w:val="el-GR"/>
-        </w:rPr>
-        <w:t xml:space="preserve"> .Ο.Π.) στις</w:t>
-      </w:r>
-    </w:p>
-    <w:p>
-      <w:pPr>
-        <w:spacing w:line="202" w:lineRule="auto"/>
-        <w:jc w:val="both"/>
-        <w:rPr>
-          <w:rFonts w:eastAsia="Times New Roman"/>
-          <w:sz w:val="28"/>
-          <w:lang w:val="el-GR"/>
-        </w:rPr>
-      </w:pPr>
-      <w:r>
-        <w:rPr>
-          <w:rFonts w:eastAsia="Times New Roman"/>
-          <w:sz w:val="28"/>
-          <w:lang w:val="el-GR"/>
-        </w:rPr>
-        <w:t>επιχειρήσεις και στην εκπαίδευση</w:t>
-      </w:r>
-      <w:r>
-        <w:rPr>
-          <w:rFonts w:eastAsia="Times New Roman"/>
-          <w:sz w:val="28"/>
-          <w:lang w:val="el-GR"/>
-        </w:rPr>
-        <w:t xml:space="preserve"> </w:t>
-      </w:r>
-    </w:p>
-    <w:p>
-      <w:pPr>
-        <w:spacing w:line="202" w:lineRule="auto"/>
-        <w:jc w:val="both"/>
-        <w:rPr>
-          <w:rFonts w:eastAsia="Times New Roman"/>
-          <w:sz w:val="28"/>
-          <w:lang w:val="el-GR"/>
-        </w:rPr>
-      </w:pPr>
-    </w:p>
-    <w:p>
-      <w:pPr>
-        <w:tabs>
-          <w:tab w:val="left" w:pos="543"/>
-        </w:tabs>
-        <w:spacing w:after="0" w:line="0" w:lineRule="atLeast"/>
-        <w:jc w:val="both"/>
-        <w:rPr>
-          <w:rFonts w:eastAsia="Times New Roman"/>
-          <w:color w:val="000000"/>
-          <w:sz w:val="28"/>
-          <w:lang w:val="el-GR"/>
-        </w:rPr>
-      </w:pPr>
-      <w:r>
-        <w:rPr>
-          <w:rFonts w:eastAsia="Times New Roman"/>
-          <w:b/>
-          <w:sz w:val="32"/>
-        </w:rPr>
-        <w:t>ISO</w:t>
-      </w:r>
-      <w:r>
-        <w:rPr>
-          <w:rFonts w:eastAsia="Times New Roman"/>
-          <w:b/>
-          <w:sz w:val="32"/>
-          <w:lang w:val="el-GR"/>
-        </w:rPr>
-        <w:t xml:space="preserve"> 9000</w:t>
-      </w:r>
-    </w:p>
-    <w:p>
-      <w:pPr>
-        <w:tabs>
-          <w:tab w:val="left" w:pos="463"/>
-        </w:tabs>
-        <w:spacing w:after="0" w:line="213" w:lineRule="auto"/>
-        <w:ind w:right="200"/>
         <w:jc w:val="both"/>
         <w:rPr>
           <w:rFonts w:eastAsia="Times New Roman"/>
@@ -9121,45 +11158,227 @@
       </w:pPr>
       <w:r>
         <w:rPr>
-          <w:rFonts w:eastAsia="Times New Roman"/>
-          <w:color w:val="000000"/>
-          <w:sz w:val="28"/>
-          <w:lang w:val="el-GR"/>
-        </w:rPr>
-        <w:t xml:space="preserve"> Διαχείρισης </w:t>
-      </w:r>
-      <w:proofErr w:type="spellStart"/>
-      <w:r>
-        <w:rPr>
-          <w:rFonts w:eastAsia="Times New Roman"/>
-          <w:color w:val="000000"/>
-          <w:sz w:val="28"/>
-          <w:lang w:val="el-GR"/>
-        </w:rPr>
-        <w:t>Καινοτοµίας</w:t>
-      </w:r>
-      <w:proofErr w:type="spellEnd"/>
-      <w:r>
-        <w:rPr>
-          <w:rFonts w:eastAsia="Times New Roman"/>
-          <w:color w:val="000000"/>
-          <w:sz w:val="28"/>
-          <w:lang w:val="el-GR"/>
-        </w:rPr>
-        <w:t>’</w:t>
-      </w:r>
-    </w:p>
-    <w:p>
-      <w:pPr>
-        <w:spacing w:line="1" w:lineRule="exact"/>
-        <w:jc w:val="both"/>
-        <w:rPr>
-          <w:rFonts w:eastAsia="Times New Roman"/>
-          <w:sz w:val="40"/>
-          <w:vertAlign w:val="superscript"/>
-          <w:lang w:val="el-GR"/>
-        </w:rPr>
-      </w:pPr>
+          <w:rFonts w:eastAsiaTheme="minorEastAsia"/>
+          <w:sz w:val="28"/>
+          <w:szCs w:val="28"/>
+          <w:lang w:val="el-GR"/>
+        </w:rPr>
+        <w:t xml:space="preserve"> </w:t>
+      </w:r>
+      <w:r>
+        <w:rPr>
+          <w:rFonts w:eastAsiaTheme="minorEastAsia"/>
+          <w:sz w:val="28"/>
+          <w:szCs w:val="28"/>
+        </w:rPr>
+        <w:t>To</w:t>
+      </w:r>
+      <w:r>
+        <w:rPr>
+          <w:rFonts w:eastAsiaTheme="minorEastAsia"/>
+          <w:sz w:val="28"/>
+          <w:szCs w:val="28"/>
+          <w:lang w:val="el-GR"/>
+        </w:rPr>
+        <w:t xml:space="preserve"> </w:t>
+      </w:r>
+      <w:proofErr w:type="spellStart"/>
+      <w:r>
+        <w:rPr>
+          <w:rFonts w:eastAsiaTheme="minorEastAsia"/>
+          <w:sz w:val="28"/>
+          <w:szCs w:val="28"/>
+        </w:rPr>
+        <w:t>eclass</w:t>
+      </w:r>
+      <w:proofErr w:type="spellEnd"/>
+      <w:r>
+        <w:rPr>
+          <w:rFonts w:eastAsiaTheme="minorEastAsia"/>
+          <w:sz w:val="28"/>
+          <w:szCs w:val="28"/>
+          <w:lang w:val="el-GR"/>
+        </w:rPr>
+        <w:t xml:space="preserve"> </w:t>
+      </w:r>
+      <w:r>
+        <w:rPr>
+          <w:rFonts w:eastAsiaTheme="minorEastAsia"/>
+          <w:sz w:val="28"/>
+          <w:szCs w:val="28"/>
+          <w:lang w:val="el-GR"/>
+        </w:rPr>
+        <w:t>πρόκειται για μια πλατφόρμα η οποία δεν υλοποιήθηκε με σωστές αρχές και διαθέτει πολλά κενά ασφάλειας.</w:t>
+      </w:r>
+      <w:r>
+        <w:rPr>
+          <w:rFonts w:eastAsiaTheme="minorEastAsia"/>
+          <w:sz w:val="28"/>
+          <w:szCs w:val="28"/>
+          <w:lang w:val="el-GR"/>
+        </w:rPr>
+        <w:t xml:space="preserve"> </w:t>
+      </w:r>
+      <w:r>
+        <w:rPr>
+          <w:rFonts w:eastAsiaTheme="minorEastAsia"/>
+          <w:sz w:val="28"/>
+          <w:szCs w:val="28"/>
+          <w:lang w:val="el-GR"/>
+        </w:rPr>
+        <w:t>Όλες οι</w:t>
+      </w:r>
+      <w:r>
+        <w:rPr>
+          <w:rFonts w:eastAsiaTheme="minorEastAsia"/>
+          <w:sz w:val="28"/>
+          <w:szCs w:val="28"/>
+          <w:lang w:val="el-GR"/>
+        </w:rPr>
+        <w:t xml:space="preserve"> ευπάθειες αντιμετωπίστηκαν στην παρούσα εργασία με </w:t>
+      </w:r>
+      <w:r>
+        <w:rPr>
+          <w:rFonts w:eastAsiaTheme="minorEastAsia"/>
+          <w:sz w:val="28"/>
+          <w:szCs w:val="28"/>
+          <w:lang w:val="el-GR"/>
+        </w:rPr>
+        <w:t>τις γνώσεις από τις διαλέξεις του μαθήματος,</w:t>
+      </w:r>
+      <w:r>
+        <w:rPr>
+          <w:rFonts w:eastAsiaTheme="minorEastAsia"/>
+          <w:sz w:val="28"/>
+          <w:szCs w:val="28"/>
+          <w:lang w:val="el-GR"/>
+        </w:rPr>
+        <w:t xml:space="preserve"> όμως σε πραγματικές συνθήκες θα ήταν αναγκαία η αναβάθμιση της έκδοσης της </w:t>
+      </w:r>
+      <w:proofErr w:type="spellStart"/>
+      <w:r>
+        <w:rPr>
+          <w:rFonts w:eastAsiaTheme="minorEastAsia"/>
+          <w:sz w:val="28"/>
+          <w:szCs w:val="28"/>
+        </w:rPr>
+        <w:t>php</w:t>
+      </w:r>
+      <w:proofErr w:type="spellEnd"/>
+      <w:r>
+        <w:rPr>
+          <w:rFonts w:eastAsiaTheme="minorEastAsia"/>
+          <w:sz w:val="28"/>
+          <w:szCs w:val="28"/>
+          <w:lang w:val="el-GR"/>
+        </w:rPr>
+        <w:t xml:space="preserve"> </w:t>
+      </w:r>
+      <w:r>
+        <w:rPr>
+          <w:rFonts w:eastAsiaTheme="minorEastAsia"/>
+          <w:sz w:val="28"/>
+          <w:szCs w:val="28"/>
+          <w:lang w:val="el-GR"/>
+        </w:rPr>
+        <w:t>και η χρήση των τελευταίων τεχνολογιών που αυτή προσφέρει, για την μεγιστοποίηση της ασφάλειας του συστήματος.</w:t>
+      </w:r>
+      <w:r>
+        <w:rPr>
+          <w:rFonts w:eastAsiaTheme="minorEastAsia"/>
+          <w:sz w:val="28"/>
+          <w:szCs w:val="28"/>
+          <w:lang w:val="el-GR"/>
+        </w:rPr>
+        <w:t xml:space="preserve"> Δεν πρέπει όμως να παραληφθεί πως σωστές συναρτήσεις που υπήρχαν σε αρχεία όπως το </w:t>
+      </w:r>
+      <w:r>
+        <w:rPr>
+          <w:rFonts w:eastAsiaTheme="minorEastAsia"/>
+          <w:sz w:val="28"/>
+          <w:szCs w:val="28"/>
+        </w:rPr>
+        <w:t>include</w:t>
+      </w:r>
+      <w:r>
+        <w:rPr>
+          <w:rFonts w:eastAsiaTheme="minorEastAsia"/>
+          <w:sz w:val="28"/>
+          <w:szCs w:val="28"/>
+          <w:lang w:val="el-GR"/>
+        </w:rPr>
+        <w:t>/</w:t>
+      </w:r>
+      <w:r>
+        <w:rPr>
+          <w:rFonts w:eastAsiaTheme="minorEastAsia"/>
+          <w:sz w:val="28"/>
+          <w:szCs w:val="28"/>
+        </w:rPr>
+        <w:t>lib</w:t>
+      </w:r>
+      <w:r>
+        <w:rPr>
+          <w:rFonts w:eastAsiaTheme="minorEastAsia"/>
+          <w:sz w:val="28"/>
+          <w:szCs w:val="28"/>
+          <w:lang w:val="el-GR"/>
+        </w:rPr>
+        <w:t>/</w:t>
+      </w:r>
+      <w:r>
+        <w:rPr>
+          <w:rFonts w:eastAsiaTheme="minorEastAsia"/>
+          <w:sz w:val="28"/>
+          <w:szCs w:val="28"/>
+        </w:rPr>
+        <w:t>main</w:t>
+      </w:r>
+      <w:r>
+        <w:rPr>
+          <w:rFonts w:eastAsiaTheme="minorEastAsia"/>
+          <w:sz w:val="28"/>
+          <w:szCs w:val="28"/>
+          <w:lang w:val="el-GR"/>
+        </w:rPr>
+        <w:t>.</w:t>
+      </w:r>
+      <w:r>
+        <w:rPr>
+          <w:rFonts w:eastAsiaTheme="minorEastAsia"/>
+          <w:sz w:val="28"/>
+          <w:szCs w:val="28"/>
+        </w:rPr>
+        <w:t>lib</w:t>
+      </w:r>
+      <w:r>
+        <w:rPr>
+          <w:rFonts w:eastAsiaTheme="minorEastAsia"/>
+          <w:sz w:val="28"/>
+          <w:szCs w:val="28"/>
+          <w:lang w:val="el-GR"/>
+        </w:rPr>
+        <w:t>.</w:t>
+      </w:r>
+      <w:proofErr w:type="spellStart"/>
+      <w:r>
+        <w:rPr>
+          <w:rFonts w:eastAsiaTheme="minorEastAsia"/>
+          <w:sz w:val="28"/>
+          <w:szCs w:val="28"/>
+        </w:rPr>
+        <w:t>php</w:t>
+      </w:r>
+      <w:proofErr w:type="spellEnd"/>
+      <w:r>
+        <w:rPr>
+          <w:rFonts w:eastAsiaTheme="minorEastAsia"/>
+          <w:sz w:val="28"/>
+          <w:szCs w:val="28"/>
+          <w:lang w:val="el-GR"/>
+        </w:rPr>
+        <w:t xml:space="preserve">, δεν χρησιμοποιούνταν από αμέλεια των προγραμματιστών, δείχνοντας τη σημασία της εκπαίδευσης στο συγκεκριμένο τομέα. </w:t>
+      </w:r>
     </w:p>
     <w:p>
       <w:pPr>
@@ -9294,7 +11513,7 @@
             <w:noProof/>
             <w:color w:val="2E74B5" w:themeColor="accent1" w:themeShade="BF"/>
           </w:rPr>
-          <w:t>9</w:t>
+          <w:t>5</w:t>
         </w:r>
         <w:r>
           <w:rPr>
@@ -11359,6 +13578,119 @@
     </w:lvl>
   </w:abstractNum>
   <w:abstractNum w:abstractNumId="31" w15:restartNumberingAfterBreak="0">
+    <w:nsid w:val="2C097E1D"/>
+    <w:multiLevelType w:val="hybridMultilevel"/>
+    <w:tmpl w:val="0ACC70EC"/>
+    <w:lvl w:ilvl="0" w:tplc="04080001">
+      <w:start w:val="1"/>
+      <w:numFmt w:val="bullet"/>
+      <w:lvlText w:val=""/>
+      <w:lvlJc w:val="left"/>
+      <w:pPr>
+        <w:ind w:left="720" w:hanging="360"/>
+      </w:pPr>
+      <w:rPr>
+        <w:rFonts w:ascii="Symbol" w:hAnsi="Symbol" w:hint="default"/>
+      </w:rPr>
+    </w:lvl>
+    <w:lvl w:ilvl="1" w:tplc="04080003" w:tentative="1">
+      <w:start w:val="1"/>
+      <w:numFmt w:val="bullet"/>
+      <w:lvlText w:val="o"/>
+      <w:lvlJc w:val="left"/>
+      <w:pPr>
+        <w:ind w:left="1440" w:hanging="360"/>
+      </w:pPr>
+      <w:rPr>
+        <w:rFonts w:ascii="Courier New" w:hAnsi="Courier New" w:cs="Courier New" w:hint="default"/>
+      </w:rPr>
+    </w:lvl>
+    <w:lvl w:ilvl="2" w:tplc="04080005" w:tentative="1">
+      <w:start w:val="1"/>
+      <w:numFmt w:val="bullet"/>
+      <w:lvlText w:val=""/>
+      <w:lvlJc w:val="left"/>
+      <w:pPr>
+        <w:ind w:left="2160" w:hanging="360"/>
+      </w:pPr>
+      <w:rPr>
+        <w:rFonts w:ascii="Wingdings" w:hAnsi="Wingdings" w:hint="default"/>
+      </w:rPr>
+    </w:lvl>
+    <w:lvl w:ilvl="3" w:tplc="04080001" w:tentative="1">
+      <w:start w:val="1"/>
+      <w:numFmt w:val="bullet"/>
+      <w:lvlText w:val=""/>
+      <w:lvlJc w:val="left"/>
+      <w:pPr>
+        <w:ind w:left="2880" w:hanging="360"/>
+      </w:pPr>
+      <w:rPr>
+        <w:rFonts w:ascii="Symbol" w:hAnsi="Symbol" w:hint="default"/>
+      </w:rPr>
+    </w:lvl>
+    <w:lvl w:ilvl="4" w:tplc="04080003" w:tentative="1">
+      <w:start w:val="1"/>
+      <w:numFmt w:val="bullet"/>
+      <w:lvlText w:val="o"/>
+      <w:lvlJc w:val="left"/>
+      <w:pPr>
+        <w:ind w:left="3600" w:hanging="360"/>
+      </w:pPr>
+      <w:rPr>
+        <w:rFonts w:ascii="Courier New" w:hAnsi="Courier New" w:cs="Courier New" w:hint="default"/>
+      </w:rPr>
+    </w:lvl>
+    <w:lvl w:ilvl="5" w:tplc="04080005" w:tentative="1">
+      <w:start w:val="1"/>
+      <w:numFmt w:val="bullet"/>
+      <w:lvlText w:val=""/>
+      <w:lvlJc w:val="left"/>
+      <w:pPr>
+        <w:ind w:left="4320" w:hanging="360"/>
+      </w:pPr>
+      <w:rPr>
+        <w:rFonts w:ascii="Wingdings" w:hAnsi="Wingdings" w:hint="default"/>
+      </w:rPr>
+    </w:lvl>
+    <w:lvl w:ilvl="6" w:tplc="04080001" w:tentative="1">
+      <w:start w:val="1"/>
+      <w:numFmt w:val="bullet"/>
+      <w:lvlText w:val=""/>
+      <w:lvlJc w:val="left"/>
+      <w:pPr>
+        <w:ind w:left="5040" w:hanging="360"/>
+      </w:pPr>
+      <w:rPr>
+        <w:rFonts w:ascii="Symbol" w:hAnsi="Symbol" w:hint="default"/>
+      </w:rPr>
+    </w:lvl>
+    <w:lvl w:ilvl="7" w:tplc="04080003" w:tentative="1">
+      <w:start w:val="1"/>
+      <w:numFmt w:val="bullet"/>
+      <w:lvlText w:val="o"/>
+      <w:lvlJc w:val="left"/>
+      <w:pPr>
+        <w:ind w:left="5760" w:hanging="360"/>
+      </w:pPr>
+      <w:rPr>
+        <w:rFonts w:ascii="Courier New" w:hAnsi="Courier New" w:cs="Courier New" w:hint="default"/>
+      </w:rPr>
+    </w:lvl>
+    <w:lvl w:ilvl="8" w:tplc="04080005" w:tentative="1">
+      <w:start w:val="1"/>
+      <w:numFmt w:val="bullet"/>
+      <w:lvlText w:val=""/>
+      <w:lvlJc w:val="left"/>
+      <w:pPr>
+        <w:ind w:left="6480" w:hanging="360"/>
+      </w:pPr>
+      <w:rPr>
+        <w:rFonts w:ascii="Wingdings" w:hAnsi="Wingdings" w:hint="default"/>
+      </w:rPr>
+    </w:lvl>
+  </w:abstractNum>
+  <w:abstractNum w:abstractNumId="32" w15:restartNumberingAfterBreak="0">
     <w:nsid w:val="31067276"/>
     <w:multiLevelType w:val="hybridMultilevel"/>
     <w:tmpl w:val="F7F07940"/>
@@ -11471,7 +13803,7 @@
       </w:rPr>
     </w:lvl>
   </w:abstractNum>
-  <w:abstractNum w:abstractNumId="32" w15:restartNumberingAfterBreak="0">
+  <w:abstractNum w:abstractNumId="33" w15:restartNumberingAfterBreak="0">
     <w:nsid w:val="33132C2E"/>
     <w:multiLevelType w:val="hybridMultilevel"/>
     <w:tmpl w:val="12E64B24"/>
@@ -11584,7 +13916,7 @@
       </w:rPr>
     </w:lvl>
   </w:abstractNum>
-  <w:abstractNum w:abstractNumId="33" w15:restartNumberingAfterBreak="0">
+  <w:abstractNum w:abstractNumId="34" w15:restartNumberingAfterBreak="0">
     <w:nsid w:val="3E7A0C35"/>
     <w:multiLevelType w:val="hybridMultilevel"/>
     <w:tmpl w:val="129AF6B8"/>
@@ -11697,7 +14029,7 @@
       </w:rPr>
     </w:lvl>
   </w:abstractNum>
-  <w:abstractNum w:abstractNumId="34" w15:restartNumberingAfterBreak="0">
+  <w:abstractNum w:abstractNumId="35" w15:restartNumberingAfterBreak="0">
     <w:nsid w:val="475F4596"/>
     <w:multiLevelType w:val="hybridMultilevel"/>
     <w:tmpl w:val="BC8E0976"/>
@@ -11810,7 +14142,7 @@
       </w:rPr>
     </w:lvl>
   </w:abstractNum>
-  <w:abstractNum w:abstractNumId="35" w15:restartNumberingAfterBreak="0">
+  <w:abstractNum w:abstractNumId="36" w15:restartNumberingAfterBreak="0">
     <w:nsid w:val="50976F1C"/>
     <w:multiLevelType w:val="hybridMultilevel"/>
     <w:tmpl w:val="92A40140"/>
@@ -11923,7 +14255,7 @@
       </w:rPr>
     </w:lvl>
   </w:abstractNum>
-  <w:abstractNum w:abstractNumId="36" w15:restartNumberingAfterBreak="0">
+  <w:abstractNum w:abstractNumId="37" w15:restartNumberingAfterBreak="0">
     <w:nsid w:val="57D95F38"/>
     <w:multiLevelType w:val="hybridMultilevel"/>
     <w:tmpl w:val="4704C3F2"/>
@@ -12036,7 +14368,7 @@
       </w:rPr>
     </w:lvl>
   </w:abstractNum>
-  <w:abstractNum w:abstractNumId="37" w15:restartNumberingAfterBreak="0">
+  <w:abstractNum w:abstractNumId="38" w15:restartNumberingAfterBreak="0">
     <w:nsid w:val="64403D8C"/>
     <w:multiLevelType w:val="hybridMultilevel"/>
     <w:tmpl w:val="B2982298"/>
@@ -12125,7 +14457,7 @@
       </w:pPr>
     </w:lvl>
   </w:abstractNum>
-  <w:abstractNum w:abstractNumId="38" w15:restartNumberingAfterBreak="0">
+  <w:abstractNum w:abstractNumId="39" w15:restartNumberingAfterBreak="0">
     <w:nsid w:val="65CA4A16"/>
     <w:multiLevelType w:val="hybridMultilevel"/>
     <w:tmpl w:val="0582A17E"/>
@@ -12238,7 +14570,7 @@
       </w:rPr>
     </w:lvl>
   </w:abstractNum>
-  <w:abstractNum w:abstractNumId="39" w15:restartNumberingAfterBreak="0">
+  <w:abstractNum w:abstractNumId="40" w15:restartNumberingAfterBreak="0">
     <w:nsid w:val="660E7658"/>
     <w:multiLevelType w:val="hybridMultilevel"/>
     <w:tmpl w:val="9E40876E"/>
@@ -12351,7 +14683,7 @@
       </w:rPr>
     </w:lvl>
   </w:abstractNum>
-  <w:abstractNum w:abstractNumId="40" w15:restartNumberingAfterBreak="0">
+  <w:abstractNum w:abstractNumId="41" w15:restartNumberingAfterBreak="0">
     <w:nsid w:val="756210FB"/>
     <w:multiLevelType w:val="hybridMultilevel"/>
     <w:tmpl w:val="E968DEB8"/>
@@ -12465,7 +14797,7 @@
       </w:rPr>
     </w:lvl>
   </w:abstractNum>
-  <w:abstractNum w:abstractNumId="41" w15:restartNumberingAfterBreak="0">
+  <w:abstractNum w:abstractNumId="42" w15:restartNumberingAfterBreak="0">
     <w:nsid w:val="7B8B6992"/>
     <w:multiLevelType w:val="hybridMultilevel"/>
     <w:tmpl w:val="B91631A6"/>
@@ -12585,13 +14917,13 @@
     <w:abstractNumId w:val="1"/>
   </w:num>
   <w:num w:numId="3">
-    <w:abstractNumId w:val="37"/>
+    <w:abstractNumId w:val="38"/>
   </w:num>
   <w:num w:numId="4">
     <w:abstractNumId w:val="27"/>
   </w:num>
   <w:num w:numId="5">
-    <w:abstractNumId w:val="39"/>
+    <w:abstractNumId w:val="40"/>
   </w:num>
   <w:num w:numId="6">
     <w:abstractNumId w:val="2"/>
@@ -12609,10 +14941,10 @@
     <w:abstractNumId w:val="6"/>
   </w:num>
   <w:num w:numId="11">
-    <w:abstractNumId w:val="31"/>
+    <w:abstractNumId w:val="32"/>
   </w:num>
   <w:num w:numId="12">
-    <w:abstractNumId w:val="41"/>
+    <w:abstractNumId w:val="42"/>
   </w:num>
   <w:num w:numId="13">
     <w:abstractNumId w:val="7"/>
@@ -12633,7 +14965,7 @@
     <w:abstractNumId w:val="12"/>
   </w:num>
   <w:num w:numId="19">
-    <w:abstractNumId w:val="40"/>
+    <w:abstractNumId w:val="41"/>
   </w:num>
   <w:num w:numId="20">
     <w:abstractNumId w:val="13"/>
@@ -12642,10 +14974,10 @@
     <w:abstractNumId w:val="14"/>
   </w:num>
   <w:num w:numId="22">
-    <w:abstractNumId w:val="35"/>
+    <w:abstractNumId w:val="36"/>
   </w:num>
   <w:num w:numId="23">
-    <w:abstractNumId w:val="38"/>
+    <w:abstractNumId w:val="39"/>
   </w:num>
   <w:num w:numId="24">
     <w:abstractNumId w:val="15"/>
@@ -12654,10 +14986,10 @@
     <w:abstractNumId w:val="29"/>
   </w:num>
   <w:num w:numId="26">
-    <w:abstractNumId w:val="32"/>
+    <w:abstractNumId w:val="33"/>
   </w:num>
   <w:num w:numId="27">
-    <w:abstractNumId w:val="33"/>
+    <w:abstractNumId w:val="34"/>
   </w:num>
   <w:num w:numId="28">
     <w:abstractNumId w:val="16"/>
@@ -12666,7 +14998,7 @@
     <w:abstractNumId w:val="17"/>
   </w:num>
   <w:num w:numId="30">
-    <w:abstractNumId w:val="34"/>
+    <w:abstractNumId w:val="35"/>
   </w:num>
   <w:num w:numId="31">
     <w:abstractNumId w:val="18"/>
@@ -12696,13 +15028,16 @@
     <w:abstractNumId w:val="26"/>
   </w:num>
   <w:num w:numId="40">
-    <w:abstractNumId w:val="36"/>
+    <w:abstractNumId w:val="37"/>
   </w:num>
   <w:num w:numId="41">
     <w:abstractNumId w:val="30"/>
   </w:num>
   <w:num w:numId="42">
     <w:abstractNumId w:val="28"/>
+  </w:num>
+  <w:num w:numId="43">
+    <w:abstractNumId w:val="31"/>
   </w:num>
   <w:numIdMacAtCleanup w:val="5"/>
 </w:numbering>
@@ -12831,6 +15166,7 @@
     <w:lsdException w:name="HTML Sample" w:semiHidden="1" w:unhideWhenUsed="1"/>
     <w:lsdException w:name="HTML Typewriter" w:semiHidden="1" w:unhideWhenUsed="1"/>
     <w:lsdException w:name="HTML Variable" w:semiHidden="1" w:unhideWhenUsed="1"/>
+    <w:lsdException w:name="Normal Table" w:semiHidden="1" w:unhideWhenUsed="1"/>
     <w:lsdException w:name="annotation subject" w:semiHidden="1" w:unhideWhenUsed="1"/>
     <w:lsdException w:name="No List" w:semiHidden="1" w:unhideWhenUsed="1"/>
     <w:lsdException w:name="Outline List 1" w:semiHidden="1" w:unhideWhenUsed="1"/>
@@ -12876,9 +15212,11 @@
     <w:lsdException w:name="Table Subtle 1" w:semiHidden="1" w:unhideWhenUsed="1"/>
     <w:lsdException w:name="Table Subtle 2" w:semiHidden="1" w:unhideWhenUsed="1"/>
     <w:lsdException w:name="Table Web 1" w:semiHidden="1" w:unhideWhenUsed="1"/>
+    <w:lsdException w:name="Table Web 2" w:semiHidden="1" w:unhideWhenUsed="1"/>
     <w:lsdException w:name="Table Web 3" w:semiHidden="1" w:unhideWhenUsed="1"/>
     <w:lsdException w:name="Balloon Text" w:semiHidden="1" w:unhideWhenUsed="1"/>
     <w:lsdException w:name="Table Grid" w:uiPriority="39"/>
+    <w:lsdException w:name="Table Theme" w:semiHidden="1" w:unhideWhenUsed="1"/>
     <w:lsdException w:name="Placeholder Text" w:semiHidden="1"/>
     <w:lsdException w:name="No Spacing" w:uiPriority="1" w:qFormat="1"/>
     <w:lsdException w:name="Light Shading" w:uiPriority="60"/>
@@ -13646,7 +15984,7 @@
 </file>
 
 <file path=customXml/itemProps2.xml><?xml version="1.0" encoding="utf-8"?>
-<ds:datastoreItem xmlns:ds="http://schemas.openxmlformats.org/officeDocument/2006/customXml" ds:itemID="{72FFFF55-E45B-43EC-B9E0-BA9FA376C5CE}">
+<ds:datastoreItem xmlns:ds="http://schemas.openxmlformats.org/officeDocument/2006/customXml" ds:itemID="{F00DA96D-F8B3-4D71-8AEC-FC5D825BD642}">
   <ds:schemaRefs>
     <ds:schemaRef ds:uri="http://schemas.openxmlformats.org/officeDocument/2006/bibliography"/>
   </ds:schemaRefs>

--- a/Report.docx
+++ b/Report.docx
@@ -624,13 +624,13 @@
             <mc:AlternateContent>
               <mc:Choice Requires="wps">
                 <w:drawing>
-                  <wp:anchor distT="0" distB="0" distL="114300" distR="114300" simplePos="0" relativeHeight="251433984" behindDoc="0" locked="0" layoutInCell="1" allowOverlap="1" wp14:anchorId="33234707" wp14:editId="275A6792">
+                  <wp:anchor distT="0" distB="0" distL="114300" distR="114300" simplePos="0" relativeHeight="251433984" behindDoc="0" locked="0" layoutInCell="1" allowOverlap="1" wp14:anchorId="33234707" wp14:editId="1046909C">
                     <wp:simplePos x="0" y="0"/>
                     <wp:positionH relativeFrom="page">
                       <wp:align>left</wp:align>
                     </wp:positionH>
-                    <wp:positionV relativeFrom="page">
-                      <wp:posOffset>8686800</wp:posOffset>
+                    <wp:positionV relativeFrom="margin">
+                      <wp:align>bottom</wp:align>
                     </wp:positionV>
                     <wp:extent cx="5753100" cy="1238250"/>
                     <wp:effectExtent l="0" t="0" r="0" b="0"/>
@@ -786,7 +786,7 @@
                     <v:stroke joinstyle="miter"/>
                     <v:path gradientshapeok="t" o:connecttype="rect"/>
                   </v:shapetype>
-                  <v:shape id="Πλαίσιο κειμένου 129" o:spid="_x0000_s1030" type="#_x0000_t202" style="position:absolute;margin-left:0;margin-top:684pt;width:453pt;height:97.5pt;z-index:251433984;visibility:visible;mso-wrap-style:square;mso-width-percent:1154;mso-height-percent:0;mso-wrap-distance-left:9pt;mso-wrap-distance-top:0;mso-wrap-distance-right:9pt;mso-wrap-distance-bottom:0;mso-position-horizontal:left;mso-position-horizontal-relative:page;mso-position-vertical:absolute;mso-position-vertical-relative:page;mso-width-percent:1154;mso-height-percent:0;mso-width-relative:margin;mso-height-relative:margin;v-text-anchor:top" o:gfxdata="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" filled="f" stroked="f" strokeweight=".5pt">
+                  <v:shape id="Πλαίσιο κειμένου 129" o:spid="_x0000_s1030" type="#_x0000_t202" style="position:absolute;margin-left:0;margin-top:0;width:453pt;height:97.5pt;z-index:251433984;visibility:visible;mso-wrap-style:square;mso-width-percent:1154;mso-height-percent:0;mso-wrap-distance-left:9pt;mso-wrap-distance-top:0;mso-wrap-distance-right:9pt;mso-wrap-distance-bottom:0;mso-position-horizontal:left;mso-position-horizontal-relative:page;mso-position-vertical:bottom;mso-position-vertical-relative:margin;mso-width-percent:1154;mso-height-percent:0;mso-width-relative:margin;mso-height-relative:margin;v-text-anchor:top" o:gfxdata="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" filled="f" stroked="f" strokeweight=".5pt">
                     <v:textbox inset="1in,0,86.4pt,0">
                       <w:txbxContent>
                         <w:sdt>
@@ -880,7 +880,7 @@
                         </w:p>
                       </w:txbxContent>
                     </v:textbox>
-                    <w10:wrap type="square" anchorx="page" anchory="page"/>
+                    <w10:wrap type="square" anchorx="page" anchory="margin"/>
                   </v:shape>
                 </w:pict>
               </mc:Fallback>
@@ -1233,7 +1233,6 @@
           <w:lang w:val="el-GR"/>
         </w:rPr>
       </w:pPr>
-      <w:proofErr w:type="spellStart"/>
       <w:r>
         <w:rPr>
           <w:rFonts w:eastAsiaTheme="minorEastAsia" w:cs="Arial"/>
@@ -1242,62 +1241,7 @@
           <w:szCs w:val="28"/>
           <w:lang w:val="el-GR"/>
         </w:rPr>
-        <w:t>Remote</w:t>
-      </w:r>
-      <w:proofErr w:type="spellEnd"/>
-      <w:r>
-        <w:rPr>
-          <w:rFonts w:eastAsiaTheme="minorEastAsia" w:cs="Arial"/>
-          <w:i/>
-          <w:sz w:val="28"/>
-          <w:szCs w:val="28"/>
-          <w:lang w:val="el-GR"/>
-        </w:rPr>
-        <w:t xml:space="preserve"> </w:t>
-      </w:r>
-      <w:proofErr w:type="spellStart"/>
-      <w:r>
-        <w:rPr>
-          <w:rFonts w:eastAsiaTheme="minorEastAsia" w:cs="Arial"/>
-          <w:i/>
-          <w:sz w:val="28"/>
-          <w:szCs w:val="28"/>
-          <w:lang w:val="el-GR"/>
-        </w:rPr>
-        <w:t>File</w:t>
-      </w:r>
-      <w:proofErr w:type="spellEnd"/>
-      <w:r>
-        <w:rPr>
-          <w:rFonts w:eastAsiaTheme="minorEastAsia" w:cs="Arial"/>
-          <w:i/>
-          <w:sz w:val="28"/>
-          <w:szCs w:val="28"/>
-          <w:lang w:val="el-GR"/>
-        </w:rPr>
-        <w:t xml:space="preserve"> </w:t>
-      </w:r>
-      <w:proofErr w:type="spellStart"/>
-      <w:r>
-        <w:rPr>
-          <w:rFonts w:eastAsiaTheme="minorEastAsia" w:cs="Arial"/>
-          <w:i/>
-          <w:sz w:val="28"/>
-          <w:szCs w:val="28"/>
-          <w:lang w:val="el-GR"/>
-        </w:rPr>
-        <w:t>Injection</w:t>
-      </w:r>
-      <w:proofErr w:type="spellEnd"/>
-      <w:r>
-        <w:rPr>
-          <w:rFonts w:eastAsiaTheme="minorEastAsia" w:cs="Arial"/>
-          <w:i/>
-          <w:sz w:val="28"/>
-          <w:szCs w:val="28"/>
-          <w:lang w:val="el-GR"/>
-        </w:rPr>
-        <w:t xml:space="preserve"> (RFI</w:t>
+        <w:t>Remote File Injection (RFI</w:t>
       </w:r>
       <w:r>
         <w:rPr>
@@ -1502,7 +1446,6 @@
           <w:lang w:val="el-GR"/>
         </w:rPr>
       </w:pPr>
-      <w:proofErr w:type="spellStart"/>
       <w:r>
         <w:rPr>
           <w:rFonts w:eastAsiaTheme="minorEastAsia" w:cs="Arial"/>
@@ -1511,62 +1454,7 @@
           <w:szCs w:val="28"/>
           <w:lang w:val="el-GR"/>
         </w:rPr>
-        <w:t>Remote</w:t>
-      </w:r>
-      <w:proofErr w:type="spellEnd"/>
-      <w:r>
-        <w:rPr>
-          <w:rFonts w:eastAsiaTheme="minorEastAsia" w:cs="Arial"/>
-          <w:i/>
-          <w:sz w:val="28"/>
-          <w:szCs w:val="28"/>
-          <w:lang w:val="el-GR"/>
-        </w:rPr>
-        <w:t xml:space="preserve"> </w:t>
-      </w:r>
-      <w:proofErr w:type="spellStart"/>
-      <w:r>
-        <w:rPr>
-          <w:rFonts w:eastAsiaTheme="minorEastAsia" w:cs="Arial"/>
-          <w:i/>
-          <w:sz w:val="28"/>
-          <w:szCs w:val="28"/>
-          <w:lang w:val="el-GR"/>
-        </w:rPr>
-        <w:t>File</w:t>
-      </w:r>
-      <w:proofErr w:type="spellEnd"/>
-      <w:r>
-        <w:rPr>
-          <w:rFonts w:eastAsiaTheme="minorEastAsia" w:cs="Arial"/>
-          <w:i/>
-          <w:sz w:val="28"/>
-          <w:szCs w:val="28"/>
-          <w:lang w:val="el-GR"/>
-        </w:rPr>
-        <w:t xml:space="preserve"> </w:t>
-      </w:r>
-      <w:proofErr w:type="spellStart"/>
-      <w:r>
-        <w:rPr>
-          <w:rFonts w:eastAsiaTheme="minorEastAsia" w:cs="Arial"/>
-          <w:i/>
-          <w:sz w:val="28"/>
-          <w:szCs w:val="28"/>
-          <w:lang w:val="el-GR"/>
-        </w:rPr>
-        <w:t>Injection</w:t>
-      </w:r>
-      <w:proofErr w:type="spellEnd"/>
-      <w:r>
-        <w:rPr>
-          <w:rFonts w:eastAsiaTheme="minorEastAsia" w:cs="Arial"/>
-          <w:i/>
-          <w:sz w:val="28"/>
-          <w:szCs w:val="28"/>
-          <w:lang w:val="el-GR"/>
-        </w:rPr>
-        <w:t xml:space="preserve"> (RFI)</w:t>
+        <w:t>Remote File Injection (RFI)</w:t>
       </w:r>
     </w:p>
     <w:p>
@@ -1907,7 +1795,6 @@
         </w:rPr>
         <w:t xml:space="preserve">Η εφαρμογή του </w:t>
       </w:r>
-      <w:proofErr w:type="spellStart"/>
       <w:r>
         <w:rPr>
           <w:rFonts w:eastAsiaTheme="minorEastAsia" w:cs="Arial"/>
@@ -1916,7 +1803,6 @@
         </w:rPr>
         <w:t>eclass</w:t>
       </w:r>
-      <w:proofErr w:type="spellEnd"/>
       <w:r>
         <w:rPr>
           <w:rFonts w:eastAsiaTheme="minorEastAsia" w:cs="Arial"/>
@@ -1943,25 +1829,14 @@
         </w:rPr>
         <w:t xml:space="preserve">2.3 </w:t>
       </w:r>
-      <w:proofErr w:type="spellStart"/>
-      <w:r>
-        <w:rPr>
-          <w:rFonts w:eastAsiaTheme="minorEastAsia" w:cs="Arial"/>
-          <w:sz w:val="28"/>
-          <w:szCs w:val="28"/>
-          <w:lang w:val="el-GR"/>
-        </w:rPr>
-        <w:t>ελέχθηκε</w:t>
-      </w:r>
-      <w:proofErr w:type="spellEnd"/>
-      <w:r>
-        <w:rPr>
-          <w:rFonts w:eastAsiaTheme="minorEastAsia" w:cs="Arial"/>
-          <w:sz w:val="28"/>
-          <w:szCs w:val="28"/>
-          <w:lang w:val="el-GR"/>
-        </w:rPr>
-        <w:t xml:space="preserve"> για πιθανά προβλήματα ασφάλειας όπως ζητείται στην εκφώνηση. Τα</w:t>
+      <w:r>
+        <w:rPr>
+          <w:rFonts w:eastAsiaTheme="minorEastAsia" w:cs="Arial"/>
+          <w:sz w:val="28"/>
+          <w:szCs w:val="28"/>
+          <w:lang w:val="el-GR"/>
+        </w:rPr>
+        <w:t>ελέχθηκε για πιθανά προβλήματα ασφάλειας όπως ζητείται στην εκφώνηση. Τα</w:t>
       </w:r>
       <w:r>
         <w:rPr>
@@ -2409,17 +2284,23 @@
           <w:lang w:val="el-GR"/>
         </w:rPr>
       </w:pPr>
-      <w:proofErr w:type="spellStart"/>
-      <w:r>
-        <w:rPr>
-          <w:rFonts w:eastAsiaTheme="minorEastAsia" w:cs="Arial"/>
-          <w:sz w:val="28"/>
-          <w:szCs w:val="28"/>
-          <w:lang w:val="el-GR"/>
-        </w:rPr>
-        <w:t>Ελεγχος</w:t>
-      </w:r>
-      <w:proofErr w:type="spellEnd"/>
+      <w:r>
+        <w:rPr>
+          <w:rFonts w:eastAsiaTheme="minorEastAsia" w:cs="Arial"/>
+          <w:sz w:val="28"/>
+          <w:szCs w:val="28"/>
+          <w:lang w:val="el-GR"/>
+        </w:rPr>
+        <w:t xml:space="preserve">Ελεγχος συγκεκριμενων χαρακτηρων σε </w:t>
+      </w:r>
+      <w:r>
+        <w:rPr>
+          <w:rFonts w:eastAsiaTheme="minorEastAsia" w:cs="Arial"/>
+          <w:sz w:val="28"/>
+          <w:szCs w:val="28"/>
+        </w:rPr>
+        <w:t>login</w:t>
+      </w:r>
       <w:r>
         <w:rPr>
           <w:rFonts w:eastAsiaTheme="minorEastAsia" w:cs="Arial"/>
@@ -2429,17 +2310,14 @@
         </w:rPr>
         <w:t xml:space="preserve"> </w:t>
       </w:r>
-      <w:proofErr w:type="spellStart"/>
-      <w:r>
-        <w:rPr>
-          <w:rFonts w:eastAsiaTheme="minorEastAsia" w:cs="Arial"/>
-          <w:sz w:val="28"/>
-          <w:szCs w:val="28"/>
-          <w:lang w:val="el-GR"/>
-        </w:rPr>
-        <w:t>συγκεκριμενων</w:t>
-      </w:r>
-      <w:proofErr w:type="spellEnd"/>
+      <w:r>
+        <w:rPr>
+          <w:rFonts w:eastAsiaTheme="minorEastAsia" w:cs="Arial"/>
+          <w:sz w:val="28"/>
+          <w:szCs w:val="28"/>
+        </w:rPr>
+        <w:t>kai</w:t>
+      </w:r>
       <w:r>
         <w:rPr>
           <w:rFonts w:eastAsiaTheme="minorEastAsia" w:cs="Arial"/>
@@ -2449,33 +2327,13 @@
         </w:rPr>
         <w:t xml:space="preserve"> </w:t>
       </w:r>
-      <w:proofErr w:type="spellStart"/>
-      <w:r>
-        <w:rPr>
-          <w:rFonts w:eastAsiaTheme="minorEastAsia" w:cs="Arial"/>
-          <w:sz w:val="28"/>
-          <w:szCs w:val="28"/>
-          <w:lang w:val="el-GR"/>
-        </w:rPr>
-        <w:t>χαρακτηρων</w:t>
-      </w:r>
-      <w:proofErr w:type="spellEnd"/>
-      <w:r>
-        <w:rPr>
-          <w:rFonts w:eastAsiaTheme="minorEastAsia" w:cs="Arial"/>
-          <w:sz w:val="28"/>
-          <w:szCs w:val="28"/>
-          <w:lang w:val="el-GR"/>
-        </w:rPr>
-        <w:t xml:space="preserve"> σε </w:t>
-      </w:r>
-      <w:r>
-        <w:rPr>
-          <w:rFonts w:eastAsiaTheme="minorEastAsia" w:cs="Arial"/>
-          <w:sz w:val="28"/>
-          <w:szCs w:val="28"/>
-        </w:rPr>
-        <w:t>login</w:t>
+      <w:r>
+        <w:rPr>
+          <w:rFonts w:eastAsiaTheme="minorEastAsia" w:cs="Arial"/>
+          <w:sz w:val="28"/>
+          <w:szCs w:val="28"/>
+        </w:rPr>
+        <w:t>edit</w:t>
       </w:r>
       <w:r>
         <w:rPr>
@@ -2491,15 +2349,33 @@
           <w:rFonts w:eastAsiaTheme="minorEastAsia" w:cs="Arial"/>
           <w:sz w:val="28"/>
           <w:szCs w:val="28"/>
-        </w:rPr>
-        <w:t>kai</w:t>
-      </w:r>
-      <w:r>
-        <w:rPr>
-          <w:rFonts w:eastAsiaTheme="minorEastAsia" w:cs="Arial"/>
-          <w:sz w:val="28"/>
-          <w:szCs w:val="28"/>
-          <w:lang w:val="el-GR"/>
+          <w:lang w:val="el-GR"/>
+        </w:rPr>
+        <w:t>χρηστη</w:t>
+      </w:r>
+    </w:p>
+    <w:p>
+      <w:pPr>
+        <w:rPr>
+          <w:rFonts w:eastAsiaTheme="minorEastAsia" w:cs="Arial"/>
+          <w:sz w:val="28"/>
+          <w:szCs w:val="28"/>
+        </w:rPr>
+      </w:pPr>
+      <w:r>
+        <w:rPr>
+          <w:rFonts w:eastAsiaTheme="minorEastAsia" w:cs="Arial"/>
+          <w:sz w:val="28"/>
+          <w:szCs w:val="28"/>
+          <w:lang w:val="el-GR"/>
+        </w:rPr>
+        <w:t>Συγκριση</w:t>
+      </w:r>
+      <w:r>
+        <w:rPr>
+          <w:rFonts w:eastAsiaTheme="minorEastAsia" w:cs="Arial"/>
+          <w:sz w:val="28"/>
+          <w:szCs w:val="28"/>
         </w:rPr>
         <w:t xml:space="preserve"> </w:t>
       </w:r>
@@ -2509,117 +2385,7 @@
           <w:sz w:val="28"/>
           <w:szCs w:val="28"/>
         </w:rPr>
-        <w:t>edit</w:t>
-      </w:r>
-      <w:r>
-        <w:rPr>
-          <w:rFonts w:eastAsiaTheme="minorEastAsia" w:cs="Arial"/>
-          <w:sz w:val="28"/>
-          <w:szCs w:val="28"/>
-          <w:lang w:val="el-GR"/>
-        </w:rPr>
-        <w:t xml:space="preserve"> </w:t>
-      </w:r>
-      <w:proofErr w:type="spellStart"/>
-      <w:r>
-        <w:rPr>
-          <w:rFonts w:eastAsiaTheme="minorEastAsia" w:cs="Arial"/>
-          <w:sz w:val="28"/>
-          <w:szCs w:val="28"/>
-          <w:lang w:val="el-GR"/>
-        </w:rPr>
-        <w:t>χρηστη</w:t>
-      </w:r>
-      <w:proofErr w:type="spellEnd"/>
-    </w:p>
-    <w:p>
-      <w:pPr>
-        <w:rPr>
-          <w:rFonts w:eastAsiaTheme="minorEastAsia" w:cs="Arial"/>
-          <w:sz w:val="28"/>
-          <w:szCs w:val="28"/>
-        </w:rPr>
-      </w:pPr>
-      <w:proofErr w:type="spellStart"/>
-      <w:r>
-        <w:rPr>
-          <w:rFonts w:eastAsiaTheme="minorEastAsia" w:cs="Arial"/>
-          <w:sz w:val="28"/>
-          <w:szCs w:val="28"/>
-          <w:lang w:val="el-GR"/>
-        </w:rPr>
-        <w:t>Συγκριση</w:t>
-      </w:r>
-      <w:proofErr w:type="spellEnd"/>
-      <w:r>
-        <w:rPr>
-          <w:rFonts w:eastAsiaTheme="minorEastAsia" w:cs="Arial"/>
-          <w:sz w:val="28"/>
-          <w:szCs w:val="28"/>
-        </w:rPr>
-        <w:t xml:space="preserve"> </w:t>
-      </w:r>
-      <w:r>
-        <w:rPr>
-          <w:rFonts w:eastAsiaTheme="minorEastAsia" w:cs="Arial"/>
-          <w:sz w:val="28"/>
-          <w:szCs w:val="28"/>
-        </w:rPr>
-        <w:t xml:space="preserve">whitelist se </w:t>
-      </w:r>
-      <w:proofErr w:type="spellStart"/>
-      <w:r>
-        <w:rPr>
-          <w:rFonts w:eastAsiaTheme="minorEastAsia" w:cs="Arial"/>
-          <w:sz w:val="28"/>
-          <w:szCs w:val="28"/>
-        </w:rPr>
-        <w:t>sxesh</w:t>
-      </w:r>
-      <w:proofErr w:type="spellEnd"/>
-      <w:r>
-        <w:rPr>
-          <w:rFonts w:eastAsiaTheme="minorEastAsia" w:cs="Arial"/>
-          <w:sz w:val="28"/>
-          <w:szCs w:val="28"/>
-        </w:rPr>
-        <w:t xml:space="preserve"> me </w:t>
-      </w:r>
-      <w:proofErr w:type="spellStart"/>
-      <w:r>
-        <w:rPr>
-          <w:rFonts w:eastAsiaTheme="minorEastAsia" w:cs="Arial"/>
-          <w:sz w:val="28"/>
-          <w:szCs w:val="28"/>
-        </w:rPr>
-        <w:t>kakh</w:t>
-      </w:r>
-      <w:proofErr w:type="spellEnd"/>
-      <w:r>
-        <w:rPr>
-          <w:rFonts w:eastAsiaTheme="minorEastAsia" w:cs="Arial"/>
-          <w:sz w:val="28"/>
-          <w:szCs w:val="28"/>
-        </w:rPr>
-        <w:t xml:space="preserve"> </w:t>
-      </w:r>
-      <w:proofErr w:type="spellStart"/>
-      <w:r>
-        <w:rPr>
-          <w:rFonts w:eastAsiaTheme="minorEastAsia" w:cs="Arial"/>
-          <w:sz w:val="28"/>
-          <w:szCs w:val="28"/>
-        </w:rPr>
-        <w:t>praktikh</w:t>
-      </w:r>
-      <w:proofErr w:type="spellEnd"/>
-      <w:r>
-        <w:rPr>
-          <w:rFonts w:eastAsiaTheme="minorEastAsia" w:cs="Arial"/>
-          <w:sz w:val="28"/>
-          <w:szCs w:val="28"/>
-        </w:rPr>
-        <w:t xml:space="preserve"> blacklist</w:t>
+        <w:t>whitelist se sxesh me kakh praktikh blacklist</w:t>
       </w:r>
     </w:p>
     <w:p>
@@ -3159,7 +2925,6 @@
         </w:rPr>
         <w:t xml:space="preserve">Στη συνέχεια προσπαθήσαμε να προσθέσουμε στις καταλήξεις συνδέσμων με </w:t>
       </w:r>
-      <w:proofErr w:type="spellStart"/>
       <w:r>
         <w:rPr>
           <w:rFonts w:eastAsiaTheme="minorEastAsia" w:cs="Arial"/>
@@ -3168,7 +2933,6 @@
         </w:rPr>
         <w:t>php</w:t>
       </w:r>
-      <w:proofErr w:type="spellEnd"/>
       <w:r>
         <w:rPr>
           <w:rFonts w:eastAsiaTheme="minorEastAsia" w:cs="Arial"/>
@@ -3281,7 +3045,6 @@
         </w:rPr>
         <w:t xml:space="preserve"> οδηγούσε στην δυνατότητα ενός χρήστη να προσθέσει στο </w:t>
       </w:r>
-      <w:proofErr w:type="spellStart"/>
       <w:r>
         <w:rPr>
           <w:rFonts w:eastAsiaTheme="minorEastAsia" w:cs="Arial"/>
@@ -3290,7 +3053,6 @@
         </w:rPr>
         <w:t>url</w:t>
       </w:r>
-      <w:proofErr w:type="spellEnd"/>
       <w:r>
         <w:rPr>
           <w:rFonts w:eastAsiaTheme="minorEastAsia" w:cs="Arial"/>
@@ -3316,27 +3078,7 @@
           <w:szCs w:val="28"/>
           <w:lang w:val="el-GR"/>
         </w:rPr>
-        <w:t>/%22%3E%3Cscript%3Ealert('</w:t>
-      </w:r>
-      <w:proofErr w:type="spellStart"/>
-      <w:r>
-        <w:rPr>
-          <w:rFonts w:eastAsiaTheme="minorEastAsia" w:cs="Arial"/>
-          <w:sz w:val="28"/>
-          <w:szCs w:val="28"/>
-          <w:lang w:val="el-GR"/>
-        </w:rPr>
-        <w:t>hacked</w:t>
-      </w:r>
-      <w:proofErr w:type="spellEnd"/>
-      <w:r>
-        <w:rPr>
-          <w:rFonts w:eastAsiaTheme="minorEastAsia" w:cs="Arial"/>
-          <w:sz w:val="28"/>
-          <w:szCs w:val="28"/>
-          <w:lang w:val="el-GR"/>
-        </w:rPr>
-        <w:t>')%3C/script%3E</w:t>
+        <w:t>/%22%3E%3Cscript%3Ealert('hacked')%3C/script%3E</w:t>
       </w:r>
       <w:r>
         <w:rPr>
@@ -3354,87 +3096,7 @@
           <w:szCs w:val="28"/>
           <w:lang w:val="el-GR"/>
         </w:rPr>
-        <w:t>/"&gt;&lt;</w:t>
-      </w:r>
-      <w:proofErr w:type="spellStart"/>
-      <w:r>
-        <w:rPr>
-          <w:rFonts w:eastAsiaTheme="minorEastAsia" w:cs="Arial"/>
-          <w:sz w:val="28"/>
-          <w:szCs w:val="28"/>
-          <w:lang w:val="el-GR"/>
-        </w:rPr>
-        <w:t>script</w:t>
-      </w:r>
-      <w:proofErr w:type="spellEnd"/>
-      <w:r>
-        <w:rPr>
-          <w:rFonts w:eastAsiaTheme="minorEastAsia" w:cs="Arial"/>
-          <w:sz w:val="28"/>
-          <w:szCs w:val="28"/>
-          <w:lang w:val="el-GR"/>
-        </w:rPr>
-        <w:t>&gt;</w:t>
-      </w:r>
-      <w:proofErr w:type="spellStart"/>
-      <w:r>
-        <w:rPr>
-          <w:rFonts w:eastAsiaTheme="minorEastAsia" w:cs="Arial"/>
-          <w:sz w:val="28"/>
-          <w:szCs w:val="28"/>
-          <w:lang w:val="el-GR"/>
-        </w:rPr>
-        <w:t>alert</w:t>
-      </w:r>
-      <w:proofErr w:type="spellEnd"/>
-      <w:r>
-        <w:rPr>
-          <w:rFonts w:eastAsiaTheme="minorEastAsia" w:cs="Arial"/>
-          <w:sz w:val="28"/>
-          <w:szCs w:val="28"/>
-          <w:lang w:val="el-GR"/>
-        </w:rPr>
-        <w:t>('</w:t>
-      </w:r>
-      <w:proofErr w:type="spellStart"/>
-      <w:r>
-        <w:rPr>
-          <w:rFonts w:eastAsiaTheme="minorEastAsia" w:cs="Arial"/>
-          <w:sz w:val="28"/>
-          <w:szCs w:val="28"/>
-          <w:lang w:val="el-GR"/>
-        </w:rPr>
-        <w:t>hacked</w:t>
-      </w:r>
-      <w:proofErr w:type="spellEnd"/>
-      <w:r>
-        <w:rPr>
-          <w:rFonts w:eastAsiaTheme="minorEastAsia" w:cs="Arial"/>
-          <w:sz w:val="28"/>
-          <w:szCs w:val="28"/>
-          <w:lang w:val="el-GR"/>
-        </w:rPr>
-        <w:t>')&lt;/</w:t>
-      </w:r>
-      <w:proofErr w:type="spellStart"/>
-      <w:r>
-        <w:rPr>
-          <w:rFonts w:eastAsiaTheme="minorEastAsia" w:cs="Arial"/>
-          <w:sz w:val="28"/>
-          <w:szCs w:val="28"/>
-          <w:lang w:val="el-GR"/>
-        </w:rPr>
-        <w:t>script</w:t>
-      </w:r>
-      <w:proofErr w:type="spellEnd"/>
-      <w:r>
-        <w:rPr>
-          <w:rFonts w:eastAsiaTheme="minorEastAsia" w:cs="Arial"/>
-          <w:sz w:val="28"/>
-          <w:szCs w:val="28"/>
-          <w:lang w:val="el-GR"/>
-        </w:rPr>
-        <w:t>&gt;</w:t>
+        <w:t>/"&gt;&lt;script&gt;alert('hacked')&lt;/script&gt;</w:t>
       </w:r>
       <w:r>
         <w:rPr>
@@ -3624,7 +3286,6 @@
         </w:rPr>
         <w:t xml:space="preserve">είναι η χρήση </w:t>
       </w:r>
-      <w:proofErr w:type="spellStart"/>
       <w:r>
         <w:rPr>
           <w:rFonts w:eastAsiaTheme="minorEastAsia" w:cs="Arial"/>
@@ -3633,7 +3294,6 @@
         </w:rPr>
         <w:t>htmlspecialchars</w:t>
       </w:r>
-      <w:proofErr w:type="spellEnd"/>
       <w:r>
         <w:rPr>
           <w:rFonts w:eastAsiaTheme="minorEastAsia" w:cs="Arial"/>
@@ -3740,7 +3400,6 @@
           <w:lang w:val="el-GR"/>
         </w:rPr>
       </w:pPr>
-      <w:proofErr w:type="spellStart"/>
       <w:r>
         <w:rPr>
           <w:rFonts w:eastAsiaTheme="minorEastAsia" w:cs="Arial"/>
@@ -3749,49 +3408,8 @@
           <w:lang w:val="el-GR"/>
         </w:rPr>
         <w:lastRenderedPageBreak/>
-        <w:t>modules</w:t>
-      </w:r>
-      <w:proofErr w:type="spellEnd"/>
-      <w:r>
-        <w:rPr>
-          <w:rFonts w:eastAsiaTheme="minorEastAsia" w:cs="Arial"/>
-          <w:sz w:val="28"/>
-          <w:szCs w:val="28"/>
-          <w:lang w:val="el-GR"/>
-        </w:rPr>
-        <w:t>/</w:t>
-      </w:r>
-      <w:proofErr w:type="spellStart"/>
-      <w:r>
-        <w:rPr>
-          <w:rFonts w:eastAsiaTheme="minorEastAsia" w:cs="Arial"/>
-          <w:sz w:val="28"/>
-          <w:szCs w:val="28"/>
-          <w:lang w:val="el-GR"/>
-        </w:rPr>
-        <w:t>dropbox</w:t>
-      </w:r>
-      <w:proofErr w:type="spellEnd"/>
-      <w:r>
-        <w:rPr>
-          <w:rFonts w:eastAsiaTheme="minorEastAsia" w:cs="Arial"/>
-          <w:sz w:val="28"/>
-          <w:szCs w:val="28"/>
-          <w:lang w:val="el-GR"/>
-        </w:rPr>
-        <w:t>/</w:t>
-      </w:r>
-      <w:proofErr w:type="spellStart"/>
-      <w:r>
-        <w:rPr>
-          <w:rFonts w:eastAsiaTheme="minorEastAsia" w:cs="Arial"/>
-          <w:sz w:val="28"/>
-          <w:szCs w:val="28"/>
-          <w:lang w:val="el-GR"/>
-        </w:rPr>
-        <w:t>index.php</w:t>
-      </w:r>
-      <w:proofErr w:type="spellEnd"/>
+        <w:t>modules/dropbox/index.php</w:t>
+      </w:r>
     </w:p>
     <w:p>
       <w:pPr>
@@ -3812,36 +3430,8 @@
           <w:sz w:val="28"/>
           <w:szCs w:val="28"/>
         </w:rPr>
-        <w:t>modules/</w:t>
-      </w:r>
-      <w:proofErr w:type="spellStart"/>
-      <w:r>
-        <w:rPr>
-          <w:rFonts w:eastAsiaTheme="minorEastAsia" w:cs="Arial"/>
-          <w:sz w:val="28"/>
-          <w:szCs w:val="28"/>
-        </w:rPr>
-        <w:t>forum_admin</w:t>
-      </w:r>
-      <w:proofErr w:type="spellEnd"/>
-      <w:r>
-        <w:rPr>
-          <w:rFonts w:eastAsiaTheme="minorEastAsia" w:cs="Arial"/>
-          <w:sz w:val="28"/>
-          <w:szCs w:val="28"/>
-        </w:rPr>
-        <w:t>/</w:t>
-      </w:r>
-      <w:proofErr w:type="spellStart"/>
-      <w:r>
-        <w:rPr>
-          <w:rFonts w:eastAsiaTheme="minorEastAsia" w:cs="Arial"/>
-          <w:sz w:val="28"/>
-          <w:szCs w:val="28"/>
-        </w:rPr>
-        <w:t>forum_admin.php</w:t>
-      </w:r>
-      <w:proofErr w:type="spellEnd"/>
+        <w:t>modules/forum_admin/forum_admin.php</w:t>
+      </w:r>
     </w:p>
     <w:p>
       <w:pPr>
@@ -3857,37 +3447,15 @@
           <w:lang w:val="el-GR"/>
         </w:rPr>
       </w:pPr>
-      <w:proofErr w:type="spellStart"/>
-      <w:r>
-        <w:rPr>
-          <w:rFonts w:eastAsiaTheme="minorEastAsia" w:cs="Arial"/>
-          <w:sz w:val="28"/>
-          <w:szCs w:val="28"/>
-          <w:lang w:val="el-GR"/>
-        </w:rPr>
-        <w:t>include</w:t>
-      </w:r>
-      <w:proofErr w:type="spellEnd"/>
-      <w:r>
-        <w:rPr>
-          <w:rFonts w:eastAsiaTheme="minorEastAsia" w:cs="Arial"/>
-          <w:sz w:val="28"/>
-          <w:szCs w:val="28"/>
-          <w:lang w:val="el-GR"/>
-        </w:rPr>
-        <w:t>/</w:t>
-      </w:r>
-      <w:proofErr w:type="spellStart"/>
-      <w:r>
-        <w:rPr>
-          <w:rFonts w:eastAsiaTheme="minorEastAsia" w:cs="Arial"/>
-          <w:sz w:val="28"/>
-          <w:szCs w:val="28"/>
-          <w:lang w:val="el-GR"/>
-        </w:rPr>
-        <w:t>baseTheme.php</w:t>
-      </w:r>
-      <w:proofErr w:type="spellEnd"/>
+      <w:r>
+        <w:rPr>
+          <w:rFonts w:eastAsiaTheme="minorEastAsia" w:cs="Arial"/>
+          <w:sz w:val="28"/>
+          <w:szCs w:val="28"/>
+          <w:lang w:val="el-GR"/>
+        </w:rPr>
+        <w:t>include/baseTheme.php</w:t>
+      </w:r>
     </w:p>
     <w:p>
       <w:pPr>
@@ -3903,7 +3471,6 @@
           <w:lang w:val="el-GR"/>
         </w:rPr>
       </w:pPr>
-      <w:proofErr w:type="spellStart"/>
       <w:r>
         <w:rPr>
           <w:rFonts w:eastAsiaTheme="minorEastAsia" w:cs="Arial"/>
@@ -3913,7 +3480,6 @@
         </w:rPr>
         <w:t>student_view.php</w:t>
       </w:r>
-      <w:proofErr w:type="spellEnd"/>
     </w:p>
     <w:p>
       <w:pPr>
@@ -3929,57 +3495,15 @@
           <w:lang w:val="el-GR"/>
         </w:rPr>
       </w:pPr>
-      <w:proofErr w:type="spellStart"/>
-      <w:r>
-        <w:rPr>
-          <w:rFonts w:eastAsiaTheme="minorEastAsia" w:cs="Arial"/>
-          <w:sz w:val="28"/>
-          <w:szCs w:val="28"/>
-          <w:lang w:val="el-GR"/>
-        </w:rPr>
-        <w:t>modules</w:t>
-      </w:r>
-      <w:proofErr w:type="spellEnd"/>
-      <w:r>
-        <w:rPr>
-          <w:rFonts w:eastAsiaTheme="minorEastAsia" w:cs="Arial"/>
-          <w:sz w:val="28"/>
-          <w:szCs w:val="28"/>
-          <w:lang w:val="el-GR"/>
-        </w:rPr>
-        <w:t>/</w:t>
-      </w:r>
-      <w:proofErr w:type="spellStart"/>
-      <w:r>
-        <w:rPr>
-          <w:rFonts w:eastAsiaTheme="minorEastAsia" w:cs="Arial"/>
-          <w:sz w:val="28"/>
-          <w:szCs w:val="28"/>
-          <w:lang w:val="el-GR"/>
-        </w:rPr>
-        <w:t>agenda</w:t>
-      </w:r>
-      <w:proofErr w:type="spellEnd"/>
-      <w:r>
-        <w:rPr>
-          <w:rFonts w:eastAsiaTheme="minorEastAsia" w:cs="Arial"/>
-          <w:sz w:val="28"/>
-          <w:szCs w:val="28"/>
-          <w:lang w:val="el-GR"/>
-        </w:rPr>
-        <w:t>/</w:t>
-      </w:r>
-      <w:proofErr w:type="spellStart"/>
-      <w:r>
-        <w:rPr>
-          <w:rFonts w:eastAsiaTheme="minorEastAsia" w:cs="Arial"/>
-          <w:sz w:val="28"/>
-          <w:szCs w:val="28"/>
-          <w:lang w:val="el-GR"/>
-        </w:rPr>
-        <w:t>myagenda.php</w:t>
-      </w:r>
-      <w:proofErr w:type="spellEnd"/>
+      <w:r>
+        <w:rPr>
+          <w:rFonts w:eastAsiaTheme="minorEastAsia" w:cs="Arial"/>
+          <w:sz w:val="28"/>
+          <w:szCs w:val="28"/>
+          <w:lang w:val="el-GR"/>
+        </w:rPr>
+        <w:t>modules/agenda/myagenda.php</w:t>
+      </w:r>
     </w:p>
     <w:p>
       <w:pPr>
@@ -4000,36 +3524,8 @@
           <w:sz w:val="28"/>
           <w:szCs w:val="28"/>
         </w:rPr>
-        <w:t>modules/</w:t>
-      </w:r>
-      <w:proofErr w:type="spellStart"/>
-      <w:r>
-        <w:rPr>
-          <w:rFonts w:eastAsiaTheme="minorEastAsia" w:cs="Arial"/>
-          <w:sz w:val="28"/>
-          <w:szCs w:val="28"/>
-        </w:rPr>
-        <w:t>phpbb</w:t>
-      </w:r>
-      <w:proofErr w:type="spellEnd"/>
-      <w:r>
-        <w:rPr>
-          <w:rFonts w:eastAsiaTheme="minorEastAsia" w:cs="Arial"/>
-          <w:sz w:val="28"/>
-          <w:szCs w:val="28"/>
-        </w:rPr>
-        <w:t xml:space="preserve">/ </w:t>
-      </w:r>
-      <w:proofErr w:type="spellStart"/>
-      <w:r>
-        <w:rPr>
-          <w:rFonts w:eastAsiaTheme="minorEastAsia" w:cs="Arial"/>
-          <w:sz w:val="28"/>
-          <w:szCs w:val="28"/>
-        </w:rPr>
-        <w:t>viewtopic</w:t>
-      </w:r>
-      <w:proofErr w:type="spellEnd"/>
+        <w:t>modules/phpbb/ viewtopic</w:t>
+      </w:r>
     </w:p>
     <w:p>
       <w:pPr>
@@ -4058,36 +3554,8 @@
           <w:sz w:val="28"/>
           <w:szCs w:val="28"/>
         </w:rPr>
-        <w:t>ules/</w:t>
-      </w:r>
-      <w:proofErr w:type="spellStart"/>
-      <w:r>
-        <w:rPr>
-          <w:rFonts w:eastAsiaTheme="minorEastAsia" w:cs="Arial"/>
-          <w:sz w:val="28"/>
-          <w:szCs w:val="28"/>
-        </w:rPr>
-        <w:t>phpbb</w:t>
-      </w:r>
-      <w:proofErr w:type="spellEnd"/>
-      <w:r>
-        <w:rPr>
-          <w:rFonts w:eastAsiaTheme="minorEastAsia" w:cs="Arial"/>
-          <w:sz w:val="28"/>
-          <w:szCs w:val="28"/>
-        </w:rPr>
-        <w:t xml:space="preserve">/ </w:t>
-      </w:r>
-      <w:proofErr w:type="spellStart"/>
-      <w:r>
-        <w:rPr>
-          <w:rFonts w:eastAsiaTheme="minorEastAsia" w:cs="Arial"/>
-          <w:sz w:val="28"/>
-          <w:szCs w:val="28"/>
-        </w:rPr>
-        <w:t>editpost</w:t>
-      </w:r>
-      <w:proofErr w:type="spellEnd"/>
+        <w:t>ules/phpbb/ editpost</w:t>
+      </w:r>
     </w:p>
     <w:p>
       <w:pPr>
@@ -4103,65 +3571,14 @@
           <w:lang w:val="el-GR"/>
         </w:rPr>
       </w:pPr>
-      <w:proofErr w:type="spellStart"/>
-      <w:r>
-        <w:rPr>
-          <w:rFonts w:eastAsiaTheme="minorEastAsia" w:cs="Arial"/>
-          <w:sz w:val="28"/>
-          <w:szCs w:val="28"/>
-          <w:lang w:val="el-GR"/>
-        </w:rPr>
-        <w:t>modules</w:t>
-      </w:r>
-      <w:proofErr w:type="spellEnd"/>
-      <w:r>
-        <w:rPr>
-          <w:rFonts w:eastAsiaTheme="minorEastAsia" w:cs="Arial"/>
-          <w:sz w:val="28"/>
-          <w:szCs w:val="28"/>
-          <w:lang w:val="el-GR"/>
-        </w:rPr>
-        <w:t>/</w:t>
-      </w:r>
-      <w:proofErr w:type="spellStart"/>
-      <w:r>
-        <w:rPr>
-          <w:rFonts w:eastAsiaTheme="minorEastAsia" w:cs="Arial"/>
-          <w:sz w:val="28"/>
-          <w:szCs w:val="28"/>
-          <w:lang w:val="el-GR"/>
-        </w:rPr>
-        <w:t>phpbb</w:t>
-      </w:r>
-      <w:proofErr w:type="spellEnd"/>
-      <w:r>
-        <w:rPr>
-          <w:rFonts w:eastAsiaTheme="minorEastAsia" w:cs="Arial"/>
-          <w:sz w:val="28"/>
-          <w:szCs w:val="28"/>
-          <w:lang w:val="el-GR"/>
-        </w:rPr>
-        <w:t>/</w:t>
-      </w:r>
-      <w:proofErr w:type="spellStart"/>
-      <w:r>
-        <w:rPr>
-          <w:rFonts w:eastAsiaTheme="minorEastAsia" w:cs="Arial"/>
-          <w:sz w:val="28"/>
-          <w:szCs w:val="28"/>
-          <w:lang w:val="el-GR"/>
-        </w:rPr>
-        <w:t>index</w:t>
-      </w:r>
-      <w:proofErr w:type="spellEnd"/>
-      <w:r>
-        <w:rPr>
-          <w:rFonts w:eastAsiaTheme="minorEastAsia" w:cs="Arial"/>
-          <w:sz w:val="28"/>
-          <w:szCs w:val="28"/>
-          <w:lang w:val="el-GR"/>
-        </w:rPr>
-        <w:t xml:space="preserve"> </w:t>
+      <w:r>
+        <w:rPr>
+          <w:rFonts w:eastAsiaTheme="minorEastAsia" w:cs="Arial"/>
+          <w:sz w:val="28"/>
+          <w:szCs w:val="28"/>
+          <w:lang w:val="el-GR"/>
+        </w:rPr>
+        <w:t xml:space="preserve">modules/phpbb/index </w:t>
       </w:r>
     </w:p>
     <w:p>
@@ -4178,65 +3595,14 @@
           <w:lang w:val="el-GR"/>
         </w:rPr>
       </w:pPr>
-      <w:proofErr w:type="spellStart"/>
-      <w:r>
-        <w:rPr>
-          <w:rFonts w:eastAsiaTheme="minorEastAsia" w:cs="Arial"/>
-          <w:sz w:val="28"/>
-          <w:szCs w:val="28"/>
-          <w:lang w:val="el-GR"/>
-        </w:rPr>
-        <w:t>modules</w:t>
-      </w:r>
-      <w:proofErr w:type="spellEnd"/>
-      <w:r>
-        <w:rPr>
-          <w:rFonts w:eastAsiaTheme="minorEastAsia" w:cs="Arial"/>
-          <w:sz w:val="28"/>
-          <w:szCs w:val="28"/>
-          <w:lang w:val="el-GR"/>
-        </w:rPr>
-        <w:t>/</w:t>
-      </w:r>
-      <w:proofErr w:type="spellStart"/>
-      <w:r>
-        <w:rPr>
-          <w:rFonts w:eastAsiaTheme="minorEastAsia" w:cs="Arial"/>
-          <w:sz w:val="28"/>
-          <w:szCs w:val="28"/>
-          <w:lang w:val="el-GR"/>
-        </w:rPr>
-        <w:t>phpbb</w:t>
-      </w:r>
-      <w:proofErr w:type="spellEnd"/>
-      <w:r>
-        <w:rPr>
-          <w:rFonts w:eastAsiaTheme="minorEastAsia" w:cs="Arial"/>
-          <w:sz w:val="28"/>
-          <w:szCs w:val="28"/>
-          <w:lang w:val="el-GR"/>
-        </w:rPr>
-        <w:t>/</w:t>
-      </w:r>
-      <w:proofErr w:type="spellStart"/>
-      <w:r>
-        <w:rPr>
-          <w:rFonts w:eastAsiaTheme="minorEastAsia" w:cs="Arial"/>
-          <w:sz w:val="28"/>
-          <w:szCs w:val="28"/>
-          <w:lang w:val="el-GR"/>
-        </w:rPr>
-        <w:t>newtopic</w:t>
-      </w:r>
-      <w:proofErr w:type="spellEnd"/>
-      <w:r>
-        <w:rPr>
-          <w:rFonts w:eastAsiaTheme="minorEastAsia" w:cs="Arial"/>
-          <w:sz w:val="28"/>
-          <w:szCs w:val="28"/>
-          <w:lang w:val="el-GR"/>
-        </w:rPr>
-        <w:t xml:space="preserve"> </w:t>
+      <w:r>
+        <w:rPr>
+          <w:rFonts w:eastAsiaTheme="minorEastAsia" w:cs="Arial"/>
+          <w:sz w:val="28"/>
+          <w:szCs w:val="28"/>
+          <w:lang w:val="el-GR"/>
+        </w:rPr>
+        <w:t xml:space="preserve">modules/phpbb/newtopic </w:t>
       </w:r>
     </w:p>
     <w:p>
@@ -4253,65 +3619,14 @@
           <w:lang w:val="el-GR"/>
         </w:rPr>
       </w:pPr>
-      <w:proofErr w:type="spellStart"/>
-      <w:r>
-        <w:rPr>
-          <w:rFonts w:eastAsiaTheme="minorEastAsia" w:cs="Arial"/>
-          <w:sz w:val="28"/>
-          <w:szCs w:val="28"/>
-          <w:lang w:val="el-GR"/>
-        </w:rPr>
-        <w:t>modules</w:t>
-      </w:r>
-      <w:proofErr w:type="spellEnd"/>
-      <w:r>
-        <w:rPr>
-          <w:rFonts w:eastAsiaTheme="minorEastAsia" w:cs="Arial"/>
-          <w:sz w:val="28"/>
-          <w:szCs w:val="28"/>
-          <w:lang w:val="el-GR"/>
-        </w:rPr>
-        <w:t>/</w:t>
-      </w:r>
-      <w:proofErr w:type="spellStart"/>
-      <w:r>
-        <w:rPr>
-          <w:rFonts w:eastAsiaTheme="minorEastAsia" w:cs="Arial"/>
-          <w:sz w:val="28"/>
-          <w:szCs w:val="28"/>
-          <w:lang w:val="el-GR"/>
-        </w:rPr>
-        <w:t>phpbb</w:t>
-      </w:r>
-      <w:proofErr w:type="spellEnd"/>
-      <w:r>
-        <w:rPr>
-          <w:rFonts w:eastAsiaTheme="minorEastAsia" w:cs="Arial"/>
-          <w:sz w:val="28"/>
-          <w:szCs w:val="28"/>
-          <w:lang w:val="el-GR"/>
-        </w:rPr>
-        <w:t>/</w:t>
-      </w:r>
-      <w:proofErr w:type="spellStart"/>
-      <w:r>
-        <w:rPr>
-          <w:rFonts w:eastAsiaTheme="minorEastAsia" w:cs="Arial"/>
-          <w:sz w:val="28"/>
-          <w:szCs w:val="28"/>
-          <w:lang w:val="el-GR"/>
-        </w:rPr>
-        <w:t>reply</w:t>
-      </w:r>
-      <w:proofErr w:type="spellEnd"/>
-      <w:r>
-        <w:rPr>
-          <w:rFonts w:eastAsiaTheme="minorEastAsia" w:cs="Arial"/>
-          <w:sz w:val="28"/>
-          <w:szCs w:val="28"/>
-          <w:lang w:val="el-GR"/>
-        </w:rPr>
-        <w:t xml:space="preserve"> </w:t>
+      <w:r>
+        <w:rPr>
+          <w:rFonts w:eastAsiaTheme="minorEastAsia" w:cs="Arial"/>
+          <w:sz w:val="28"/>
+          <w:szCs w:val="28"/>
+          <w:lang w:val="el-GR"/>
+        </w:rPr>
+        <w:t xml:space="preserve">modules/phpbb/reply </w:t>
       </w:r>
     </w:p>
     <w:p>
@@ -4328,57 +3643,15 @@
           <w:lang w:val="el-GR"/>
         </w:rPr>
       </w:pPr>
-      <w:proofErr w:type="spellStart"/>
-      <w:r>
-        <w:rPr>
-          <w:rFonts w:eastAsiaTheme="minorEastAsia" w:cs="Arial"/>
-          <w:sz w:val="28"/>
-          <w:szCs w:val="28"/>
-          <w:lang w:val="el-GR"/>
-        </w:rPr>
-        <w:t>modules</w:t>
-      </w:r>
-      <w:proofErr w:type="spellEnd"/>
-      <w:r>
-        <w:rPr>
-          <w:rFonts w:eastAsiaTheme="minorEastAsia" w:cs="Arial"/>
-          <w:sz w:val="28"/>
-          <w:szCs w:val="28"/>
-          <w:lang w:val="el-GR"/>
-        </w:rPr>
-        <w:t>/</w:t>
-      </w:r>
-      <w:proofErr w:type="spellStart"/>
-      <w:r>
-        <w:rPr>
-          <w:rFonts w:eastAsiaTheme="minorEastAsia" w:cs="Arial"/>
-          <w:sz w:val="28"/>
-          <w:szCs w:val="28"/>
-          <w:lang w:val="el-GR"/>
-        </w:rPr>
-        <w:t>phpbb</w:t>
-      </w:r>
-      <w:proofErr w:type="spellEnd"/>
-      <w:r>
-        <w:rPr>
-          <w:rFonts w:eastAsiaTheme="minorEastAsia" w:cs="Arial"/>
-          <w:sz w:val="28"/>
-          <w:szCs w:val="28"/>
-          <w:lang w:val="el-GR"/>
-        </w:rPr>
-        <w:t>/</w:t>
-      </w:r>
-      <w:proofErr w:type="spellStart"/>
-      <w:r>
-        <w:rPr>
-          <w:rFonts w:eastAsiaTheme="minorEastAsia" w:cs="Arial"/>
-          <w:sz w:val="28"/>
-          <w:szCs w:val="28"/>
-          <w:lang w:val="el-GR"/>
-        </w:rPr>
-        <w:t>viewforum</w:t>
-      </w:r>
-      <w:proofErr w:type="spellEnd"/>
+      <w:r>
+        <w:rPr>
+          <w:rFonts w:eastAsiaTheme="minorEastAsia" w:cs="Arial"/>
+          <w:sz w:val="28"/>
+          <w:szCs w:val="28"/>
+          <w:lang w:val="el-GR"/>
+        </w:rPr>
+        <w:t>modules/phpbb/viewforum</w:t>
+      </w:r>
     </w:p>
     <w:p>
       <w:pPr>
@@ -4423,57 +3696,15 @@
           <w:lang w:val="el-GR"/>
         </w:rPr>
       </w:pPr>
-      <w:proofErr w:type="spellStart"/>
-      <w:r>
-        <w:rPr>
-          <w:rFonts w:eastAsiaTheme="minorEastAsia" w:cs="Arial"/>
-          <w:sz w:val="28"/>
-          <w:szCs w:val="28"/>
-          <w:lang w:val="el-GR"/>
-        </w:rPr>
-        <w:t>modules</w:t>
-      </w:r>
-      <w:proofErr w:type="spellEnd"/>
-      <w:r>
-        <w:rPr>
-          <w:rFonts w:eastAsiaTheme="minorEastAsia" w:cs="Arial"/>
-          <w:sz w:val="28"/>
-          <w:szCs w:val="28"/>
-          <w:lang w:val="el-GR"/>
-        </w:rPr>
-        <w:t>/</w:t>
-      </w:r>
-      <w:proofErr w:type="spellStart"/>
-      <w:r>
-        <w:rPr>
-          <w:rFonts w:eastAsiaTheme="minorEastAsia" w:cs="Arial"/>
-          <w:sz w:val="28"/>
-          <w:szCs w:val="28"/>
-          <w:lang w:val="el-GR"/>
-        </w:rPr>
-        <w:t>auth</w:t>
-      </w:r>
-      <w:proofErr w:type="spellEnd"/>
-      <w:r>
-        <w:rPr>
-          <w:rFonts w:eastAsiaTheme="minorEastAsia" w:cs="Arial"/>
-          <w:sz w:val="28"/>
-          <w:szCs w:val="28"/>
-          <w:lang w:val="el-GR"/>
-        </w:rPr>
-        <w:t>/</w:t>
-      </w:r>
-      <w:proofErr w:type="spellStart"/>
-      <w:r>
-        <w:rPr>
-          <w:rFonts w:eastAsiaTheme="minorEastAsia" w:cs="Arial"/>
-          <w:sz w:val="28"/>
-          <w:szCs w:val="28"/>
-          <w:lang w:val="el-GR"/>
-        </w:rPr>
-        <w:t>newprof.php</w:t>
-      </w:r>
-      <w:proofErr w:type="spellEnd"/>
+      <w:r>
+        <w:rPr>
+          <w:rFonts w:eastAsiaTheme="minorEastAsia" w:cs="Arial"/>
+          <w:sz w:val="28"/>
+          <w:szCs w:val="28"/>
+          <w:lang w:val="el-GR"/>
+        </w:rPr>
+        <w:t>modules/auth/newprof.php</w:t>
+      </w:r>
     </w:p>
     <w:p>
       <w:pPr>
@@ -4489,57 +3720,15 @@
           <w:lang w:val="el-GR"/>
         </w:rPr>
       </w:pPr>
-      <w:proofErr w:type="spellStart"/>
-      <w:r>
-        <w:rPr>
-          <w:rFonts w:eastAsiaTheme="minorEastAsia" w:cs="Arial"/>
-          <w:sz w:val="28"/>
-          <w:szCs w:val="28"/>
-          <w:lang w:val="el-GR"/>
-        </w:rPr>
-        <w:t>modules</w:t>
-      </w:r>
-      <w:proofErr w:type="spellEnd"/>
-      <w:r>
-        <w:rPr>
-          <w:rFonts w:eastAsiaTheme="minorEastAsia" w:cs="Arial"/>
-          <w:sz w:val="28"/>
-          <w:szCs w:val="28"/>
-          <w:lang w:val="el-GR"/>
-        </w:rPr>
-        <w:t>/</w:t>
-      </w:r>
-      <w:proofErr w:type="spellStart"/>
-      <w:r>
-        <w:rPr>
-          <w:rFonts w:eastAsiaTheme="minorEastAsia" w:cs="Arial"/>
-          <w:sz w:val="28"/>
-          <w:szCs w:val="28"/>
-          <w:lang w:val="el-GR"/>
-        </w:rPr>
-        <w:t>auth</w:t>
-      </w:r>
-      <w:proofErr w:type="spellEnd"/>
-      <w:r>
-        <w:rPr>
-          <w:rFonts w:eastAsiaTheme="minorEastAsia" w:cs="Arial"/>
-          <w:sz w:val="28"/>
-          <w:szCs w:val="28"/>
-          <w:lang w:val="el-GR"/>
-        </w:rPr>
-        <w:t>/</w:t>
-      </w:r>
-      <w:proofErr w:type="spellStart"/>
-      <w:r>
-        <w:rPr>
-          <w:rFonts w:eastAsiaTheme="minorEastAsia" w:cs="Arial"/>
-          <w:sz w:val="28"/>
-          <w:szCs w:val="28"/>
-          <w:lang w:val="el-GR"/>
-        </w:rPr>
-        <w:t>formuser.php</w:t>
-      </w:r>
-      <w:proofErr w:type="spellEnd"/>
+      <w:r>
+        <w:rPr>
+          <w:rFonts w:eastAsiaTheme="minorEastAsia" w:cs="Arial"/>
+          <w:sz w:val="28"/>
+          <w:szCs w:val="28"/>
+          <w:lang w:val="el-GR"/>
+        </w:rPr>
+        <w:t>modules/auth/formuser.php</w:t>
+      </w:r>
     </w:p>
     <w:p>
       <w:pPr>
@@ -4555,57 +3744,15 @@
           <w:lang w:val="el-GR"/>
         </w:rPr>
       </w:pPr>
-      <w:proofErr w:type="spellStart"/>
-      <w:r>
-        <w:rPr>
-          <w:rFonts w:eastAsiaTheme="minorEastAsia" w:cs="Arial"/>
-          <w:sz w:val="28"/>
-          <w:szCs w:val="28"/>
-          <w:lang w:val="el-GR"/>
-        </w:rPr>
-        <w:t>modules</w:t>
-      </w:r>
-      <w:proofErr w:type="spellEnd"/>
-      <w:r>
-        <w:rPr>
-          <w:rFonts w:eastAsiaTheme="minorEastAsia" w:cs="Arial"/>
-          <w:sz w:val="28"/>
-          <w:szCs w:val="28"/>
-          <w:lang w:val="el-GR"/>
-        </w:rPr>
-        <w:t>/</w:t>
-      </w:r>
-      <w:proofErr w:type="spellStart"/>
-      <w:r>
-        <w:rPr>
-          <w:rFonts w:eastAsiaTheme="minorEastAsia" w:cs="Arial"/>
-          <w:sz w:val="28"/>
-          <w:szCs w:val="28"/>
-          <w:lang w:val="el-GR"/>
-        </w:rPr>
-        <w:t>auth</w:t>
-      </w:r>
-      <w:proofErr w:type="spellEnd"/>
-      <w:r>
-        <w:rPr>
-          <w:rFonts w:eastAsiaTheme="minorEastAsia" w:cs="Arial"/>
-          <w:sz w:val="28"/>
-          <w:szCs w:val="28"/>
-          <w:lang w:val="el-GR"/>
-        </w:rPr>
-        <w:t>/</w:t>
-      </w:r>
-      <w:proofErr w:type="spellStart"/>
-      <w:r>
-        <w:rPr>
-          <w:rFonts w:eastAsiaTheme="minorEastAsia" w:cs="Arial"/>
-          <w:sz w:val="28"/>
-          <w:szCs w:val="28"/>
-          <w:lang w:val="el-GR"/>
-        </w:rPr>
-        <w:t>contactprof.php</w:t>
-      </w:r>
-      <w:proofErr w:type="spellEnd"/>
+      <w:r>
+        <w:rPr>
+          <w:rFonts w:eastAsiaTheme="minorEastAsia" w:cs="Arial"/>
+          <w:sz w:val="28"/>
+          <w:szCs w:val="28"/>
+          <w:lang w:val="el-GR"/>
+        </w:rPr>
+        <w:t>modules/auth/contactprof.php</w:t>
+      </w:r>
     </w:p>
     <w:p>
       <w:pPr>
@@ -4621,57 +3768,15 @@
           <w:lang w:val="el-GR"/>
         </w:rPr>
       </w:pPr>
-      <w:proofErr w:type="spellStart"/>
-      <w:r>
-        <w:rPr>
-          <w:rFonts w:eastAsiaTheme="minorEastAsia" w:cs="Arial"/>
-          <w:sz w:val="28"/>
-          <w:szCs w:val="28"/>
-          <w:lang w:val="el-GR"/>
-        </w:rPr>
-        <w:t>modules</w:t>
-      </w:r>
-      <w:proofErr w:type="spellEnd"/>
-      <w:r>
-        <w:rPr>
-          <w:rFonts w:eastAsiaTheme="minorEastAsia" w:cs="Arial"/>
-          <w:sz w:val="28"/>
-          <w:szCs w:val="28"/>
-          <w:lang w:val="el-GR"/>
-        </w:rPr>
-        <w:t>/</w:t>
-      </w:r>
-      <w:proofErr w:type="spellStart"/>
-      <w:r>
-        <w:rPr>
-          <w:rFonts w:eastAsiaTheme="minorEastAsia" w:cs="Arial"/>
-          <w:sz w:val="28"/>
-          <w:szCs w:val="28"/>
-          <w:lang w:val="el-GR"/>
-        </w:rPr>
-        <w:t>auth</w:t>
-      </w:r>
-      <w:proofErr w:type="spellEnd"/>
-      <w:r>
-        <w:rPr>
-          <w:rFonts w:eastAsiaTheme="minorEastAsia" w:cs="Arial"/>
-          <w:sz w:val="28"/>
-          <w:szCs w:val="28"/>
-          <w:lang w:val="el-GR"/>
-        </w:rPr>
-        <w:t>/</w:t>
-      </w:r>
-      <w:proofErr w:type="spellStart"/>
-      <w:r>
-        <w:rPr>
-          <w:rFonts w:eastAsiaTheme="minorEastAsia" w:cs="Arial"/>
-          <w:sz w:val="28"/>
-          <w:szCs w:val="28"/>
-          <w:lang w:val="el-GR"/>
-        </w:rPr>
-        <w:t>courses.php</w:t>
-      </w:r>
-      <w:proofErr w:type="spellEnd"/>
+      <w:r>
+        <w:rPr>
+          <w:rFonts w:eastAsiaTheme="minorEastAsia" w:cs="Arial"/>
+          <w:sz w:val="28"/>
+          <w:szCs w:val="28"/>
+          <w:lang w:val="el-GR"/>
+        </w:rPr>
+        <w:t>modules/auth/courses.php</w:t>
+      </w:r>
     </w:p>
     <w:p>
       <w:pPr>
@@ -4687,57 +3792,15 @@
           <w:lang w:val="el-GR"/>
         </w:rPr>
       </w:pPr>
-      <w:proofErr w:type="spellStart"/>
-      <w:r>
-        <w:rPr>
-          <w:rFonts w:eastAsiaTheme="minorEastAsia" w:cs="Arial"/>
-          <w:sz w:val="28"/>
-          <w:szCs w:val="28"/>
-          <w:lang w:val="el-GR"/>
-        </w:rPr>
-        <w:t>modules</w:t>
-      </w:r>
-      <w:proofErr w:type="spellEnd"/>
-      <w:r>
-        <w:rPr>
-          <w:rFonts w:eastAsiaTheme="minorEastAsia" w:cs="Arial"/>
-          <w:sz w:val="28"/>
-          <w:szCs w:val="28"/>
-          <w:lang w:val="el-GR"/>
-        </w:rPr>
-        <w:t>/</w:t>
-      </w:r>
-      <w:proofErr w:type="spellStart"/>
-      <w:r>
-        <w:rPr>
-          <w:rFonts w:eastAsiaTheme="minorEastAsia" w:cs="Arial"/>
-          <w:sz w:val="28"/>
-          <w:szCs w:val="28"/>
-          <w:lang w:val="el-GR"/>
-        </w:rPr>
-        <w:t>admin</w:t>
-      </w:r>
-      <w:proofErr w:type="spellEnd"/>
-      <w:r>
-        <w:rPr>
-          <w:rFonts w:eastAsiaTheme="minorEastAsia" w:cs="Arial"/>
-          <w:sz w:val="28"/>
-          <w:szCs w:val="28"/>
-          <w:lang w:val="el-GR"/>
-        </w:rPr>
-        <w:t>/</w:t>
-      </w:r>
-      <w:proofErr w:type="spellStart"/>
-      <w:r>
-        <w:rPr>
-          <w:rFonts w:eastAsiaTheme="minorEastAsia" w:cs="Arial"/>
-          <w:sz w:val="28"/>
-          <w:szCs w:val="28"/>
-          <w:lang w:val="el-GR"/>
-        </w:rPr>
-        <w:t>eclassconf.php</w:t>
-      </w:r>
-      <w:proofErr w:type="spellEnd"/>
+      <w:r>
+        <w:rPr>
+          <w:rFonts w:eastAsiaTheme="minorEastAsia" w:cs="Arial"/>
+          <w:sz w:val="28"/>
+          <w:szCs w:val="28"/>
+          <w:lang w:val="el-GR"/>
+        </w:rPr>
+        <w:t>modules/admin/eclassconf.php</w:t>
+      </w:r>
     </w:p>
     <w:p>
       <w:pPr>
@@ -4753,57 +3816,15 @@
           <w:lang w:val="el-GR"/>
         </w:rPr>
       </w:pPr>
-      <w:proofErr w:type="spellStart"/>
-      <w:r>
-        <w:rPr>
-          <w:rFonts w:eastAsiaTheme="minorEastAsia" w:cs="Arial"/>
-          <w:sz w:val="28"/>
-          <w:szCs w:val="28"/>
-          <w:lang w:val="el-GR"/>
-        </w:rPr>
-        <w:t>modules</w:t>
-      </w:r>
-      <w:proofErr w:type="spellEnd"/>
-      <w:r>
-        <w:rPr>
-          <w:rFonts w:eastAsiaTheme="minorEastAsia" w:cs="Arial"/>
-          <w:sz w:val="28"/>
-          <w:szCs w:val="28"/>
-          <w:lang w:val="el-GR"/>
-        </w:rPr>
-        <w:t>/</w:t>
-      </w:r>
-      <w:proofErr w:type="spellStart"/>
-      <w:r>
-        <w:rPr>
-          <w:rFonts w:eastAsiaTheme="minorEastAsia" w:cs="Arial"/>
-          <w:sz w:val="28"/>
-          <w:szCs w:val="28"/>
-          <w:lang w:val="el-GR"/>
-        </w:rPr>
-        <w:t>admin</w:t>
-      </w:r>
-      <w:proofErr w:type="spellEnd"/>
-      <w:r>
-        <w:rPr>
-          <w:rFonts w:eastAsiaTheme="minorEastAsia" w:cs="Arial"/>
-          <w:sz w:val="28"/>
-          <w:szCs w:val="28"/>
-          <w:lang w:val="el-GR"/>
-        </w:rPr>
-        <w:t>/</w:t>
-      </w:r>
-      <w:proofErr w:type="spellStart"/>
-      <w:r>
-        <w:rPr>
-          <w:rFonts w:eastAsiaTheme="minorEastAsia" w:cs="Arial"/>
-          <w:sz w:val="28"/>
-          <w:szCs w:val="28"/>
-          <w:lang w:val="el-GR"/>
-        </w:rPr>
-        <w:t>mailtoprof.php</w:t>
-      </w:r>
-      <w:proofErr w:type="spellEnd"/>
+      <w:r>
+        <w:rPr>
+          <w:rFonts w:eastAsiaTheme="minorEastAsia" w:cs="Arial"/>
+          <w:sz w:val="28"/>
+          <w:szCs w:val="28"/>
+          <w:lang w:val="el-GR"/>
+        </w:rPr>
+        <w:t>modules/admin/mailtoprof.php</w:t>
+      </w:r>
     </w:p>
     <w:p>
       <w:pPr>
@@ -4819,57 +3840,15 @@
           <w:lang w:val="el-GR"/>
         </w:rPr>
       </w:pPr>
-      <w:proofErr w:type="spellStart"/>
-      <w:r>
-        <w:rPr>
-          <w:rFonts w:eastAsiaTheme="minorEastAsia" w:cs="Arial"/>
-          <w:sz w:val="28"/>
-          <w:szCs w:val="28"/>
-          <w:lang w:val="el-GR"/>
-        </w:rPr>
-        <w:t>modules</w:t>
-      </w:r>
-      <w:proofErr w:type="spellEnd"/>
-      <w:r>
-        <w:rPr>
-          <w:rFonts w:eastAsiaTheme="minorEastAsia" w:cs="Arial"/>
-          <w:sz w:val="28"/>
-          <w:szCs w:val="28"/>
-          <w:lang w:val="el-GR"/>
-        </w:rPr>
-        <w:t>/</w:t>
-      </w:r>
-      <w:proofErr w:type="spellStart"/>
-      <w:r>
-        <w:rPr>
-          <w:rFonts w:eastAsiaTheme="minorEastAsia" w:cs="Arial"/>
-          <w:sz w:val="28"/>
-          <w:szCs w:val="28"/>
-          <w:lang w:val="el-GR"/>
-        </w:rPr>
-        <w:t>admin</w:t>
-      </w:r>
-      <w:proofErr w:type="spellEnd"/>
-      <w:r>
-        <w:rPr>
-          <w:rFonts w:eastAsiaTheme="minorEastAsia" w:cs="Arial"/>
-          <w:sz w:val="28"/>
-          <w:szCs w:val="28"/>
-          <w:lang w:val="el-GR"/>
-        </w:rPr>
-        <w:t>/</w:t>
-      </w:r>
-      <w:proofErr w:type="spellStart"/>
-      <w:r>
-        <w:rPr>
-          <w:rFonts w:eastAsiaTheme="minorEastAsia" w:cs="Arial"/>
-          <w:sz w:val="28"/>
-          <w:szCs w:val="28"/>
-          <w:lang w:val="el-GR"/>
-        </w:rPr>
-        <w:t>addfaculte.php</w:t>
-      </w:r>
-      <w:proofErr w:type="spellEnd"/>
+      <w:r>
+        <w:rPr>
+          <w:rFonts w:eastAsiaTheme="minorEastAsia" w:cs="Arial"/>
+          <w:sz w:val="28"/>
+          <w:szCs w:val="28"/>
+          <w:lang w:val="el-GR"/>
+        </w:rPr>
+        <w:t>modules/admin/addfaculte.php</w:t>
+      </w:r>
     </w:p>
     <w:p>
       <w:pPr>
@@ -4885,57 +3864,15 @@
           <w:lang w:val="el-GR"/>
         </w:rPr>
       </w:pPr>
-      <w:proofErr w:type="spellStart"/>
-      <w:r>
-        <w:rPr>
-          <w:rFonts w:eastAsiaTheme="minorEastAsia" w:cs="Arial"/>
-          <w:sz w:val="28"/>
-          <w:szCs w:val="28"/>
-          <w:lang w:val="el-GR"/>
-        </w:rPr>
-        <w:t>modules</w:t>
-      </w:r>
-      <w:proofErr w:type="spellEnd"/>
-      <w:r>
-        <w:rPr>
-          <w:rFonts w:eastAsiaTheme="minorEastAsia" w:cs="Arial"/>
-          <w:sz w:val="28"/>
-          <w:szCs w:val="28"/>
-          <w:lang w:val="el-GR"/>
-        </w:rPr>
-        <w:t>/</w:t>
-      </w:r>
-      <w:proofErr w:type="spellStart"/>
-      <w:r>
-        <w:rPr>
-          <w:rFonts w:eastAsiaTheme="minorEastAsia" w:cs="Arial"/>
-          <w:sz w:val="28"/>
-          <w:szCs w:val="28"/>
-          <w:lang w:val="el-GR"/>
-        </w:rPr>
-        <w:t>admin</w:t>
-      </w:r>
-      <w:proofErr w:type="spellEnd"/>
-      <w:r>
-        <w:rPr>
-          <w:rFonts w:eastAsiaTheme="minorEastAsia" w:cs="Arial"/>
-          <w:sz w:val="28"/>
-          <w:szCs w:val="28"/>
-          <w:lang w:val="el-GR"/>
-        </w:rPr>
-        <w:t>/</w:t>
-      </w:r>
-      <w:proofErr w:type="spellStart"/>
-      <w:r>
-        <w:rPr>
-          <w:rFonts w:eastAsiaTheme="minorEastAsia" w:cs="Arial"/>
-          <w:sz w:val="28"/>
-          <w:szCs w:val="28"/>
-          <w:lang w:val="el-GR"/>
-        </w:rPr>
-        <w:t>change_user.php</w:t>
-      </w:r>
-      <w:proofErr w:type="spellEnd"/>
+      <w:r>
+        <w:rPr>
+          <w:rFonts w:eastAsiaTheme="minorEastAsia" w:cs="Arial"/>
+          <w:sz w:val="28"/>
+          <w:szCs w:val="28"/>
+          <w:lang w:val="el-GR"/>
+        </w:rPr>
+        <w:t>modules/admin/change_user.php</w:t>
+      </w:r>
     </w:p>
     <w:p>
       <w:pPr>
@@ -4951,57 +3888,15 @@
           <w:lang w:val="el-GR"/>
         </w:rPr>
       </w:pPr>
-      <w:proofErr w:type="spellStart"/>
-      <w:r>
-        <w:rPr>
-          <w:rFonts w:eastAsiaTheme="minorEastAsia" w:cs="Arial"/>
-          <w:sz w:val="28"/>
-          <w:szCs w:val="28"/>
-          <w:lang w:val="el-GR"/>
-        </w:rPr>
-        <w:t>modules</w:t>
-      </w:r>
-      <w:proofErr w:type="spellEnd"/>
-      <w:r>
-        <w:rPr>
-          <w:rFonts w:eastAsiaTheme="minorEastAsia" w:cs="Arial"/>
-          <w:sz w:val="28"/>
-          <w:szCs w:val="28"/>
-          <w:lang w:val="el-GR"/>
-        </w:rPr>
-        <w:t>/</w:t>
-      </w:r>
-      <w:proofErr w:type="spellStart"/>
-      <w:r>
-        <w:rPr>
-          <w:rFonts w:eastAsiaTheme="minorEastAsia" w:cs="Arial"/>
-          <w:sz w:val="28"/>
-          <w:szCs w:val="28"/>
-          <w:lang w:val="el-GR"/>
-        </w:rPr>
-        <w:t>admin</w:t>
-      </w:r>
-      <w:proofErr w:type="spellEnd"/>
-      <w:r>
-        <w:rPr>
-          <w:rFonts w:eastAsiaTheme="minorEastAsia" w:cs="Arial"/>
-          <w:sz w:val="28"/>
-          <w:szCs w:val="28"/>
-          <w:lang w:val="el-GR"/>
-        </w:rPr>
-        <w:t>/</w:t>
-      </w:r>
-      <w:proofErr w:type="spellStart"/>
-      <w:r>
-        <w:rPr>
-          <w:rFonts w:eastAsiaTheme="minorEastAsia" w:cs="Arial"/>
-          <w:sz w:val="28"/>
-          <w:szCs w:val="28"/>
-          <w:lang w:val="el-GR"/>
-        </w:rPr>
-        <w:t>adminannouncements.php</w:t>
-      </w:r>
-      <w:proofErr w:type="spellEnd"/>
+      <w:r>
+        <w:rPr>
+          <w:rFonts w:eastAsiaTheme="minorEastAsia" w:cs="Arial"/>
+          <w:sz w:val="28"/>
+          <w:szCs w:val="28"/>
+          <w:lang w:val="el-GR"/>
+        </w:rPr>
+        <w:t>modules/admin/adminannouncements.php</w:t>
+      </w:r>
     </w:p>
     <w:p>
       <w:pPr>
@@ -5022,36 +3917,8 @@
           <w:sz w:val="28"/>
           <w:szCs w:val="28"/>
         </w:rPr>
-        <w:t>modules/</w:t>
-      </w:r>
-      <w:proofErr w:type="spellStart"/>
-      <w:r>
-        <w:rPr>
-          <w:rFonts w:eastAsiaTheme="minorEastAsia" w:cs="Arial"/>
-          <w:sz w:val="28"/>
-          <w:szCs w:val="28"/>
-        </w:rPr>
-        <w:t>course_tools</w:t>
-      </w:r>
-      <w:proofErr w:type="spellEnd"/>
-      <w:r>
-        <w:rPr>
-          <w:rFonts w:eastAsiaTheme="minorEastAsia" w:cs="Arial"/>
-          <w:sz w:val="28"/>
-          <w:szCs w:val="28"/>
-        </w:rPr>
-        <w:t>/</w:t>
-      </w:r>
-      <w:proofErr w:type="spellStart"/>
-      <w:r>
-        <w:rPr>
-          <w:rFonts w:eastAsiaTheme="minorEastAsia" w:cs="Arial"/>
-          <w:sz w:val="28"/>
-          <w:szCs w:val="28"/>
-        </w:rPr>
-        <w:t>course_tools.php</w:t>
-      </w:r>
-      <w:proofErr w:type="spellEnd"/>
+        <w:t>modules/course_tools/course_tools.php</w:t>
+      </w:r>
     </w:p>
     <w:p>
       <w:pPr>
@@ -5072,36 +3939,8 @@
           <w:sz w:val="28"/>
           <w:szCs w:val="28"/>
         </w:rPr>
-        <w:t>modules/</w:t>
-      </w:r>
-      <w:proofErr w:type="spellStart"/>
-      <w:r>
-        <w:rPr>
-          <w:rFonts w:eastAsiaTheme="minorEastAsia" w:cs="Arial"/>
-          <w:sz w:val="28"/>
-          <w:szCs w:val="28"/>
-        </w:rPr>
-        <w:t>course_info</w:t>
-      </w:r>
-      <w:proofErr w:type="spellEnd"/>
-      <w:r>
-        <w:rPr>
-          <w:rFonts w:eastAsiaTheme="minorEastAsia" w:cs="Arial"/>
-          <w:sz w:val="28"/>
-          <w:szCs w:val="28"/>
-        </w:rPr>
-        <w:t>/</w:t>
-      </w:r>
-      <w:proofErr w:type="spellStart"/>
-      <w:r>
-        <w:rPr>
-          <w:rFonts w:eastAsiaTheme="minorEastAsia" w:cs="Arial"/>
-          <w:sz w:val="28"/>
-          <w:szCs w:val="28"/>
-        </w:rPr>
-        <w:t>delete_course.php</w:t>
-      </w:r>
-      <w:proofErr w:type="spellEnd"/>
+        <w:t>modules/course_info/delete_course.php</w:t>
+      </w:r>
     </w:p>
     <w:p>
       <w:pPr>
@@ -5117,57 +3956,15 @@
           <w:lang w:val="el-GR"/>
         </w:rPr>
       </w:pPr>
-      <w:proofErr w:type="spellStart"/>
-      <w:r>
-        <w:rPr>
-          <w:rFonts w:eastAsiaTheme="minorEastAsia" w:cs="Arial"/>
-          <w:sz w:val="28"/>
-          <w:szCs w:val="28"/>
-          <w:lang w:val="el-GR"/>
-        </w:rPr>
-        <w:t>modules</w:t>
-      </w:r>
-      <w:proofErr w:type="spellEnd"/>
-      <w:r>
-        <w:rPr>
-          <w:rFonts w:eastAsiaTheme="minorEastAsia" w:cs="Arial"/>
-          <w:sz w:val="28"/>
-          <w:szCs w:val="28"/>
-          <w:lang w:val="el-GR"/>
-        </w:rPr>
-        <w:t>/</w:t>
-      </w:r>
-      <w:proofErr w:type="spellStart"/>
-      <w:r>
-        <w:rPr>
-          <w:rFonts w:eastAsiaTheme="minorEastAsia" w:cs="Arial"/>
-          <w:sz w:val="28"/>
-          <w:szCs w:val="28"/>
-          <w:lang w:val="el-GR"/>
-        </w:rPr>
-        <w:t>unreguser</w:t>
-      </w:r>
-      <w:proofErr w:type="spellEnd"/>
-      <w:r>
-        <w:rPr>
-          <w:rFonts w:eastAsiaTheme="minorEastAsia" w:cs="Arial"/>
-          <w:sz w:val="28"/>
-          <w:szCs w:val="28"/>
-          <w:lang w:val="el-GR"/>
-        </w:rPr>
-        <w:t>/</w:t>
-      </w:r>
-      <w:proofErr w:type="spellStart"/>
-      <w:r>
-        <w:rPr>
-          <w:rFonts w:eastAsiaTheme="minorEastAsia" w:cs="Arial"/>
-          <w:sz w:val="28"/>
-          <w:szCs w:val="28"/>
-          <w:lang w:val="el-GR"/>
-        </w:rPr>
-        <w:t>unreguser.php</w:t>
-      </w:r>
-      <w:proofErr w:type="spellEnd"/>
+      <w:r>
+        <w:rPr>
+          <w:rFonts w:eastAsiaTheme="minorEastAsia" w:cs="Arial"/>
+          <w:sz w:val="28"/>
+          <w:szCs w:val="28"/>
+          <w:lang w:val="el-GR"/>
+        </w:rPr>
+        <w:t>modules/unreguser/unreguser.php</w:t>
+      </w:r>
     </w:p>
     <w:p>
       <w:pPr>
@@ -5183,57 +3980,15 @@
           <w:lang w:val="el-GR"/>
         </w:rPr>
       </w:pPr>
-      <w:proofErr w:type="spellStart"/>
-      <w:r>
-        <w:rPr>
-          <w:rFonts w:eastAsiaTheme="minorEastAsia" w:cs="Arial"/>
-          <w:sz w:val="28"/>
-          <w:szCs w:val="28"/>
-          <w:lang w:val="el-GR"/>
-        </w:rPr>
-        <w:t>modules</w:t>
-      </w:r>
-      <w:proofErr w:type="spellEnd"/>
-      <w:r>
-        <w:rPr>
-          <w:rFonts w:eastAsiaTheme="minorEastAsia" w:cs="Arial"/>
-          <w:sz w:val="28"/>
-          <w:szCs w:val="28"/>
-          <w:lang w:val="el-GR"/>
-        </w:rPr>
-        <w:t>/</w:t>
-      </w:r>
-      <w:proofErr w:type="spellStart"/>
-      <w:r>
-        <w:rPr>
-          <w:rFonts w:eastAsiaTheme="minorEastAsia" w:cs="Arial"/>
-          <w:sz w:val="28"/>
-          <w:szCs w:val="28"/>
-          <w:lang w:val="el-GR"/>
-        </w:rPr>
-        <w:t>unreguser</w:t>
-      </w:r>
-      <w:proofErr w:type="spellEnd"/>
-      <w:r>
-        <w:rPr>
-          <w:rFonts w:eastAsiaTheme="minorEastAsia" w:cs="Arial"/>
-          <w:sz w:val="28"/>
-          <w:szCs w:val="28"/>
-          <w:lang w:val="el-GR"/>
-        </w:rPr>
-        <w:t>/</w:t>
-      </w:r>
-      <w:proofErr w:type="spellStart"/>
-      <w:r>
-        <w:rPr>
-          <w:rFonts w:eastAsiaTheme="minorEastAsia" w:cs="Arial"/>
-          <w:sz w:val="28"/>
-          <w:szCs w:val="28"/>
-          <w:lang w:val="el-GR"/>
-        </w:rPr>
-        <w:t>unregcours.php</w:t>
-      </w:r>
-      <w:proofErr w:type="spellEnd"/>
+      <w:r>
+        <w:rPr>
+          <w:rFonts w:eastAsiaTheme="minorEastAsia" w:cs="Arial"/>
+          <w:sz w:val="28"/>
+          <w:szCs w:val="28"/>
+          <w:lang w:val="el-GR"/>
+        </w:rPr>
+        <w:t>modules/unreguser/unregcours.php</w:t>
+      </w:r>
     </w:p>
     <w:p>
       <w:pPr>
@@ -5249,57 +4004,15 @@
           <w:lang w:val="el-GR"/>
         </w:rPr>
       </w:pPr>
-      <w:proofErr w:type="spellStart"/>
-      <w:r>
-        <w:rPr>
-          <w:rFonts w:eastAsiaTheme="minorEastAsia" w:cs="Arial"/>
-          <w:sz w:val="28"/>
-          <w:szCs w:val="28"/>
-          <w:lang w:val="el-GR"/>
-        </w:rPr>
-        <w:t>modules</w:t>
-      </w:r>
-      <w:proofErr w:type="spellEnd"/>
-      <w:r>
-        <w:rPr>
-          <w:rFonts w:eastAsiaTheme="minorEastAsia" w:cs="Arial"/>
-          <w:sz w:val="28"/>
-          <w:szCs w:val="28"/>
-          <w:lang w:val="el-GR"/>
-        </w:rPr>
-        <w:t>/</w:t>
-      </w:r>
-      <w:proofErr w:type="spellStart"/>
-      <w:r>
-        <w:rPr>
-          <w:rFonts w:eastAsiaTheme="minorEastAsia" w:cs="Arial"/>
-          <w:sz w:val="28"/>
-          <w:szCs w:val="28"/>
-          <w:lang w:val="el-GR"/>
-        </w:rPr>
-        <w:t>user</w:t>
-      </w:r>
-      <w:proofErr w:type="spellEnd"/>
-      <w:r>
-        <w:rPr>
-          <w:rFonts w:eastAsiaTheme="minorEastAsia" w:cs="Arial"/>
-          <w:sz w:val="28"/>
-          <w:szCs w:val="28"/>
-          <w:lang w:val="el-GR"/>
-        </w:rPr>
-        <w:t>/</w:t>
-      </w:r>
-      <w:proofErr w:type="spellStart"/>
-      <w:r>
-        <w:rPr>
-          <w:rFonts w:eastAsiaTheme="minorEastAsia" w:cs="Arial"/>
-          <w:sz w:val="28"/>
-          <w:szCs w:val="28"/>
-          <w:lang w:val="el-GR"/>
-        </w:rPr>
-        <w:t>user.php</w:t>
-      </w:r>
-      <w:proofErr w:type="spellEnd"/>
+      <w:r>
+        <w:rPr>
+          <w:rFonts w:eastAsiaTheme="minorEastAsia" w:cs="Arial"/>
+          <w:sz w:val="28"/>
+          <w:szCs w:val="28"/>
+          <w:lang w:val="el-GR"/>
+        </w:rPr>
+        <w:t>modules/user/user.php</w:t>
+      </w:r>
     </w:p>
     <w:p>
       <w:pPr>
@@ -5315,57 +4028,15 @@
           <w:lang w:val="el-GR"/>
         </w:rPr>
       </w:pPr>
-      <w:proofErr w:type="spellStart"/>
-      <w:r>
-        <w:rPr>
-          <w:rFonts w:eastAsiaTheme="minorEastAsia" w:cs="Arial"/>
-          <w:sz w:val="28"/>
-          <w:szCs w:val="28"/>
-          <w:lang w:val="el-GR"/>
-        </w:rPr>
-        <w:t>modules</w:t>
-      </w:r>
-      <w:proofErr w:type="spellEnd"/>
-      <w:r>
-        <w:rPr>
-          <w:rFonts w:eastAsiaTheme="minorEastAsia" w:cs="Arial"/>
-          <w:sz w:val="28"/>
-          <w:szCs w:val="28"/>
-          <w:lang w:val="el-GR"/>
-        </w:rPr>
-        <w:t>/</w:t>
-      </w:r>
-      <w:proofErr w:type="spellStart"/>
-      <w:r>
-        <w:rPr>
-          <w:rFonts w:eastAsiaTheme="minorEastAsia" w:cs="Arial"/>
-          <w:sz w:val="28"/>
-          <w:szCs w:val="28"/>
-          <w:lang w:val="el-GR"/>
-        </w:rPr>
-        <w:t>profile</w:t>
-      </w:r>
-      <w:proofErr w:type="spellEnd"/>
-      <w:r>
-        <w:rPr>
-          <w:rFonts w:eastAsiaTheme="minorEastAsia" w:cs="Arial"/>
-          <w:sz w:val="28"/>
-          <w:szCs w:val="28"/>
-          <w:lang w:val="el-GR"/>
-        </w:rPr>
-        <w:t>/</w:t>
-      </w:r>
-      <w:proofErr w:type="spellStart"/>
-      <w:r>
-        <w:rPr>
-          <w:rFonts w:eastAsiaTheme="minorEastAsia" w:cs="Arial"/>
-          <w:sz w:val="28"/>
-          <w:szCs w:val="28"/>
-          <w:lang w:val="el-GR"/>
-        </w:rPr>
-        <w:t>profile.php</w:t>
-      </w:r>
-      <w:proofErr w:type="spellEnd"/>
+      <w:r>
+        <w:rPr>
+          <w:rFonts w:eastAsiaTheme="minorEastAsia" w:cs="Arial"/>
+          <w:sz w:val="28"/>
+          <w:szCs w:val="28"/>
+          <w:lang w:val="el-GR"/>
+        </w:rPr>
+        <w:t>modules/profile/profile.php</w:t>
+      </w:r>
     </w:p>
     <w:p>
       <w:pPr>
@@ -5386,36 +4057,8 @@
           <w:sz w:val="28"/>
           <w:szCs w:val="28"/>
         </w:rPr>
-        <w:t>modules/</w:t>
-      </w:r>
-      <w:proofErr w:type="spellStart"/>
-      <w:r>
-        <w:rPr>
-          <w:rFonts w:eastAsiaTheme="minorEastAsia" w:cs="Arial"/>
-          <w:sz w:val="28"/>
-          <w:szCs w:val="28"/>
-        </w:rPr>
-        <w:t>create_course</w:t>
-      </w:r>
-      <w:proofErr w:type="spellEnd"/>
-      <w:r>
-        <w:rPr>
-          <w:rFonts w:eastAsiaTheme="minorEastAsia" w:cs="Arial"/>
-          <w:sz w:val="28"/>
-          <w:szCs w:val="28"/>
-        </w:rPr>
-        <w:t>/</w:t>
-      </w:r>
-      <w:proofErr w:type="spellStart"/>
-      <w:r>
-        <w:rPr>
-          <w:rFonts w:eastAsiaTheme="minorEastAsia" w:cs="Arial"/>
-          <w:sz w:val="28"/>
-          <w:szCs w:val="28"/>
-        </w:rPr>
-        <w:t>create_course.php</w:t>
-      </w:r>
-      <w:proofErr w:type="spellEnd"/>
+        <w:t>modules/create_course/create_course.php</w:t>
+      </w:r>
     </w:p>
     <w:p>
       <w:pPr>
@@ -5436,36 +4079,8 @@
           <w:sz w:val="28"/>
           <w:szCs w:val="28"/>
         </w:rPr>
-        <w:t>modules/</w:t>
-      </w:r>
-      <w:proofErr w:type="spellStart"/>
-      <w:r>
-        <w:rPr>
-          <w:rFonts w:eastAsiaTheme="minorEastAsia" w:cs="Arial"/>
-          <w:sz w:val="28"/>
-          <w:szCs w:val="28"/>
-        </w:rPr>
-        <w:t>course_info</w:t>
-      </w:r>
-      <w:proofErr w:type="spellEnd"/>
-      <w:r>
-        <w:rPr>
-          <w:rFonts w:eastAsiaTheme="minorEastAsia" w:cs="Arial"/>
-          <w:sz w:val="28"/>
-          <w:szCs w:val="28"/>
-        </w:rPr>
-        <w:t>/</w:t>
-      </w:r>
-      <w:proofErr w:type="spellStart"/>
-      <w:r>
-        <w:rPr>
-          <w:rFonts w:eastAsiaTheme="minorEastAsia" w:cs="Arial"/>
-          <w:sz w:val="28"/>
-          <w:szCs w:val="28"/>
-        </w:rPr>
-        <w:t>restore_course.php</w:t>
-      </w:r>
-      <w:proofErr w:type="spellEnd"/>
+        <w:t>modules/course_info/restore_course.php</w:t>
+      </w:r>
     </w:p>
     <w:p>
       <w:pPr>
@@ -5481,57 +4096,15 @@
           <w:lang w:val="el-GR"/>
         </w:rPr>
       </w:pPr>
-      <w:proofErr w:type="spellStart"/>
-      <w:r>
-        <w:rPr>
-          <w:rFonts w:eastAsiaTheme="minorEastAsia" w:cs="Arial"/>
-          <w:sz w:val="28"/>
-          <w:szCs w:val="28"/>
-          <w:lang w:val="el-GR"/>
-        </w:rPr>
-        <w:t>modules</w:t>
-      </w:r>
-      <w:proofErr w:type="spellEnd"/>
-      <w:r>
-        <w:rPr>
-          <w:rFonts w:eastAsiaTheme="minorEastAsia" w:cs="Arial"/>
-          <w:sz w:val="28"/>
-          <w:szCs w:val="28"/>
-          <w:lang w:val="el-GR"/>
-        </w:rPr>
-        <w:t>/</w:t>
-      </w:r>
-      <w:proofErr w:type="spellStart"/>
-      <w:r>
-        <w:rPr>
-          <w:rFonts w:eastAsiaTheme="minorEastAsia" w:cs="Arial"/>
-          <w:sz w:val="28"/>
-          <w:szCs w:val="28"/>
-          <w:lang w:val="el-GR"/>
-        </w:rPr>
-        <w:t>admin</w:t>
-      </w:r>
-      <w:proofErr w:type="spellEnd"/>
-      <w:r>
-        <w:rPr>
-          <w:rFonts w:eastAsiaTheme="minorEastAsia" w:cs="Arial"/>
-          <w:sz w:val="28"/>
-          <w:szCs w:val="28"/>
-          <w:lang w:val="el-GR"/>
-        </w:rPr>
-        <w:t>/</w:t>
-      </w:r>
-      <w:proofErr w:type="spellStart"/>
-      <w:r>
-        <w:rPr>
-          <w:rFonts w:eastAsiaTheme="minorEastAsia" w:cs="Arial"/>
-          <w:sz w:val="28"/>
-          <w:szCs w:val="28"/>
-          <w:lang w:val="el-GR"/>
-        </w:rPr>
-        <w:t>cleanup.php</w:t>
-      </w:r>
-      <w:proofErr w:type="spellEnd"/>
+      <w:r>
+        <w:rPr>
+          <w:rFonts w:eastAsiaTheme="minorEastAsia" w:cs="Arial"/>
+          <w:sz w:val="28"/>
+          <w:szCs w:val="28"/>
+          <w:lang w:val="el-GR"/>
+        </w:rPr>
+        <w:t>modules/admin/cleanup.php</w:t>
+      </w:r>
     </w:p>
     <w:p>
       <w:pPr>
@@ -5547,57 +4120,15 @@
           <w:lang w:val="el-GR"/>
         </w:rPr>
       </w:pPr>
-      <w:proofErr w:type="spellStart"/>
-      <w:r>
-        <w:rPr>
-          <w:rFonts w:eastAsiaTheme="minorEastAsia" w:cs="Arial"/>
-          <w:sz w:val="28"/>
-          <w:szCs w:val="28"/>
-          <w:lang w:val="el-GR"/>
-        </w:rPr>
-        <w:t>modules</w:t>
-      </w:r>
-      <w:proofErr w:type="spellEnd"/>
-      <w:r>
-        <w:rPr>
-          <w:rFonts w:eastAsiaTheme="minorEastAsia" w:cs="Arial"/>
-          <w:sz w:val="28"/>
-          <w:szCs w:val="28"/>
-          <w:lang w:val="el-GR"/>
-        </w:rPr>
-        <w:t>/</w:t>
-      </w:r>
-      <w:proofErr w:type="spellStart"/>
-      <w:r>
-        <w:rPr>
-          <w:rFonts w:eastAsiaTheme="minorEastAsia" w:cs="Arial"/>
-          <w:sz w:val="28"/>
-          <w:szCs w:val="28"/>
-          <w:lang w:val="el-GR"/>
-        </w:rPr>
-        <w:t>admin</w:t>
-      </w:r>
-      <w:proofErr w:type="spellEnd"/>
-      <w:r>
-        <w:rPr>
-          <w:rFonts w:eastAsiaTheme="minorEastAsia" w:cs="Arial"/>
-          <w:sz w:val="28"/>
-          <w:szCs w:val="28"/>
-          <w:lang w:val="el-GR"/>
-        </w:rPr>
-        <w:t>/</w:t>
-      </w:r>
-      <w:proofErr w:type="spellStart"/>
-      <w:r>
-        <w:rPr>
-          <w:rFonts w:eastAsiaTheme="minorEastAsia" w:cs="Arial"/>
-          <w:sz w:val="28"/>
-          <w:szCs w:val="28"/>
-          <w:lang w:val="el-GR"/>
-        </w:rPr>
-        <w:t>infocours.php</w:t>
-      </w:r>
-      <w:proofErr w:type="spellEnd"/>
+      <w:r>
+        <w:rPr>
+          <w:rFonts w:eastAsiaTheme="minorEastAsia" w:cs="Arial"/>
+          <w:sz w:val="28"/>
+          <w:szCs w:val="28"/>
+          <w:lang w:val="el-GR"/>
+        </w:rPr>
+        <w:t>modules/admin/infocours.php</w:t>
+      </w:r>
     </w:p>
     <w:p>
       <w:pPr>
@@ -5613,57 +4144,15 @@
           <w:lang w:val="el-GR"/>
         </w:rPr>
       </w:pPr>
-      <w:proofErr w:type="spellStart"/>
-      <w:r>
-        <w:rPr>
-          <w:rFonts w:eastAsiaTheme="minorEastAsia" w:cs="Arial"/>
-          <w:sz w:val="28"/>
-          <w:szCs w:val="28"/>
-          <w:lang w:val="el-GR"/>
-        </w:rPr>
-        <w:t>modules</w:t>
-      </w:r>
-      <w:proofErr w:type="spellEnd"/>
-      <w:r>
-        <w:rPr>
-          <w:rFonts w:eastAsiaTheme="minorEastAsia" w:cs="Arial"/>
-          <w:sz w:val="28"/>
-          <w:szCs w:val="28"/>
-          <w:lang w:val="el-GR"/>
-        </w:rPr>
-        <w:t>/</w:t>
-      </w:r>
-      <w:proofErr w:type="spellStart"/>
-      <w:r>
-        <w:rPr>
-          <w:rFonts w:eastAsiaTheme="minorEastAsia" w:cs="Arial"/>
-          <w:sz w:val="28"/>
-          <w:szCs w:val="28"/>
-          <w:lang w:val="el-GR"/>
-        </w:rPr>
-        <w:t>course_info</w:t>
-      </w:r>
-      <w:proofErr w:type="spellEnd"/>
-      <w:r>
-        <w:rPr>
-          <w:rFonts w:eastAsiaTheme="minorEastAsia" w:cs="Arial"/>
-          <w:sz w:val="28"/>
-          <w:szCs w:val="28"/>
-          <w:lang w:val="el-GR"/>
-        </w:rPr>
-        <w:t>/</w:t>
-      </w:r>
-      <w:proofErr w:type="spellStart"/>
-      <w:r>
-        <w:rPr>
-          <w:rFonts w:eastAsiaTheme="minorEastAsia" w:cs="Arial"/>
-          <w:sz w:val="28"/>
-          <w:szCs w:val="28"/>
-          <w:lang w:val="el-GR"/>
-        </w:rPr>
-        <w:t>infocours.php</w:t>
-      </w:r>
-      <w:proofErr w:type="spellEnd"/>
+      <w:r>
+        <w:rPr>
+          <w:rFonts w:eastAsiaTheme="minorEastAsia" w:cs="Arial"/>
+          <w:sz w:val="28"/>
+          <w:szCs w:val="28"/>
+          <w:lang w:val="el-GR"/>
+        </w:rPr>
+        <w:t>modules/course_info/infocours.php</w:t>
+      </w:r>
     </w:p>
     <w:p>
       <w:pPr>
@@ -5679,57 +4168,15 @@
           <w:lang w:val="el-GR"/>
         </w:rPr>
       </w:pPr>
-      <w:proofErr w:type="spellStart"/>
-      <w:r>
-        <w:rPr>
-          <w:rFonts w:eastAsiaTheme="minorEastAsia" w:cs="Arial"/>
-          <w:sz w:val="28"/>
-          <w:szCs w:val="28"/>
-          <w:lang w:val="el-GR"/>
-        </w:rPr>
-        <w:t>modules</w:t>
-      </w:r>
-      <w:proofErr w:type="spellEnd"/>
-      <w:r>
-        <w:rPr>
-          <w:rFonts w:eastAsiaTheme="minorEastAsia" w:cs="Arial"/>
-          <w:sz w:val="28"/>
-          <w:szCs w:val="28"/>
-          <w:lang w:val="el-GR"/>
-        </w:rPr>
-        <w:t>/</w:t>
-      </w:r>
-      <w:proofErr w:type="spellStart"/>
-      <w:r>
-        <w:rPr>
-          <w:rFonts w:eastAsiaTheme="minorEastAsia" w:cs="Arial"/>
-          <w:sz w:val="28"/>
-          <w:szCs w:val="28"/>
-          <w:lang w:val="el-GR"/>
-        </w:rPr>
-        <w:t>admin</w:t>
-      </w:r>
-      <w:proofErr w:type="spellEnd"/>
-      <w:r>
-        <w:rPr>
-          <w:rFonts w:eastAsiaTheme="minorEastAsia" w:cs="Arial"/>
-          <w:sz w:val="28"/>
-          <w:szCs w:val="28"/>
-          <w:lang w:val="el-GR"/>
-        </w:rPr>
-        <w:t>/</w:t>
-      </w:r>
-      <w:proofErr w:type="spellStart"/>
-      <w:r>
-        <w:rPr>
-          <w:rFonts w:eastAsiaTheme="minorEastAsia" w:cs="Arial"/>
-          <w:sz w:val="28"/>
-          <w:szCs w:val="28"/>
-          <w:lang w:val="el-GR"/>
-        </w:rPr>
-        <w:t>newuseradmin.php</w:t>
-      </w:r>
-      <w:proofErr w:type="spellEnd"/>
+      <w:r>
+        <w:rPr>
+          <w:rFonts w:eastAsiaTheme="minorEastAsia" w:cs="Arial"/>
+          <w:sz w:val="28"/>
+          <w:szCs w:val="28"/>
+          <w:lang w:val="el-GR"/>
+        </w:rPr>
+        <w:t>modules/admin/newuseradmin.php</w:t>
+      </w:r>
     </w:p>
     <w:p>
       <w:pPr>
@@ -5745,57 +4192,15 @@
           <w:lang w:val="el-GR"/>
         </w:rPr>
       </w:pPr>
-      <w:proofErr w:type="spellStart"/>
-      <w:r>
-        <w:rPr>
-          <w:rFonts w:eastAsiaTheme="minorEastAsia" w:cs="Arial"/>
-          <w:sz w:val="28"/>
-          <w:szCs w:val="28"/>
-          <w:lang w:val="el-GR"/>
-        </w:rPr>
-        <w:t>modules</w:t>
-      </w:r>
-      <w:proofErr w:type="spellEnd"/>
-      <w:r>
-        <w:rPr>
-          <w:rFonts w:eastAsiaTheme="minorEastAsia" w:cs="Arial"/>
-          <w:sz w:val="28"/>
-          <w:szCs w:val="28"/>
-          <w:lang w:val="el-GR"/>
-        </w:rPr>
-        <w:t>/</w:t>
-      </w:r>
-      <w:proofErr w:type="spellStart"/>
-      <w:r>
-        <w:rPr>
-          <w:rFonts w:eastAsiaTheme="minorEastAsia" w:cs="Arial"/>
-          <w:sz w:val="28"/>
-          <w:szCs w:val="28"/>
-          <w:lang w:val="el-GR"/>
-        </w:rPr>
-        <w:t>admin</w:t>
-      </w:r>
-      <w:proofErr w:type="spellEnd"/>
-      <w:r>
-        <w:rPr>
-          <w:rFonts w:eastAsiaTheme="minorEastAsia" w:cs="Arial"/>
-          <w:sz w:val="28"/>
-          <w:szCs w:val="28"/>
-          <w:lang w:val="el-GR"/>
-        </w:rPr>
-        <w:t>/</w:t>
-      </w:r>
-      <w:proofErr w:type="spellStart"/>
-      <w:r>
-        <w:rPr>
-          <w:rFonts w:eastAsiaTheme="minorEastAsia" w:cs="Arial"/>
-          <w:sz w:val="28"/>
-          <w:szCs w:val="28"/>
-          <w:lang w:val="el-GR"/>
-        </w:rPr>
-        <w:t>multireguser.php</w:t>
-      </w:r>
-      <w:proofErr w:type="spellEnd"/>
+      <w:r>
+        <w:rPr>
+          <w:rFonts w:eastAsiaTheme="minorEastAsia" w:cs="Arial"/>
+          <w:sz w:val="28"/>
+          <w:szCs w:val="28"/>
+          <w:lang w:val="el-GR"/>
+        </w:rPr>
+        <w:t>modules/admin/multireguser.php</w:t>
+      </w:r>
     </w:p>
     <w:p>
       <w:pPr>
@@ -5811,7 +4216,6 @@
           <w:lang w:val="el-GR"/>
         </w:rPr>
       </w:pPr>
-      <w:proofErr w:type="spellStart"/>
       <w:r>
         <w:rPr>
           <w:rFonts w:eastAsiaTheme="minorEastAsia" w:cs="Arial"/>
@@ -5820,49 +4224,8 @@
           <w:lang w:val="el-GR"/>
         </w:rPr>
         <w:lastRenderedPageBreak/>
-        <w:t>modules</w:t>
-      </w:r>
-      <w:proofErr w:type="spellEnd"/>
-      <w:r>
-        <w:rPr>
-          <w:rFonts w:eastAsiaTheme="minorEastAsia" w:cs="Arial"/>
-          <w:sz w:val="28"/>
-          <w:szCs w:val="28"/>
-          <w:lang w:val="el-GR"/>
-        </w:rPr>
-        <w:t>/</w:t>
-      </w:r>
-      <w:proofErr w:type="spellStart"/>
-      <w:r>
-        <w:rPr>
-          <w:rFonts w:eastAsiaTheme="minorEastAsia" w:cs="Arial"/>
-          <w:sz w:val="28"/>
-          <w:szCs w:val="28"/>
-          <w:lang w:val="el-GR"/>
-        </w:rPr>
-        <w:t>admin</w:t>
-      </w:r>
-      <w:proofErr w:type="spellEnd"/>
-      <w:r>
-        <w:rPr>
-          <w:rFonts w:eastAsiaTheme="minorEastAsia" w:cs="Arial"/>
-          <w:sz w:val="28"/>
-          <w:szCs w:val="28"/>
-          <w:lang w:val="el-GR"/>
-        </w:rPr>
-        <w:t>/</w:t>
-      </w:r>
-      <w:proofErr w:type="spellStart"/>
-      <w:r>
-        <w:rPr>
-          <w:rFonts w:eastAsiaTheme="minorEastAsia" w:cs="Arial"/>
-          <w:sz w:val="28"/>
-          <w:szCs w:val="28"/>
-          <w:lang w:val="el-GR"/>
-        </w:rPr>
-        <w:t>edituser.php</w:t>
-      </w:r>
-      <w:proofErr w:type="spellEnd"/>
+        <w:t>modules/admin/edituser.php</w:t>
+      </w:r>
     </w:p>
     <w:p>
       <w:pPr>
@@ -5878,57 +4241,15 @@
           <w:lang w:val="el-GR"/>
         </w:rPr>
       </w:pPr>
-      <w:proofErr w:type="spellStart"/>
-      <w:r>
-        <w:rPr>
-          <w:rFonts w:eastAsiaTheme="minorEastAsia" w:cs="Arial"/>
-          <w:sz w:val="28"/>
-          <w:szCs w:val="28"/>
-          <w:lang w:val="el-GR"/>
-        </w:rPr>
-        <w:t>modules</w:t>
-      </w:r>
-      <w:proofErr w:type="spellEnd"/>
-      <w:r>
-        <w:rPr>
-          <w:rFonts w:eastAsiaTheme="minorEastAsia" w:cs="Arial"/>
-          <w:sz w:val="28"/>
-          <w:szCs w:val="28"/>
-          <w:lang w:val="el-GR"/>
-        </w:rPr>
-        <w:t>/</w:t>
-      </w:r>
-      <w:proofErr w:type="spellStart"/>
-      <w:r>
-        <w:rPr>
-          <w:rFonts w:eastAsiaTheme="minorEastAsia" w:cs="Arial"/>
-          <w:sz w:val="28"/>
-          <w:szCs w:val="28"/>
-          <w:lang w:val="el-GR"/>
-        </w:rPr>
-        <w:t>admin</w:t>
-      </w:r>
-      <w:proofErr w:type="spellEnd"/>
-      <w:r>
-        <w:rPr>
-          <w:rFonts w:eastAsiaTheme="minorEastAsia" w:cs="Arial"/>
-          <w:sz w:val="28"/>
-          <w:szCs w:val="28"/>
-          <w:lang w:val="el-GR"/>
-        </w:rPr>
-        <w:t>/</w:t>
-      </w:r>
-      <w:proofErr w:type="spellStart"/>
-      <w:r>
-        <w:rPr>
-          <w:rFonts w:eastAsiaTheme="minorEastAsia" w:cs="Arial"/>
-          <w:sz w:val="28"/>
-          <w:szCs w:val="28"/>
-          <w:lang w:val="el-GR"/>
-        </w:rPr>
-        <w:t>addusertocours.php</w:t>
-      </w:r>
-      <w:proofErr w:type="spellEnd"/>
+      <w:r>
+        <w:rPr>
+          <w:rFonts w:eastAsiaTheme="minorEastAsia" w:cs="Arial"/>
+          <w:sz w:val="28"/>
+          <w:szCs w:val="28"/>
+          <w:lang w:val="el-GR"/>
+        </w:rPr>
+        <w:t>modules/admin/addusertocours.php</w:t>
+      </w:r>
     </w:p>
     <w:p>
       <w:pPr>
@@ -5944,57 +4265,15 @@
           <w:lang w:val="el-GR"/>
         </w:rPr>
       </w:pPr>
-      <w:proofErr w:type="spellStart"/>
-      <w:r>
-        <w:rPr>
-          <w:rFonts w:eastAsiaTheme="minorEastAsia" w:cs="Arial"/>
-          <w:sz w:val="28"/>
-          <w:szCs w:val="28"/>
-          <w:lang w:val="el-GR"/>
-        </w:rPr>
-        <w:t>modules</w:t>
-      </w:r>
-      <w:proofErr w:type="spellEnd"/>
-      <w:r>
-        <w:rPr>
-          <w:rFonts w:eastAsiaTheme="minorEastAsia" w:cs="Arial"/>
-          <w:sz w:val="28"/>
-          <w:szCs w:val="28"/>
-          <w:lang w:val="el-GR"/>
-        </w:rPr>
-        <w:t>/</w:t>
-      </w:r>
-      <w:proofErr w:type="spellStart"/>
-      <w:r>
-        <w:rPr>
-          <w:rFonts w:eastAsiaTheme="minorEastAsia" w:cs="Arial"/>
-          <w:sz w:val="28"/>
-          <w:szCs w:val="28"/>
-          <w:lang w:val="el-GR"/>
-        </w:rPr>
-        <w:t>admin</w:t>
-      </w:r>
-      <w:proofErr w:type="spellEnd"/>
-      <w:r>
-        <w:rPr>
-          <w:rFonts w:eastAsiaTheme="minorEastAsia" w:cs="Arial"/>
-          <w:sz w:val="28"/>
-          <w:szCs w:val="28"/>
-          <w:lang w:val="el-GR"/>
-        </w:rPr>
-        <w:t>/</w:t>
-      </w:r>
-      <w:proofErr w:type="spellStart"/>
-      <w:r>
-        <w:rPr>
-          <w:rFonts w:eastAsiaTheme="minorEastAsia" w:cs="Arial"/>
-          <w:sz w:val="28"/>
-          <w:szCs w:val="28"/>
-          <w:lang w:val="el-GR"/>
-        </w:rPr>
-        <w:t>quotacours.php</w:t>
-      </w:r>
-      <w:proofErr w:type="spellEnd"/>
+      <w:r>
+        <w:rPr>
+          <w:rFonts w:eastAsiaTheme="minorEastAsia" w:cs="Arial"/>
+          <w:sz w:val="28"/>
+          <w:szCs w:val="28"/>
+          <w:lang w:val="el-GR"/>
+        </w:rPr>
+        <w:t>modules/admin/quotacours.php</w:t>
+      </w:r>
     </w:p>
     <w:p>
       <w:pPr>
@@ -6142,27 +4421,16 @@
           <w:rFonts w:eastAsiaTheme="minorEastAsia" w:cs="Arial"/>
           <w:sz w:val="28"/>
           <w:szCs w:val="28"/>
-          <w:lang w:val="el-GR"/>
-        </w:rPr>
-      </w:pPr>
-      <w:r>
-        <w:rPr>
-          <w:rFonts w:eastAsiaTheme="minorEastAsia" w:cs="Arial"/>
-          <w:sz w:val="28"/>
-          <w:szCs w:val="28"/>
-          <w:lang w:val="el-GR"/>
-        </w:rPr>
-        <w:t xml:space="preserve">Σημαντικό είναι να </w:t>
-      </w:r>
-      <w:bookmarkStart w:id="0" w:name="_GoBack"/>
-      <w:r>
-        <w:rPr>
-          <w:rFonts w:eastAsiaTheme="minorEastAsia" w:cs="Arial"/>
-          <w:sz w:val="28"/>
-          <w:szCs w:val="28"/>
-          <w:lang w:val="el-GR"/>
-        </w:rPr>
-        <w:t xml:space="preserve">αναφέρουμε και το τρίτο είδος </w:t>
+        </w:rPr>
+      </w:pPr>
+      <w:r>
+        <w:rPr>
+          <w:rFonts w:eastAsiaTheme="minorEastAsia" w:cs="Arial"/>
+          <w:sz w:val="28"/>
+          <w:szCs w:val="28"/>
+          <w:lang w:val="el-GR"/>
+        </w:rPr>
+        <w:t xml:space="preserve">Σημαντικό είναι να αναφέρουμε και το τρίτο είδος </w:t>
       </w:r>
       <w:r>
         <w:rPr>
@@ -6181,7 +4449,6 @@
         </w:rPr>
         <w:t xml:space="preserve"> </w:t>
       </w:r>
-      <w:bookmarkEnd w:id="0"/>
       <w:r>
         <w:rPr>
           <w:rFonts w:eastAsiaTheme="minorEastAsia" w:cs="Arial"/>
@@ -6259,7 +4526,49 @@
           <w:szCs w:val="28"/>
           <w:lang w:val="el-GR"/>
         </w:rPr>
-        <w:t xml:space="preserve"> Η και όχι?</w:t>
+        <w:t xml:space="preserve"> Η</w:t>
+      </w:r>
+      <w:r>
+        <w:rPr>
+          <w:rFonts w:eastAsiaTheme="minorEastAsia" w:cs="Arial"/>
+          <w:sz w:val="28"/>
+          <w:szCs w:val="28"/>
+        </w:rPr>
+        <w:t xml:space="preserve"> </w:t>
+      </w:r>
+      <w:r>
+        <w:rPr>
+          <w:rFonts w:eastAsiaTheme="minorEastAsia" w:cs="Arial"/>
+          <w:sz w:val="28"/>
+          <w:szCs w:val="28"/>
+          <w:lang w:val="el-GR"/>
+        </w:rPr>
+        <w:t>και</w:t>
+      </w:r>
+      <w:r>
+        <w:rPr>
+          <w:rFonts w:eastAsiaTheme="minorEastAsia" w:cs="Arial"/>
+          <w:sz w:val="28"/>
+          <w:szCs w:val="28"/>
+        </w:rPr>
+        <w:t xml:space="preserve"> </w:t>
+      </w:r>
+      <w:r>
+        <w:rPr>
+          <w:rFonts w:eastAsiaTheme="minorEastAsia" w:cs="Arial"/>
+          <w:sz w:val="28"/>
+          <w:szCs w:val="28"/>
+          <w:lang w:val="el-GR"/>
+        </w:rPr>
+        <w:t>όχι</w:t>
+      </w:r>
+      <w:r>
+        <w:rPr>
+          <w:rFonts w:eastAsiaTheme="minorEastAsia" w:cs="Arial"/>
+          <w:sz w:val="28"/>
+          <w:szCs w:val="28"/>
+        </w:rPr>
+        <w:t>?</w:t>
       </w:r>
     </w:p>
     <w:p>
@@ -6616,39 +4925,34 @@
           <w:szCs w:val="28"/>
           <w:lang w:val="el-GR"/>
         </w:rPr>
-        <w:t>$</w:t>
-      </w:r>
-      <w:proofErr w:type="spellStart"/>
-      <w:r>
-        <w:rPr>
-          <w:rFonts w:eastAsiaTheme="minorEastAsia" w:cs="Arial"/>
-          <w:sz w:val="28"/>
-          <w:szCs w:val="28"/>
-          <w:lang w:val="el-GR"/>
-        </w:rPr>
-        <w:t>require_login</w:t>
-      </w:r>
-      <w:proofErr w:type="spellEnd"/>
-      <w:r>
-        <w:rPr>
-          <w:rFonts w:eastAsiaTheme="minorEastAsia" w:cs="Arial"/>
-          <w:sz w:val="28"/>
-          <w:szCs w:val="28"/>
-          <w:lang w:val="el-GR"/>
-        </w:rPr>
-        <w:t xml:space="preserve"> = </w:t>
-      </w:r>
-      <w:proofErr w:type="spellStart"/>
-      <w:r>
-        <w:rPr>
-          <w:rFonts w:eastAsiaTheme="minorEastAsia" w:cs="Arial"/>
-          <w:sz w:val="28"/>
-          <w:szCs w:val="28"/>
-          <w:lang w:val="el-GR"/>
+        <w:t>$require_login = true;</w:t>
+      </w:r>
+      <w:r>
+        <w:rPr>
+          <w:rFonts w:eastAsiaTheme="minorEastAsia" w:cs="Arial"/>
+          <w:sz w:val="28"/>
+          <w:szCs w:val="28"/>
+          <w:lang w:val="el-GR"/>
+        </w:rPr>
+        <w:t xml:space="preserve">  (ή αντίστοιχα η </w:t>
+      </w:r>
+      <w:r>
+        <w:rPr>
+          <w:rFonts w:eastAsiaTheme="minorEastAsia" w:cs="Arial"/>
+          <w:sz w:val="28"/>
+          <w:szCs w:val="28"/>
+          <w:lang w:val="el-GR"/>
+        </w:rPr>
+        <w:t xml:space="preserve">$require_admin = </w:t>
+      </w:r>
+      <w:r>
+        <w:rPr>
+          <w:rFonts w:eastAsiaTheme="minorEastAsia" w:cs="Arial"/>
+          <w:sz w:val="28"/>
+          <w:szCs w:val="28"/>
         </w:rPr>
         <w:t>true</w:t>
       </w:r>
-      <w:proofErr w:type="spellEnd"/>
       <w:r>
         <w:rPr>
           <w:rFonts w:eastAsiaTheme="minorEastAsia" w:cs="Arial"/>
@@ -6665,61 +4969,6 @@
           <w:szCs w:val="28"/>
           <w:lang w:val="el-GR"/>
         </w:rPr>
-        <w:t xml:space="preserve">  (ή αντίστοιχα η </w:t>
-      </w:r>
-      <w:r>
-        <w:rPr>
-          <w:rFonts w:eastAsiaTheme="minorEastAsia" w:cs="Arial"/>
-          <w:sz w:val="28"/>
-          <w:szCs w:val="28"/>
-          <w:lang w:val="el-GR"/>
-        </w:rPr>
-        <w:t>$</w:t>
-      </w:r>
-      <w:proofErr w:type="spellStart"/>
-      <w:r>
-        <w:rPr>
-          <w:rFonts w:eastAsiaTheme="minorEastAsia" w:cs="Arial"/>
-          <w:sz w:val="28"/>
-          <w:szCs w:val="28"/>
-          <w:lang w:val="el-GR"/>
-        </w:rPr>
-        <w:t>require_admin</w:t>
-      </w:r>
-      <w:proofErr w:type="spellEnd"/>
-      <w:r>
-        <w:rPr>
-          <w:rFonts w:eastAsiaTheme="minorEastAsia" w:cs="Arial"/>
-          <w:sz w:val="28"/>
-          <w:szCs w:val="28"/>
-          <w:lang w:val="el-GR"/>
-        </w:rPr>
-        <w:t xml:space="preserve"> = </w:t>
-      </w:r>
-      <w:r>
-        <w:rPr>
-          <w:rFonts w:eastAsiaTheme="minorEastAsia" w:cs="Arial"/>
-          <w:sz w:val="28"/>
-          <w:szCs w:val="28"/>
-        </w:rPr>
-        <w:t>true</w:t>
-      </w:r>
-      <w:r>
-        <w:rPr>
-          <w:rFonts w:eastAsiaTheme="minorEastAsia" w:cs="Arial"/>
-          <w:sz w:val="28"/>
-          <w:szCs w:val="28"/>
-          <w:lang w:val="el-GR"/>
-        </w:rPr>
-        <w:t>;</w:t>
-      </w:r>
-      <w:r>
-        <w:rPr>
-          <w:rFonts w:eastAsiaTheme="minorEastAsia" w:cs="Arial"/>
-          <w:sz w:val="28"/>
-          <w:szCs w:val="28"/>
-          <w:lang w:val="el-GR"/>
-        </w:rPr>
         <w:t xml:space="preserve"> ), δεν είναι αρκετή αφού αν ο χρήστης είναι συνδεδεμένος στον λογαριασμό του σε άλλη καρτέλα στον ίδιο </w:t>
       </w:r>
       <w:r>
@@ -6907,7 +5156,6 @@
         </w:rPr>
         <w:t xml:space="preserve">από το </w:t>
       </w:r>
-      <w:proofErr w:type="spellStart"/>
       <w:r>
         <w:rPr>
           <w:rFonts w:eastAsiaTheme="minorEastAsia" w:cs="Arial"/>
@@ -6916,7 +5164,6 @@
         </w:rPr>
         <w:t>eclass</w:t>
       </w:r>
-      <w:proofErr w:type="spellEnd"/>
       <w:r>
         <w:rPr>
           <w:rFonts w:eastAsiaTheme="minorEastAsia" w:cs="Arial"/>
@@ -7092,33 +5339,15 @@
           <w:sz w:val="28"/>
           <w:szCs w:val="28"/>
         </w:rPr>
-        <w:t>$token = md5(</w:t>
-      </w:r>
-      <w:proofErr w:type="spellStart"/>
-      <w:r>
-        <w:rPr>
-          <w:rFonts w:eastAsiaTheme="minorEastAsia" w:cs="Arial"/>
-          <w:sz w:val="28"/>
-          <w:szCs w:val="28"/>
-        </w:rPr>
-        <w:t>uniqi</w:t>
-      </w:r>
-      <w:r>
-        <w:rPr>
-          <w:rFonts w:eastAsiaTheme="minorEastAsia" w:cs="Arial"/>
-          <w:sz w:val="28"/>
-          <w:szCs w:val="28"/>
-        </w:rPr>
-        <w:t>d</w:t>
-      </w:r>
-      <w:proofErr w:type="spellEnd"/>
-      <w:r>
-        <w:rPr>
-          <w:rFonts w:eastAsiaTheme="minorEastAsia" w:cs="Arial"/>
-          <w:sz w:val="28"/>
-          <w:szCs w:val="28"/>
-        </w:rPr>
-        <w:t>(</w:t>
+        <w:t>$token = md5(uniqi</w:t>
+      </w:r>
+      <w:r>
+        <w:rPr>
+          <w:rFonts w:eastAsiaTheme="minorEastAsia" w:cs="Arial"/>
+          <w:sz w:val="28"/>
+          <w:szCs w:val="28"/>
+        </w:rPr>
+        <w:t>d(</w:t>
       </w:r>
       <w:r>
         <w:rPr>
@@ -7256,19 +5485,262 @@
           <w:szCs w:val="28"/>
           <w:lang w:val="el-GR"/>
         </w:rPr>
-        <w:t xml:space="preserve">Δυστυχώς το παραπάνω αντιμετωπίζει προβλήματα </w:t>
-      </w:r>
-      <w:proofErr w:type="spellStart"/>
-      <w:r>
-        <w:rPr>
-          <w:rFonts w:eastAsiaTheme="minorEastAsia" w:cs="Arial"/>
-          <w:sz w:val="28"/>
-          <w:szCs w:val="28"/>
-          <w:lang w:val="el-GR"/>
-        </w:rPr>
-        <w:t>αφου</w:t>
-      </w:r>
-      <w:proofErr w:type="spellEnd"/>
+        <w:t>Δυστυχώς το παραπάνω αντιμετωπίζει προβλήματα αφου:</w:t>
+      </w:r>
+    </w:p>
+    <w:p>
+      <w:pPr>
+        <w:rPr>
+          <w:rFonts w:eastAsiaTheme="minorEastAsia" w:cs="Arial"/>
+          <w:sz w:val="28"/>
+          <w:szCs w:val="28"/>
+          <w:lang w:val="el-GR"/>
+        </w:rPr>
+      </w:pPr>
+      <w:r>
+        <w:rPr>
+          <w:rFonts w:eastAsiaTheme="minorEastAsia" w:cs="Arial"/>
+          <w:sz w:val="28"/>
+          <w:szCs w:val="28"/>
+          <w:lang w:val="el-GR"/>
+        </w:rPr>
+        <w:t xml:space="preserve">Το αποτέλεσμα της </w:t>
+      </w:r>
+      <w:r>
+        <w:rPr>
+          <w:rFonts w:eastAsiaTheme="minorEastAsia" w:cs="Arial"/>
+          <w:sz w:val="28"/>
+          <w:szCs w:val="28"/>
+        </w:rPr>
+        <w:t>rand</w:t>
+      </w:r>
+      <w:r>
+        <w:rPr>
+          <w:rFonts w:eastAsiaTheme="minorEastAsia" w:cs="Arial"/>
+          <w:sz w:val="28"/>
+          <w:szCs w:val="28"/>
+          <w:lang w:val="el-GR"/>
+        </w:rPr>
+        <w:t>()</w:t>
+      </w:r>
+      <w:r>
+        <w:rPr>
+          <w:rFonts w:eastAsiaTheme="minorEastAsia" w:cs="Arial"/>
+          <w:sz w:val="28"/>
+          <w:szCs w:val="28"/>
+          <w:lang w:val="el-GR"/>
+        </w:rPr>
+        <w:t xml:space="preserve"> μπορεί να είναι προβλέψιμο, το </w:t>
+      </w:r>
+      <w:r>
+        <w:rPr>
+          <w:rFonts w:eastAsiaTheme="minorEastAsia" w:cs="Arial"/>
+          <w:sz w:val="28"/>
+          <w:szCs w:val="28"/>
+        </w:rPr>
+        <w:t>uniqid</w:t>
+      </w:r>
+      <w:r>
+        <w:rPr>
+          <w:rFonts w:eastAsiaTheme="minorEastAsia" w:cs="Arial"/>
+          <w:sz w:val="28"/>
+          <w:szCs w:val="28"/>
+          <w:lang w:val="el-GR"/>
+        </w:rPr>
+        <w:t xml:space="preserve">() </w:t>
+      </w:r>
+      <w:r>
+        <w:rPr>
+          <w:rFonts w:eastAsiaTheme="minorEastAsia" w:cs="Arial"/>
+          <w:sz w:val="28"/>
+          <w:szCs w:val="28"/>
+          <w:lang w:val="el-GR"/>
+        </w:rPr>
+        <w:t xml:space="preserve">προσθέτει μόνο μέχρι 29 </w:t>
+      </w:r>
+      <w:r>
+        <w:rPr>
+          <w:rFonts w:eastAsiaTheme="minorEastAsia" w:cs="Arial"/>
+          <w:sz w:val="28"/>
+          <w:szCs w:val="28"/>
+        </w:rPr>
+        <w:t>bits</w:t>
+      </w:r>
+      <w:r>
+        <w:rPr>
+          <w:rFonts w:eastAsiaTheme="minorEastAsia" w:cs="Arial"/>
+          <w:sz w:val="28"/>
+          <w:szCs w:val="28"/>
+          <w:lang w:val="el-GR"/>
+        </w:rPr>
+        <w:t xml:space="preserve"> </w:t>
+      </w:r>
+      <w:r>
+        <w:rPr>
+          <w:rFonts w:eastAsiaTheme="minorEastAsia" w:cs="Arial"/>
+          <w:sz w:val="28"/>
+          <w:szCs w:val="28"/>
+        </w:rPr>
+        <w:t>entropy</w:t>
+      </w:r>
+      <w:r>
+        <w:rPr>
+          <w:rFonts w:eastAsiaTheme="minorEastAsia" w:cs="Arial"/>
+          <w:sz w:val="28"/>
+          <w:szCs w:val="28"/>
+          <w:lang w:val="el-GR"/>
+        </w:rPr>
+        <w:t xml:space="preserve"> </w:t>
+      </w:r>
+      <w:r>
+        <w:rPr>
+          <w:rFonts w:eastAsiaTheme="minorEastAsia" w:cs="Arial"/>
+          <w:sz w:val="28"/>
+          <w:szCs w:val="28"/>
+          <w:lang w:val="el-GR"/>
+        </w:rPr>
+        <w:t xml:space="preserve">και ο </w:t>
+      </w:r>
+      <w:r>
+        <w:rPr>
+          <w:rFonts w:eastAsiaTheme="minorEastAsia" w:cs="Arial"/>
+          <w:sz w:val="28"/>
+          <w:szCs w:val="28"/>
+        </w:rPr>
+        <w:t>md</w:t>
+      </w:r>
+      <w:r>
+        <w:rPr>
+          <w:rFonts w:eastAsiaTheme="minorEastAsia" w:cs="Arial"/>
+          <w:sz w:val="28"/>
+          <w:szCs w:val="28"/>
+          <w:lang w:val="el-GR"/>
+        </w:rPr>
+        <w:t xml:space="preserve">5 </w:t>
+      </w:r>
+      <w:r>
+        <w:rPr>
+          <w:rFonts w:eastAsiaTheme="minorEastAsia" w:cs="Arial"/>
+          <w:sz w:val="28"/>
+          <w:szCs w:val="28"/>
+          <w:lang w:val="el-GR"/>
+        </w:rPr>
+        <w:t xml:space="preserve">δεν προσθέτει καθόλου </w:t>
+      </w:r>
+      <w:r>
+        <w:rPr>
+          <w:rFonts w:eastAsiaTheme="minorEastAsia" w:cs="Arial"/>
+          <w:sz w:val="28"/>
+          <w:szCs w:val="28"/>
+        </w:rPr>
+        <w:t>entropy</w:t>
+      </w:r>
+      <w:r>
+        <w:rPr>
+          <w:rFonts w:eastAsiaTheme="minorEastAsia" w:cs="Arial"/>
+          <w:sz w:val="28"/>
+          <w:szCs w:val="28"/>
+          <w:lang w:val="el-GR"/>
+        </w:rPr>
+        <w:t xml:space="preserve"> </w:t>
+      </w:r>
+      <w:r>
+        <w:rPr>
+          <w:rFonts w:eastAsiaTheme="minorEastAsia" w:cs="Arial"/>
+          <w:sz w:val="28"/>
+          <w:szCs w:val="28"/>
+          <w:lang w:val="el-GR"/>
+        </w:rPr>
+        <w:t xml:space="preserve">αφού λειτουργεί ντετερμινιστικά. Τρόποι να λυθούν αυτά θα ήταν η χρήση νεότερης έκδοσης της </w:t>
+      </w:r>
+      <w:r>
+        <w:rPr>
+          <w:rFonts w:eastAsiaTheme="minorEastAsia" w:cs="Arial"/>
+          <w:sz w:val="28"/>
+          <w:szCs w:val="28"/>
+        </w:rPr>
+        <w:t>php</w:t>
+      </w:r>
+      <w:r>
+        <w:rPr>
+          <w:rFonts w:eastAsiaTheme="minorEastAsia" w:cs="Arial"/>
+          <w:sz w:val="28"/>
+          <w:szCs w:val="28"/>
+          <w:lang w:val="el-GR"/>
+        </w:rPr>
+        <w:t xml:space="preserve"> </w:t>
+      </w:r>
+      <w:r>
+        <w:rPr>
+          <w:rFonts w:eastAsiaTheme="minorEastAsia" w:cs="Arial"/>
+          <w:sz w:val="28"/>
+          <w:szCs w:val="28"/>
+          <w:lang w:val="el-GR"/>
+        </w:rPr>
+        <w:t>ή εξωτερικές βιβλιοθήκες, όμως θεωρήθηκε ότι ξεφεύγουν από τον στόχο της εργασίας όποτε έγινε η  παραδοχή ότι ο επιτιθέμενος δεν θα προσπαθήσει να βρει τον τρόπο με τον οποίο παράγονται τα token ώστε να τον μιμιθεί.</w:t>
+      </w:r>
+    </w:p>
+    <w:p>
+      <w:pPr>
+        <w:rPr>
+          <w:rFonts w:eastAsiaTheme="minorEastAsia" w:cs="Arial"/>
+          <w:sz w:val="28"/>
+          <w:szCs w:val="28"/>
+          <w:lang w:val="el-GR"/>
+        </w:rPr>
+      </w:pPr>
+      <w:r>
+        <w:rPr>
+          <w:rFonts w:eastAsiaTheme="minorEastAsia" w:cs="Arial"/>
+          <w:sz w:val="28"/>
+          <w:szCs w:val="28"/>
+          <w:lang w:val="el-GR"/>
+        </w:rPr>
+        <w:t xml:space="preserve">Εν συνεχεία, κατά την εκτέλεση του αιτήματος που γίνεται από τη φόρμα με κάποιο </w:t>
+      </w:r>
+      <w:r>
+        <w:rPr>
+          <w:rFonts w:eastAsiaTheme="minorEastAsia" w:cs="Arial"/>
+          <w:sz w:val="28"/>
+          <w:szCs w:val="28"/>
+        </w:rPr>
+        <w:t>SQL</w:t>
+      </w:r>
+      <w:r>
+        <w:rPr>
+          <w:rFonts w:eastAsiaTheme="minorEastAsia" w:cs="Arial"/>
+          <w:sz w:val="28"/>
+          <w:szCs w:val="28"/>
+          <w:lang w:val="el-GR"/>
+        </w:rPr>
+        <w:t xml:space="preserve"> </w:t>
+      </w:r>
+      <w:r>
+        <w:rPr>
+          <w:rFonts w:eastAsiaTheme="minorEastAsia" w:cs="Arial"/>
+          <w:sz w:val="28"/>
+          <w:szCs w:val="28"/>
+        </w:rPr>
+        <w:t>query</w:t>
+      </w:r>
+      <w:r>
+        <w:rPr>
+          <w:rFonts w:eastAsiaTheme="minorEastAsia" w:cs="Arial"/>
+          <w:sz w:val="28"/>
+          <w:szCs w:val="28"/>
+          <w:lang w:val="el-GR"/>
+        </w:rPr>
+        <w:t xml:space="preserve"> </w:t>
+      </w:r>
+      <w:r>
+        <w:rPr>
+          <w:rFonts w:eastAsiaTheme="minorEastAsia" w:cs="Arial"/>
+          <w:sz w:val="28"/>
+          <w:szCs w:val="28"/>
+          <w:lang w:val="el-GR"/>
+        </w:rPr>
+        <w:t>προσθέσαμε την συνθήκη</w:t>
+      </w:r>
       <w:r>
         <w:rPr>
           <w:rFonts w:eastAsiaTheme="minorEastAsia" w:cs="Arial"/>
@@ -7285,86 +5757,29 @@
           <w:rFonts w:eastAsiaTheme="minorEastAsia" w:cs="Arial"/>
           <w:sz w:val="28"/>
           <w:szCs w:val="28"/>
-          <w:lang w:val="el-GR"/>
-        </w:rPr>
-      </w:pPr>
-      <w:r>
-        <w:rPr>
-          <w:rFonts w:eastAsiaTheme="minorEastAsia" w:cs="Arial"/>
-          <w:sz w:val="28"/>
-          <w:szCs w:val="28"/>
-          <w:lang w:val="el-GR"/>
-        </w:rPr>
-        <w:t xml:space="preserve">Το αποτέλεσμα της </w:t>
-      </w:r>
-      <w:r>
-        <w:rPr>
-          <w:rFonts w:eastAsiaTheme="minorEastAsia" w:cs="Arial"/>
-          <w:sz w:val="28"/>
-          <w:szCs w:val="28"/>
-        </w:rPr>
-        <w:t>rand</w:t>
-      </w:r>
-      <w:r>
-        <w:rPr>
-          <w:rFonts w:eastAsiaTheme="minorEastAsia" w:cs="Arial"/>
-          <w:sz w:val="28"/>
-          <w:szCs w:val="28"/>
-          <w:lang w:val="el-GR"/>
-        </w:rPr>
-        <w:t>()</w:t>
-      </w:r>
-      <w:r>
-        <w:rPr>
-          <w:rFonts w:eastAsiaTheme="minorEastAsia" w:cs="Arial"/>
-          <w:sz w:val="28"/>
-          <w:szCs w:val="28"/>
-          <w:lang w:val="el-GR"/>
-        </w:rPr>
-        <w:t xml:space="preserve"> μπορεί να είναι προβλέψιμο, το </w:t>
-      </w:r>
-      <w:proofErr w:type="spellStart"/>
-      <w:r>
-        <w:rPr>
-          <w:rFonts w:eastAsiaTheme="minorEastAsia" w:cs="Arial"/>
-          <w:sz w:val="28"/>
-          <w:szCs w:val="28"/>
-        </w:rPr>
-        <w:t>uniqid</w:t>
-      </w:r>
-      <w:proofErr w:type="spellEnd"/>
-      <w:r>
-        <w:rPr>
-          <w:rFonts w:eastAsiaTheme="minorEastAsia" w:cs="Arial"/>
-          <w:sz w:val="28"/>
-          <w:szCs w:val="28"/>
-          <w:lang w:val="el-GR"/>
-        </w:rPr>
-        <w:t xml:space="preserve">() </w:t>
-      </w:r>
-      <w:r>
-        <w:rPr>
-          <w:rFonts w:eastAsiaTheme="minorEastAsia" w:cs="Arial"/>
-          <w:sz w:val="28"/>
-          <w:szCs w:val="28"/>
-          <w:lang w:val="el-GR"/>
-        </w:rPr>
-        <w:t xml:space="preserve">προσθέτει μόνο μέχρι 29 </w:t>
-      </w:r>
-      <w:r>
-        <w:rPr>
-          <w:rFonts w:eastAsiaTheme="minorEastAsia" w:cs="Arial"/>
-          <w:sz w:val="28"/>
-          <w:szCs w:val="28"/>
-        </w:rPr>
-        <w:t>bits</w:t>
-      </w:r>
-      <w:r>
-        <w:rPr>
-          <w:rFonts w:eastAsiaTheme="minorEastAsia" w:cs="Arial"/>
-          <w:sz w:val="28"/>
-          <w:szCs w:val="28"/>
-          <w:lang w:val="el-GR"/>
+        </w:rPr>
+      </w:pPr>
+      <w:r>
+        <w:rPr>
+          <w:rFonts w:eastAsiaTheme="minorEastAsia" w:cs="Arial"/>
+          <w:sz w:val="28"/>
+          <w:szCs w:val="28"/>
+        </w:rPr>
+        <w:t>if (isset($_SESSION['token']) &amp;&amp; $_POS</w:t>
+      </w:r>
+      <w:r>
+        <w:rPr>
+          <w:rFonts w:eastAsiaTheme="minorEastAsia" w:cs="Arial"/>
+          <w:sz w:val="28"/>
+          <w:szCs w:val="28"/>
+        </w:rPr>
+        <w:t>T['token']</w:t>
+      </w:r>
+      <w:r>
+        <w:rPr>
+          <w:rFonts w:eastAsiaTheme="minorEastAsia" w:cs="Arial"/>
+          <w:sz w:val="28"/>
+          <w:szCs w:val="28"/>
         </w:rPr>
         <w:t xml:space="preserve"> </w:t>
       </w:r>
@@ -7374,14 +5789,13 @@
           <w:sz w:val="28"/>
           <w:szCs w:val="28"/>
         </w:rPr>
-        <w:t>entropy</w:t>
-      </w:r>
-      <w:r>
-        <w:rPr>
-          <w:rFonts w:eastAsiaTheme="minorEastAsia" w:cs="Arial"/>
-          <w:sz w:val="28"/>
-          <w:szCs w:val="28"/>
-          <w:lang w:val="el-GR"/>
+        <w:t>==</w:t>
+      </w:r>
+      <w:r>
+        <w:rPr>
+          <w:rFonts w:eastAsiaTheme="minorEastAsia" w:cs="Arial"/>
+          <w:sz w:val="28"/>
+          <w:szCs w:val="28"/>
         </w:rPr>
         <w:t xml:space="preserve"> </w:t>
       </w:r>
@@ -7390,331 +5804,64 @@
           <w:rFonts w:eastAsiaTheme="minorEastAsia" w:cs="Arial"/>
           <w:sz w:val="28"/>
           <w:szCs w:val="28"/>
-          <w:lang w:val="el-GR"/>
-        </w:rPr>
-        <w:t xml:space="preserve">και ο </w:t>
-      </w:r>
-      <w:r>
-        <w:rPr>
-          <w:rFonts w:eastAsiaTheme="minorEastAsia" w:cs="Arial"/>
-          <w:sz w:val="28"/>
-          <w:szCs w:val="28"/>
-        </w:rPr>
-        <w:t>md</w:t>
-      </w:r>
-      <w:r>
-        <w:rPr>
-          <w:rFonts w:eastAsiaTheme="minorEastAsia" w:cs="Arial"/>
-          <w:sz w:val="28"/>
-          <w:szCs w:val="28"/>
-          <w:lang w:val="el-GR"/>
-        </w:rPr>
-        <w:t xml:space="preserve">5 </w:t>
-      </w:r>
-      <w:r>
-        <w:rPr>
-          <w:rFonts w:eastAsiaTheme="minorEastAsia" w:cs="Arial"/>
-          <w:sz w:val="28"/>
-          <w:szCs w:val="28"/>
-          <w:lang w:val="el-GR"/>
-        </w:rPr>
-        <w:t xml:space="preserve">δεν προσθέτει καθόλου </w:t>
-      </w:r>
-      <w:r>
-        <w:rPr>
-          <w:rFonts w:eastAsiaTheme="minorEastAsia" w:cs="Arial"/>
-          <w:sz w:val="28"/>
-          <w:szCs w:val="28"/>
-        </w:rPr>
-        <w:t>entropy</w:t>
-      </w:r>
-      <w:r>
-        <w:rPr>
-          <w:rFonts w:eastAsiaTheme="minorEastAsia" w:cs="Arial"/>
-          <w:sz w:val="28"/>
-          <w:szCs w:val="28"/>
-          <w:lang w:val="el-GR"/>
-        </w:rPr>
-        <w:t xml:space="preserve"> </w:t>
-      </w:r>
-      <w:r>
-        <w:rPr>
-          <w:rFonts w:eastAsiaTheme="minorEastAsia" w:cs="Arial"/>
-          <w:sz w:val="28"/>
-          <w:szCs w:val="28"/>
-          <w:lang w:val="el-GR"/>
-        </w:rPr>
-        <w:t xml:space="preserve">αφού λειτουργεί ντετερμινιστικά. Τρόποι να λυθούν αυτά θα ήταν η χρήση νεότερης έκδοσης της </w:t>
-      </w:r>
-      <w:proofErr w:type="spellStart"/>
-      <w:r>
-        <w:rPr>
-          <w:rFonts w:eastAsiaTheme="minorEastAsia" w:cs="Arial"/>
-          <w:sz w:val="28"/>
-          <w:szCs w:val="28"/>
-        </w:rPr>
-        <w:t>php</w:t>
-      </w:r>
-      <w:proofErr w:type="spellEnd"/>
-      <w:r>
-        <w:rPr>
-          <w:rFonts w:eastAsiaTheme="minorEastAsia" w:cs="Arial"/>
-          <w:sz w:val="28"/>
-          <w:szCs w:val="28"/>
-          <w:lang w:val="el-GR"/>
-        </w:rPr>
-        <w:t xml:space="preserve"> </w:t>
-      </w:r>
-      <w:r>
-        <w:rPr>
-          <w:rFonts w:eastAsiaTheme="minorEastAsia" w:cs="Arial"/>
-          <w:sz w:val="28"/>
-          <w:szCs w:val="28"/>
-          <w:lang w:val="el-GR"/>
-        </w:rPr>
-        <w:t xml:space="preserve">ή εξωτερικές βιβλιοθήκες, όμως θεωρήθηκε ότι ξεφεύγουν από τον στόχο της εργασίας όποτε έγινε η  παραδοχή ότι ο επιτιθέμενος δεν θα προσπαθήσει να βρει τον τρόπο με τον οποίο παράγονται τα </w:t>
-      </w:r>
-      <w:proofErr w:type="spellStart"/>
-      <w:r>
-        <w:rPr>
-          <w:rFonts w:eastAsiaTheme="minorEastAsia" w:cs="Arial"/>
-          <w:sz w:val="28"/>
-          <w:szCs w:val="28"/>
-          <w:lang w:val="el-GR"/>
+        </w:rPr>
+        <w:t>$_SESSION['token'])</w:t>
+      </w:r>
+    </w:p>
+    <w:p>
+      <w:pPr>
+        <w:rPr>
+          <w:rFonts w:eastAsiaTheme="minorEastAsia" w:cs="Arial"/>
+          <w:sz w:val="28"/>
+          <w:szCs w:val="28"/>
+        </w:rPr>
+      </w:pPr>
+    </w:p>
+    <w:p>
+      <w:pPr>
+        <w:rPr>
+          <w:rFonts w:eastAsiaTheme="minorEastAsia" w:cs="Arial"/>
+          <w:sz w:val="28"/>
+          <w:szCs w:val="28"/>
+          <w:lang w:val="el-GR"/>
+        </w:rPr>
+      </w:pPr>
+      <w:r>
+        <w:rPr>
+          <w:rFonts w:eastAsiaTheme="minorEastAsia" w:cs="Arial"/>
+          <w:sz w:val="28"/>
+          <w:szCs w:val="28"/>
+          <w:lang w:val="el-GR"/>
+        </w:rPr>
+        <w:t>Με το 2</w:t>
+      </w:r>
+      <w:r>
+        <w:rPr>
+          <w:rFonts w:eastAsiaTheme="minorEastAsia" w:cs="Arial"/>
+          <w:sz w:val="28"/>
+          <w:szCs w:val="28"/>
+          <w:vertAlign w:val="superscript"/>
+          <w:lang w:val="el-GR"/>
+        </w:rPr>
+        <w:t>ο</w:t>
+      </w:r>
+      <w:r>
+        <w:rPr>
+          <w:rFonts w:eastAsiaTheme="minorEastAsia" w:cs="Arial"/>
+          <w:sz w:val="28"/>
+          <w:szCs w:val="28"/>
+          <w:lang w:val="el-GR"/>
+        </w:rPr>
+        <w:t xml:space="preserve"> μέρος της συνθήκης τσεκάρουμε αν είναι ίδια τα </w:t>
+      </w:r>
+      <w:r>
+        <w:rPr>
+          <w:rFonts w:eastAsiaTheme="minorEastAsia" w:cs="Arial"/>
+          <w:sz w:val="28"/>
+          <w:szCs w:val="28"/>
         </w:rPr>
         <w:t>token</w:t>
       </w:r>
-      <w:proofErr w:type="spellEnd"/>
-      <w:r>
-        <w:rPr>
-          <w:rFonts w:eastAsiaTheme="minorEastAsia" w:cs="Arial"/>
-          <w:sz w:val="28"/>
-          <w:szCs w:val="28"/>
-          <w:lang w:val="el-GR"/>
-        </w:rPr>
-        <w:t xml:space="preserve"> ώστε να τον </w:t>
-      </w:r>
-      <w:proofErr w:type="spellStart"/>
-      <w:r>
-        <w:rPr>
-          <w:rFonts w:eastAsiaTheme="minorEastAsia" w:cs="Arial"/>
-          <w:sz w:val="28"/>
-          <w:szCs w:val="28"/>
-          <w:lang w:val="el-GR"/>
-        </w:rPr>
-        <w:t>μιμιθεί</w:t>
-      </w:r>
-      <w:proofErr w:type="spellEnd"/>
-      <w:r>
-        <w:rPr>
-          <w:rFonts w:eastAsiaTheme="minorEastAsia" w:cs="Arial"/>
-          <w:sz w:val="28"/>
-          <w:szCs w:val="28"/>
-          <w:lang w:val="el-GR"/>
-        </w:rPr>
-        <w:t>.</w:t>
-      </w:r>
-    </w:p>
-    <w:p>
-      <w:pPr>
-        <w:rPr>
-          <w:rFonts w:eastAsiaTheme="minorEastAsia" w:cs="Arial"/>
-          <w:sz w:val="28"/>
-          <w:szCs w:val="28"/>
-          <w:lang w:val="el-GR"/>
-        </w:rPr>
-      </w:pPr>
-      <w:r>
-        <w:rPr>
-          <w:rFonts w:eastAsiaTheme="minorEastAsia" w:cs="Arial"/>
-          <w:sz w:val="28"/>
-          <w:szCs w:val="28"/>
-          <w:lang w:val="el-GR"/>
-        </w:rPr>
-        <w:t xml:space="preserve">Εν συνεχεία, κατά την εκτέλεση του αιτήματος που γίνεται από τη φόρμα με κάποιο </w:t>
-      </w:r>
-      <w:r>
-        <w:rPr>
-          <w:rFonts w:eastAsiaTheme="minorEastAsia" w:cs="Arial"/>
-          <w:sz w:val="28"/>
-          <w:szCs w:val="28"/>
-        </w:rPr>
-        <w:t>SQL</w:t>
-      </w:r>
-      <w:r>
-        <w:rPr>
-          <w:rFonts w:eastAsiaTheme="minorEastAsia" w:cs="Arial"/>
-          <w:sz w:val="28"/>
-          <w:szCs w:val="28"/>
-          <w:lang w:val="el-GR"/>
-        </w:rPr>
-        <w:t xml:space="preserve"> </w:t>
-      </w:r>
-      <w:r>
-        <w:rPr>
-          <w:rFonts w:eastAsiaTheme="minorEastAsia" w:cs="Arial"/>
-          <w:sz w:val="28"/>
-          <w:szCs w:val="28"/>
-        </w:rPr>
-        <w:t>query</w:t>
-      </w:r>
-      <w:r>
-        <w:rPr>
-          <w:rFonts w:eastAsiaTheme="minorEastAsia" w:cs="Arial"/>
-          <w:sz w:val="28"/>
-          <w:szCs w:val="28"/>
-          <w:lang w:val="el-GR"/>
-        </w:rPr>
-        <w:t xml:space="preserve"> </w:t>
-      </w:r>
-      <w:r>
-        <w:rPr>
-          <w:rFonts w:eastAsiaTheme="minorEastAsia" w:cs="Arial"/>
-          <w:sz w:val="28"/>
-          <w:szCs w:val="28"/>
-          <w:lang w:val="el-GR"/>
-        </w:rPr>
-        <w:t>προσθέσαμε την συνθήκη</w:t>
-      </w:r>
-      <w:r>
-        <w:rPr>
-          <w:rFonts w:eastAsiaTheme="minorEastAsia" w:cs="Arial"/>
-          <w:sz w:val="28"/>
-          <w:szCs w:val="28"/>
-          <w:lang w:val="el-GR"/>
-        </w:rPr>
-        <w:t>:</w:t>
-      </w:r>
-    </w:p>
-    <w:p>
-      <w:pPr>
-        <w:rPr>
-          <w:rFonts w:eastAsiaTheme="minorEastAsia" w:cs="Arial"/>
-          <w:sz w:val="28"/>
-          <w:szCs w:val="28"/>
-        </w:rPr>
-      </w:pPr>
-      <w:r>
-        <w:rPr>
-          <w:rFonts w:eastAsiaTheme="minorEastAsia" w:cs="Arial"/>
-          <w:sz w:val="28"/>
-          <w:szCs w:val="28"/>
-        </w:rPr>
-        <w:t>if (</w:t>
-      </w:r>
-      <w:proofErr w:type="spellStart"/>
-      <w:r>
-        <w:rPr>
-          <w:rFonts w:eastAsiaTheme="minorEastAsia" w:cs="Arial"/>
-          <w:sz w:val="28"/>
-          <w:szCs w:val="28"/>
-        </w:rPr>
-        <w:t>isset</w:t>
-      </w:r>
-      <w:proofErr w:type="spellEnd"/>
-      <w:r>
-        <w:rPr>
-          <w:rFonts w:eastAsiaTheme="minorEastAsia" w:cs="Arial"/>
-          <w:sz w:val="28"/>
-          <w:szCs w:val="28"/>
-        </w:rPr>
-        <w:t>($_SESSION['token']) &amp;&amp; $_POS</w:t>
-      </w:r>
-      <w:r>
-        <w:rPr>
-          <w:rFonts w:eastAsiaTheme="minorEastAsia" w:cs="Arial"/>
-          <w:sz w:val="28"/>
-          <w:szCs w:val="28"/>
-        </w:rPr>
-        <w:t>T['token']</w:t>
-      </w:r>
-      <w:r>
-        <w:rPr>
-          <w:rFonts w:eastAsiaTheme="minorEastAsia" w:cs="Arial"/>
-          <w:sz w:val="28"/>
-          <w:szCs w:val="28"/>
-        </w:rPr>
-        <w:t xml:space="preserve"> </w:t>
-      </w:r>
-      <w:r>
-        <w:rPr>
-          <w:rFonts w:eastAsiaTheme="minorEastAsia" w:cs="Arial"/>
-          <w:sz w:val="28"/>
-          <w:szCs w:val="28"/>
-        </w:rPr>
-        <w:t>==</w:t>
-      </w:r>
-      <w:r>
-        <w:rPr>
-          <w:rFonts w:eastAsiaTheme="minorEastAsia" w:cs="Arial"/>
-          <w:sz w:val="28"/>
-          <w:szCs w:val="28"/>
-        </w:rPr>
-        <w:t xml:space="preserve"> </w:t>
-      </w:r>
-      <w:r>
-        <w:rPr>
-          <w:rFonts w:eastAsiaTheme="minorEastAsia" w:cs="Arial"/>
-          <w:sz w:val="28"/>
-          <w:szCs w:val="28"/>
-        </w:rPr>
-        <w:t>$_SESSION['token'])</w:t>
-      </w:r>
-    </w:p>
-    <w:p>
-      <w:pPr>
-        <w:rPr>
-          <w:rFonts w:eastAsiaTheme="minorEastAsia" w:cs="Arial"/>
-          <w:sz w:val="28"/>
-          <w:szCs w:val="28"/>
-        </w:rPr>
-      </w:pPr>
-    </w:p>
-    <w:p>
-      <w:pPr>
-        <w:rPr>
-          <w:rFonts w:eastAsiaTheme="minorEastAsia" w:cs="Arial"/>
-          <w:sz w:val="28"/>
-          <w:szCs w:val="28"/>
-          <w:lang w:val="el-GR"/>
-        </w:rPr>
-      </w:pPr>
-      <w:r>
-        <w:rPr>
-          <w:rFonts w:eastAsiaTheme="minorEastAsia" w:cs="Arial"/>
-          <w:sz w:val="28"/>
-          <w:szCs w:val="28"/>
-          <w:lang w:val="el-GR"/>
-        </w:rPr>
-        <w:t>Με το 2</w:t>
-      </w:r>
-      <w:r>
-        <w:rPr>
-          <w:rFonts w:eastAsiaTheme="minorEastAsia" w:cs="Arial"/>
-          <w:sz w:val="28"/>
-          <w:szCs w:val="28"/>
-          <w:vertAlign w:val="superscript"/>
-          <w:lang w:val="el-GR"/>
-        </w:rPr>
-        <w:t>ο</w:t>
-      </w:r>
-      <w:r>
-        <w:rPr>
-          <w:rFonts w:eastAsiaTheme="minorEastAsia" w:cs="Arial"/>
-          <w:sz w:val="28"/>
-          <w:szCs w:val="28"/>
-          <w:lang w:val="el-GR"/>
-        </w:rPr>
-        <w:t xml:space="preserve"> μέρος της συνθήκης τσεκάρουμε αν είναι ίδια τα </w:t>
-      </w:r>
-      <w:r>
-        <w:rPr>
-          <w:rFonts w:eastAsiaTheme="minorEastAsia" w:cs="Arial"/>
-          <w:sz w:val="28"/>
-          <w:szCs w:val="28"/>
-        </w:rPr>
-        <w:t>token</w:t>
-      </w:r>
       <w:r>
         <w:rPr>
           <w:rFonts w:eastAsiaTheme="minorEastAsia" w:cs="Arial"/>
@@ -7739,27 +5886,7 @@
           <w:szCs w:val="28"/>
           <w:lang w:val="el-GR"/>
         </w:rPr>
-        <w:t xml:space="preserve"> επίθεση. Το πρώτο μέρος υπάρχει στην περίπτωση που ο χρήστης δεν έχει </w:t>
-      </w:r>
-      <w:proofErr w:type="spellStart"/>
-      <w:r>
-        <w:rPr>
-          <w:rFonts w:eastAsiaTheme="minorEastAsia" w:cs="Arial"/>
-          <w:sz w:val="28"/>
-          <w:szCs w:val="28"/>
-          <w:lang w:val="el-GR"/>
-        </w:rPr>
-        <w:t>πλοηγηθεί</w:t>
-      </w:r>
-      <w:proofErr w:type="spellEnd"/>
-      <w:r>
-        <w:rPr>
-          <w:rFonts w:eastAsiaTheme="minorEastAsia" w:cs="Arial"/>
-          <w:sz w:val="28"/>
-          <w:szCs w:val="28"/>
-          <w:lang w:val="el-GR"/>
-        </w:rPr>
-        <w:t xml:space="preserve"> ακόμα στη συγκεκριμένη σελίδα που θα γίνει η επίθεση και έτσι δεν έχει αποκτήσει ακόμα </w:t>
+        <w:t xml:space="preserve"> επίθεση. Το πρώτο μέρος υπάρχει στην περίπτωση που ο χρήστης δεν έχει πλοηγηθεί ακόμα στη συγκεκριμένη σελίδα που θα γίνει η επίθεση και έτσι δεν έχει αποκτήσει ακόμα </w:t>
       </w:r>
       <w:r>
         <w:rPr>
@@ -7812,57 +5939,15 @@
           <w:lang w:val="el-GR"/>
         </w:rPr>
       </w:pPr>
-      <w:proofErr w:type="spellStart"/>
-      <w:r>
-        <w:rPr>
-          <w:rFonts w:eastAsiaTheme="minorEastAsia" w:cs="Arial"/>
-          <w:sz w:val="28"/>
-          <w:szCs w:val="28"/>
-          <w:lang w:val="el-GR"/>
-        </w:rPr>
-        <w:t>modules</w:t>
-      </w:r>
-      <w:proofErr w:type="spellEnd"/>
-      <w:r>
-        <w:rPr>
-          <w:rFonts w:eastAsiaTheme="minorEastAsia" w:cs="Arial"/>
-          <w:sz w:val="28"/>
-          <w:szCs w:val="28"/>
-          <w:lang w:val="el-GR"/>
-        </w:rPr>
-        <w:t>/</w:t>
-      </w:r>
-      <w:proofErr w:type="spellStart"/>
-      <w:r>
-        <w:rPr>
-          <w:rFonts w:eastAsiaTheme="minorEastAsia" w:cs="Arial"/>
-          <w:sz w:val="28"/>
-          <w:szCs w:val="28"/>
-          <w:lang w:val="el-GR"/>
-        </w:rPr>
-        <w:t>unreguser</w:t>
-      </w:r>
-      <w:proofErr w:type="spellEnd"/>
-      <w:r>
-        <w:rPr>
-          <w:rFonts w:eastAsiaTheme="minorEastAsia" w:cs="Arial"/>
-          <w:sz w:val="28"/>
-          <w:szCs w:val="28"/>
-          <w:lang w:val="el-GR"/>
-        </w:rPr>
-        <w:t>/</w:t>
-      </w:r>
-      <w:proofErr w:type="spellStart"/>
-      <w:r>
-        <w:rPr>
-          <w:rFonts w:eastAsiaTheme="minorEastAsia" w:cs="Arial"/>
-          <w:sz w:val="28"/>
-          <w:szCs w:val="28"/>
-          <w:lang w:val="el-GR"/>
-        </w:rPr>
-        <w:t>unreguser.php</w:t>
-      </w:r>
-      <w:proofErr w:type="spellEnd"/>
+      <w:r>
+        <w:rPr>
+          <w:rFonts w:eastAsiaTheme="minorEastAsia" w:cs="Arial"/>
+          <w:sz w:val="28"/>
+          <w:szCs w:val="28"/>
+          <w:lang w:val="el-GR"/>
+        </w:rPr>
+        <w:t>modules/unreguser/unreguser.php</w:t>
+      </w:r>
     </w:p>
     <w:p>
       <w:pPr>
@@ -7878,57 +5963,15 @@
           <w:lang w:val="el-GR"/>
         </w:rPr>
       </w:pPr>
-      <w:proofErr w:type="spellStart"/>
-      <w:r>
-        <w:rPr>
-          <w:rFonts w:eastAsiaTheme="minorEastAsia" w:cs="Arial"/>
-          <w:sz w:val="28"/>
-          <w:szCs w:val="28"/>
-          <w:lang w:val="el-GR"/>
-        </w:rPr>
-        <w:t>modules</w:t>
-      </w:r>
-      <w:proofErr w:type="spellEnd"/>
-      <w:r>
-        <w:rPr>
-          <w:rFonts w:eastAsiaTheme="minorEastAsia" w:cs="Arial"/>
-          <w:sz w:val="28"/>
-          <w:szCs w:val="28"/>
-          <w:lang w:val="el-GR"/>
-        </w:rPr>
-        <w:t>/</w:t>
-      </w:r>
-      <w:proofErr w:type="spellStart"/>
-      <w:r>
-        <w:rPr>
-          <w:rFonts w:eastAsiaTheme="minorEastAsia" w:cs="Arial"/>
-          <w:sz w:val="28"/>
-          <w:szCs w:val="28"/>
-          <w:lang w:val="el-GR"/>
-        </w:rPr>
-        <w:t>unreguser</w:t>
-      </w:r>
-      <w:proofErr w:type="spellEnd"/>
-      <w:r>
-        <w:rPr>
-          <w:rFonts w:eastAsiaTheme="minorEastAsia" w:cs="Arial"/>
-          <w:sz w:val="28"/>
-          <w:szCs w:val="28"/>
-          <w:lang w:val="el-GR"/>
-        </w:rPr>
-        <w:t>/</w:t>
-      </w:r>
-      <w:proofErr w:type="spellStart"/>
-      <w:r>
-        <w:rPr>
-          <w:rFonts w:eastAsiaTheme="minorEastAsia" w:cs="Arial"/>
-          <w:sz w:val="28"/>
-          <w:szCs w:val="28"/>
-          <w:lang w:val="el-GR"/>
-        </w:rPr>
-        <w:t>unregcours.php</w:t>
-      </w:r>
-      <w:proofErr w:type="spellEnd"/>
+      <w:r>
+        <w:rPr>
+          <w:rFonts w:eastAsiaTheme="minorEastAsia" w:cs="Arial"/>
+          <w:sz w:val="28"/>
+          <w:szCs w:val="28"/>
+          <w:lang w:val="el-GR"/>
+        </w:rPr>
+        <w:t>modules/unreguser/unregcours.php</w:t>
+      </w:r>
     </w:p>
     <w:p>
       <w:pPr>
@@ -7949,25 +5992,7 @@
           <w:sz w:val="28"/>
           <w:szCs w:val="28"/>
         </w:rPr>
-        <w:t>modules/admin/</w:t>
-      </w:r>
-      <w:proofErr w:type="spellStart"/>
-      <w:r>
-        <w:rPr>
-          <w:rFonts w:eastAsiaTheme="minorEastAsia" w:cs="Arial"/>
-          <w:sz w:val="28"/>
-          <w:szCs w:val="28"/>
-        </w:rPr>
-        <w:t>unreguser.php</w:t>
-      </w:r>
-      <w:proofErr w:type="spellEnd"/>
-      <w:r>
-        <w:rPr>
-          <w:rFonts w:eastAsiaTheme="minorEastAsia" w:cs="Arial"/>
-          <w:sz w:val="28"/>
-          <w:szCs w:val="28"/>
-        </w:rPr>
-        <w:t xml:space="preserve"> </w:t>
+        <w:t xml:space="preserve">modules/admin/unreguser.php </w:t>
       </w:r>
     </w:p>
     <w:p>
@@ -8647,18 +6672,8 @@
           <w:sz w:val="28"/>
           <w:szCs w:val="28"/>
         </w:rPr>
-        <w:t>modules/admin/</w:t>
-      </w:r>
-      <w:proofErr w:type="spellStart"/>
-      <w:r>
-        <w:rPr>
-          <w:rFonts w:eastAsiaTheme="minorEastAsia" w:cs="Arial"/>
-          <w:sz w:val="28"/>
-          <w:szCs w:val="28"/>
-        </w:rPr>
-        <w:t>delcours.php</w:t>
-      </w:r>
-      <w:proofErr w:type="spellEnd"/>
+        <w:t>modules/admin/delcours.php</w:t>
+      </w:r>
     </w:p>
     <w:p>
       <w:pPr>
@@ -8679,18 +6694,8 @@
           <w:sz w:val="28"/>
           <w:szCs w:val="28"/>
         </w:rPr>
-        <w:t>modules/admin/</w:t>
-      </w:r>
-      <w:proofErr w:type="spellStart"/>
-      <w:r>
-        <w:rPr>
-          <w:rFonts w:eastAsiaTheme="minorEastAsia" w:cs="Arial"/>
-          <w:sz w:val="28"/>
-          <w:szCs w:val="28"/>
-        </w:rPr>
-        <w:t>addfaculte.php</w:t>
-      </w:r>
-      <w:proofErr w:type="spellEnd"/>
+        <w:t>modules/admin/addfaculte.php</w:t>
+      </w:r>
     </w:p>
     <w:p>
       <w:pPr>
@@ -8711,18 +6716,8 @@
           <w:sz w:val="28"/>
           <w:szCs w:val="28"/>
         </w:rPr>
-        <w:t>modules/admin/</w:t>
-      </w:r>
-      <w:proofErr w:type="spellStart"/>
-      <w:r>
-        <w:rPr>
-          <w:rFonts w:eastAsiaTheme="minorEastAsia" w:cs="Arial"/>
-          <w:sz w:val="28"/>
-          <w:szCs w:val="28"/>
-        </w:rPr>
-        <w:t>change_user.php</w:t>
-      </w:r>
-      <w:proofErr w:type="spellEnd"/>
+        <w:t>modules/admin/change_user.php</w:t>
+      </w:r>
     </w:p>
     <w:p>
       <w:pPr>
@@ -8743,18 +6738,8 @@
           <w:sz w:val="28"/>
           <w:szCs w:val="28"/>
         </w:rPr>
-        <w:t>modules/admin/</w:t>
-      </w:r>
-      <w:proofErr w:type="spellStart"/>
-      <w:r>
-        <w:rPr>
-          <w:rFonts w:eastAsiaTheme="minorEastAsia" w:cs="Arial"/>
-          <w:sz w:val="28"/>
-          <w:szCs w:val="28"/>
-        </w:rPr>
-        <w:t>adminannouncements.php</w:t>
-      </w:r>
-      <w:proofErr w:type="spellEnd"/>
+        <w:t>modules/admin/adminannouncements.php</w:t>
+      </w:r>
     </w:p>
     <w:p>
       <w:pPr>
@@ -8775,18 +6760,8 @@
           <w:sz w:val="28"/>
           <w:szCs w:val="28"/>
         </w:rPr>
-        <w:t>modules/profile/</w:t>
-      </w:r>
-      <w:proofErr w:type="spellStart"/>
-      <w:r>
-        <w:rPr>
-          <w:rFonts w:eastAsiaTheme="minorEastAsia" w:cs="Arial"/>
-          <w:sz w:val="28"/>
-          <w:szCs w:val="28"/>
-        </w:rPr>
-        <w:t>profile.php</w:t>
-      </w:r>
-      <w:proofErr w:type="spellEnd"/>
+        <w:t>modules/profile/profile.php</w:t>
+      </w:r>
     </w:p>
     <w:p>
       <w:pPr>
@@ -8807,36 +6782,8 @@
           <w:sz w:val="28"/>
           <w:szCs w:val="28"/>
         </w:rPr>
-        <w:t>modules/</w:t>
-      </w:r>
-      <w:proofErr w:type="spellStart"/>
-      <w:r>
-        <w:rPr>
-          <w:rFonts w:eastAsiaTheme="minorEastAsia" w:cs="Arial"/>
-          <w:sz w:val="28"/>
-          <w:szCs w:val="28"/>
-        </w:rPr>
-        <w:t>course_info</w:t>
-      </w:r>
-      <w:proofErr w:type="spellEnd"/>
-      <w:r>
-        <w:rPr>
-          <w:rFonts w:eastAsiaTheme="minorEastAsia" w:cs="Arial"/>
-          <w:sz w:val="28"/>
-          <w:szCs w:val="28"/>
-        </w:rPr>
-        <w:t>/</w:t>
-      </w:r>
-      <w:proofErr w:type="spellStart"/>
-      <w:r>
-        <w:rPr>
-          <w:rFonts w:eastAsiaTheme="minorEastAsia" w:cs="Arial"/>
-          <w:sz w:val="28"/>
-          <w:szCs w:val="28"/>
-        </w:rPr>
-        <w:t>infocours.php</w:t>
-      </w:r>
-      <w:proofErr w:type="spellEnd"/>
+        <w:t>modules/course_info/infocours.php</w:t>
+      </w:r>
     </w:p>
     <w:p>
       <w:pPr>
@@ -8857,36 +6804,8 @@
           <w:sz w:val="28"/>
           <w:szCs w:val="28"/>
         </w:rPr>
-        <w:t>modules/</w:t>
-      </w:r>
-      <w:proofErr w:type="spellStart"/>
-      <w:r>
-        <w:rPr>
-          <w:rFonts w:eastAsiaTheme="minorEastAsia" w:cs="Arial"/>
-          <w:sz w:val="28"/>
-          <w:szCs w:val="28"/>
-        </w:rPr>
-        <w:t>course_info</w:t>
-      </w:r>
-      <w:proofErr w:type="spellEnd"/>
-      <w:r>
-        <w:rPr>
-          <w:rFonts w:eastAsiaTheme="minorEastAsia" w:cs="Arial"/>
-          <w:sz w:val="28"/>
-          <w:szCs w:val="28"/>
-        </w:rPr>
-        <w:t>/</w:t>
-      </w:r>
-      <w:proofErr w:type="spellStart"/>
-      <w:r>
-        <w:rPr>
-          <w:rFonts w:eastAsiaTheme="minorEastAsia" w:cs="Arial"/>
-          <w:sz w:val="28"/>
-          <w:szCs w:val="28"/>
-        </w:rPr>
-        <w:t>delete_course.php</w:t>
-      </w:r>
-      <w:proofErr w:type="spellEnd"/>
+        <w:t>modules/course_info/delete_course.php</w:t>
+      </w:r>
     </w:p>
     <w:p>
       <w:pPr>
@@ -8908,36 +6827,8 @@
           <w:szCs w:val="28"/>
         </w:rPr>
         <w:lastRenderedPageBreak/>
-        <w:t>modules/</w:t>
-      </w:r>
-      <w:proofErr w:type="spellStart"/>
-      <w:r>
-        <w:rPr>
-          <w:rFonts w:eastAsiaTheme="minorEastAsia" w:cs="Arial"/>
-          <w:sz w:val="28"/>
-          <w:szCs w:val="28"/>
-        </w:rPr>
-        <w:t>course_info</w:t>
-      </w:r>
-      <w:proofErr w:type="spellEnd"/>
-      <w:r>
-        <w:rPr>
-          <w:rFonts w:eastAsiaTheme="minorEastAsia" w:cs="Arial"/>
-          <w:sz w:val="28"/>
-          <w:szCs w:val="28"/>
-        </w:rPr>
-        <w:t>/</w:t>
-      </w:r>
-      <w:proofErr w:type="spellStart"/>
-      <w:r>
-        <w:rPr>
-          <w:rFonts w:eastAsiaTheme="minorEastAsia" w:cs="Arial"/>
-          <w:sz w:val="28"/>
-          <w:szCs w:val="28"/>
-        </w:rPr>
-        <w:t>refresh_course.php</w:t>
-      </w:r>
-      <w:proofErr w:type="spellEnd"/>
+        <w:t>modules/course_info/refresh_course.php</w:t>
+      </w:r>
     </w:p>
     <w:p>
       <w:pPr>
@@ -8958,18 +6849,8 @@
           <w:sz w:val="28"/>
           <w:szCs w:val="28"/>
         </w:rPr>
-        <w:t>modules/admin/</w:t>
-      </w:r>
-      <w:proofErr w:type="spellStart"/>
-      <w:r>
-        <w:rPr>
-          <w:rFonts w:eastAsiaTheme="minorEastAsia" w:cs="Arial"/>
-          <w:sz w:val="28"/>
-          <w:szCs w:val="28"/>
-        </w:rPr>
-        <w:t>eclassconf.php</w:t>
-      </w:r>
-      <w:proofErr w:type="spellEnd"/>
+        <w:t>modules/admin/eclassconf.php</w:t>
+      </w:r>
     </w:p>
     <w:p>
       <w:pPr>
@@ -8990,36 +6871,8 @@
           <w:sz w:val="28"/>
           <w:szCs w:val="28"/>
         </w:rPr>
-        <w:t>modules/</w:t>
-      </w:r>
-      <w:proofErr w:type="spellStart"/>
-      <w:r>
-        <w:rPr>
-          <w:rFonts w:eastAsiaTheme="minorEastAsia" w:cs="Arial"/>
-          <w:sz w:val="28"/>
-          <w:szCs w:val="28"/>
-        </w:rPr>
-        <w:t>course_tools</w:t>
-      </w:r>
-      <w:proofErr w:type="spellEnd"/>
-      <w:r>
-        <w:rPr>
-          <w:rFonts w:eastAsiaTheme="minorEastAsia" w:cs="Arial"/>
-          <w:sz w:val="28"/>
-          <w:szCs w:val="28"/>
-        </w:rPr>
-        <w:t>/</w:t>
-      </w:r>
-      <w:proofErr w:type="spellStart"/>
-      <w:r>
-        <w:rPr>
-          <w:rFonts w:eastAsiaTheme="minorEastAsia" w:cs="Arial"/>
-          <w:sz w:val="28"/>
-          <w:szCs w:val="28"/>
-        </w:rPr>
-        <w:t>course_tools.php</w:t>
-      </w:r>
-      <w:proofErr w:type="spellEnd"/>
+        <w:t>modules/course_tools/course_tools.php</w:t>
+      </w:r>
     </w:p>
     <w:p>
       <w:pPr>
@@ -9040,36 +6893,8 @@
           <w:sz w:val="28"/>
           <w:szCs w:val="28"/>
         </w:rPr>
-        <w:t>modules/</w:t>
-      </w:r>
-      <w:proofErr w:type="spellStart"/>
-      <w:r>
-        <w:rPr>
-          <w:rFonts w:eastAsiaTheme="minorEastAsia" w:cs="Arial"/>
-          <w:sz w:val="28"/>
-          <w:szCs w:val="28"/>
-        </w:rPr>
-        <w:t>course_tools</w:t>
-      </w:r>
-      <w:proofErr w:type="spellEnd"/>
-      <w:r>
-        <w:rPr>
-          <w:rFonts w:eastAsiaTheme="minorEastAsia" w:cs="Arial"/>
-          <w:sz w:val="28"/>
-          <w:szCs w:val="28"/>
-        </w:rPr>
-        <w:t>/</w:t>
-      </w:r>
-      <w:proofErr w:type="spellStart"/>
-      <w:r>
-        <w:rPr>
-          <w:rFonts w:eastAsiaTheme="minorEastAsia" w:cs="Arial"/>
-          <w:sz w:val="28"/>
-          <w:szCs w:val="28"/>
-        </w:rPr>
-        <w:t>course_tools.php</w:t>
-      </w:r>
-      <w:proofErr w:type="spellEnd"/>
+        <w:t>modules/course_tools/course_tools.php</w:t>
+      </w:r>
     </w:p>
     <w:p>
       <w:pPr>
@@ -9090,36 +6915,8 @@
           <w:sz w:val="28"/>
           <w:szCs w:val="28"/>
         </w:rPr>
-        <w:t>modules/</w:t>
-      </w:r>
-      <w:proofErr w:type="spellStart"/>
-      <w:r>
-        <w:rPr>
-          <w:rFonts w:eastAsiaTheme="minorEastAsia" w:cs="Arial"/>
-          <w:sz w:val="28"/>
-          <w:szCs w:val="28"/>
-        </w:rPr>
-        <w:t>course_tools</w:t>
-      </w:r>
-      <w:proofErr w:type="spellEnd"/>
-      <w:r>
-        <w:rPr>
-          <w:rFonts w:eastAsiaTheme="minorEastAsia" w:cs="Arial"/>
-          <w:sz w:val="28"/>
-          <w:szCs w:val="28"/>
-        </w:rPr>
-        <w:t>/</w:t>
-      </w:r>
-      <w:proofErr w:type="spellStart"/>
-      <w:r>
-        <w:rPr>
-          <w:rFonts w:eastAsiaTheme="minorEastAsia" w:cs="Arial"/>
-          <w:sz w:val="28"/>
-          <w:szCs w:val="28"/>
-        </w:rPr>
-        <w:t>course_tools.php</w:t>
-      </w:r>
-      <w:proofErr w:type="spellEnd"/>
+        <w:t>modules/course_tools/course_tools.php</w:t>
+      </w:r>
     </w:p>
     <w:p>
       <w:pPr>
@@ -9140,36 +6937,8 @@
           <w:sz w:val="28"/>
           <w:szCs w:val="28"/>
         </w:rPr>
-        <w:t>modules/</w:t>
-      </w:r>
-      <w:proofErr w:type="spellStart"/>
-      <w:r>
-        <w:rPr>
-          <w:rFonts w:eastAsiaTheme="minorEastAsia" w:cs="Arial"/>
-          <w:sz w:val="28"/>
-          <w:szCs w:val="28"/>
-        </w:rPr>
-        <w:t>course_tools</w:t>
-      </w:r>
-      <w:proofErr w:type="spellEnd"/>
-      <w:r>
-        <w:rPr>
-          <w:rFonts w:eastAsiaTheme="minorEastAsia" w:cs="Arial"/>
-          <w:sz w:val="28"/>
-          <w:szCs w:val="28"/>
-        </w:rPr>
-        <w:t>/</w:t>
-      </w:r>
-      <w:proofErr w:type="spellStart"/>
-      <w:r>
-        <w:rPr>
-          <w:rFonts w:eastAsiaTheme="minorEastAsia" w:cs="Arial"/>
-          <w:sz w:val="28"/>
-          <w:szCs w:val="28"/>
-        </w:rPr>
-        <w:t>course_tools.php</w:t>
-      </w:r>
-      <w:proofErr w:type="spellEnd"/>
+        <w:t>modules/course_tools/course_tools.php</w:t>
+      </w:r>
     </w:p>
     <w:p>
       <w:pPr>
@@ -9190,36 +6959,8 @@
           <w:sz w:val="28"/>
           <w:szCs w:val="28"/>
         </w:rPr>
-        <w:t>modules/</w:t>
-      </w:r>
-      <w:proofErr w:type="spellStart"/>
-      <w:r>
-        <w:rPr>
-          <w:rFonts w:eastAsiaTheme="minorEastAsia" w:cs="Arial"/>
-          <w:sz w:val="28"/>
-          <w:szCs w:val="28"/>
-        </w:rPr>
-        <w:t>create_course</w:t>
-      </w:r>
-      <w:proofErr w:type="spellEnd"/>
-      <w:r>
-        <w:rPr>
-          <w:rFonts w:eastAsiaTheme="minorEastAsia" w:cs="Arial"/>
-          <w:sz w:val="28"/>
-          <w:szCs w:val="28"/>
-        </w:rPr>
-        <w:t>/</w:t>
-      </w:r>
-      <w:proofErr w:type="spellStart"/>
-      <w:r>
-        <w:rPr>
-          <w:rFonts w:eastAsiaTheme="minorEastAsia" w:cs="Arial"/>
-          <w:sz w:val="28"/>
-          <w:szCs w:val="28"/>
-        </w:rPr>
-        <w:t>create_course.php</w:t>
-      </w:r>
-      <w:proofErr w:type="spellEnd"/>
+        <w:t>modules/create_course/create_course.php</w:t>
+      </w:r>
     </w:p>
     <w:p>
       <w:pPr>
@@ -9240,36 +6981,8 @@
           <w:sz w:val="28"/>
           <w:szCs w:val="28"/>
         </w:rPr>
-        <w:t>modules/</w:t>
-      </w:r>
-      <w:proofErr w:type="spellStart"/>
-      <w:r>
-        <w:rPr>
-          <w:rFonts w:eastAsiaTheme="minorEastAsia" w:cs="Arial"/>
-          <w:sz w:val="28"/>
-          <w:szCs w:val="28"/>
-        </w:rPr>
-        <w:t>auth</w:t>
-      </w:r>
-      <w:proofErr w:type="spellEnd"/>
-      <w:r>
-        <w:rPr>
-          <w:rFonts w:eastAsiaTheme="minorEastAsia" w:cs="Arial"/>
-          <w:sz w:val="28"/>
-          <w:szCs w:val="28"/>
-        </w:rPr>
-        <w:t>/</w:t>
-      </w:r>
-      <w:proofErr w:type="spellStart"/>
-      <w:r>
-        <w:rPr>
-          <w:rFonts w:eastAsiaTheme="minorEastAsia" w:cs="Arial"/>
-          <w:sz w:val="28"/>
-          <w:szCs w:val="28"/>
-        </w:rPr>
-        <w:t>courses.php</w:t>
-      </w:r>
-      <w:proofErr w:type="spellEnd"/>
+        <w:t>modules/auth/courses.php</w:t>
+      </w:r>
     </w:p>
     <w:p>
       <w:pPr>
@@ -9290,18 +7003,8 @@
           <w:sz w:val="28"/>
           <w:szCs w:val="28"/>
         </w:rPr>
-        <w:t>modules/admin/</w:t>
-      </w:r>
-      <w:proofErr w:type="spellStart"/>
-      <w:r>
-        <w:rPr>
-          <w:rFonts w:eastAsiaTheme="minorEastAsia" w:cs="Arial"/>
-          <w:sz w:val="28"/>
-          <w:szCs w:val="28"/>
-        </w:rPr>
-        <w:t>mailtoprof.php</w:t>
-      </w:r>
-      <w:proofErr w:type="spellEnd"/>
+        <w:t>modules/admin/mailtoprof.php</w:t>
+      </w:r>
     </w:p>
     <w:p>
       <w:pPr>
@@ -9322,36 +7025,8 @@
           <w:sz w:val="28"/>
           <w:szCs w:val="28"/>
         </w:rPr>
-        <w:t>modules/</w:t>
-      </w:r>
-      <w:proofErr w:type="spellStart"/>
-      <w:r>
-        <w:rPr>
-          <w:rFonts w:eastAsiaTheme="minorEastAsia" w:cs="Arial"/>
-          <w:sz w:val="28"/>
-          <w:szCs w:val="28"/>
-        </w:rPr>
-        <w:t>course_info</w:t>
-      </w:r>
-      <w:proofErr w:type="spellEnd"/>
-      <w:r>
-        <w:rPr>
-          <w:rFonts w:eastAsiaTheme="minorEastAsia" w:cs="Arial"/>
-          <w:sz w:val="28"/>
-          <w:szCs w:val="28"/>
-        </w:rPr>
-        <w:t>/</w:t>
-      </w:r>
-      <w:proofErr w:type="spellStart"/>
-      <w:r>
-        <w:rPr>
-          <w:rFonts w:eastAsiaTheme="minorEastAsia" w:cs="Arial"/>
-          <w:sz w:val="28"/>
-          <w:szCs w:val="28"/>
-        </w:rPr>
-        <w:t>restore_course.php</w:t>
-      </w:r>
-      <w:proofErr w:type="spellEnd"/>
+        <w:t>modules/course_info/restore_course.php</w:t>
+      </w:r>
     </w:p>
     <w:p>
       <w:pPr>
@@ -9372,18 +7047,8 @@
           <w:sz w:val="28"/>
           <w:szCs w:val="28"/>
         </w:rPr>
-        <w:t>modules/admin/</w:t>
-      </w:r>
-      <w:proofErr w:type="spellStart"/>
-      <w:r>
-        <w:rPr>
-          <w:rFonts w:eastAsiaTheme="minorEastAsia" w:cs="Arial"/>
-          <w:sz w:val="28"/>
-          <w:szCs w:val="28"/>
-        </w:rPr>
-        <w:t>cleanup.php</w:t>
-      </w:r>
-      <w:proofErr w:type="spellEnd"/>
+        <w:t>modules/admin/cleanup.php</w:t>
+      </w:r>
     </w:p>
     <w:p>
       <w:pPr>
@@ -9404,18 +7069,8 @@
           <w:sz w:val="28"/>
           <w:szCs w:val="28"/>
         </w:rPr>
-        <w:t>modules/user/</w:t>
-      </w:r>
-      <w:proofErr w:type="spellStart"/>
-      <w:r>
-        <w:rPr>
-          <w:rFonts w:eastAsiaTheme="minorEastAsia" w:cs="Arial"/>
-          <w:sz w:val="28"/>
-          <w:szCs w:val="28"/>
-        </w:rPr>
-        <w:t>user.php</w:t>
-      </w:r>
-      <w:proofErr w:type="spellEnd"/>
+        <w:t>modules/user/user.php</w:t>
+      </w:r>
     </w:p>
     <w:p>
       <w:pPr>
@@ -9436,18 +7091,8 @@
           <w:sz w:val="28"/>
           <w:szCs w:val="28"/>
         </w:rPr>
-        <w:t>modules/admin/</w:t>
-      </w:r>
-      <w:proofErr w:type="spellStart"/>
-      <w:r>
-        <w:rPr>
-          <w:rFonts w:eastAsiaTheme="minorEastAsia" w:cs="Arial"/>
-          <w:sz w:val="28"/>
-          <w:szCs w:val="28"/>
-        </w:rPr>
-        <w:t>newuseradmin.php</w:t>
-      </w:r>
-      <w:proofErr w:type="spellEnd"/>
+        <w:t>modules/admin/newuseradmin.php</w:t>
+      </w:r>
     </w:p>
     <w:p>
       <w:pPr>
@@ -9468,18 +7113,8 @@
           <w:sz w:val="28"/>
           <w:szCs w:val="28"/>
         </w:rPr>
-        <w:t>modules/admin/</w:t>
-      </w:r>
-      <w:proofErr w:type="spellStart"/>
-      <w:r>
-        <w:rPr>
-          <w:rFonts w:eastAsiaTheme="minorEastAsia" w:cs="Arial"/>
-          <w:sz w:val="28"/>
-          <w:szCs w:val="28"/>
-        </w:rPr>
-        <w:t>multireguser.php</w:t>
-      </w:r>
-      <w:proofErr w:type="spellEnd"/>
+        <w:t>modules/admin/multireguser.php</w:t>
+      </w:r>
     </w:p>
     <w:p>
       <w:pPr>
@@ -9500,18 +7135,8 @@
           <w:sz w:val="28"/>
           <w:szCs w:val="28"/>
         </w:rPr>
-        <w:t>modules/admin/</w:t>
-      </w:r>
-      <w:proofErr w:type="spellStart"/>
-      <w:r>
-        <w:rPr>
-          <w:rFonts w:eastAsiaTheme="minorEastAsia" w:cs="Arial"/>
-          <w:sz w:val="28"/>
-          <w:szCs w:val="28"/>
-        </w:rPr>
-        <w:t>password.php</w:t>
-      </w:r>
-      <w:proofErr w:type="spellEnd"/>
+        <w:t>modules/admin/password.php</w:t>
+      </w:r>
     </w:p>
     <w:p>
       <w:pPr>
@@ -9532,18 +7157,8 @@
           <w:sz w:val="28"/>
           <w:szCs w:val="28"/>
         </w:rPr>
-        <w:t>modules/admin/</w:t>
-      </w:r>
-      <w:proofErr w:type="spellStart"/>
-      <w:r>
-        <w:rPr>
-          <w:rFonts w:eastAsiaTheme="minorEastAsia" w:cs="Arial"/>
-          <w:sz w:val="28"/>
-          <w:szCs w:val="28"/>
-        </w:rPr>
-        <w:t>edituser.php</w:t>
-      </w:r>
-      <w:proofErr w:type="spellEnd"/>
+        <w:t>modules/admin/edituser.php</w:t>
+      </w:r>
     </w:p>
     <w:p>
       <w:pPr>
@@ -9564,18 +7179,8 @@
           <w:sz w:val="28"/>
           <w:szCs w:val="28"/>
         </w:rPr>
-        <w:t>modules/admin/</w:t>
-      </w:r>
-      <w:proofErr w:type="spellStart"/>
-      <w:r>
-        <w:rPr>
-          <w:rFonts w:eastAsiaTheme="minorEastAsia" w:cs="Arial"/>
-          <w:sz w:val="28"/>
-          <w:szCs w:val="28"/>
-        </w:rPr>
-        <w:t>statuscours.php</w:t>
-      </w:r>
-      <w:proofErr w:type="spellEnd"/>
+        <w:t>modules/admin/statuscours.php</w:t>
+      </w:r>
     </w:p>
     <w:p>
       <w:pPr>
@@ -9596,25 +7201,7 @@
           <w:sz w:val="28"/>
           <w:szCs w:val="28"/>
         </w:rPr>
-        <w:t>modules/admin/</w:t>
-      </w:r>
-      <w:proofErr w:type="spellStart"/>
-      <w:r>
-        <w:rPr>
-          <w:rFonts w:eastAsiaTheme="minorEastAsia" w:cs="Arial"/>
-          <w:sz w:val="28"/>
-          <w:szCs w:val="28"/>
-        </w:rPr>
-        <w:t>infocours.php</w:t>
-      </w:r>
-      <w:proofErr w:type="spellEnd"/>
-      <w:r>
-        <w:rPr>
-          <w:rFonts w:eastAsiaTheme="minorEastAsia" w:cs="Arial"/>
-          <w:sz w:val="28"/>
-          <w:szCs w:val="28"/>
-        </w:rPr>
-        <w:t xml:space="preserve"> </w:t>
+        <w:t xml:space="preserve">modules/admin/infocours.php </w:t>
       </w:r>
     </w:p>
     <w:p>
@@ -9636,18 +7223,8 @@
           <w:sz w:val="28"/>
           <w:szCs w:val="28"/>
         </w:rPr>
-        <w:t>modules/admin/</w:t>
-      </w:r>
-      <w:proofErr w:type="spellStart"/>
-      <w:r>
-        <w:rPr>
-          <w:rFonts w:eastAsiaTheme="minorEastAsia" w:cs="Arial"/>
-          <w:sz w:val="28"/>
-          <w:szCs w:val="28"/>
-        </w:rPr>
-        <w:t>addusertocours.php</w:t>
-      </w:r>
-      <w:proofErr w:type="spellEnd"/>
+        <w:t>modules/admin/addusertocours.php</w:t>
+      </w:r>
     </w:p>
     <w:p>
       <w:pPr>
@@ -9668,18 +7245,8 @@
           <w:sz w:val="28"/>
           <w:szCs w:val="28"/>
         </w:rPr>
-        <w:t>modules/admin/</w:t>
-      </w:r>
-      <w:proofErr w:type="spellStart"/>
-      <w:r>
-        <w:rPr>
-          <w:rFonts w:eastAsiaTheme="minorEastAsia" w:cs="Arial"/>
-          <w:sz w:val="28"/>
-          <w:szCs w:val="28"/>
-        </w:rPr>
-        <w:t>quotacours.php</w:t>
-      </w:r>
-      <w:proofErr w:type="spellEnd"/>
+        <w:t>modules/admin/quotacours.php</w:t>
+      </w:r>
     </w:p>
     <w:p>
       <w:pPr>
@@ -9766,18 +7333,8 @@
           <w:sz w:val="28"/>
           <w:szCs w:val="28"/>
         </w:rPr>
-        <w:t>modules/admin/</w:t>
-      </w:r>
-      <w:proofErr w:type="spellStart"/>
-      <w:r>
-        <w:rPr>
-          <w:rFonts w:eastAsiaTheme="minorEastAsia" w:cs="Arial"/>
-          <w:sz w:val="28"/>
-          <w:szCs w:val="28"/>
-        </w:rPr>
-        <w:t>search_user.php</w:t>
-      </w:r>
-      <w:proofErr w:type="spellEnd"/>
+        <w:t>modules/admin/search_user.php</w:t>
+      </w:r>
     </w:p>
     <w:p>
       <w:pPr>
@@ -9798,18 +7355,8 @@
           <w:sz w:val="28"/>
           <w:szCs w:val="28"/>
         </w:rPr>
-        <w:t>modules/admin/</w:t>
-      </w:r>
-      <w:proofErr w:type="spellStart"/>
-      <w:r>
-        <w:rPr>
-          <w:rFonts w:eastAsiaTheme="minorEastAsia" w:cs="Arial"/>
-          <w:sz w:val="28"/>
-          <w:szCs w:val="28"/>
-        </w:rPr>
-        <w:t>searchcours.php</w:t>
-      </w:r>
-      <w:proofErr w:type="spellEnd"/>
+        <w:t>modules/admin/searchcours.php</w:t>
+      </w:r>
     </w:p>
     <w:p>
       <w:pPr>
@@ -9830,66 +7377,27 @@
           <w:sz w:val="28"/>
           <w:szCs w:val="28"/>
         </w:rPr>
-        <w:t>modules/</w:t>
-      </w:r>
-      <w:proofErr w:type="spellStart"/>
-      <w:r>
-        <w:rPr>
-          <w:rFonts w:eastAsiaTheme="minorEastAsia" w:cs="Arial"/>
-          <w:sz w:val="28"/>
-          <w:szCs w:val="28"/>
-        </w:rPr>
-        <w:t>course_info</w:t>
-      </w:r>
-      <w:proofErr w:type="spellEnd"/>
-      <w:r>
-        <w:rPr>
-          <w:rFonts w:eastAsiaTheme="minorEastAsia" w:cs="Arial"/>
-          <w:sz w:val="28"/>
-          <w:szCs w:val="28"/>
-        </w:rPr>
-        <w:t>/</w:t>
-      </w:r>
-      <w:proofErr w:type="spellStart"/>
-      <w:r>
-        <w:rPr>
-          <w:rFonts w:eastAsiaTheme="minorEastAsia" w:cs="Arial"/>
-          <w:sz w:val="28"/>
-          <w:szCs w:val="28"/>
-        </w:rPr>
-        <w:t>archive_course.php</w:t>
-      </w:r>
-      <w:proofErr w:type="spellEnd"/>
-    </w:p>
-    <w:p>
-      <w:pPr>
-        <w:rPr>
-          <w:rFonts w:eastAsiaTheme="minorEastAsia" w:cs="Arial"/>
-          <w:sz w:val="28"/>
-          <w:szCs w:val="28"/>
-          <w:lang w:val="el-GR"/>
-        </w:rPr>
-      </w:pPr>
-      <w:r>
-        <w:rPr>
-          <w:rFonts w:eastAsiaTheme="minorEastAsia" w:cs="Arial"/>
-          <w:sz w:val="28"/>
-          <w:szCs w:val="28"/>
-          <w:lang w:val="el-GR"/>
-        </w:rPr>
-        <w:t xml:space="preserve">Ακόμα και το αθώο </w:t>
-      </w:r>
-      <w:proofErr w:type="spellStart"/>
-      <w:r>
-        <w:rPr>
-          <w:rFonts w:eastAsiaTheme="minorEastAsia" w:cs="Arial"/>
-          <w:sz w:val="28"/>
-          <w:szCs w:val="28"/>
-          <w:lang w:val="el-GR"/>
-        </w:rPr>
-        <w:t>myagenda.php</w:t>
-      </w:r>
-      <w:proofErr w:type="spellEnd"/>
+        <w:t>modules/course_info/archive_course.php</w:t>
+      </w:r>
+    </w:p>
+    <w:p>
+      <w:pPr>
+        <w:rPr>
+          <w:rFonts w:eastAsiaTheme="minorEastAsia" w:cs="Arial"/>
+          <w:sz w:val="28"/>
+          <w:szCs w:val="28"/>
+          <w:lang w:val="el-GR"/>
+        </w:rPr>
+      </w:pPr>
+      <w:r>
+        <w:rPr>
+          <w:rFonts w:eastAsiaTheme="minorEastAsia" w:cs="Arial"/>
+          <w:sz w:val="28"/>
+          <w:szCs w:val="28"/>
+          <w:lang w:val="el-GR"/>
+        </w:rPr>
+        <w:t>Ακόμα και το αθώο myagenda.php</w:t>
+      </w:r>
       <w:r>
         <w:rPr>
           <w:rFonts w:eastAsiaTheme="minorEastAsia" w:cs="Arial"/>
@@ -9916,13 +7424,244 @@
           <w:rFonts w:eastAsiaTheme="minorEastAsia" w:cs="Arial"/>
           <w:sz w:val="28"/>
           <w:szCs w:val="28"/>
-        </w:rPr>
-      </w:pPr>
-      <w:r>
-        <w:rPr>
-          <w:rFonts w:eastAsiaTheme="minorEastAsia" w:cs="Arial"/>
-          <w:sz w:val="28"/>
-          <w:szCs w:val="28"/>
+          <w:lang w:val="el-GR"/>
+        </w:rPr>
+      </w:pPr>
+      <w:r>
+        <w:rPr>
+          <w:rFonts w:eastAsiaTheme="minorEastAsia" w:cs="Arial"/>
+          <w:sz w:val="28"/>
+          <w:szCs w:val="28"/>
+          <w:lang w:val="el-GR"/>
+        </w:rPr>
+        <w:t>Επίσης</w:t>
+      </w:r>
+      <w:r>
+        <w:rPr>
+          <w:rFonts w:eastAsiaTheme="minorEastAsia" w:cs="Arial"/>
+          <w:sz w:val="28"/>
+          <w:szCs w:val="28"/>
+          <w:lang w:val="el-GR"/>
+        </w:rPr>
+        <w:t xml:space="preserve">, πρέπει να αναφερθεί ότι στη σελίδα διαχείρισης του </w:t>
+      </w:r>
+      <w:r>
+        <w:rPr>
+          <w:rFonts w:eastAsiaTheme="minorEastAsia" w:cs="Arial"/>
+          <w:sz w:val="28"/>
+          <w:szCs w:val="28"/>
+        </w:rPr>
+        <w:t>admin</w:t>
+      </w:r>
+      <w:r>
+        <w:rPr>
+          <w:rFonts w:eastAsiaTheme="minorEastAsia" w:cs="Arial"/>
+          <w:sz w:val="28"/>
+          <w:szCs w:val="28"/>
+          <w:lang w:val="el-GR"/>
+        </w:rPr>
+        <w:t xml:space="preserve">, στο αρχείο ρυθμίσεων παρουσιάζεται ο κωδικός του διαχειριστή. Μπορεί εκ πρώτης όψεως να μοιάζει ότι έχει αντικατασταθεί με κουκίδες αλλά στη πραγματικότητα αν δει κανείς </w:t>
+      </w:r>
+      <w:r>
+        <w:rPr>
+          <w:rFonts w:eastAsiaTheme="minorEastAsia" w:cs="Arial"/>
+          <w:sz w:val="28"/>
+          <w:szCs w:val="28"/>
+          <w:lang w:val="el-GR"/>
+        </w:rPr>
+        <w:lastRenderedPageBreak/>
+        <w:t xml:space="preserve">την </w:t>
+      </w:r>
+      <w:r>
+        <w:rPr>
+          <w:rFonts w:eastAsiaTheme="minorEastAsia" w:cs="Arial"/>
+          <w:sz w:val="28"/>
+          <w:szCs w:val="28"/>
+        </w:rPr>
+        <w:t>html</w:t>
+      </w:r>
+      <w:r>
+        <w:rPr>
+          <w:rFonts w:eastAsiaTheme="minorEastAsia" w:cs="Arial"/>
+          <w:sz w:val="28"/>
+          <w:szCs w:val="28"/>
+          <w:lang w:val="el-GR"/>
+        </w:rPr>
+        <w:t xml:space="preserve"> </w:t>
+      </w:r>
+      <w:r>
+        <w:rPr>
+          <w:rFonts w:eastAsiaTheme="minorEastAsia" w:cs="Arial"/>
+          <w:sz w:val="28"/>
+          <w:szCs w:val="28"/>
+          <w:lang w:val="el-GR"/>
+        </w:rPr>
+        <w:t xml:space="preserve">της σελίδας θα παρατηρήσει ότι δίνεται σαν </w:t>
+      </w:r>
+      <w:r>
+        <w:rPr>
+          <w:rFonts w:eastAsiaTheme="minorEastAsia" w:cs="Arial"/>
+          <w:sz w:val="28"/>
+          <w:szCs w:val="28"/>
+        </w:rPr>
+        <w:t>value</w:t>
+      </w:r>
+      <w:r>
+        <w:rPr>
+          <w:rFonts w:eastAsiaTheme="minorEastAsia" w:cs="Arial"/>
+          <w:sz w:val="28"/>
+          <w:szCs w:val="28"/>
+          <w:lang w:val="el-GR"/>
+        </w:rPr>
+        <w:t>.</w:t>
+      </w:r>
+      <w:r>
+        <w:rPr>
+          <w:rFonts w:eastAsiaTheme="minorEastAsia" w:cs="Arial"/>
+          <w:sz w:val="28"/>
+          <w:szCs w:val="28"/>
+          <w:lang w:val="el-GR"/>
+        </w:rPr>
+        <w:t xml:space="preserve"> Στην περίπτωση του </w:t>
+      </w:r>
+      <w:r>
+        <w:rPr>
+          <w:rFonts w:eastAsiaTheme="minorEastAsia" w:cs="Arial"/>
+          <w:sz w:val="28"/>
+          <w:szCs w:val="28"/>
+        </w:rPr>
+        <w:t>drunkadmin</w:t>
+      </w:r>
+      <w:r>
+        <w:rPr>
+          <w:rFonts w:eastAsiaTheme="minorEastAsia" w:cs="Arial"/>
+          <w:sz w:val="28"/>
+          <w:szCs w:val="28"/>
+          <w:lang w:val="el-GR"/>
+        </w:rPr>
+        <w:t xml:space="preserve"> </w:t>
+      </w:r>
+      <w:r>
+        <w:rPr>
+          <w:rFonts w:eastAsiaTheme="minorEastAsia" w:cs="Arial"/>
+          <w:sz w:val="28"/>
+          <w:szCs w:val="28"/>
+          <w:lang w:val="el-GR"/>
+        </w:rPr>
+        <w:t xml:space="preserve">θα μπορούσε κανείς να πάρει τον κωδικό από αυτή τη φόρμα. Για να προστατευτούμε από αυτή την περίπτωση στέλνουμε έναν </w:t>
+      </w:r>
+      <w:r>
+        <w:rPr>
+          <w:rFonts w:eastAsiaTheme="minorEastAsia" w:cs="Arial"/>
+          <w:sz w:val="28"/>
+          <w:szCs w:val="28"/>
+        </w:rPr>
+        <w:t>random</w:t>
+      </w:r>
+      <w:r>
+        <w:rPr>
+          <w:rFonts w:eastAsiaTheme="minorEastAsia" w:cs="Arial"/>
+          <w:sz w:val="28"/>
+          <w:szCs w:val="28"/>
+          <w:lang w:val="el-GR"/>
+        </w:rPr>
+        <w:t xml:space="preserve"> </w:t>
+      </w:r>
+      <w:r>
+        <w:rPr>
+          <w:rFonts w:eastAsiaTheme="minorEastAsia" w:cs="Arial"/>
+          <w:sz w:val="28"/>
+          <w:szCs w:val="28"/>
+        </w:rPr>
+        <w:t>generated</w:t>
+      </w:r>
+      <w:r>
+        <w:rPr>
+          <w:rFonts w:eastAsiaTheme="minorEastAsia" w:cs="Arial"/>
+          <w:sz w:val="28"/>
+          <w:szCs w:val="28"/>
+          <w:lang w:val="el-GR"/>
+        </w:rPr>
+        <w:t xml:space="preserve"> </w:t>
+      </w:r>
+      <w:r>
+        <w:rPr>
+          <w:rFonts w:eastAsiaTheme="minorEastAsia" w:cs="Arial"/>
+          <w:sz w:val="28"/>
+          <w:szCs w:val="28"/>
+          <w:lang w:val="el-GR"/>
+        </w:rPr>
+        <w:t xml:space="preserve">κωδικό με μήκος όσο και ο πραγματικός κωδικός. Στην περίπτωση που ο </w:t>
+      </w:r>
+      <w:r>
+        <w:rPr>
+          <w:rFonts w:eastAsiaTheme="minorEastAsia" w:cs="Arial"/>
+          <w:sz w:val="28"/>
+          <w:szCs w:val="28"/>
+        </w:rPr>
+        <w:t>admin</w:t>
+      </w:r>
+      <w:r>
+        <w:rPr>
+          <w:rFonts w:eastAsiaTheme="minorEastAsia" w:cs="Arial"/>
+          <w:sz w:val="28"/>
+          <w:szCs w:val="28"/>
+          <w:lang w:val="el-GR"/>
+        </w:rPr>
+        <w:t xml:space="preserve"> </w:t>
+      </w:r>
+      <w:r>
+        <w:rPr>
+          <w:rFonts w:eastAsiaTheme="minorEastAsia" w:cs="Arial"/>
+          <w:sz w:val="28"/>
+          <w:szCs w:val="28"/>
+          <w:lang w:val="el-GR"/>
+        </w:rPr>
+        <w:t xml:space="preserve">πατήσει υποβολή χωρίς να κάνει αλλαγές στο πεδίο του κωδικού, θα σταλθεί ο πραγματικός κωδικός στη βάση και όχι ο </w:t>
+      </w:r>
+      <w:r>
+        <w:rPr>
+          <w:rFonts w:eastAsiaTheme="minorEastAsia" w:cs="Arial"/>
+          <w:sz w:val="28"/>
+          <w:szCs w:val="28"/>
+        </w:rPr>
+        <w:t>random</w:t>
+      </w:r>
+      <w:r>
+        <w:rPr>
+          <w:rFonts w:eastAsiaTheme="minorEastAsia" w:cs="Arial"/>
+          <w:sz w:val="28"/>
+          <w:szCs w:val="28"/>
+          <w:lang w:val="el-GR"/>
+        </w:rPr>
+        <w:t>.</w:t>
+      </w:r>
+    </w:p>
+    <w:p>
+      <w:pPr>
+        <w:rPr>
+          <w:rFonts w:eastAsiaTheme="minorEastAsia" w:cs="Arial"/>
+          <w:sz w:val="28"/>
+          <w:szCs w:val="28"/>
+          <w:lang w:val="el-GR"/>
+        </w:rPr>
+      </w:pPr>
+    </w:p>
+    <w:p>
+      <w:pPr>
+        <w:rPr>
+          <w:rFonts w:eastAsiaTheme="minorEastAsia" w:cs="Arial"/>
+          <w:sz w:val="28"/>
+          <w:szCs w:val="28"/>
+          <w:lang w:val="el-GR"/>
+        </w:rPr>
+      </w:pPr>
+      <w:r>
+        <w:rPr>
+          <w:rFonts w:eastAsiaTheme="minorEastAsia" w:cs="Arial"/>
+          <w:sz w:val="28"/>
+          <w:szCs w:val="28"/>
+          <w:lang w:val="el-GR"/>
         </w:rPr>
         <w:t>…………………</w:t>
       </w:r>
@@ -9939,6 +7678,7 @@
           <w:rFonts w:eastAsiaTheme="minorEastAsia" w:cs="Arial"/>
           <w:sz w:val="28"/>
           <w:szCs w:val="28"/>
+          <w:lang w:val="el-GR"/>
         </w:rPr>
         <w:t xml:space="preserve"> </w:t>
       </w:r>
@@ -9955,10 +7695,10 @@
           <w:rFonts w:eastAsiaTheme="minorEastAsia" w:cs="Arial"/>
           <w:sz w:val="28"/>
           <w:szCs w:val="28"/>
+          <w:lang w:val="el-GR"/>
         </w:rPr>
         <w:t xml:space="preserve"> </w:t>
       </w:r>
-      <w:proofErr w:type="spellStart"/>
       <w:r>
         <w:rPr>
           <w:rFonts w:eastAsiaTheme="minorEastAsia" w:cs="Arial"/>
@@ -9968,12 +7708,12 @@
         </w:rPr>
         <w:t>κυριως</w:t>
       </w:r>
-      <w:proofErr w:type="spellEnd"/>
-      <w:r>
-        <w:rPr>
-          <w:rFonts w:eastAsiaTheme="minorEastAsia" w:cs="Arial"/>
-          <w:sz w:val="28"/>
-          <w:szCs w:val="28"/>
+      <w:r>
+        <w:rPr>
+          <w:rFonts w:eastAsiaTheme="minorEastAsia" w:cs="Arial"/>
+          <w:sz w:val="28"/>
+          <w:szCs w:val="28"/>
+          <w:lang w:val="el-GR"/>
         </w:rPr>
         <w:t xml:space="preserve"> </w:t>
       </w:r>
@@ -9991,10 +7731,10 @@
           <w:rFonts w:eastAsiaTheme="minorEastAsia" w:cs="Arial"/>
           <w:sz w:val="28"/>
           <w:szCs w:val="28"/>
+          <w:lang w:val="el-GR"/>
         </w:rPr>
         <w:t xml:space="preserve"> </w:t>
       </w:r>
-      <w:proofErr w:type="spellStart"/>
       <w:r>
         <w:rPr>
           <w:rFonts w:eastAsiaTheme="minorEastAsia" w:cs="Arial"/>
@@ -10004,12 +7744,12 @@
         </w:rPr>
         <w:t>αντμιν</w:t>
       </w:r>
-      <w:proofErr w:type="spellEnd"/>
-      <w:r>
-        <w:rPr>
-          <w:rFonts w:eastAsiaTheme="minorEastAsia" w:cs="Arial"/>
-          <w:sz w:val="28"/>
-          <w:szCs w:val="28"/>
+      <w:r>
+        <w:rPr>
+          <w:rFonts w:eastAsiaTheme="minorEastAsia" w:cs="Arial"/>
+          <w:sz w:val="28"/>
+          <w:szCs w:val="28"/>
+          <w:lang w:val="el-GR"/>
         </w:rPr>
         <w:t xml:space="preserve"> </w:t>
       </w:r>
@@ -10018,10 +7758,10 @@
           <w:rFonts w:eastAsiaTheme="minorEastAsia" w:cs="Arial"/>
           <w:sz w:val="28"/>
           <w:szCs w:val="28"/>
+          <w:lang w:val="el-GR"/>
         </w:rPr>
         <w:t xml:space="preserve"> + </w:t>
       </w:r>
-      <w:proofErr w:type="spellStart"/>
       <w:r>
         <w:rPr>
           <w:rFonts w:eastAsiaTheme="minorEastAsia" w:cs="Arial"/>
@@ -10031,16 +7771,15 @@
         </w:rPr>
         <w:t>συνδεση</w:t>
       </w:r>
-      <w:proofErr w:type="spellEnd"/>
-      <w:r>
-        <w:rPr>
-          <w:rFonts w:eastAsiaTheme="minorEastAsia" w:cs="Arial"/>
-          <w:sz w:val="28"/>
-          <w:szCs w:val="28"/>
+      <w:r>
+        <w:rPr>
+          <w:rFonts w:eastAsiaTheme="minorEastAsia" w:cs="Arial"/>
+          <w:sz w:val="28"/>
+          <w:szCs w:val="28"/>
+          <w:lang w:val="el-GR"/>
         </w:rPr>
         <w:t xml:space="preserve"> </w:t>
       </w:r>
-      <w:proofErr w:type="spellStart"/>
       <w:r>
         <w:rPr>
           <w:rFonts w:eastAsiaTheme="minorEastAsia" w:cs="Arial"/>
@@ -10050,12 +7789,12 @@
         </w:rPr>
         <w:t>αντμιν</w:t>
       </w:r>
-      <w:proofErr w:type="spellEnd"/>
-      <w:r>
-        <w:rPr>
-          <w:rFonts w:eastAsiaTheme="minorEastAsia" w:cs="Arial"/>
-          <w:sz w:val="28"/>
-          <w:szCs w:val="28"/>
+      <w:r>
+        <w:rPr>
+          <w:rFonts w:eastAsiaTheme="minorEastAsia" w:cs="Arial"/>
+          <w:sz w:val="28"/>
+          <w:szCs w:val="28"/>
+          <w:lang w:val="el-GR"/>
         </w:rPr>
         <w:t xml:space="preserve"> </w:t>
       </w:r>
@@ -10073,10 +7812,10 @@
           <w:rFonts w:eastAsiaTheme="minorEastAsia" w:cs="Arial"/>
           <w:sz w:val="28"/>
           <w:szCs w:val="28"/>
+          <w:lang w:val="el-GR"/>
         </w:rPr>
         <w:t xml:space="preserve"> </w:t>
       </w:r>
-      <w:proofErr w:type="spellStart"/>
       <w:r>
         <w:rPr>
           <w:rFonts w:eastAsiaTheme="minorEastAsia" w:cs="Arial"/>
@@ -10086,16 +7825,15 @@
         </w:rPr>
         <w:t>χρηστη</w:t>
       </w:r>
-      <w:proofErr w:type="spellEnd"/>
-      <w:r>
-        <w:rPr>
-          <w:rFonts w:eastAsiaTheme="minorEastAsia" w:cs="Arial"/>
-          <w:sz w:val="28"/>
-          <w:szCs w:val="28"/>
+      <w:r>
+        <w:rPr>
+          <w:rFonts w:eastAsiaTheme="minorEastAsia" w:cs="Arial"/>
+          <w:sz w:val="28"/>
+          <w:szCs w:val="28"/>
+          <w:lang w:val="el-GR"/>
         </w:rPr>
         <w:t xml:space="preserve"> </w:t>
       </w:r>
-      <w:proofErr w:type="spellStart"/>
       <w:r>
         <w:rPr>
           <w:rFonts w:eastAsiaTheme="minorEastAsia" w:cs="Arial"/>
@@ -10109,6 +7847,7 @@
           <w:rFonts w:eastAsiaTheme="minorEastAsia" w:cs="Arial"/>
           <w:sz w:val="28"/>
           <w:szCs w:val="28"/>
+          <w:lang w:val="el-GR"/>
         </w:rPr>
         <w:t>.</w:t>
       </w:r>
@@ -10120,16 +7859,15 @@
         </w:rPr>
         <w:t>php</w:t>
       </w:r>
-      <w:proofErr w:type="spellEnd"/>
-      <w:r>
-        <w:rPr>
-          <w:rFonts w:eastAsiaTheme="minorEastAsia" w:cs="Arial"/>
-          <w:sz w:val="28"/>
-          <w:szCs w:val="28"/>
+      <w:r>
+        <w:rPr>
+          <w:rFonts w:eastAsiaTheme="minorEastAsia" w:cs="Arial"/>
+          <w:sz w:val="28"/>
+          <w:szCs w:val="28"/>
+          <w:lang w:val="el-GR"/>
         </w:rPr>
         <w:t xml:space="preserve"> </w:t>
       </w:r>
-      <w:proofErr w:type="spellStart"/>
       <w:r>
         <w:rPr>
           <w:rFonts w:eastAsiaTheme="minorEastAsia" w:cs="Arial"/>
@@ -10138,16 +7876,15 @@
         </w:rPr>
         <w:t>exei</w:t>
       </w:r>
-      <w:proofErr w:type="spellEnd"/>
-      <w:r>
-        <w:rPr>
-          <w:rFonts w:eastAsiaTheme="minorEastAsia" w:cs="Arial"/>
-          <w:sz w:val="28"/>
-          <w:szCs w:val="28"/>
+      <w:r>
+        <w:rPr>
+          <w:rFonts w:eastAsiaTheme="minorEastAsia" w:cs="Arial"/>
+          <w:sz w:val="28"/>
+          <w:szCs w:val="28"/>
+          <w:lang w:val="el-GR"/>
         </w:rPr>
         <w:t xml:space="preserve"> </w:t>
       </w:r>
-      <w:proofErr w:type="spellStart"/>
       <w:r>
         <w:rPr>
           <w:rFonts w:eastAsiaTheme="minorEastAsia" w:cs="Arial"/>
@@ -10156,16 +7893,32 @@
         </w:rPr>
         <w:t>htmlspecial</w:t>
       </w:r>
-      <w:proofErr w:type="spellEnd"/>
-      <w:r>
-        <w:rPr>
-          <w:rFonts w:eastAsiaTheme="minorEastAsia" w:cs="Arial"/>
-          <w:sz w:val="28"/>
-          <w:szCs w:val="28"/>
-        </w:rPr>
-        <w:t xml:space="preserve"> chars </w:t>
-      </w:r>
-      <w:proofErr w:type="spellStart"/>
+      <w:r>
+        <w:rPr>
+          <w:rFonts w:eastAsiaTheme="minorEastAsia" w:cs="Arial"/>
+          <w:sz w:val="28"/>
+          <w:szCs w:val="28"/>
+          <w:lang w:val="el-GR"/>
+        </w:rPr>
+        <w:t xml:space="preserve"> </w:t>
+      </w:r>
+      <w:r>
+        <w:rPr>
+          <w:rFonts w:eastAsiaTheme="minorEastAsia" w:cs="Arial"/>
+          <w:sz w:val="28"/>
+          <w:szCs w:val="28"/>
+        </w:rPr>
+        <w:t>chars</w:t>
+      </w:r>
+      <w:r>
+        <w:rPr>
+          <w:rFonts w:eastAsiaTheme="minorEastAsia" w:cs="Arial"/>
+          <w:sz w:val="28"/>
+          <w:szCs w:val="28"/>
+          <w:lang w:val="el-GR"/>
+        </w:rPr>
+        <w:t xml:space="preserve"> </w:t>
+      </w:r>
       <w:r>
         <w:rPr>
           <w:rFonts w:eastAsiaTheme="minorEastAsia" w:cs="Arial"/>
@@ -10174,16 +7927,15 @@
         </w:rPr>
         <w:t>dikiat</w:t>
       </w:r>
-      <w:proofErr w:type="spellEnd"/>
-      <w:r>
-        <w:rPr>
-          <w:rFonts w:eastAsiaTheme="minorEastAsia" w:cs="Arial"/>
-          <w:sz w:val="28"/>
-          <w:szCs w:val="28"/>
+      <w:r>
+        <w:rPr>
+          <w:rFonts w:eastAsiaTheme="minorEastAsia" w:cs="Arial"/>
+          <w:sz w:val="28"/>
+          <w:szCs w:val="28"/>
+          <w:lang w:val="el-GR"/>
         </w:rPr>
         <w:t xml:space="preserve"> </w:t>
       </w:r>
-      <w:proofErr w:type="spellStart"/>
       <w:r>
         <w:rPr>
           <w:rFonts w:eastAsiaTheme="minorEastAsia" w:cs="Arial"/>
@@ -10192,41 +7944,44 @@
         </w:rPr>
         <w:t>ous</w:t>
       </w:r>
-      <w:proofErr w:type="spellEnd"/>
-    </w:p>
-    <w:p>
-      <w:pPr>
-        <w:rPr>
-          <w:rFonts w:eastAsiaTheme="minorEastAsia" w:cs="Arial"/>
-          <w:sz w:val="28"/>
-          <w:szCs w:val="28"/>
-        </w:rPr>
-      </w:pPr>
-    </w:p>
-    <w:p>
-      <w:pPr>
-        <w:rPr>
-          <w:rFonts w:eastAsiaTheme="minorEastAsia" w:cs="Arial"/>
-          <w:sz w:val="28"/>
-          <w:szCs w:val="28"/>
-        </w:rPr>
-      </w:pPr>
-    </w:p>
-    <w:p>
-      <w:pPr>
-        <w:rPr>
-          <w:rFonts w:eastAsiaTheme="minorEastAsia" w:cs="Arial"/>
-          <w:sz w:val="28"/>
-          <w:szCs w:val="28"/>
-        </w:rPr>
-      </w:pPr>
-    </w:p>
-    <w:p>
-      <w:pPr>
-        <w:rPr>
-          <w:rFonts w:eastAsiaTheme="minorEastAsia" w:cs="Arial"/>
-          <w:sz w:val="28"/>
-          <w:szCs w:val="28"/>
+    </w:p>
+    <w:p>
+      <w:pPr>
+        <w:rPr>
+          <w:rFonts w:eastAsiaTheme="minorEastAsia" w:cs="Arial"/>
+          <w:sz w:val="28"/>
+          <w:szCs w:val="28"/>
+          <w:lang w:val="el-GR"/>
+        </w:rPr>
+      </w:pPr>
+    </w:p>
+    <w:p>
+      <w:pPr>
+        <w:rPr>
+          <w:rFonts w:eastAsiaTheme="minorEastAsia" w:cs="Arial"/>
+          <w:sz w:val="28"/>
+          <w:szCs w:val="28"/>
+          <w:lang w:val="el-GR"/>
+        </w:rPr>
+      </w:pPr>
+    </w:p>
+    <w:p>
+      <w:pPr>
+        <w:rPr>
+          <w:rFonts w:eastAsiaTheme="minorEastAsia" w:cs="Arial"/>
+          <w:sz w:val="28"/>
+          <w:szCs w:val="28"/>
+          <w:lang w:val="el-GR"/>
+        </w:rPr>
+      </w:pPr>
+    </w:p>
+    <w:p>
+      <w:pPr>
+        <w:rPr>
+          <w:rFonts w:eastAsiaTheme="minorEastAsia" w:cs="Arial"/>
+          <w:sz w:val="28"/>
+          <w:szCs w:val="28"/>
+          <w:lang w:val="el-GR"/>
         </w:rPr>
       </w:pPr>
     </w:p>
@@ -10238,6 +7993,7 @@
           <w:color w:val="2E74B5" w:themeColor="accent1" w:themeShade="BF"/>
           <w:sz w:val="32"/>
           <w:szCs w:val="36"/>
+          <w:lang w:val="el-GR"/>
         </w:rPr>
       </w:pPr>
     </w:p>
@@ -10419,19 +8175,8 @@
           <w:szCs w:val="28"/>
           <w:lang w:val="el-GR"/>
         </w:rPr>
-        <w:t xml:space="preserve"> είναι ο εκτενής έλεγχος των αρχείων που </w:t>
-      </w:r>
-      <w:proofErr w:type="spellStart"/>
-      <w:r>
-        <w:rPr>
-          <w:rFonts w:eastAsiaTheme="minorEastAsia" w:cs="Arial"/>
-          <w:sz w:val="28"/>
-          <w:szCs w:val="28"/>
-          <w:lang w:val="el-GR"/>
-        </w:rPr>
-        <w:t>ανεβάζονται</w:t>
-      </w:r>
-      <w:proofErr w:type="spellEnd"/>
+        <w:t xml:space="preserve"> είναι ο εκτενής έλεγχος των αρχείων που ανεβάζονται</w:t>
+      </w:r>
       <w:r>
         <w:rPr>
           <w:rFonts w:eastAsiaTheme="minorEastAsia" w:cs="Arial"/>
@@ -10477,7 +8222,6 @@
         </w:rPr>
         <w:t xml:space="preserve">υμβουλευμένοι τις τακτικές που ακολούθησαν οι επόμενες εκδόσεις του </w:t>
       </w:r>
-      <w:proofErr w:type="spellStart"/>
       <w:r>
         <w:rPr>
           <w:rFonts w:eastAsiaTheme="minorEastAsia" w:cs="Arial"/>
@@ -10486,7 +8230,6 @@
         </w:rPr>
         <w:t>eclass</w:t>
       </w:r>
-      <w:proofErr w:type="spellEnd"/>
       <w:r>
         <w:rPr>
           <w:rFonts w:eastAsiaTheme="minorEastAsia" w:cs="Arial"/>
@@ -10687,7 +8430,6 @@
           <w:szCs w:val="28"/>
           <w:lang w:val="el-GR"/>
         </w:rPr>
-        <w:lastRenderedPageBreak/>
         <w:t>Κατά τη φάση της επίθεσης (22 Απριλίου μέχρι 28 Απριλίου)</w:t>
       </w:r>
       <w:r>
@@ -10975,7 +8717,6 @@
           <w:lang w:val="el-GR"/>
         </w:rPr>
       </w:pPr>
-      <w:proofErr w:type="spellStart"/>
       <w:r>
         <w:rPr>
           <w:rFonts w:ascii="Cambria" w:eastAsiaTheme="minorEastAsia" w:hAnsi="Cambria" w:cs="Cambria"/>
@@ -10985,10 +8726,11 @@
           <w:szCs w:val="36"/>
           <w:lang w:val="el-GR"/>
         </w:rPr>
-        <w:t>Remote</w:t>
-      </w:r>
-      <w:proofErr w:type="spellEnd"/>
-      <w:r>
+        <w:t>Remote File Injection (RFI)</w:t>
+      </w:r>
+    </w:p>
+    <w:p>
+      <w:pPr>
         <w:rPr>
           <w:rFonts w:ascii="Cambria" w:eastAsiaTheme="minorEastAsia" w:hAnsi="Cambria" w:cs="Cambria"/>
           <w:b/>
@@ -10997,67 +8739,6 @@
           <w:szCs w:val="36"/>
           <w:lang w:val="el-GR"/>
         </w:rPr>
-        <w:t xml:space="preserve"> </w:t>
-      </w:r>
-      <w:proofErr w:type="spellStart"/>
-      <w:r>
-        <w:rPr>
-          <w:rFonts w:ascii="Cambria" w:eastAsiaTheme="minorEastAsia" w:hAnsi="Cambria" w:cs="Cambria"/>
-          <w:b/>
-          <w:color w:val="2E74B5" w:themeColor="accent1" w:themeShade="BF"/>
-          <w:sz w:val="32"/>
-          <w:szCs w:val="36"/>
-          <w:lang w:val="el-GR"/>
-        </w:rPr>
-        <w:t>File</w:t>
-      </w:r>
-      <w:proofErr w:type="spellEnd"/>
-      <w:r>
-        <w:rPr>
-          <w:rFonts w:ascii="Cambria" w:eastAsiaTheme="minorEastAsia" w:hAnsi="Cambria" w:cs="Cambria"/>
-          <w:b/>
-          <w:color w:val="2E74B5" w:themeColor="accent1" w:themeShade="BF"/>
-          <w:sz w:val="32"/>
-          <w:szCs w:val="36"/>
-          <w:lang w:val="el-GR"/>
-        </w:rPr>
-        <w:t xml:space="preserve"> </w:t>
-      </w:r>
-      <w:proofErr w:type="spellStart"/>
-      <w:r>
-        <w:rPr>
-          <w:rFonts w:ascii="Cambria" w:eastAsiaTheme="minorEastAsia" w:hAnsi="Cambria" w:cs="Cambria"/>
-          <w:b/>
-          <w:color w:val="2E74B5" w:themeColor="accent1" w:themeShade="BF"/>
-          <w:sz w:val="32"/>
-          <w:szCs w:val="36"/>
-          <w:lang w:val="el-GR"/>
-        </w:rPr>
-        <w:t>Injection</w:t>
-      </w:r>
-      <w:proofErr w:type="spellEnd"/>
-      <w:r>
-        <w:rPr>
-          <w:rFonts w:ascii="Cambria" w:eastAsiaTheme="minorEastAsia" w:hAnsi="Cambria" w:cs="Cambria"/>
-          <w:b/>
-          <w:color w:val="2E74B5" w:themeColor="accent1" w:themeShade="BF"/>
-          <w:sz w:val="32"/>
-          <w:szCs w:val="36"/>
-          <w:lang w:val="el-GR"/>
-        </w:rPr>
-        <w:t xml:space="preserve"> (RFI)</w:t>
-      </w:r>
-    </w:p>
-    <w:p>
-      <w:pPr>
-        <w:rPr>
-          <w:rFonts w:ascii="Cambria" w:eastAsiaTheme="minorEastAsia" w:hAnsi="Cambria" w:cs="Cambria"/>
-          <w:b/>
-          <w:color w:val="2E74B5" w:themeColor="accent1" w:themeShade="BF"/>
-          <w:sz w:val="32"/>
-          <w:szCs w:val="36"/>
-          <w:lang w:val="el-GR"/>
-        </w:rPr>
       </w:pPr>
       <w:r>
         <w:rPr>
@@ -11099,6 +8780,52 @@
           <w:lang w:val="el-GR"/>
         </w:rPr>
       </w:pPr>
+    </w:p>
+    <w:p>
+      <w:pPr>
+        <w:jc w:val="center"/>
+        <w:rPr>
+          <w:rFonts w:ascii="Cambria" w:eastAsiaTheme="minorEastAsia" w:hAnsi="Cambria" w:cs="Cambria"/>
+          <w:sz w:val="36"/>
+          <w:szCs w:val="36"/>
+          <w:lang w:val="el-GR"/>
+        </w:rPr>
+      </w:pPr>
+    </w:p>
+    <w:p>
+      <w:pPr>
+        <w:jc w:val="center"/>
+        <w:rPr>
+          <w:rFonts w:ascii="Cambria" w:eastAsiaTheme="minorEastAsia" w:hAnsi="Cambria" w:cs="Cambria"/>
+          <w:sz w:val="36"/>
+          <w:szCs w:val="36"/>
+          <w:lang w:val="el-GR"/>
+        </w:rPr>
+      </w:pPr>
+    </w:p>
+    <w:p>
+      <w:pPr>
+        <w:jc w:val="center"/>
+        <w:rPr>
+          <w:rFonts w:ascii="Cambria" w:eastAsiaTheme="minorEastAsia" w:hAnsi="Cambria" w:cs="Cambria"/>
+          <w:sz w:val="36"/>
+          <w:szCs w:val="36"/>
+          <w:lang w:val="el-GR"/>
+        </w:rPr>
+      </w:pPr>
+    </w:p>
+    <w:p>
+      <w:pPr>
+        <w:jc w:val="center"/>
+        <w:rPr>
+          <w:rFonts w:ascii="Cambria" w:eastAsiaTheme="minorEastAsia" w:hAnsi="Cambria" w:cs="Cambria"/>
+          <w:sz w:val="36"/>
+          <w:szCs w:val="36"/>
+          <w:lang w:val="el-GR"/>
+        </w:rPr>
+      </w:pPr>
+      <w:bookmarkStart w:id="0" w:name="_GoBack"/>
+      <w:bookmarkEnd w:id="0"/>
     </w:p>
     <w:p>
       <w:pPr>
@@ -11182,7 +8909,6 @@
         </w:rPr>
         <w:t xml:space="preserve"> </w:t>
       </w:r>
-      <w:proofErr w:type="spellStart"/>
       <w:r>
         <w:rPr>
           <w:rFonts w:eastAsiaTheme="minorEastAsia"/>
@@ -11191,7 +8917,6 @@
         </w:rPr>
         <w:t>eclass</w:t>
       </w:r>
-      <w:proofErr w:type="spellEnd"/>
       <w:r>
         <w:rPr>
           <w:rFonts w:eastAsiaTheme="minorEastAsia"/>
@@ -11255,7 +8980,6 @@
         </w:rPr>
         <w:t xml:space="preserve"> όμως σε πραγματικές συνθήκες θα ήταν αναγκαία η αναβάθμιση της έκδοσης της </w:t>
       </w:r>
-      <w:proofErr w:type="spellStart"/>
       <w:r>
         <w:rPr>
           <w:rFonts w:eastAsiaTheme="minorEastAsia"/>
@@ -11264,7 +8988,6 @@
         </w:rPr>
         <w:t>php</w:t>
       </w:r>
-      <w:proofErr w:type="spellEnd"/>
       <w:r>
         <w:rPr>
           <w:rFonts w:eastAsiaTheme="minorEastAsia"/>
@@ -11360,7 +9083,6 @@
         </w:rPr>
         <w:t>.</w:t>
       </w:r>
-      <w:proofErr w:type="spellStart"/>
       <w:r>
         <w:rPr>
           <w:rFonts w:eastAsiaTheme="minorEastAsia"/>
@@ -11369,7 +9091,6 @@
         </w:rPr>
         <w:t>php</w:t>
       </w:r>
-      <w:proofErr w:type="spellEnd"/>
       <w:r>
         <w:rPr>
           <w:rFonts w:eastAsiaTheme="minorEastAsia"/>
@@ -11513,7 +9234,7 @@
             <w:noProof/>
             <w:color w:val="2E74B5" w:themeColor="accent1" w:themeShade="BF"/>
           </w:rPr>
-          <w:t>5</w:t>
+          <w:t>10</w:t>
         </w:r>
         <w:r>
           <w:rPr>
@@ -15984,7 +13705,7 @@
 </file>
 
 <file path=customXml/itemProps2.xml><?xml version="1.0" encoding="utf-8"?>
-<ds:datastoreItem xmlns:ds="http://schemas.openxmlformats.org/officeDocument/2006/customXml" ds:itemID="{F00DA96D-F8B3-4D71-8AEC-FC5D825BD642}">
+<ds:datastoreItem xmlns:ds="http://schemas.openxmlformats.org/officeDocument/2006/customXml" ds:itemID="{A60C9D09-A09D-40E8-9BDE-E6B5DF4EE1B0}">
   <ds:schemaRefs>
     <ds:schemaRef ds:uri="http://schemas.openxmlformats.org/officeDocument/2006/bibliography"/>
   </ds:schemaRefs>

--- a/Report.docx
+++ b/Report.docx
@@ -24,7 +24,6 @@
           <w:r>
             <w:rPr>
               <w:noProof/>
-              <w:lang w:val="el-GR" w:eastAsia="el-GR"/>
             </w:rPr>
             <mc:AlternateContent>
               <mc:Choice Requires="wpg">
@@ -422,7 +421,6 @@
           <w:r>
             <w:rPr>
               <w:noProof/>
-              <w:lang w:val="el-GR" w:eastAsia="el-GR"/>
             </w:rPr>
             <mc:AlternateContent>
               <mc:Choice Requires="wps">
@@ -619,7 +617,6 @@
           <w:r>
             <w:rPr>
               <w:noProof/>
-              <w:lang w:val="el-GR" w:eastAsia="el-GR"/>
             </w:rPr>
             <mc:AlternateContent>
               <mc:Choice Requires="wps">
@@ -894,7 +891,6 @@
               <w:color w:val="2E74B5" w:themeColor="accent1" w:themeShade="BF"/>
               <w:sz w:val="36"/>
               <w:szCs w:val="36"/>
-              <w:lang w:val="el-GR" w:eastAsia="el-GR"/>
             </w:rPr>
             <w:drawing>
               <wp:anchor distT="0" distB="0" distL="114300" distR="114300" simplePos="0" relativeHeight="251659264" behindDoc="1" locked="0" layoutInCell="1" allowOverlap="1" wp14:anchorId="3871A843" wp14:editId="0EF34CA6">
@@ -2308,15 +2304,33 @@
           <w:szCs w:val="28"/>
           <w:lang w:val="el-GR"/>
         </w:rPr>
-        <w:t xml:space="preserve"> </w:t>
-      </w:r>
-      <w:r>
-        <w:rPr>
-          <w:rFonts w:eastAsiaTheme="minorEastAsia" w:cs="Arial"/>
-          <w:sz w:val="28"/>
-          <w:szCs w:val="28"/>
-        </w:rPr>
-        <w:t>kai</w:t>
+        <w:t>,</w:t>
+      </w:r>
+      <w:r>
+        <w:rPr>
+          <w:rFonts w:eastAsiaTheme="minorEastAsia" w:cs="Arial"/>
+          <w:sz w:val="28"/>
+          <w:szCs w:val="28"/>
+        </w:rPr>
+        <w:t>register</w:t>
+      </w:r>
+      <w:r>
+        <w:rPr>
+          <w:rFonts w:eastAsiaTheme="minorEastAsia" w:cs="Arial"/>
+          <w:sz w:val="28"/>
+          <w:szCs w:val="28"/>
+          <w:lang w:val="el-GR"/>
+        </w:rPr>
+        <w:t xml:space="preserve"> </w:t>
+      </w:r>
+      <w:r>
+        <w:rPr>
+          <w:rFonts w:eastAsiaTheme="minorEastAsia" w:cs="Arial"/>
+          <w:sz w:val="28"/>
+          <w:szCs w:val="28"/>
+          <w:lang w:val="el-GR"/>
+        </w:rPr>
+        <w:t>και</w:t>
       </w:r>
       <w:r>
         <w:rPr>
@@ -2353,67 +2367,512 @@
         </w:rPr>
         <w:t>χρηστη</w:t>
       </w:r>
-    </w:p>
-    <w:p>
-      <w:pPr>
-        <w:rPr>
-          <w:rFonts w:eastAsiaTheme="minorEastAsia" w:cs="Arial"/>
-          <w:sz w:val="28"/>
-          <w:szCs w:val="28"/>
-        </w:rPr>
-      </w:pPr>
-      <w:r>
-        <w:rPr>
-          <w:rFonts w:eastAsiaTheme="minorEastAsia" w:cs="Arial"/>
-          <w:sz w:val="28"/>
-          <w:szCs w:val="28"/>
-          <w:lang w:val="el-GR"/>
-        </w:rPr>
-        <w:t>Συγκριση</w:t>
-      </w:r>
-      <w:r>
-        <w:rPr>
-          <w:rFonts w:eastAsiaTheme="minorEastAsia" w:cs="Arial"/>
-          <w:sz w:val="28"/>
-          <w:szCs w:val="28"/>
-        </w:rPr>
-        <w:t xml:space="preserve"> </w:t>
-      </w:r>
-      <w:r>
-        <w:rPr>
-          <w:rFonts w:eastAsiaTheme="minorEastAsia" w:cs="Arial"/>
-          <w:sz w:val="28"/>
-          <w:szCs w:val="28"/>
-        </w:rPr>
-        <w:t>whitelist se sxesh me kakh praktikh blacklist</w:t>
-      </w:r>
-    </w:p>
-    <w:p>
-      <w:pPr>
-        <w:rPr>
-          <w:rFonts w:eastAsiaTheme="minorEastAsia" w:cs="Arial"/>
-          <w:sz w:val="28"/>
-          <w:szCs w:val="28"/>
-        </w:rPr>
-      </w:pPr>
-    </w:p>
-    <w:p>
-      <w:pPr>
-        <w:rPr>
-          <w:rFonts w:eastAsiaTheme="minorEastAsia" w:cs="Arial"/>
-          <w:sz w:val="28"/>
-          <w:szCs w:val="28"/>
-        </w:rPr>
-      </w:pPr>
-    </w:p>
-    <w:p>
-      <w:pPr>
-        <w:rPr>
-          <w:rFonts w:ascii="Cambria" w:eastAsiaTheme="minorEastAsia" w:hAnsi="Cambria" w:cs="Cambria"/>
-          <w:b/>
-          <w:color w:val="2E74B5" w:themeColor="accent1" w:themeShade="BF"/>
-          <w:sz w:val="32"/>
-          <w:szCs w:val="36"/>
+      <w:r>
+        <w:rPr>
+          <w:rFonts w:eastAsiaTheme="minorEastAsia" w:cs="Arial"/>
+          <w:sz w:val="28"/>
+          <w:szCs w:val="28"/>
+          <w:lang w:val="el-GR"/>
+        </w:rPr>
+        <w:t xml:space="preserve"> , </w:t>
+      </w:r>
+      <w:r>
+        <w:rPr>
+          <w:rFonts w:eastAsiaTheme="minorEastAsia" w:cs="Arial"/>
+          <w:sz w:val="28"/>
+          <w:szCs w:val="28"/>
+          <w:lang w:val="el-GR"/>
+        </w:rPr>
+        <w:t>τα οποία  δεν θα γίνονται αποδεχτά για να αποτραπούν τυχόν επιθέσεις.</w:t>
+      </w:r>
+    </w:p>
+    <w:p>
+      <w:pPr>
+        <w:rPr>
+          <w:rFonts w:eastAsiaTheme="minorEastAsia" w:cs="Arial"/>
+          <w:sz w:val="28"/>
+          <w:szCs w:val="28"/>
+          <w:lang w:val="el-GR"/>
+        </w:rPr>
+      </w:pPr>
+      <w:r>
+        <w:rPr>
+          <w:rFonts w:eastAsiaTheme="minorEastAsia" w:cs="Arial"/>
+          <w:sz w:val="28"/>
+          <w:szCs w:val="28"/>
+          <w:lang w:val="el-GR"/>
+        </w:rPr>
+        <w:t xml:space="preserve">Επίσης πολλά </w:t>
+      </w:r>
+      <w:r>
+        <w:rPr>
+          <w:rFonts w:eastAsiaTheme="minorEastAsia" w:cs="Arial"/>
+          <w:sz w:val="28"/>
+          <w:szCs w:val="28"/>
+        </w:rPr>
+        <w:t>queries</w:t>
+      </w:r>
+      <w:r>
+        <w:rPr>
+          <w:rFonts w:eastAsiaTheme="minorEastAsia" w:cs="Arial"/>
+          <w:sz w:val="28"/>
+          <w:szCs w:val="28"/>
+          <w:lang w:val="el-GR"/>
+        </w:rPr>
+        <w:t xml:space="preserve"> </w:t>
+      </w:r>
+      <w:r>
+        <w:rPr>
+          <w:rFonts w:eastAsiaTheme="minorEastAsia" w:cs="Arial"/>
+          <w:sz w:val="28"/>
+          <w:szCs w:val="28"/>
+          <w:lang w:val="el-GR"/>
+        </w:rPr>
+        <w:t xml:space="preserve">είχαν λάθος μορφή , και τροποποιήθηκαν με χρήση </w:t>
+      </w:r>
+      <w:r>
+        <w:rPr>
+          <w:rFonts w:eastAsiaTheme="minorEastAsia" w:cs="Arial"/>
+          <w:sz w:val="28"/>
+          <w:szCs w:val="28"/>
+          <w:lang w:val="el-GR"/>
+        </w:rPr>
+        <w:t xml:space="preserve"> </w:t>
+      </w:r>
+      <w:r>
+        <w:rPr>
+          <w:rFonts w:eastAsiaTheme="minorEastAsia" w:cs="Arial"/>
+          <w:sz w:val="28"/>
+          <w:szCs w:val="28"/>
+        </w:rPr>
+        <w:t>real</w:t>
+      </w:r>
+      <w:r>
+        <w:rPr>
+          <w:rFonts w:eastAsiaTheme="minorEastAsia" w:cs="Arial"/>
+          <w:sz w:val="28"/>
+          <w:szCs w:val="28"/>
+          <w:lang w:val="el-GR"/>
+        </w:rPr>
+        <w:t>_</w:t>
+      </w:r>
+      <w:r>
+        <w:rPr>
+          <w:rFonts w:eastAsiaTheme="minorEastAsia" w:cs="Arial"/>
+          <w:sz w:val="28"/>
+          <w:szCs w:val="28"/>
+        </w:rPr>
+        <w:t>escape</w:t>
+      </w:r>
+      <w:r>
+        <w:rPr>
+          <w:rFonts w:eastAsiaTheme="minorEastAsia" w:cs="Arial"/>
+          <w:sz w:val="28"/>
+          <w:szCs w:val="28"/>
+          <w:lang w:val="el-GR"/>
+        </w:rPr>
+        <w:t>_</w:t>
+      </w:r>
+      <w:r>
+        <w:rPr>
+          <w:rFonts w:eastAsiaTheme="minorEastAsia" w:cs="Arial"/>
+          <w:sz w:val="28"/>
+          <w:szCs w:val="28"/>
+        </w:rPr>
+        <w:t>string</w:t>
+      </w:r>
+      <w:r>
+        <w:rPr>
+          <w:rFonts w:eastAsiaTheme="minorEastAsia" w:cs="Arial"/>
+          <w:sz w:val="28"/>
+          <w:szCs w:val="28"/>
+          <w:lang w:val="el-GR"/>
+        </w:rPr>
+        <w:t xml:space="preserve">() , </w:t>
+      </w:r>
+      <w:r>
+        <w:rPr>
+          <w:rFonts w:eastAsiaTheme="minorEastAsia" w:cs="Arial"/>
+          <w:sz w:val="28"/>
+          <w:szCs w:val="28"/>
+        </w:rPr>
+        <w:t>auto</w:t>
+      </w:r>
+      <w:r>
+        <w:rPr>
+          <w:rFonts w:eastAsiaTheme="minorEastAsia" w:cs="Arial"/>
+          <w:sz w:val="28"/>
+          <w:szCs w:val="28"/>
+          <w:lang w:val="el-GR"/>
+        </w:rPr>
+        <w:t>_</w:t>
+      </w:r>
+      <w:r>
+        <w:rPr>
+          <w:rFonts w:eastAsiaTheme="minorEastAsia" w:cs="Arial"/>
+          <w:sz w:val="28"/>
+          <w:szCs w:val="28"/>
+        </w:rPr>
+        <w:t>quotes</w:t>
+      </w:r>
+      <w:r>
+        <w:rPr>
+          <w:rFonts w:eastAsiaTheme="minorEastAsia" w:cs="Arial"/>
+          <w:sz w:val="28"/>
+          <w:szCs w:val="28"/>
+          <w:lang w:val="el-GR"/>
+        </w:rPr>
+        <w:t xml:space="preserve">()  , δηλαδή φιλτράροντας το </w:t>
+      </w:r>
+      <w:r>
+        <w:rPr>
+          <w:rFonts w:eastAsiaTheme="minorEastAsia" w:cs="Arial"/>
+          <w:sz w:val="28"/>
+          <w:szCs w:val="28"/>
+        </w:rPr>
+        <w:t>input</w:t>
+      </w:r>
+      <w:r>
+        <w:rPr>
+          <w:rFonts w:eastAsiaTheme="minorEastAsia" w:cs="Arial"/>
+          <w:sz w:val="28"/>
+          <w:szCs w:val="28"/>
+          <w:lang w:val="el-GR"/>
+        </w:rPr>
+        <w:t>_</w:t>
+      </w:r>
+      <w:r>
+        <w:rPr>
+          <w:rFonts w:eastAsiaTheme="minorEastAsia" w:cs="Arial"/>
+          <w:sz w:val="28"/>
+          <w:szCs w:val="28"/>
+        </w:rPr>
+        <w:t>value</w:t>
+      </w:r>
+      <w:r>
+        <w:rPr>
+          <w:rFonts w:eastAsiaTheme="minorEastAsia" w:cs="Arial"/>
+          <w:sz w:val="28"/>
+          <w:szCs w:val="28"/>
+          <w:lang w:val="el-GR"/>
+        </w:rPr>
+        <w:t xml:space="preserve"> </w:t>
+      </w:r>
+      <w:r>
+        <w:rPr>
+          <w:rFonts w:eastAsiaTheme="minorEastAsia" w:cs="Arial"/>
+          <w:sz w:val="28"/>
+          <w:szCs w:val="28"/>
+          <w:lang w:val="el-GR"/>
+        </w:rPr>
+        <w:t xml:space="preserve"> και κάνοντας το </w:t>
+      </w:r>
+      <w:r>
+        <w:rPr>
+          <w:rFonts w:eastAsiaTheme="minorEastAsia" w:cs="Arial"/>
+          <w:sz w:val="28"/>
+          <w:szCs w:val="28"/>
+        </w:rPr>
+        <w:t>value</w:t>
+      </w:r>
+      <w:r>
+        <w:rPr>
+          <w:rFonts w:eastAsiaTheme="minorEastAsia" w:cs="Arial"/>
+          <w:sz w:val="28"/>
+          <w:szCs w:val="28"/>
+          <w:lang w:val="el-GR"/>
+        </w:rPr>
+        <w:t xml:space="preserve"> </w:t>
+      </w:r>
+      <w:r>
+        <w:rPr>
+          <w:rFonts w:eastAsiaTheme="minorEastAsia" w:cs="Arial"/>
+          <w:sz w:val="28"/>
+          <w:szCs w:val="28"/>
+        </w:rPr>
+        <w:t>string</w:t>
+      </w:r>
+      <w:r>
+        <w:rPr>
+          <w:rFonts w:eastAsiaTheme="minorEastAsia" w:cs="Arial"/>
+          <w:sz w:val="28"/>
+          <w:szCs w:val="28"/>
+          <w:lang w:val="el-GR"/>
+        </w:rPr>
+        <w:t>.</w:t>
+      </w:r>
+    </w:p>
+    <w:p>
+      <w:pPr>
+        <w:rPr>
+          <w:rFonts w:eastAsiaTheme="minorEastAsia" w:cs="Arial"/>
+          <w:sz w:val="28"/>
+          <w:szCs w:val="28"/>
+          <w:lang w:val="el-GR"/>
+        </w:rPr>
+      </w:pPr>
+      <w:r>
+        <w:rPr>
+          <w:rFonts w:eastAsiaTheme="minorEastAsia" w:cs="Arial"/>
+          <w:sz w:val="28"/>
+          <w:szCs w:val="28"/>
+          <w:lang w:val="el-GR"/>
+        </w:rPr>
+        <w:t xml:space="preserve">Ελαττωματικά </w:t>
+      </w:r>
+      <w:r>
+        <w:rPr>
+          <w:rFonts w:eastAsiaTheme="minorEastAsia" w:cs="Arial"/>
+          <w:sz w:val="28"/>
+          <w:szCs w:val="28"/>
+        </w:rPr>
+        <w:t>queries</w:t>
+      </w:r>
+      <w:r>
+        <w:rPr>
+          <w:rFonts w:eastAsiaTheme="minorEastAsia" w:cs="Arial"/>
+          <w:sz w:val="28"/>
+          <w:szCs w:val="28"/>
+          <w:lang w:val="el-GR"/>
+        </w:rPr>
+        <w:t xml:space="preserve"> βρέθηκαν</w:t>
+      </w:r>
+      <w:r>
+        <w:rPr>
+          <w:rFonts w:eastAsiaTheme="minorEastAsia" w:cs="Arial"/>
+          <w:sz w:val="28"/>
+          <w:szCs w:val="28"/>
+        </w:rPr>
+        <w:t xml:space="preserve"> </w:t>
+      </w:r>
+      <w:r>
+        <w:rPr>
+          <w:rFonts w:eastAsiaTheme="minorEastAsia" w:cs="Arial"/>
+          <w:sz w:val="28"/>
+          <w:szCs w:val="28"/>
+          <w:lang w:val="el-GR"/>
+        </w:rPr>
+        <w:t>κυρίως</w:t>
+      </w:r>
+      <w:bookmarkStart w:id="0" w:name="_GoBack"/>
+      <w:bookmarkEnd w:id="0"/>
+      <w:r>
+        <w:rPr>
+          <w:rFonts w:eastAsiaTheme="minorEastAsia" w:cs="Arial"/>
+          <w:sz w:val="28"/>
+          <w:szCs w:val="28"/>
+          <w:lang w:val="el-GR"/>
+        </w:rPr>
+        <w:t xml:space="preserve">  στα αρχεία :</w:t>
+      </w:r>
+    </w:p>
+    <w:p>
+      <w:pPr>
+        <w:pStyle w:val="ListParagraph"/>
+        <w:numPr>
+          <w:ilvl w:val="0"/>
+          <w:numId w:val="40"/>
+        </w:numPr>
+        <w:rPr>
+          <w:rFonts w:eastAsiaTheme="minorEastAsia" w:cs="Arial"/>
+          <w:sz w:val="28"/>
+          <w:szCs w:val="28"/>
+          <w:lang w:val="el-GR"/>
+        </w:rPr>
+      </w:pPr>
+      <w:r>
+        <w:rPr>
+          <w:rFonts w:eastAsiaTheme="minorEastAsia" w:cs="Arial"/>
+          <w:sz w:val="28"/>
+          <w:szCs w:val="28"/>
+          <w:lang w:val="el-GR"/>
+        </w:rPr>
+        <w:t xml:space="preserve"> </w:t>
+      </w:r>
+      <w:r>
+        <w:rPr>
+          <w:rFonts w:eastAsiaTheme="minorEastAsia" w:cs="Arial"/>
+          <w:sz w:val="28"/>
+          <w:szCs w:val="28"/>
+          <w:lang w:val="el-GR"/>
+        </w:rPr>
+        <w:t>m</w:t>
+      </w:r>
+      <w:r>
+        <w:rPr>
+          <w:rFonts w:eastAsiaTheme="minorEastAsia" w:cs="Arial"/>
+          <w:sz w:val="28"/>
+          <w:szCs w:val="28"/>
+          <w:lang w:val="el-GR"/>
+        </w:rPr>
+        <w:t>odu</w:t>
+      </w:r>
+      <w:r>
+        <w:rPr>
+          <w:rFonts w:eastAsiaTheme="minorEastAsia" w:cs="Arial"/>
+          <w:sz w:val="28"/>
+          <w:szCs w:val="28"/>
+          <w:lang w:val="el-GR"/>
+        </w:rPr>
+        <w:t>les</w:t>
+      </w:r>
+      <w:r>
+        <w:t>/</w:t>
+      </w:r>
+      <w:r>
+        <w:rPr>
+          <w:rFonts w:eastAsiaTheme="minorEastAsia" w:cs="Arial"/>
+          <w:sz w:val="28"/>
+          <w:szCs w:val="28"/>
+          <w:lang w:val="el-GR"/>
+        </w:rPr>
+        <w:t>phpbb</w:t>
+      </w:r>
+      <w:r>
+        <w:rPr>
+          <w:rFonts w:eastAsiaTheme="minorEastAsia" w:cs="Arial"/>
+          <w:sz w:val="28"/>
+          <w:szCs w:val="28"/>
+          <w:lang w:val="el-GR"/>
+        </w:rPr>
+        <w:t>/</w:t>
+      </w:r>
+      <w:r>
+        <w:rPr>
+          <w:rFonts w:eastAsiaTheme="minorEastAsia" w:cs="Arial"/>
+          <w:sz w:val="28"/>
+          <w:szCs w:val="28"/>
+        </w:rPr>
+        <w:t>viewforum.php</w:t>
+      </w:r>
+    </w:p>
+    <w:p>
+      <w:pPr>
+        <w:pStyle w:val="ListParagraph"/>
+        <w:numPr>
+          <w:ilvl w:val="0"/>
+          <w:numId w:val="40"/>
+        </w:numPr>
+        <w:rPr>
+          <w:rFonts w:eastAsiaTheme="minorEastAsia" w:cs="Arial"/>
+          <w:sz w:val="28"/>
+          <w:szCs w:val="28"/>
+          <w:lang w:val="el-GR"/>
+        </w:rPr>
+      </w:pPr>
+      <w:r>
+        <w:rPr>
+          <w:rFonts w:eastAsiaTheme="minorEastAsia" w:cs="Arial"/>
+          <w:sz w:val="28"/>
+          <w:szCs w:val="28"/>
+          <w:lang w:val="el-GR"/>
+        </w:rPr>
+        <w:t>m</w:t>
+      </w:r>
+      <w:r>
+        <w:rPr>
+          <w:rFonts w:eastAsiaTheme="minorEastAsia" w:cs="Arial"/>
+          <w:sz w:val="28"/>
+          <w:szCs w:val="28"/>
+          <w:lang w:val="el-GR"/>
+        </w:rPr>
+        <w:t>odu</w:t>
+      </w:r>
+      <w:r>
+        <w:rPr>
+          <w:rFonts w:eastAsiaTheme="minorEastAsia" w:cs="Arial"/>
+          <w:sz w:val="28"/>
+          <w:szCs w:val="28"/>
+          <w:lang w:val="el-GR"/>
+        </w:rPr>
+        <w:t>les</w:t>
+      </w:r>
+      <w:r>
+        <w:t>/</w:t>
+      </w:r>
+      <w:r>
+        <w:rPr>
+          <w:rFonts w:eastAsiaTheme="minorEastAsia" w:cs="Arial"/>
+          <w:sz w:val="28"/>
+          <w:szCs w:val="28"/>
+          <w:lang w:val="el-GR"/>
+        </w:rPr>
+        <w:t>phpbb</w:t>
+      </w:r>
+      <w:r>
+        <w:rPr>
+          <w:rFonts w:eastAsiaTheme="minorEastAsia" w:cs="Arial"/>
+          <w:sz w:val="28"/>
+          <w:szCs w:val="28"/>
+          <w:lang w:val="el-GR"/>
+        </w:rPr>
+        <w:t>/</w:t>
+      </w:r>
+      <w:r>
+        <w:rPr>
+          <w:rFonts w:eastAsiaTheme="minorEastAsia" w:cs="Arial"/>
+          <w:sz w:val="28"/>
+          <w:szCs w:val="28"/>
+        </w:rPr>
+        <w:t>viewtopic</w:t>
+      </w:r>
+      <w:r>
+        <w:rPr>
+          <w:rFonts w:eastAsiaTheme="minorEastAsia" w:cs="Arial"/>
+          <w:sz w:val="28"/>
+          <w:szCs w:val="28"/>
+        </w:rPr>
+        <w:t>.php</w:t>
+      </w:r>
+    </w:p>
+    <w:p>
+      <w:pPr>
+        <w:pStyle w:val="ListParagraph"/>
+        <w:numPr>
+          <w:ilvl w:val="0"/>
+          <w:numId w:val="40"/>
+        </w:numPr>
+        <w:rPr>
+          <w:rFonts w:eastAsiaTheme="minorEastAsia" w:cs="Arial"/>
+          <w:sz w:val="28"/>
+          <w:szCs w:val="28"/>
+          <w:lang w:val="el-GR"/>
+        </w:rPr>
+      </w:pPr>
+      <w:r>
+        <w:rPr>
+          <w:rFonts w:eastAsiaTheme="minorEastAsia" w:cs="Arial"/>
+          <w:sz w:val="28"/>
+          <w:szCs w:val="28"/>
+          <w:lang w:val="el-GR"/>
+        </w:rPr>
+        <w:t>modules/</w:t>
+      </w:r>
+      <w:r>
+        <w:rPr>
+          <w:rFonts w:eastAsiaTheme="minorEastAsia" w:cs="Arial"/>
+          <w:sz w:val="28"/>
+          <w:szCs w:val="28"/>
+          <w:lang w:val="el-GR"/>
+        </w:rPr>
+        <w:t>work</w:t>
+      </w:r>
+      <w:r>
+        <w:rPr>
+          <w:rFonts w:eastAsiaTheme="minorEastAsia" w:cs="Arial"/>
+          <w:sz w:val="28"/>
+          <w:szCs w:val="28"/>
+        </w:rPr>
+        <w:t>/work.php</w:t>
+      </w:r>
+    </w:p>
+    <w:p>
+      <w:pPr>
+        <w:rPr>
+          <w:rFonts w:eastAsiaTheme="minorEastAsia" w:cs="Arial"/>
+          <w:sz w:val="28"/>
+          <w:szCs w:val="28"/>
+          <w:lang w:val="el-GR"/>
         </w:rPr>
       </w:pPr>
     </w:p>
@@ -3407,7 +3866,6 @@
           <w:szCs w:val="28"/>
           <w:lang w:val="el-GR"/>
         </w:rPr>
-        <w:lastRenderedPageBreak/>
         <w:t>modules/dropbox/index.php</w:t>
       </w:r>
     </w:p>
@@ -4103,6 +4561,7 @@
           <w:szCs w:val="28"/>
           <w:lang w:val="el-GR"/>
         </w:rPr>
+        <w:lastRenderedPageBreak/>
         <w:t>modules/admin/cleanup.php</w:t>
       </w:r>
     </w:p>
@@ -4223,7 +4682,6 @@
           <w:szCs w:val="28"/>
           <w:lang w:val="el-GR"/>
         </w:rPr>
-        <w:lastRenderedPageBreak/>
         <w:t>modules/admin/edituser.php</w:t>
       </w:r>
     </w:p>
@@ -5190,6 +5648,7 @@
           <w:szCs w:val="28"/>
           <w:lang w:val="el-GR"/>
         </w:rPr>
+        <w:lastRenderedPageBreak/>
         <w:t xml:space="preserve">Έτσι κάναμε </w:t>
       </w:r>
       <w:r>
@@ -5380,7 +5839,6 @@
           <w:sz w:val="28"/>
           <w:szCs w:val="28"/>
         </w:rPr>
-        <w:lastRenderedPageBreak/>
         <w:t>$_SESSION['token'] = $token;</w:t>
       </w:r>
     </w:p>
@@ -6716,6 +7174,7 @@
           <w:sz w:val="28"/>
           <w:szCs w:val="28"/>
         </w:rPr>
+        <w:lastRenderedPageBreak/>
         <w:t>modules/admin/change_user.php</w:t>
       </w:r>
     </w:p>
@@ -6826,7 +7285,6 @@
           <w:sz w:val="28"/>
           <w:szCs w:val="28"/>
         </w:rPr>
-        <w:lastRenderedPageBreak/>
         <w:t>modules/course_info/refresh_course.php</w:t>
       </w:r>
     </w:p>
@@ -7460,17 +7918,7 @@
           <w:szCs w:val="28"/>
           <w:lang w:val="el-GR"/>
         </w:rPr>
-        <w:t xml:space="preserve">, στο αρχείο ρυθμίσεων παρουσιάζεται ο κωδικός του διαχειριστή. Μπορεί εκ πρώτης όψεως να μοιάζει ότι έχει αντικατασταθεί με κουκίδες αλλά στη πραγματικότητα αν δει κανείς </w:t>
-      </w:r>
-      <w:r>
-        <w:rPr>
-          <w:rFonts w:eastAsiaTheme="minorEastAsia" w:cs="Arial"/>
-          <w:sz w:val="28"/>
-          <w:szCs w:val="28"/>
-          <w:lang w:val="el-GR"/>
-        </w:rPr>
-        <w:lastRenderedPageBreak/>
-        <w:t xml:space="preserve">την </w:t>
+        <w:t xml:space="preserve">, στο αρχείο ρυθμίσεων παρουσιάζεται ο κωδικός του διαχειριστή. Μπορεί εκ πρώτης όψεως να μοιάζει ότι έχει αντικατασταθεί με κουκίδες αλλά στη πραγματικότητα αν δει κανείς την </w:t>
       </w:r>
       <w:r>
         <w:rPr>
@@ -8824,8 +9272,6 @@
           <w:lang w:val="el-GR"/>
         </w:rPr>
       </w:pPr>
-      <w:bookmarkStart w:id="0" w:name="_GoBack"/>
-      <w:bookmarkEnd w:id="0"/>
     </w:p>
     <w:p>
       <w:pPr>
@@ -9234,7 +9680,7 @@
             <w:noProof/>
             <w:color w:val="2E74B5" w:themeColor="accent1" w:themeShade="BF"/>
           </w:rPr>
-          <w:t>10</w:t>
+          <w:t>3</w:t>
         </w:r>
         <w:r>
           <w:rPr>
@@ -13705,7 +14151,7 @@
 </file>
 
 <file path=customXml/itemProps2.xml><?xml version="1.0" encoding="utf-8"?>
-<ds:datastoreItem xmlns:ds="http://schemas.openxmlformats.org/officeDocument/2006/customXml" ds:itemID="{A60C9D09-A09D-40E8-9BDE-E6B5DF4EE1B0}">
+<ds:datastoreItem xmlns:ds="http://schemas.openxmlformats.org/officeDocument/2006/customXml" ds:itemID="{A9390FD9-9340-4A57-91BC-D9511E08F3C8}">
   <ds:schemaRefs>
     <ds:schemaRef ds:uri="http://schemas.openxmlformats.org/officeDocument/2006/bibliography"/>
   </ds:schemaRefs>
